--- a/RespuestaTomasV2.docx
+++ b/RespuestaTomasV2.docx
@@ -55,6 +55,267 @@
           <w:lang w:val="es-ES"/>
         </w:rPr>
         <w:t>SQL Server es un sistema de gestión de bases de datos relacional (RDBMS) desarrollado por Microsoft que permite almacenar, consultar y manipular datos utilizando SQL.</w:t>
+      </w:r>
+    </w:p>
+    <w:p>
+      <w:pPr>
+        <w:rPr>
+          <w:lang w:val="es-ES"/>
+        </w:rPr>
+      </w:pPr>
+      <w:r>
+        <w:rPr>
+          <w:lang w:val="es-ES"/>
+        </w:rPr>
+        <w:t>En SQL existen funciones de agregado, escalares, de conversión, manejo de NULL, funciones de ventana y funciones definidas por el usuario.</w:t>
+      </w:r>
+    </w:p>
+    <w:p>
+      <w:pPr>
+        <w:rPr>
+          <w:lang w:val="es-ES"/>
+        </w:rPr>
+      </w:pPr>
+      <w:r>
+        <w:rPr>
+          <w:lang w:val="es-ES"/>
+        </w:rPr>
+        <w:t>| Tipo       | Ejemplo           |</w:t>
+      </w:r>
+    </w:p>
+    <w:p>
+      <w:pPr>
+        <w:rPr>
+          <w:lang w:val="es-ES"/>
+        </w:rPr>
+      </w:pPr>
+      <w:r>
+        <w:rPr>
+          <w:lang w:val="es-ES"/>
+        </w:rPr>
+        <w:t>| ---------- | ----------------- |</w:t>
+      </w:r>
+    </w:p>
+    <w:p>
+      <w:pPr>
+        <w:rPr>
+          <w:lang w:val="es-ES"/>
+        </w:rPr>
+      </w:pPr>
+      <w:r>
+        <w:rPr>
+          <w:lang w:val="es-ES"/>
+        </w:rPr>
+        <w:t>| Agregado</w:t>
+      </w:r>
+      <w:r>
+        <w:rPr>
+          <w:lang w:val="es-ES"/>
+        </w:rPr>
+        <w:t xml:space="preserve"> (</w:t>
+      </w:r>
+      <w:r>
+        <w:rPr>
+          <w:lang w:val="es-ES"/>
+        </w:rPr>
+        <w:t>Trabajan fila por fila y devuelven un solo valor por fila.</w:t>
+      </w:r>
+      <w:r>
+        <w:rPr>
+          <w:lang w:val="es-ES"/>
+        </w:rPr>
+        <w:t>)</w:t>
+      </w:r>
+      <w:r>
+        <w:rPr>
+          <w:lang w:val="es-ES"/>
+        </w:rPr>
+        <w:t xml:space="preserve">   | `SUM()`           |</w:t>
+      </w:r>
+    </w:p>
+    <w:p>
+      <w:pPr>
+        <w:rPr>
+          <w:lang w:val="es-ES"/>
+        </w:rPr>
+      </w:pPr>
+      <w:r>
+        <w:rPr>
+          <w:lang w:val="es-ES"/>
+        </w:rPr>
+        <w:t xml:space="preserve">| Escalar  </w:t>
+      </w:r>
+      <w:r>
+        <w:rPr>
+          <w:lang w:val="es-ES"/>
+        </w:rPr>
+        <w:t>(</w:t>
+      </w:r>
+      <w:r>
+        <w:rPr>
+          <w:lang w:val="es-ES"/>
+        </w:rPr>
+        <w:t>Trabajan fila por fila y devuelven un solo valor por fila.</w:t>
+      </w:r>
+      <w:r>
+        <w:rPr>
+          <w:lang w:val="es-ES"/>
+        </w:rPr>
+        <w:t xml:space="preserve">)    </w:t>
+      </w:r>
+      <w:r>
+        <w:rPr>
+          <w:lang w:val="es-ES"/>
+        </w:rPr>
+        <w:t xml:space="preserve">  | `UPPER()`       |</w:t>
+      </w:r>
+    </w:p>
+    <w:p>
+      <w:pPr>
+        <w:rPr>
+          <w:lang w:val="es-ES"/>
+        </w:rPr>
+      </w:pPr>
+      <w:r>
+        <w:rPr>
+          <w:lang w:val="es-ES"/>
+        </w:rPr>
+        <w:t xml:space="preserve">| Conversión </w:t>
+      </w:r>
+      <w:r>
+        <w:rPr>
+          <w:lang w:val="es-ES"/>
+        </w:rPr>
+        <w:t>(</w:t>
+      </w:r>
+      <w:r>
+        <w:rPr>
+          <w:lang w:val="es-ES"/>
+        </w:rPr>
+        <w:t>Cambian el tipo de dato.</w:t>
+      </w:r>
+      <w:r>
+        <w:rPr>
+          <w:lang w:val="es-ES"/>
+        </w:rPr>
+        <w:t xml:space="preserve">)                                                          </w:t>
+      </w:r>
+      <w:r>
+        <w:rPr>
+          <w:lang w:val="es-ES"/>
+        </w:rPr>
+        <w:t>| `CAST()`          |</w:t>
+      </w:r>
+    </w:p>
+    <w:p>
+      <w:pPr>
+        <w:rPr>
+          <w:lang w:val="es-ES"/>
+        </w:rPr>
+      </w:pPr>
+      <w:r>
+        <w:rPr>
+          <w:lang w:val="es-ES"/>
+        </w:rPr>
+        <w:t xml:space="preserve">| NULL </w:t>
+      </w:r>
+      <w:r>
+        <w:rPr>
+          <w:lang w:val="es-ES"/>
+        </w:rPr>
+        <w:t>(</w:t>
+      </w:r>
+      <w:r>
+        <w:rPr>
+          <w:lang w:val="es-ES"/>
+        </w:rPr>
+        <w:t>Manejan valores nulos.</w:t>
+      </w:r>
+      <w:r>
+        <w:rPr>
+          <w:lang w:val="es-ES"/>
+        </w:rPr>
+        <w:t>)</w:t>
+      </w:r>
+      <w:r>
+        <w:rPr>
+          <w:lang w:val="es-ES"/>
+        </w:rPr>
+        <w:t xml:space="preserve">    </w:t>
+      </w:r>
+      <w:r>
+        <w:rPr>
+          <w:lang w:val="es-ES"/>
+        </w:rPr>
+        <w:t xml:space="preserve">                                                                    </w:t>
+      </w:r>
+      <w:r>
+        <w:rPr>
+          <w:lang w:val="es-ES"/>
+        </w:rPr>
+        <w:t>| `ISNULL()`     |</w:t>
+      </w:r>
+    </w:p>
+    <w:p>
+      <w:pPr>
+        <w:rPr>
+          <w:lang w:val="es-ES"/>
+        </w:rPr>
+      </w:pPr>
+      <w:r>
+        <w:rPr>
+          <w:lang w:val="es-ES"/>
+        </w:rPr>
+        <w:t xml:space="preserve">| Ventana </w:t>
+      </w:r>
+      <w:r>
+        <w:rPr>
+          <w:lang w:val="es-ES"/>
+        </w:rPr>
+        <w:t>(</w:t>
+      </w:r>
+      <w:r>
+        <w:rPr>
+          <w:lang w:val="es-ES"/>
+        </w:rPr>
+        <w:t>Calculan valores sin agrupar filas.</w:t>
+      </w:r>
+      <w:r>
+        <w:rPr>
+          <w:lang w:val="es-ES"/>
+        </w:rPr>
+        <w:t>)</w:t>
+      </w:r>
+      <w:r>
+        <w:rPr>
+          <w:lang w:val="es-ES"/>
+        </w:rPr>
+        <w:t xml:space="preserve">  </w:t>
+      </w:r>
+      <w:r>
+        <w:rPr>
+          <w:lang w:val="es-ES"/>
+        </w:rPr>
+        <w:t xml:space="preserve">                                          </w:t>
+      </w:r>
+      <w:r>
+        <w:rPr>
+          <w:lang w:val="es-ES"/>
+        </w:rPr>
+        <w:t xml:space="preserve"> | `ROW_NUMBER()`    |</w:t>
+      </w:r>
+    </w:p>
+    <w:p>
+      <w:pPr>
+        <w:rPr>
+          <w:lang w:val="es-ES"/>
+        </w:rPr>
+      </w:pPr>
+      <w:r>
+        <w:rPr>
+          <w:lang w:val="es-ES"/>
+        </w:rPr>
+        <w:t>| Usuario (UDF)   | `CREATE FUNCTION` |</w:t>
       </w:r>
     </w:p>
     <w:p>
@@ -341,6 +602,7 @@
         <w:rPr>
           <w:lang w:val="es-ES"/>
         </w:rPr>
+        <w:lastRenderedPageBreak/>
         <w:t>C) TOTAL()</w:t>
       </w:r>
       <w:r>
@@ -484,272 +746,272 @@
         <w:pStyle w:val="Ttulo1"/>
       </w:pPr>
       <w:r>
+        <w:t>Sección 2 – C#</w:t>
+      </w:r>
+    </w:p>
+    <w:p>
+      <w:r>
+        <w:t>¿Qué es C#?</w:t>
+      </w:r>
+    </w:p>
+    <w:p>
+      <w:pPr>
+        <w:rPr>
+          <w:lang w:val="es-ES"/>
+        </w:rPr>
+      </w:pPr>
+      <w:r>
+        <w:rPr>
+          <w:highlight w:val="yellow"/>
+          <w:lang w:val="es-ES"/>
+        </w:rPr>
+        <w:t>C# es un lenguaje de programación moderno, robusto y orientado a objetos desarrollado por Microsoft. Forma parte de la plataforma .NET y se utiliza para crear aplicaciones de escritorio, web, servicios, videojuegos y aplicaciones móviles.</w:t>
+      </w:r>
+    </w:p>
+    <w:p>
+      <w:pPr>
+        <w:rPr>
+          <w:lang w:val="es-ES"/>
+        </w:rPr>
+      </w:pPr>
+      <w:r>
+        <w:rPr>
+          <w:lang w:val="es-ES"/>
+        </w:rPr>
+        <w:t xml:space="preserve">6. ¿Cuál de los siguientes es un tipo primitivo </w:t>
+      </w:r>
+      <w:r>
+        <w:rPr>
+          <w:lang w:val="es-ES"/>
+        </w:rPr>
+        <w:t xml:space="preserve">(o simple) </w:t>
+      </w:r>
+      <w:r>
+        <w:rPr>
+          <w:lang w:val="es-ES"/>
+        </w:rPr>
+        <w:t>en C#?</w:t>
+      </w:r>
+    </w:p>
+    <w:p>
+      <w:pPr>
+        <w:pStyle w:val="Listaconvietas"/>
+        <w:rPr>
+          <w:lang w:val="es-ES"/>
+        </w:rPr>
+      </w:pPr>
+      <w:r>
+        <w:rPr>
+          <w:lang w:val="es-ES"/>
+        </w:rPr>
+        <w:t>A) list</w:t>
+      </w:r>
+      <w:r>
+        <w:rPr>
+          <w:lang w:val="es-ES"/>
+        </w:rPr>
+        <w:t xml:space="preserve"> no existe así tal cual (sería List&lt;T&gt;, y no es primitiva).</w:t>
+      </w:r>
+    </w:p>
+    <w:p>
+      <w:pPr>
+        <w:pStyle w:val="Listaconvietas"/>
+        <w:rPr>
+          <w:highlight w:val="yellow"/>
+        </w:rPr>
+      </w:pPr>
+      <w:r>
+        <w:rPr>
+          <w:highlight w:val="yellow"/>
+        </w:rPr>
+        <w:t>B) int</w:t>
+      </w:r>
+    </w:p>
+    <w:p>
+      <w:pPr>
+        <w:pStyle w:val="Listaconvietas"/>
+        <w:rPr>
+          <w:lang w:val="es-ES"/>
+        </w:rPr>
+      </w:pPr>
+      <w:r>
+        <w:rPr>
+          <w:lang w:val="es-ES"/>
+        </w:rPr>
+        <w:t>C) DataTable</w:t>
+      </w:r>
+      <w:r>
+        <w:rPr>
+          <w:lang w:val="es-ES"/>
+        </w:rPr>
+        <w:t xml:space="preserve"> es una clase del espacio de nombres System.Data y claramente no es primitiva.</w:t>
+      </w:r>
+    </w:p>
+    <w:p>
+      <w:pPr>
+        <w:pStyle w:val="Listaconvietas"/>
+        <w:rPr>
+          <w:lang w:val="es-ES"/>
+        </w:rPr>
+      </w:pPr>
+      <w:r>
+        <w:rPr>
+          <w:lang w:val="es-ES"/>
+        </w:rPr>
+        <w:t>D) object</w:t>
+      </w:r>
+      <w:r>
+        <w:rPr>
+          <w:lang w:val="es-ES"/>
+        </w:rPr>
+        <w:t xml:space="preserve"> </w:t>
+      </w:r>
+      <w:r>
+        <w:rPr>
+          <w:lang w:val="es-ES"/>
+        </w:rPr>
+        <w:t>Es la clase base de todos los tipos en .NET, pero no es primitiva.</w:t>
+      </w:r>
+    </w:p>
+    <w:p>
+      <w:pPr>
+        <w:rPr>
+          <w:lang w:val="es-ES"/>
+        </w:rPr>
+      </w:pPr>
+      <w:r>
+        <w:rPr>
+          <w:lang w:val="es-ES"/>
+        </w:rPr>
+        <w:t>7. ¿Qué palabra clave permite declarar una variable cuyo tipo se determina en tiempo de ejecución?</w:t>
+      </w:r>
+    </w:p>
+    <w:p>
+      <w:pPr>
+        <w:pStyle w:val="Listaconvietas"/>
+        <w:rPr>
+          <w:lang w:val="es-ES"/>
+        </w:rPr>
+      </w:pPr>
+      <w:r>
+        <w:rPr>
+          <w:lang w:val="es-ES"/>
+        </w:rPr>
+        <w:t>A) var</w:t>
+      </w:r>
+      <w:r>
+        <w:rPr>
+          <w:lang w:val="es-ES"/>
+        </w:rPr>
+        <w:t xml:space="preserve"> tipo decidido en tiempo de compilación.</w:t>
+      </w:r>
+    </w:p>
+    <w:p>
+      <w:pPr>
+        <w:pStyle w:val="Listaconvietas"/>
+      </w:pPr>
+      <w:r>
+        <w:t>B) object</w:t>
+      </w:r>
+    </w:p>
+    <w:p>
+      <w:pPr>
+        <w:pStyle w:val="Listaconvietas"/>
+        <w:rPr>
+          <w:highlight w:val="yellow"/>
+          <w:lang w:val="es-ES"/>
+        </w:rPr>
+      </w:pPr>
+      <w:r>
+        <w:rPr>
+          <w:highlight w:val="yellow"/>
+          <w:lang w:val="es-ES"/>
+        </w:rPr>
+        <w:t>C) dynamic</w:t>
+      </w:r>
+      <w:r>
+        <w:rPr>
+          <w:highlight w:val="yellow"/>
+          <w:lang w:val="es-ES"/>
+        </w:rPr>
+        <w:t xml:space="preserve"> </w:t>
+      </w:r>
+      <w:r>
+        <w:rPr>
+          <w:lang w:val="es-ES"/>
+        </w:rPr>
+        <w:t>tipo decidido en tiempo de ejecución (runtime).</w:t>
+      </w:r>
+    </w:p>
+    <w:p>
+      <w:pPr>
+        <w:pStyle w:val="Listaconvietas"/>
+        <w:rPr>
+          <w:lang w:val="es-ES"/>
+        </w:rPr>
+      </w:pPr>
+      <w:r>
+        <w:rPr>
+          <w:lang w:val="es-ES"/>
+        </w:rPr>
+        <w:t>D) auto</w:t>
+      </w:r>
+      <w:r>
+        <w:rPr>
+          <w:lang w:val="es-ES"/>
+        </w:rPr>
+        <w:t xml:space="preserve"> NO existe en C#.</w:t>
+      </w:r>
+    </w:p>
+    <w:p>
+      <w:pPr>
+        <w:rPr>
+          <w:lang w:val="es-ES"/>
+        </w:rPr>
+      </w:pPr>
+      <w:r>
+        <w:rPr>
+          <w:lang w:val="es-ES"/>
+        </w:rPr>
+        <w:t>8. ¿Cuál de las siguientes variables puede cambiar de tipo en tiempo de ejecución?</w:t>
+      </w:r>
+    </w:p>
+    <w:p>
+      <w:pPr>
+        <w:pStyle w:val="Listaconvietas"/>
+      </w:pPr>
+      <w:r>
+        <w:t>A) int x = 5;</w:t>
+      </w:r>
+    </w:p>
+    <w:p>
+      <w:pPr>
+        <w:pStyle w:val="Listaconvietas"/>
+      </w:pPr>
+      <w:r>
+        <w:t>B) var x = 5;</w:t>
+      </w:r>
+    </w:p>
+    <w:p>
+      <w:pPr>
+        <w:pStyle w:val="Listaconvietas"/>
+        <w:rPr>
+          <w:highlight w:val="yellow"/>
+        </w:rPr>
+      </w:pPr>
+      <w:r>
+        <w:rPr>
+          <w:highlight w:val="yellow"/>
+        </w:rPr>
+        <w:t>C) dynamic x = 5;</w:t>
+      </w:r>
+    </w:p>
+    <w:p>
+      <w:pPr>
+        <w:pStyle w:val="Listaconvietas"/>
+      </w:pPr>
+      <w:r>
         <w:lastRenderedPageBreak/>
-        <w:t>Sección 2 – C#</w:t>
-      </w:r>
-    </w:p>
-    <w:p>
-      <w:r>
-        <w:t>¿Qué es C#?</w:t>
-      </w:r>
-    </w:p>
-    <w:p>
-      <w:pPr>
-        <w:rPr>
-          <w:lang w:val="es-ES"/>
-        </w:rPr>
-      </w:pPr>
-      <w:r>
-        <w:rPr>
-          <w:highlight w:val="yellow"/>
-          <w:lang w:val="es-ES"/>
-        </w:rPr>
-        <w:t>C# es un lenguaje de programación moderno, robusto y orientado a objetos desarrollado por Microsoft. Forma parte de la plataforma .NET y se utiliza para crear aplicaciones de escritorio, web, servicios, videojuegos y aplicaciones móviles.</w:t>
-      </w:r>
-    </w:p>
-    <w:p>
-      <w:pPr>
-        <w:rPr>
-          <w:lang w:val="es-ES"/>
-        </w:rPr>
-      </w:pPr>
-      <w:r>
-        <w:rPr>
-          <w:lang w:val="es-ES"/>
-        </w:rPr>
-        <w:t xml:space="preserve">6. ¿Cuál de los siguientes es un tipo primitivo </w:t>
-      </w:r>
-      <w:r>
-        <w:rPr>
-          <w:lang w:val="es-ES"/>
-        </w:rPr>
-        <w:t xml:space="preserve">(o simple) </w:t>
-      </w:r>
-      <w:r>
-        <w:rPr>
-          <w:lang w:val="es-ES"/>
-        </w:rPr>
-        <w:t>en C#?</w:t>
-      </w:r>
-    </w:p>
-    <w:p>
-      <w:pPr>
-        <w:pStyle w:val="Listaconvietas"/>
-        <w:rPr>
-          <w:lang w:val="es-ES"/>
-        </w:rPr>
-      </w:pPr>
-      <w:r>
-        <w:rPr>
-          <w:lang w:val="es-ES"/>
-        </w:rPr>
-        <w:t>A) list</w:t>
-      </w:r>
-      <w:r>
-        <w:rPr>
-          <w:lang w:val="es-ES"/>
-        </w:rPr>
-        <w:t xml:space="preserve"> no existe así tal cual (sería List&lt;T&gt;, y no es primitiva).</w:t>
-      </w:r>
-    </w:p>
-    <w:p>
-      <w:pPr>
-        <w:pStyle w:val="Listaconvietas"/>
-        <w:rPr>
-          <w:highlight w:val="yellow"/>
-        </w:rPr>
-      </w:pPr>
-      <w:r>
-        <w:rPr>
-          <w:highlight w:val="yellow"/>
-        </w:rPr>
-        <w:t>B) int</w:t>
-      </w:r>
-    </w:p>
-    <w:p>
-      <w:pPr>
-        <w:pStyle w:val="Listaconvietas"/>
-        <w:rPr>
-          <w:lang w:val="es-ES"/>
-        </w:rPr>
-      </w:pPr>
-      <w:r>
-        <w:rPr>
-          <w:lang w:val="es-ES"/>
-        </w:rPr>
-        <w:t>C) DataTable</w:t>
-      </w:r>
-      <w:r>
-        <w:rPr>
-          <w:lang w:val="es-ES"/>
-        </w:rPr>
-        <w:t xml:space="preserve"> es una clase del espacio de nombres System.Data y claramente no es primitiva.</w:t>
-      </w:r>
-    </w:p>
-    <w:p>
-      <w:pPr>
-        <w:pStyle w:val="Listaconvietas"/>
-        <w:rPr>
-          <w:lang w:val="es-ES"/>
-        </w:rPr>
-      </w:pPr>
-      <w:r>
-        <w:rPr>
-          <w:lang w:val="es-ES"/>
-        </w:rPr>
-        <w:t>D) object</w:t>
-      </w:r>
-      <w:r>
-        <w:rPr>
-          <w:lang w:val="es-ES"/>
-        </w:rPr>
-        <w:t xml:space="preserve"> </w:t>
-      </w:r>
-      <w:r>
-        <w:rPr>
-          <w:lang w:val="es-ES"/>
-        </w:rPr>
-        <w:t>Es la clase base de todos los tipos en .NET, pero no es primitiva.</w:t>
-      </w:r>
-    </w:p>
-    <w:p>
-      <w:pPr>
-        <w:rPr>
-          <w:lang w:val="es-ES"/>
-        </w:rPr>
-      </w:pPr>
-      <w:r>
-        <w:rPr>
-          <w:lang w:val="es-ES"/>
-        </w:rPr>
-        <w:t>7. ¿Qué palabra clave permite declarar una variable cuyo tipo se determina en tiempo de ejecución?</w:t>
-      </w:r>
-    </w:p>
-    <w:p>
-      <w:pPr>
-        <w:pStyle w:val="Listaconvietas"/>
-        <w:rPr>
-          <w:lang w:val="es-ES"/>
-        </w:rPr>
-      </w:pPr>
-      <w:r>
-        <w:rPr>
-          <w:lang w:val="es-ES"/>
-        </w:rPr>
-        <w:t>A) var</w:t>
-      </w:r>
-      <w:r>
-        <w:rPr>
-          <w:lang w:val="es-ES"/>
-        </w:rPr>
-        <w:t xml:space="preserve"> tipo decidido en tiempo de compilación.</w:t>
-      </w:r>
-    </w:p>
-    <w:p>
-      <w:pPr>
-        <w:pStyle w:val="Listaconvietas"/>
-      </w:pPr>
-      <w:r>
-        <w:t>B) object</w:t>
-      </w:r>
-    </w:p>
-    <w:p>
-      <w:pPr>
-        <w:pStyle w:val="Listaconvietas"/>
-        <w:rPr>
-          <w:highlight w:val="yellow"/>
-          <w:lang w:val="es-ES"/>
-        </w:rPr>
-      </w:pPr>
-      <w:r>
-        <w:rPr>
-          <w:highlight w:val="yellow"/>
-          <w:lang w:val="es-ES"/>
-        </w:rPr>
-        <w:t>C) dynamic</w:t>
-      </w:r>
-      <w:r>
-        <w:rPr>
-          <w:highlight w:val="yellow"/>
-          <w:lang w:val="es-ES"/>
-        </w:rPr>
-        <w:t xml:space="preserve"> </w:t>
-      </w:r>
-      <w:r>
-        <w:rPr>
-          <w:lang w:val="es-ES"/>
-        </w:rPr>
-        <w:t>tipo decidido en tiempo de ejecución (runtime).</w:t>
-      </w:r>
-    </w:p>
-    <w:p>
-      <w:pPr>
-        <w:pStyle w:val="Listaconvietas"/>
-        <w:rPr>
-          <w:lang w:val="es-ES"/>
-        </w:rPr>
-      </w:pPr>
-      <w:r>
-        <w:rPr>
-          <w:lang w:val="es-ES"/>
-        </w:rPr>
-        <w:t>D) auto</w:t>
-      </w:r>
-      <w:r>
-        <w:rPr>
-          <w:lang w:val="es-ES"/>
-        </w:rPr>
-        <w:t xml:space="preserve"> NO existe en C#.</w:t>
-      </w:r>
-    </w:p>
-    <w:p>
-      <w:pPr>
-        <w:rPr>
-          <w:lang w:val="es-ES"/>
-        </w:rPr>
-      </w:pPr>
-      <w:r>
-        <w:rPr>
-          <w:lang w:val="es-ES"/>
-        </w:rPr>
-        <w:t>8. ¿Cuál de las siguientes variables puede cambiar de tipo en tiempo de ejecución?</w:t>
-      </w:r>
-    </w:p>
-    <w:p>
-      <w:pPr>
-        <w:pStyle w:val="Listaconvietas"/>
-      </w:pPr>
-      <w:r>
-        <w:t>A) int x = 5;</w:t>
-      </w:r>
-    </w:p>
-    <w:p>
-      <w:pPr>
-        <w:pStyle w:val="Listaconvietas"/>
-      </w:pPr>
-      <w:r>
-        <w:t>B) var x = 5;</w:t>
-      </w:r>
-    </w:p>
-    <w:p>
-      <w:pPr>
-        <w:pStyle w:val="Listaconvietas"/>
-        <w:rPr>
-          <w:highlight w:val="yellow"/>
-        </w:rPr>
-      </w:pPr>
-      <w:r>
-        <w:rPr>
-          <w:highlight w:val="yellow"/>
-        </w:rPr>
-        <w:t>C) dynamic x = 5;</w:t>
-      </w:r>
-    </w:p>
-    <w:p>
-      <w:pPr>
-        <w:pStyle w:val="Listaconvietas"/>
-      </w:pPr>
-      <w:r>
         <w:t>D) const x = 5;</w:t>
       </w:r>
     </w:p>
@@ -967,307 +1229,307 @@
         <w:rPr>
           <w:lang w:val="es-ES"/>
         </w:rPr>
+        <w:t>Sección 3 – REST</w:t>
+      </w:r>
+    </w:p>
+    <w:p>
+      <w:pPr>
+        <w:rPr>
+          <w:lang w:val="es-ES"/>
+        </w:rPr>
+      </w:pPr>
+      <w:r>
+        <w:rPr>
+          <w:lang w:val="es-ES"/>
+        </w:rPr>
+        <w:t>¿Qué es REST?</w:t>
+      </w:r>
+    </w:p>
+    <w:p>
+      <w:pPr>
+        <w:rPr>
+          <w:lang w:val="es-ES"/>
+        </w:rPr>
+      </w:pPr>
+      <w:r>
+        <w:rPr>
+          <w:highlight w:val="yellow"/>
+          <w:lang w:val="es-ES"/>
+        </w:rPr>
+        <w:t>REST (Representational State Transfer) es un estilo arquitectónico para crear servicios web que usan el protocolo HTTP para acceder y manipular recursos mediante operaciones estándar (GET, POST, PUT, DELETE).</w:t>
+      </w:r>
+    </w:p>
+    <w:p>
+      <w:pPr>
+        <w:rPr>
+          <w:lang w:val="es-ES"/>
+        </w:rPr>
+      </w:pPr>
+      <w:r>
+        <w:rPr>
+          <w:lang w:val="es-ES"/>
+        </w:rPr>
+        <w:t xml:space="preserve">¿Qué es </w:t>
+      </w:r>
+      <w:r>
+        <w:rPr>
+          <w:lang w:val="es-ES"/>
+        </w:rPr>
+        <w:t>SOAP</w:t>
+      </w:r>
+      <w:r>
+        <w:rPr>
+          <w:lang w:val="es-ES"/>
+        </w:rPr>
+        <w:t>?</w:t>
+      </w:r>
+    </w:p>
+    <w:p>
+      <w:pPr>
+        <w:rPr>
+          <w:highlight w:val="yellow"/>
+          <w:lang w:val="es-ES"/>
+        </w:rPr>
+      </w:pPr>
+      <w:r>
+        <w:rPr>
+          <w:highlight w:val="yellow"/>
+          <w:lang w:val="es-ES"/>
+        </w:rPr>
+        <w:t xml:space="preserve">SOAP (Simple Object Access Protocol) es un protocolo estándar para la comunicación entre aplicaciones a través de internet. Se usa principalmente en servicios web, y se basa en el formato </w:t>
+      </w:r>
+      <w:r>
+        <w:rPr>
+          <w:highlight w:val="yellow"/>
+          <w:lang w:val="es-ES"/>
+        </w:rPr>
+        <w:t xml:space="preserve">(contratos) </w:t>
+      </w:r>
+      <w:r>
+        <w:rPr>
+          <w:highlight w:val="yellow"/>
+          <w:lang w:val="es-ES"/>
+        </w:rPr>
+        <w:t>XML para enviar y recibir mensajes.</w:t>
+      </w:r>
+    </w:p>
+    <w:p>
+      <w:pPr>
+        <w:rPr>
+          <w:lang w:val="es-ES"/>
+        </w:rPr>
+      </w:pPr>
+      <w:r>
+        <w:rPr>
+          <w:highlight w:val="yellow"/>
+          <w:lang w:val="es-ES"/>
+        </w:rPr>
+        <w:t>SOAP define cómo deben estructurarse los mensajes y cómo debe comunicarse un servicio web, garantizando seguridad, integridad y compatibilidad entre sistemas diferentes.</w:t>
+      </w:r>
+    </w:p>
+    <w:p>
+      <w:pPr>
+        <w:rPr>
+          <w:lang w:val="es-ES"/>
+        </w:rPr>
+      </w:pPr>
+      <w:r>
+        <w:rPr>
+          <w:lang w:val="es-ES"/>
+        </w:rPr>
+        <w:t xml:space="preserve">¿Qué es </w:t>
+      </w:r>
+      <w:r>
+        <w:rPr>
+          <w:lang w:val="es-ES"/>
+        </w:rPr>
+        <w:t>JSON</w:t>
+      </w:r>
+      <w:r>
+        <w:rPr>
+          <w:lang w:val="es-ES"/>
+        </w:rPr>
+        <w:t>?</w:t>
+      </w:r>
+    </w:p>
+    <w:p>
+      <w:pPr>
+        <w:rPr>
+          <w:lang w:val="es-ES"/>
+        </w:rPr>
+      </w:pPr>
+      <w:r>
+        <w:rPr>
+          <w:highlight w:val="yellow"/>
+          <w:lang w:val="es-ES"/>
+        </w:rPr>
+        <w:t xml:space="preserve">JSON </w:t>
+      </w:r>
+      <w:r>
+        <w:rPr>
+          <w:highlight w:val="yellow"/>
+          <w:lang w:val="es-ES"/>
+        </w:rPr>
+        <w:t xml:space="preserve">(JAVASCRIPT OBJECT NOTATION) </w:t>
+      </w:r>
+      <w:r>
+        <w:rPr>
+          <w:highlight w:val="yellow"/>
+          <w:lang w:val="es-ES"/>
+        </w:rPr>
+        <w:t>es un formato simple, ligero y universal para enviar datos entre aplicaciones, especialmente usado en APIs web.</w:t>
+      </w:r>
+    </w:p>
+    <w:p>
+      <w:pPr>
+        <w:rPr>
+          <w:lang w:val="es-ES"/>
+        </w:rPr>
+      </w:pPr>
+      <w:r>
+        <w:rPr>
+          <w:lang w:val="es-ES"/>
+        </w:rPr>
+        <w:t>11. ¿Qué método HTTP se utiliza para obtener datos de un recurso?</w:t>
+      </w:r>
+    </w:p>
+    <w:p>
+      <w:pPr>
+        <w:pStyle w:val="Listaconvietas"/>
+      </w:pPr>
+      <w:r>
+        <w:t>A) POST</w:t>
+      </w:r>
+    </w:p>
+    <w:p>
+      <w:pPr>
+        <w:pStyle w:val="Listaconvietas"/>
+        <w:rPr>
+          <w:highlight w:val="yellow"/>
+        </w:rPr>
+      </w:pPr>
+      <w:r>
+        <w:rPr>
+          <w:highlight w:val="yellow"/>
+        </w:rPr>
+        <w:t>B) GET</w:t>
+      </w:r>
+    </w:p>
+    <w:p>
+      <w:pPr>
+        <w:pStyle w:val="Listaconvietas"/>
+      </w:pPr>
+      <w:r>
+        <w:t>C) PUT</w:t>
+      </w:r>
+    </w:p>
+    <w:p>
+      <w:pPr>
+        <w:pStyle w:val="Listaconvietas"/>
+      </w:pPr>
+      <w:r>
+        <w:t>D) DELETE</w:t>
+      </w:r>
+    </w:p>
+    <w:p>
+      <w:pPr>
+        <w:rPr>
+          <w:lang w:val="es-ES"/>
+        </w:rPr>
+      </w:pPr>
+      <w:r>
+        <w:rPr>
+          <w:lang w:val="es-ES"/>
+        </w:rPr>
         <w:lastRenderedPageBreak/>
-        <w:t>Sección 3 – REST</w:t>
-      </w:r>
-    </w:p>
-    <w:p>
-      <w:pPr>
-        <w:rPr>
-          <w:lang w:val="es-ES"/>
-        </w:rPr>
-      </w:pPr>
-      <w:r>
-        <w:rPr>
-          <w:lang w:val="es-ES"/>
-        </w:rPr>
-        <w:t>¿Qué es REST?</w:t>
-      </w:r>
-    </w:p>
-    <w:p>
-      <w:pPr>
-        <w:rPr>
-          <w:lang w:val="es-ES"/>
-        </w:rPr>
-      </w:pPr>
-      <w:r>
+        <w:t>12. ¿Qué método se utiliza para crear un nuevo recurso en una API REST?</w:t>
+      </w:r>
+    </w:p>
+    <w:p>
+      <w:pPr>
+        <w:pStyle w:val="Listaconvietas"/>
+        <w:rPr>
+          <w:lang w:val="es-ES"/>
+        </w:rPr>
+      </w:pPr>
+      <w:r>
+        <w:rPr>
+          <w:lang w:val="es-ES"/>
+        </w:rPr>
+        <w:t>A) PUT</w:t>
+      </w:r>
+      <w:r>
+        <w:rPr>
+          <w:lang w:val="es-ES"/>
+        </w:rPr>
+        <w:t xml:space="preserve"> Reemplazar un recurso existente</w:t>
+      </w:r>
+    </w:p>
+    <w:p>
+      <w:pPr>
+        <w:pStyle w:val="Listaconvietas"/>
+      </w:pPr>
+      <w:r>
+        <w:t>B) GET</w:t>
+      </w:r>
+    </w:p>
+    <w:p>
+      <w:pPr>
+        <w:pStyle w:val="Listaconvietas"/>
         <w:rPr>
           <w:highlight w:val="yellow"/>
-          <w:lang w:val="es-ES"/>
-        </w:rPr>
-        <w:t>REST (Representational State Transfer) es un estilo arquitectónico para crear servicios web que usan el protocolo HTTP para acceder y manipular recursos mediante operaciones estándar (GET, POST, PUT, DELETE).</w:t>
-      </w:r>
-    </w:p>
-    <w:p>
-      <w:pPr>
-        <w:rPr>
-          <w:lang w:val="es-ES"/>
-        </w:rPr>
-      </w:pPr>
-      <w:r>
-        <w:rPr>
-          <w:lang w:val="es-ES"/>
-        </w:rPr>
-        <w:t xml:space="preserve">¿Qué es </w:t>
-      </w:r>
-      <w:r>
-        <w:rPr>
-          <w:lang w:val="es-ES"/>
-        </w:rPr>
-        <w:t>SOAP</w:t>
-      </w:r>
-      <w:r>
-        <w:rPr>
-          <w:lang w:val="es-ES"/>
-        </w:rPr>
-        <w:t>?</w:t>
-      </w:r>
-    </w:p>
-    <w:p>
-      <w:pPr>
+        </w:rPr>
+      </w:pPr>
+      <w:r>
         <w:rPr>
           <w:highlight w:val="yellow"/>
-          <w:lang w:val="es-ES"/>
-        </w:rPr>
-      </w:pPr>
-      <w:r>
+        </w:rPr>
+        <w:t>C) POST</w:t>
+      </w:r>
+    </w:p>
+    <w:p>
+      <w:pPr>
+        <w:pStyle w:val="Listaconvietas"/>
+        <w:rPr>
+          <w:lang w:val="es-ES"/>
+        </w:rPr>
+      </w:pPr>
+      <w:r>
+        <w:rPr>
+          <w:lang w:val="es-ES"/>
+        </w:rPr>
+        <w:t>D) PATCH</w:t>
+      </w:r>
+      <w:r>
+        <w:rPr>
+          <w:lang w:val="es-ES"/>
+        </w:rPr>
+        <w:t xml:space="preserve"> Modificar parcialmente un recurso</w:t>
+      </w:r>
+    </w:p>
+    <w:p>
+      <w:pPr>
+        <w:rPr>
+          <w:lang w:val="es-ES"/>
+        </w:rPr>
+      </w:pPr>
+      <w:r>
+        <w:rPr>
+          <w:lang w:val="es-ES"/>
+        </w:rPr>
+        <w:t>13. ¿Qué método se usa para eliminar un recurso existente?</w:t>
+      </w:r>
+    </w:p>
+    <w:p>
+      <w:pPr>
+        <w:pStyle w:val="Listaconvietas"/>
         <w:rPr>
           <w:highlight w:val="yellow"/>
-          <w:lang w:val="es-ES"/>
-        </w:rPr>
-        <w:t xml:space="preserve">SOAP (Simple Object Access Protocol) es un protocolo estándar para la comunicación entre aplicaciones a través de internet. Se usa principalmente en servicios web, y se basa en el formato </w:t>
-      </w:r>
+        </w:rPr>
+      </w:pPr>
       <w:r>
         <w:rPr>
           <w:highlight w:val="yellow"/>
-          <w:lang w:val="es-ES"/>
-        </w:rPr>
-        <w:t xml:space="preserve">(contratos) </w:t>
-      </w:r>
-      <w:r>
-        <w:rPr>
-          <w:highlight w:val="yellow"/>
-          <w:lang w:val="es-ES"/>
-        </w:rPr>
-        <w:t>XML para enviar y recibir mensajes.</w:t>
-      </w:r>
-    </w:p>
-    <w:p>
-      <w:pPr>
-        <w:rPr>
-          <w:lang w:val="es-ES"/>
-        </w:rPr>
-      </w:pPr>
-      <w:r>
-        <w:rPr>
-          <w:highlight w:val="yellow"/>
-          <w:lang w:val="es-ES"/>
-        </w:rPr>
-        <w:t>SOAP define cómo deben estructurarse los mensajes y cómo debe comunicarse un servicio web, garantizando seguridad, integridad y compatibilidad entre sistemas diferentes.</w:t>
-      </w:r>
-    </w:p>
-    <w:p>
-      <w:pPr>
-        <w:rPr>
-          <w:lang w:val="es-ES"/>
-        </w:rPr>
-      </w:pPr>
-      <w:r>
-        <w:rPr>
-          <w:lang w:val="es-ES"/>
-        </w:rPr>
-        <w:t xml:space="preserve">¿Qué es </w:t>
-      </w:r>
-      <w:r>
-        <w:rPr>
-          <w:lang w:val="es-ES"/>
-        </w:rPr>
-        <w:t>JSON</w:t>
-      </w:r>
-      <w:r>
-        <w:rPr>
-          <w:lang w:val="es-ES"/>
-        </w:rPr>
-        <w:t>?</w:t>
-      </w:r>
-    </w:p>
-    <w:p>
-      <w:pPr>
-        <w:rPr>
-          <w:lang w:val="es-ES"/>
-        </w:rPr>
-      </w:pPr>
-      <w:r>
-        <w:rPr>
-          <w:highlight w:val="yellow"/>
-          <w:lang w:val="es-ES"/>
-        </w:rPr>
-        <w:t xml:space="preserve">JSON </w:t>
-      </w:r>
-      <w:r>
-        <w:rPr>
-          <w:highlight w:val="yellow"/>
-          <w:lang w:val="es-ES"/>
-        </w:rPr>
-        <w:t xml:space="preserve">(JAVASCRIPT OBJECT NOTATION) </w:t>
-      </w:r>
-      <w:r>
-        <w:rPr>
-          <w:highlight w:val="yellow"/>
-          <w:lang w:val="es-ES"/>
-        </w:rPr>
-        <w:t>es un formato simple, ligero y universal para enviar datos entre aplicaciones, especialmente usado en APIs web.</w:t>
-      </w:r>
-    </w:p>
-    <w:p>
-      <w:pPr>
-        <w:rPr>
-          <w:lang w:val="es-ES"/>
-        </w:rPr>
-      </w:pPr>
-      <w:r>
-        <w:rPr>
-          <w:lang w:val="es-ES"/>
-        </w:rPr>
-        <w:t>11. ¿Qué método HTTP se utiliza para obtener datos de un recurso?</w:t>
-      </w:r>
-    </w:p>
-    <w:p>
-      <w:pPr>
-        <w:pStyle w:val="Listaconvietas"/>
-      </w:pPr>
-      <w:r>
-        <w:t>A) POST</w:t>
-      </w:r>
-    </w:p>
-    <w:p>
-      <w:pPr>
-        <w:pStyle w:val="Listaconvietas"/>
-        <w:rPr>
-          <w:highlight w:val="yellow"/>
-        </w:rPr>
-      </w:pPr>
-      <w:r>
-        <w:rPr>
-          <w:highlight w:val="yellow"/>
-        </w:rPr>
-        <w:t>B) GET</w:t>
-      </w:r>
-    </w:p>
-    <w:p>
-      <w:pPr>
-        <w:pStyle w:val="Listaconvietas"/>
-      </w:pPr>
-      <w:r>
-        <w:t>C) PUT</w:t>
-      </w:r>
-    </w:p>
-    <w:p>
-      <w:pPr>
-        <w:pStyle w:val="Listaconvietas"/>
-      </w:pPr>
-      <w:r>
-        <w:t>D) DELETE</w:t>
-      </w:r>
-    </w:p>
-    <w:p>
-      <w:pPr>
-        <w:rPr>
-          <w:lang w:val="es-ES"/>
-        </w:rPr>
-      </w:pPr>
-      <w:r>
-        <w:rPr>
-          <w:lang w:val="es-ES"/>
-        </w:rPr>
-        <w:t>12. ¿Qué método se utiliza para crear un nuevo recurso en una API REST?</w:t>
-      </w:r>
-    </w:p>
-    <w:p>
-      <w:pPr>
-        <w:pStyle w:val="Listaconvietas"/>
-        <w:rPr>
-          <w:lang w:val="es-ES"/>
-        </w:rPr>
-      </w:pPr>
-      <w:r>
-        <w:rPr>
-          <w:lang w:val="es-ES"/>
-        </w:rPr>
-        <w:t>A) PUT</w:t>
-      </w:r>
-      <w:r>
-        <w:rPr>
-          <w:lang w:val="es-ES"/>
-        </w:rPr>
-        <w:t xml:space="preserve"> Reemplazar un recurso existente</w:t>
-      </w:r>
-    </w:p>
-    <w:p>
-      <w:pPr>
-        <w:pStyle w:val="Listaconvietas"/>
-      </w:pPr>
-      <w:r>
-        <w:t>B) GET</w:t>
-      </w:r>
-    </w:p>
-    <w:p>
-      <w:pPr>
-        <w:pStyle w:val="Listaconvietas"/>
-        <w:rPr>
-          <w:highlight w:val="yellow"/>
-        </w:rPr>
-      </w:pPr>
-      <w:r>
-        <w:rPr>
-          <w:highlight w:val="yellow"/>
-        </w:rPr>
-        <w:t>C) POST</w:t>
-      </w:r>
-    </w:p>
-    <w:p>
-      <w:pPr>
-        <w:pStyle w:val="Listaconvietas"/>
-        <w:rPr>
-          <w:lang w:val="es-ES"/>
-        </w:rPr>
-      </w:pPr>
-      <w:r>
-        <w:rPr>
-          <w:lang w:val="es-ES"/>
-        </w:rPr>
-        <w:t>D) PATCH</w:t>
-      </w:r>
-      <w:r>
-        <w:rPr>
-          <w:lang w:val="es-ES"/>
-        </w:rPr>
-        <w:t xml:space="preserve"> Modificar parcialmente un recurso</w:t>
-      </w:r>
-    </w:p>
-    <w:p>
-      <w:pPr>
-        <w:rPr>
-          <w:lang w:val="es-ES"/>
-        </w:rPr>
-      </w:pPr>
-      <w:r>
-        <w:rPr>
-          <w:lang w:val="es-ES"/>
-        </w:rPr>
-        <w:t>13. ¿Qué método se usa para eliminar un recurso existente?</w:t>
-      </w:r>
-    </w:p>
-    <w:p>
-      <w:pPr>
-        <w:pStyle w:val="Listaconvietas"/>
-        <w:rPr>
-          <w:highlight w:val="yellow"/>
-        </w:rPr>
-      </w:pPr>
-      <w:r>
-        <w:rPr>
-          <w:highlight w:val="yellow"/>
         </w:rPr>
         <w:t>A) DELETE</w:t>
       </w:r>
@@ -1400,7 +1662,6 @@
         <w:pStyle w:val="Listaconvietas"/>
       </w:pPr>
       <w:r>
-        <w:lastRenderedPageBreak/>
         <w:t>B) Recursos identificados por URI</w:t>
       </w:r>
     </w:p>
@@ -1638,6 +1899,7 @@
           <w:highlight w:val="yellow"/>
           <w:lang w:val="es-ES"/>
         </w:rPr>
+        <w:lastRenderedPageBreak/>
         <w:t>Permite organizar el código mediante clases, favoreciendo la reutilización, el mantenimiento y la modularidad.</w:t>
       </w:r>
     </w:p>
@@ -1851,7 +2113,6 @@
         <w:rPr>
           <w:lang w:val="es-ES"/>
         </w:rPr>
-        <w:lastRenderedPageBreak/>
         <w:t>B) JavaScript es un lenguaje de backend</w:t>
       </w:r>
     </w:p>
@@ -2088,6 +2349,7 @@
           <w:highlight w:val="yellow"/>
           <w:lang w:val="es-ES"/>
         </w:rPr>
+        <w:lastRenderedPageBreak/>
         <w:tab/>
         <w:t>“edad”: 30</w:t>
       </w:r>
@@ -2151,11 +2413,13 @@
       <w:pPr>
         <w:rPr>
           <w:highlight w:val="yellow"/>
+          <w:lang w:val="es-ES"/>
         </w:rPr>
       </w:pPr>
       <w:r>
         <w:rPr>
           <w:highlight w:val="yellow"/>
+          <w:lang w:val="es-ES"/>
         </w:rPr>
         <w:t>public static string InvertirPalabra(string palabra)</w:t>
       </w:r>
@@ -2255,36 +2519,218 @@
           <w:highlight w:val="yellow"/>
           <w:lang w:val="es-ES"/>
         </w:rPr>
+        <w:t xml:space="preserve">    // Convertimos de nuevo a string</w:t>
+      </w:r>
+    </w:p>
+    <w:p>
+      <w:pPr>
+        <w:rPr>
+          <w:highlight w:val="yellow"/>
+        </w:rPr>
+      </w:pPr>
+      <w:r>
+        <w:rPr>
+          <w:highlight w:val="yellow"/>
+          <w:lang w:val="es-ES"/>
+        </w:rPr>
+        <w:t xml:space="preserve">    </w:t>
+      </w:r>
+      <w:r>
+        <w:rPr>
+          <w:highlight w:val="yellow"/>
+        </w:rPr>
+        <w:t>return new string(letras);</w:t>
+      </w:r>
+    </w:p>
+    <w:p>
+      <w:r>
+        <w:rPr>
+          <w:highlight w:val="yellow"/>
+        </w:rPr>
+        <w:t>}</w:t>
+      </w:r>
+    </w:p>
+    <w:p/>
+    <w:p>
+      <w:pPr>
+        <w:rPr>
+          <w:highlight w:val="yellow"/>
+        </w:rPr>
+      </w:pPr>
+      <w:r>
+        <w:rPr>
+          <w:highlight w:val="yellow"/>
+        </w:rPr>
+        <w:t>public static string InvertirPalabra(string palabra)</w:t>
+      </w:r>
+    </w:p>
+    <w:p>
+      <w:pPr>
+        <w:rPr>
+          <w:highlight w:val="yellow"/>
+        </w:rPr>
+      </w:pPr>
+      <w:r>
+        <w:rPr>
+          <w:highlight w:val="yellow"/>
+        </w:rPr>
+        <w:t>{</w:t>
+      </w:r>
+    </w:p>
+    <w:p>
+      <w:pPr>
+        <w:ind w:left="720"/>
+        <w:rPr>
+          <w:highlight w:val="yellow"/>
+        </w:rPr>
+      </w:pPr>
+      <w:r>
+        <w:rPr>
+          <w:highlight w:val="yellow"/>
+        </w:rPr>
+        <w:t>String reverso = “”;</w:t>
+      </w:r>
+    </w:p>
+    <w:p>
+      <w:pPr>
+        <w:ind w:left="720"/>
+        <w:rPr>
+          <w:highlight w:val="yellow"/>
+        </w:rPr>
+      </w:pPr>
+      <w:r>
+        <w:rPr>
+          <w:highlight w:val="yellow"/>
+        </w:rPr>
+        <w:t>Foreach(char letra in palabra){</w:t>
+      </w:r>
+    </w:p>
+    <w:p>
+      <w:pPr>
+        <w:ind w:left="720" w:firstLine="720"/>
+        <w:rPr>
+          <w:highlight w:val="yellow"/>
+          <w:lang w:val="es-ES"/>
+        </w:rPr>
+      </w:pPr>
+      <w:r>
+        <w:rPr>
+          <w:highlight w:val="yellow"/>
+          <w:lang w:val="es-ES"/>
+        </w:rPr>
+        <w:t>reverso= letra + reverso;</w:t>
+      </w:r>
+    </w:p>
+    <w:p>
+      <w:pPr>
+        <w:ind w:left="720" w:firstLine="720"/>
+        <w:rPr>
+          <w:highlight w:val="yellow"/>
+          <w:lang w:val="es-ES"/>
+        </w:rPr>
+      </w:pPr>
+      <w:r>
+        <w:rPr>
+          <w:highlight w:val="yellow"/>
+          <w:lang w:val="es-ES"/>
+        </w:rPr>
+        <w:t>“” = C + ”” = C</w:t>
+      </w:r>
+    </w:p>
+    <w:p>
+      <w:pPr>
+        <w:ind w:left="720" w:firstLine="720"/>
+        <w:rPr>
+          <w:highlight w:val="yellow"/>
+          <w:lang w:val="es-ES"/>
+        </w:rPr>
+      </w:pPr>
+      <w:r>
+        <w:rPr>
+          <w:highlight w:val="yellow"/>
+          <w:lang w:val="es-ES"/>
+        </w:rPr>
+        <w:t>“C”=A + C = AC</w:t>
+      </w:r>
+    </w:p>
+    <w:p>
+      <w:pPr>
+        <w:ind w:left="720" w:firstLine="720"/>
+        <w:rPr>
+          <w:highlight w:val="yellow"/>
+        </w:rPr>
+      </w:pPr>
+      <w:r>
+        <w:rPr>
+          <w:highlight w:val="yellow"/>
+        </w:rPr>
+        <w:t xml:space="preserve">“AC”= M + </w:t>
+      </w:r>
+      <w:r>
+        <w:rPr>
+          <w:highlight w:val="yellow"/>
+        </w:rPr>
+        <w:t>AC = MAC</w:t>
+      </w:r>
+    </w:p>
+    <w:p>
+      <w:pPr>
+        <w:ind w:left="720" w:firstLine="720"/>
+        <w:rPr>
+          <w:highlight w:val="yellow"/>
+        </w:rPr>
+      </w:pPr>
+      <w:r>
+        <w:rPr>
+          <w:highlight w:val="yellow"/>
+        </w:rPr>
+        <w:t>“MAC” =A +MAC = AMAC</w:t>
+      </w:r>
+    </w:p>
+    <w:p>
+      <w:pPr>
+        <w:ind w:left="720"/>
+        <w:rPr>
+          <w:highlight w:val="yellow"/>
+          <w:lang w:val="es-ES"/>
+        </w:rPr>
+      </w:pPr>
+      <w:r>
+        <w:rPr>
+          <w:highlight w:val="yellow"/>
+          <w:lang w:val="es-ES"/>
+        </w:rPr>
+        <w:t>}</w:t>
+      </w:r>
+    </w:p>
+    <w:p>
+      <w:pPr>
+        <w:ind w:left="720"/>
+        <w:rPr>
+          <w:highlight w:val="yellow"/>
+          <w:lang w:val="es-ES"/>
+        </w:rPr>
+      </w:pPr>
+      <w:r>
+        <w:rPr>
+          <w:highlight w:val="yellow"/>
+          <w:lang w:val="es-ES"/>
+        </w:rPr>
+        <w:t>return  reverso;</w:t>
+      </w:r>
+    </w:p>
+    <w:p>
+      <w:pPr>
+        <w:rPr>
+          <w:lang w:val="es-ES"/>
+        </w:rPr>
+      </w:pPr>
+      <w:r>
+        <w:rPr>
+          <w:highlight w:val="yellow"/>
+          <w:lang w:val="es-ES"/>
+        </w:rPr>
         <w:lastRenderedPageBreak/>
-        <w:t xml:space="preserve">    // Convertimos de nuevo a string</w:t>
-      </w:r>
-    </w:p>
-    <w:p>
-      <w:pPr>
-        <w:rPr>
-          <w:highlight w:val="yellow"/>
-          <w:lang w:val="es-ES"/>
-        </w:rPr>
-      </w:pPr>
-      <w:r>
-        <w:rPr>
-          <w:highlight w:val="yellow"/>
-          <w:lang w:val="es-ES"/>
-        </w:rPr>
-        <w:t xml:space="preserve">    return new string(letras);</w:t>
-      </w:r>
-    </w:p>
-    <w:p>
-      <w:pPr>
-        <w:rPr>
-          <w:lang w:val="es-ES"/>
-        </w:rPr>
-      </w:pPr>
-      <w:r>
-        <w:rPr>
-          <w:highlight w:val="yellow"/>
-          <w:lang w:val="es-ES"/>
-        </w:rPr>
         <w:t>}</w:t>
       </w:r>
     </w:p>
@@ -2294,188 +2740,23 @@
           <w:lang w:val="es-ES"/>
         </w:rPr>
       </w:pPr>
-    </w:p>
-    <w:p>
-      <w:pPr>
-        <w:rPr>
-          <w:highlight w:val="yellow"/>
-        </w:rPr>
-      </w:pPr>
-      <w:r>
-        <w:rPr>
-          <w:highlight w:val="yellow"/>
-        </w:rPr>
-        <w:t>public static string InvertirPalabra(string palabra)</w:t>
-      </w:r>
-    </w:p>
-    <w:p>
-      <w:pPr>
-        <w:rPr>
-          <w:highlight w:val="yellow"/>
-          <w:lang w:val="es-ES"/>
-        </w:rPr>
-      </w:pPr>
-      <w:r>
-        <w:rPr>
-          <w:highlight w:val="yellow"/>
-          <w:lang w:val="es-ES"/>
-        </w:rPr>
-        <w:t>{</w:t>
-      </w:r>
-    </w:p>
-    <w:p>
-      <w:pPr>
-        <w:ind w:left="720"/>
-        <w:rPr>
-          <w:highlight w:val="yellow"/>
-        </w:rPr>
-      </w:pPr>
-      <w:r>
-        <w:rPr>
-          <w:highlight w:val="yellow"/>
-        </w:rPr>
-        <w:t>String reverso = “”;</w:t>
-      </w:r>
-    </w:p>
-    <w:p>
-      <w:pPr>
-        <w:ind w:left="720"/>
-        <w:rPr>
-          <w:highlight w:val="yellow"/>
-        </w:rPr>
-      </w:pPr>
-      <w:r>
-        <w:rPr>
-          <w:highlight w:val="yellow"/>
-        </w:rPr>
-        <w:t>Foreach(char letra in palabra){</w:t>
-      </w:r>
-    </w:p>
-    <w:p>
-      <w:pPr>
-        <w:ind w:left="720" w:firstLine="720"/>
-        <w:rPr>
-          <w:highlight w:val="yellow"/>
-          <w:lang w:val="es-ES"/>
-        </w:rPr>
-      </w:pPr>
-      <w:r>
-        <w:rPr>
-          <w:highlight w:val="yellow"/>
-          <w:lang w:val="es-ES"/>
-        </w:rPr>
-        <w:t>reverso= letra + reverso;</w:t>
-      </w:r>
-    </w:p>
-    <w:p>
-      <w:pPr>
-        <w:ind w:left="720" w:firstLine="720"/>
-        <w:rPr>
-          <w:highlight w:val="yellow"/>
-        </w:rPr>
-      </w:pPr>
-      <w:r>
-        <w:rPr>
-          <w:highlight w:val="yellow"/>
-        </w:rPr>
-        <w:t>“” = C + ”” = C</w:t>
-      </w:r>
-    </w:p>
-    <w:p>
-      <w:pPr>
-        <w:ind w:left="720" w:firstLine="720"/>
-        <w:rPr>
-          <w:highlight w:val="yellow"/>
-        </w:rPr>
-      </w:pPr>
-      <w:r>
-        <w:rPr>
-          <w:highlight w:val="yellow"/>
-        </w:rPr>
-        <w:t>“C”=A + C = AC</w:t>
-      </w:r>
-    </w:p>
-    <w:p>
-      <w:pPr>
-        <w:ind w:left="720" w:firstLine="720"/>
-        <w:rPr>
-          <w:highlight w:val="yellow"/>
-        </w:rPr>
-      </w:pPr>
-      <w:r>
-        <w:rPr>
-          <w:highlight w:val="yellow"/>
-        </w:rPr>
-        <w:t xml:space="preserve">“AC”= M + </w:t>
-      </w:r>
-      <w:r>
-        <w:rPr>
-          <w:highlight w:val="yellow"/>
-        </w:rPr>
-        <w:t>AC = MAC</w:t>
-      </w:r>
-    </w:p>
-    <w:p>
-      <w:pPr>
-        <w:ind w:left="720" w:firstLine="720"/>
-        <w:rPr>
-          <w:highlight w:val="yellow"/>
-        </w:rPr>
-      </w:pPr>
-      <w:r>
-        <w:rPr>
-          <w:highlight w:val="yellow"/>
-        </w:rPr>
-        <w:t>“MAC” =A +MAC = AMAC</w:t>
-      </w:r>
-    </w:p>
-    <w:p>
-      <w:pPr>
-        <w:ind w:left="720"/>
-        <w:rPr>
-          <w:highlight w:val="yellow"/>
-        </w:rPr>
-      </w:pPr>
-      <w:r>
-        <w:rPr>
-          <w:highlight w:val="yellow"/>
-        </w:rPr>
-        <w:t>}</w:t>
-      </w:r>
-    </w:p>
-    <w:p>
-      <w:pPr>
-        <w:ind w:left="720"/>
-        <w:rPr>
-          <w:highlight w:val="yellow"/>
-        </w:rPr>
-      </w:pPr>
-      <w:r>
-        <w:rPr>
-          <w:highlight w:val="yellow"/>
-        </w:rPr>
-        <w:t>return  reverso;</w:t>
-      </w:r>
-    </w:p>
-    <w:p>
-      <w:r>
-        <w:rPr>
-          <w:highlight w:val="yellow"/>
-        </w:rPr>
-        <w:t>}</w:t>
-      </w:r>
-    </w:p>
-    <w:p>
-      <w:pPr>
-        <w:rPr>
-          <w:lang w:val="es-ES"/>
-        </w:rPr>
-      </w:pPr>
-      <w:r>
-        <w:rPr>
-          <w:lang w:val="es-ES"/>
-        </w:rPr>
-        <w:t>(PRACTICAR FACTORIAL)</w:t>
+      <w:r>
+        <w:rPr>
+          <w:lang w:val="es-ES"/>
+        </w:rPr>
+        <w:t>(PRACTICAR FACTORIAL</w:t>
+      </w:r>
+      <w:r>
+        <w:rPr>
+          <w:lang w:val="es-ES"/>
+        </w:rPr>
+        <w:t>, FIBONACHI, FIZZBUZZ</w:t>
+      </w:r>
+      <w:r>
+        <w:rPr>
+          <w:lang w:val="es-ES"/>
+        </w:rPr>
+        <w:t>)</w:t>
       </w:r>
     </w:p>
     <w:p>
@@ -2606,267 +2887,267 @@
         <w:rPr>
           <w:highlight w:val="yellow"/>
         </w:rPr>
+        <w:t xml:space="preserve">    </w:t>
+      </w:r>
+      <w:r>
+        <w:rPr>
+          <w:highlight w:val="yellow"/>
+          <w:lang w:val="es-ES"/>
+        </w:rPr>
+        <w:t>-- Consulta que devuelve los empleados con al menos una venta</w:t>
+      </w:r>
+    </w:p>
+    <w:p>
+      <w:pPr>
+        <w:rPr>
+          <w:highlight w:val="yellow"/>
+          <w:lang w:val="es-ES"/>
+        </w:rPr>
+      </w:pPr>
+      <w:r>
+        <w:rPr>
+          <w:highlight w:val="yellow"/>
+          <w:lang w:val="es-ES"/>
+        </w:rPr>
+        <w:t xml:space="preserve">    SELECT DISTINCT e.id_empleado, e.nombre</w:t>
+      </w:r>
+    </w:p>
+    <w:p>
+      <w:pPr>
+        <w:rPr>
+          <w:highlight w:val="yellow"/>
+          <w:lang w:val="es-ES"/>
+        </w:rPr>
+      </w:pPr>
+      <w:r>
+        <w:rPr>
+          <w:highlight w:val="yellow"/>
+          <w:lang w:val="es-ES"/>
+        </w:rPr>
+        <w:t xml:space="preserve">    FROM Empleado e</w:t>
+      </w:r>
+    </w:p>
+    <w:p>
+      <w:pPr>
+        <w:rPr>
+          <w:highlight w:val="yellow"/>
+          <w:lang w:val="es-ES"/>
+        </w:rPr>
+      </w:pPr>
+      <w:r>
+        <w:rPr>
+          <w:highlight w:val="yellow"/>
+          <w:lang w:val="es-ES"/>
+        </w:rPr>
+        <w:t xml:space="preserve">    INNER JOIN EmpleadoVenta ev ON e.id_empleado = ev.id_empleado;</w:t>
+      </w:r>
+    </w:p>
+    <w:p>
+      <w:pPr>
+        <w:rPr>
+          <w:lang w:val="es-ES"/>
+        </w:rPr>
+      </w:pPr>
+      <w:r>
+        <w:rPr>
+          <w:highlight w:val="yellow"/>
+          <w:lang w:val="es-ES"/>
+        </w:rPr>
+        <w:t>END;</w:t>
+      </w:r>
+    </w:p>
+    <w:p>
+      <w:pPr>
+        <w:pStyle w:val="Ttulo2"/>
+        <w:rPr>
+          <w:lang w:val="es-ES"/>
+        </w:rPr>
+      </w:pPr>
+      <w:r>
+        <w:rPr>
+          <w:lang w:val="es-ES"/>
+        </w:rPr>
+        <w:t>Sección 4 – Programación Orientada a Objetos y Teoría General (Continuación)</w:t>
+      </w:r>
+    </w:p>
+    <w:p>
+      <w:pPr>
+        <w:rPr>
+          <w:lang w:val="es-ES"/>
+        </w:rPr>
+      </w:pPr>
+      <w:r>
+        <w:rPr>
+          <w:lang w:val="es-ES"/>
+        </w:rPr>
+        <w:t>La Programación Orientada a Objetos (POO) se basa en cuatro pilares fundamentales: encapsulamiento, herencia, polimorfismo y abstracción.</w:t>
+      </w:r>
+    </w:p>
+    <w:p>
+      <w:pPr>
+        <w:rPr>
+          <w:lang w:val="es-ES"/>
+        </w:rPr>
+      </w:pPr>
+      <w:r>
+        <w:rPr>
+          <w:lang w:val="es-ES"/>
+        </w:rPr>
+        <w:t>2</w:t>
+      </w:r>
+      <w:r>
+        <w:rPr>
+          <w:lang w:val="es-ES"/>
+        </w:rPr>
+        <w:t>3</w:t>
+      </w:r>
+      <w:r>
+        <w:rPr>
+          <w:lang w:val="es-ES"/>
+        </w:rPr>
+        <w:t>. ¿Qué es encapsulamiento en POO?</w:t>
+      </w:r>
+    </w:p>
+    <w:p>
+      <w:pPr>
+        <w:pStyle w:val="Listaconvietas"/>
+        <w:rPr>
+          <w:highlight w:val="yellow"/>
+          <w:lang w:val="es-ES"/>
+        </w:rPr>
+      </w:pPr>
+      <w:r>
+        <w:rPr>
+          <w:highlight w:val="yellow"/>
+          <w:lang w:val="es-ES"/>
+        </w:rPr>
+        <w:t>A) Ocultar los datos internos de un objeto y acceder solo mediante métodos públicos</w:t>
+      </w:r>
+    </w:p>
+    <w:p>
+      <w:pPr>
+        <w:pStyle w:val="Listaconvietas"/>
+        <w:rPr>
+          <w:lang w:val="es-ES"/>
+        </w:rPr>
+      </w:pPr>
+      <w:r>
+        <w:rPr>
+          <w:lang w:val="es-ES"/>
+        </w:rPr>
+        <w:t>B) Compartir todos los atributos entre clases</w:t>
+      </w:r>
+    </w:p>
+    <w:p>
+      <w:pPr>
+        <w:pStyle w:val="Listaconvietas"/>
+        <w:rPr>
+          <w:lang w:val="es-ES"/>
+        </w:rPr>
+      </w:pPr>
+      <w:r>
+        <w:rPr>
+          <w:lang w:val="es-ES"/>
+        </w:rPr>
+        <w:t>C) Permitir múltiples instancias de una clase</w:t>
+      </w:r>
+    </w:p>
+    <w:p>
+      <w:pPr>
+        <w:pStyle w:val="Listaconvietas"/>
+      </w:pPr>
+      <w:r>
+        <w:t>D) Almacenar métodos como propiedades</w:t>
+      </w:r>
+    </w:p>
+    <w:p>
+      <w:pPr>
+        <w:rPr>
+          <w:lang w:val="es-ES"/>
+        </w:rPr>
+      </w:pPr>
+      <w:r>
+        <w:rPr>
+          <w:lang w:val="es-ES"/>
+        </w:rPr>
+        <w:t>2</w:t>
+      </w:r>
+      <w:r>
+        <w:rPr>
+          <w:lang w:val="es-ES"/>
+        </w:rPr>
+        <w:t>5</w:t>
+      </w:r>
+      <w:r>
+        <w:rPr>
+          <w:lang w:val="es-ES"/>
+        </w:rPr>
+        <w:t>. ¿Qué es abstracción en POO?</w:t>
+      </w:r>
+    </w:p>
+    <w:p>
+      <w:pPr>
+        <w:pStyle w:val="Listaconvietas"/>
+        <w:rPr>
+          <w:lang w:val="es-ES"/>
+        </w:rPr>
+      </w:pPr>
+      <w:r>
+        <w:rPr>
+          <w:lang w:val="es-ES"/>
+        </w:rPr>
+        <w:t>A) El proceso de convertir objetos en texto</w:t>
+      </w:r>
+    </w:p>
+    <w:p>
+      <w:pPr>
+        <w:pStyle w:val="Listaconvietas"/>
+        <w:rPr>
+          <w:highlight w:val="yellow"/>
+          <w:lang w:val="es-ES"/>
+        </w:rPr>
+      </w:pPr>
+      <w:r>
+        <w:rPr>
+          <w:highlight w:val="yellow"/>
+          <w:lang w:val="es-ES"/>
+        </w:rPr>
+        <w:t>B) Separar la implementación de la funcionalidad para mostrar solo lo esencial</w:t>
+      </w:r>
+    </w:p>
+    <w:p>
+      <w:pPr>
+        <w:pStyle w:val="Listaconvietas"/>
+      </w:pPr>
+      <w:r>
+        <w:t>C) Crear clases sin atributos</w:t>
+      </w:r>
+    </w:p>
+    <w:p>
+      <w:pPr>
+        <w:pStyle w:val="Listaconvietas"/>
+        <w:rPr>
+          <w:lang w:val="es-ES"/>
+        </w:rPr>
+      </w:pPr>
+      <w:r>
+        <w:rPr>
+          <w:lang w:val="es-ES"/>
+        </w:rPr>
+        <w:t>D) Ocultar los errores del usuario</w:t>
+      </w:r>
+    </w:p>
+    <w:p>
+      <w:pPr>
+        <w:rPr>
+          <w:lang w:val="es-ES"/>
+        </w:rPr>
+      </w:pPr>
+      <w:r>
+        <w:rPr>
+          <w:lang w:val="es-ES"/>
+        </w:rPr>
         <w:lastRenderedPageBreak/>
-        <w:t xml:space="preserve">    </w:t>
-      </w:r>
-      <w:r>
-        <w:rPr>
-          <w:highlight w:val="yellow"/>
-          <w:lang w:val="es-ES"/>
-        </w:rPr>
-        <w:t>-- Consulta que devuelve los empleados con al menos una venta</w:t>
-      </w:r>
-    </w:p>
-    <w:p>
-      <w:pPr>
-        <w:rPr>
-          <w:highlight w:val="yellow"/>
-          <w:lang w:val="es-ES"/>
-        </w:rPr>
-      </w:pPr>
-      <w:r>
-        <w:rPr>
-          <w:highlight w:val="yellow"/>
-          <w:lang w:val="es-ES"/>
-        </w:rPr>
-        <w:t xml:space="preserve">    SELECT DISTINCT e.id_empleado, e.nombre</w:t>
-      </w:r>
-    </w:p>
-    <w:p>
-      <w:pPr>
-        <w:rPr>
-          <w:highlight w:val="yellow"/>
-          <w:lang w:val="es-ES"/>
-        </w:rPr>
-      </w:pPr>
-      <w:r>
-        <w:rPr>
-          <w:highlight w:val="yellow"/>
-          <w:lang w:val="es-ES"/>
-        </w:rPr>
-        <w:t xml:space="preserve">    FROM Empleado e</w:t>
-      </w:r>
-    </w:p>
-    <w:p>
-      <w:pPr>
-        <w:rPr>
-          <w:highlight w:val="yellow"/>
-          <w:lang w:val="es-ES"/>
-        </w:rPr>
-      </w:pPr>
-      <w:r>
-        <w:rPr>
-          <w:highlight w:val="yellow"/>
-          <w:lang w:val="es-ES"/>
-        </w:rPr>
-        <w:t xml:space="preserve">    INNER JOIN EmpleadoVenta ev ON e.id_empleado = ev.id_empleado;</w:t>
-      </w:r>
-    </w:p>
-    <w:p>
-      <w:pPr>
-        <w:rPr>
-          <w:lang w:val="es-ES"/>
-        </w:rPr>
-      </w:pPr>
-      <w:r>
-        <w:rPr>
-          <w:highlight w:val="yellow"/>
-          <w:lang w:val="es-ES"/>
-        </w:rPr>
-        <w:t>END;</w:t>
-      </w:r>
-    </w:p>
-    <w:p>
-      <w:pPr>
-        <w:pStyle w:val="Ttulo2"/>
-        <w:rPr>
-          <w:lang w:val="es-ES"/>
-        </w:rPr>
-      </w:pPr>
-      <w:r>
-        <w:rPr>
-          <w:lang w:val="es-ES"/>
-        </w:rPr>
-        <w:t>Sección 4 – Programación Orientada a Objetos y Teoría General (Continuación)</w:t>
-      </w:r>
-    </w:p>
-    <w:p>
-      <w:pPr>
-        <w:rPr>
-          <w:lang w:val="es-ES"/>
-        </w:rPr>
-      </w:pPr>
-      <w:r>
-        <w:rPr>
-          <w:lang w:val="es-ES"/>
-        </w:rPr>
-        <w:t>La Programación Orientada a Objetos (POO) se basa en cuatro pilares fundamentales: encapsulamiento, herencia, polimorfismo y abstracción.</w:t>
-      </w:r>
-    </w:p>
-    <w:p>
-      <w:pPr>
-        <w:rPr>
-          <w:lang w:val="es-ES"/>
-        </w:rPr>
-      </w:pPr>
-      <w:r>
-        <w:rPr>
-          <w:lang w:val="es-ES"/>
-        </w:rPr>
-        <w:t>2</w:t>
-      </w:r>
-      <w:r>
-        <w:rPr>
-          <w:lang w:val="es-ES"/>
-        </w:rPr>
-        <w:t>3</w:t>
-      </w:r>
-      <w:r>
-        <w:rPr>
-          <w:lang w:val="es-ES"/>
-        </w:rPr>
-        <w:t>. ¿Qué es encapsulamiento en POO?</w:t>
-      </w:r>
-    </w:p>
-    <w:p>
-      <w:pPr>
-        <w:pStyle w:val="Listaconvietas"/>
-        <w:rPr>
-          <w:highlight w:val="yellow"/>
-          <w:lang w:val="es-ES"/>
-        </w:rPr>
-      </w:pPr>
-      <w:r>
-        <w:rPr>
-          <w:highlight w:val="yellow"/>
-          <w:lang w:val="es-ES"/>
-        </w:rPr>
-        <w:t>A) Ocultar los datos internos de un objeto y acceder solo mediante métodos públicos</w:t>
-      </w:r>
-    </w:p>
-    <w:p>
-      <w:pPr>
-        <w:pStyle w:val="Listaconvietas"/>
-        <w:rPr>
-          <w:lang w:val="es-ES"/>
-        </w:rPr>
-      </w:pPr>
-      <w:r>
-        <w:rPr>
-          <w:lang w:val="es-ES"/>
-        </w:rPr>
-        <w:t>B) Compartir todos los atributos entre clases</w:t>
-      </w:r>
-    </w:p>
-    <w:p>
-      <w:pPr>
-        <w:pStyle w:val="Listaconvietas"/>
-        <w:rPr>
-          <w:lang w:val="es-ES"/>
-        </w:rPr>
-      </w:pPr>
-      <w:r>
-        <w:rPr>
-          <w:lang w:val="es-ES"/>
-        </w:rPr>
-        <w:t>C) Permitir múltiples instancias de una clase</w:t>
-      </w:r>
-    </w:p>
-    <w:p>
-      <w:pPr>
-        <w:pStyle w:val="Listaconvietas"/>
-      </w:pPr>
-      <w:r>
-        <w:t>D) Almacenar métodos como propiedades</w:t>
-      </w:r>
-    </w:p>
-    <w:p>
-      <w:pPr>
-        <w:rPr>
-          <w:lang w:val="es-ES"/>
-        </w:rPr>
-      </w:pPr>
-      <w:r>
-        <w:rPr>
-          <w:lang w:val="es-ES"/>
-        </w:rPr>
-        <w:t>2</w:t>
-      </w:r>
-      <w:r>
-        <w:rPr>
-          <w:lang w:val="es-ES"/>
-        </w:rPr>
-        <w:t>5</w:t>
-      </w:r>
-      <w:r>
-        <w:rPr>
-          <w:lang w:val="es-ES"/>
-        </w:rPr>
-        <w:t>. ¿Qué es abstracción en POO?</w:t>
-      </w:r>
-    </w:p>
-    <w:p>
-      <w:pPr>
-        <w:pStyle w:val="Listaconvietas"/>
-        <w:rPr>
-          <w:lang w:val="es-ES"/>
-        </w:rPr>
-      </w:pPr>
-      <w:r>
-        <w:rPr>
-          <w:lang w:val="es-ES"/>
-        </w:rPr>
-        <w:t>A) El proceso de convertir objetos en texto</w:t>
-      </w:r>
-    </w:p>
-    <w:p>
-      <w:pPr>
-        <w:pStyle w:val="Listaconvietas"/>
-        <w:rPr>
-          <w:highlight w:val="yellow"/>
-          <w:lang w:val="es-ES"/>
-        </w:rPr>
-      </w:pPr>
-      <w:r>
-        <w:rPr>
-          <w:highlight w:val="yellow"/>
-          <w:lang w:val="es-ES"/>
-        </w:rPr>
-        <w:t>B) Separar la implementación de la funcionalidad para mostrar solo lo esencial</w:t>
-      </w:r>
-    </w:p>
-    <w:p>
-      <w:pPr>
-        <w:pStyle w:val="Listaconvietas"/>
-      </w:pPr>
-      <w:r>
-        <w:t>C) Crear clases sin atributos</w:t>
-      </w:r>
-    </w:p>
-    <w:p>
-      <w:pPr>
-        <w:pStyle w:val="Listaconvietas"/>
-        <w:rPr>
-          <w:lang w:val="es-ES"/>
-        </w:rPr>
-      </w:pPr>
-      <w:r>
-        <w:rPr>
-          <w:lang w:val="es-ES"/>
-        </w:rPr>
-        <w:t>D) Ocultar los errores del usuario</w:t>
-      </w:r>
-    </w:p>
-    <w:p>
-      <w:pPr>
-        <w:rPr>
-          <w:lang w:val="es-ES"/>
-        </w:rPr>
-      </w:pPr>
-      <w:r>
-        <w:rPr>
-          <w:lang w:val="es-ES"/>
-        </w:rPr>
         <w:t>2</w:t>
       </w:r>
       <w:r>
@@ -3059,7 +3340,6 @@
           <w:bCs/>
           <w:lang w:val="es-ES"/>
         </w:rPr>
-        <w:lastRenderedPageBreak/>
         <w:t>27. ¿Qué significa un código HTTP 301 o 302?</w:t>
       </w:r>
       <w:r>
@@ -3551,7 +3831,6 @@
         <w:rPr>
           <w:lang w:val="es-ES"/>
         </w:rPr>
-        <w:lastRenderedPageBreak/>
         <w:t>(Ej. crear tabla, añadir columna, modificar relación).</w:t>
       </w:r>
     </w:p>
@@ -4003,6 +4282,7 @@
         <w:rPr>
           <w:lang w:val="es-ES"/>
         </w:rPr>
+        <w:lastRenderedPageBreak/>
         <w:t>101 Switching Protocols: Se cambiará el protocolo, por ejemplo a WebSocket.</w:t>
       </w:r>
     </w:p>
@@ -4326,7 +4606,6 @@
         <w:rPr>
           <w:lang w:val="es-ES"/>
         </w:rPr>
-        <w:lastRenderedPageBreak/>
         <w:t>401 Unauthorized: Falta autenticación.</w:t>
       </w:r>
     </w:p>
@@ -4532,15 +4811,7 @@
           <w:bCs/>
           <w:lang w:val="es-ES"/>
         </w:rPr>
-        <w:t xml:space="preserve"> </w:t>
-      </w:r>
-      <w:r>
-        <w:rPr>
-          <w:b/>
-          <w:bCs/>
-          <w:lang w:val="es-ES"/>
-        </w:rPr>
-        <w:t>¿Qué es .Net?</w:t>
+        <w:t xml:space="preserve"> ¿Qué es .Net?</w:t>
       </w:r>
     </w:p>
     <w:p>
@@ -4614,23 +4885,7 @@
           <w:bCs/>
           <w:lang w:val="es-ES"/>
         </w:rPr>
-        <w:t xml:space="preserve"> ¿Qué es </w:t>
-      </w:r>
-      <w:r>
-        <w:rPr>
-          <w:b/>
-          <w:bCs/>
-          <w:lang w:val="es-ES"/>
-        </w:rPr>
-        <w:t>un ORM</w:t>
-      </w:r>
-      <w:r>
-        <w:rPr>
-          <w:b/>
-          <w:bCs/>
-          <w:lang w:val="es-ES"/>
-        </w:rPr>
-        <w:t>?</w:t>
+        <w:t xml:space="preserve"> ¿Qué es un ORM?</w:t>
       </w:r>
     </w:p>
     <w:p>

--- a/RespuestaTomasV2.docx
+++ b/RespuestaTomasV2.docx
@@ -67,170 +67,58 @@
         <w:rPr>
           <w:lang w:val="es-ES"/>
         </w:rPr>
-        <w:t>En SQL existen funciones de agregado, escalares, de conversión, manejo de NULL, funciones de ventana y funciones definidas por el usuario.</w:t>
-      </w:r>
-    </w:p>
-    <w:p>
-      <w:pPr>
-        <w:rPr>
-          <w:lang w:val="es-ES"/>
-        </w:rPr>
-      </w:pPr>
-      <w:r>
-        <w:rPr>
-          <w:lang w:val="es-ES"/>
-        </w:rPr>
-        <w:t>| Tipo       | Ejemplo           |</w:t>
-      </w:r>
-    </w:p>
-    <w:p>
-      <w:pPr>
-        <w:rPr>
-          <w:lang w:val="es-ES"/>
-        </w:rPr>
-      </w:pPr>
-      <w:r>
-        <w:rPr>
-          <w:lang w:val="es-ES"/>
-        </w:rPr>
-        <w:t>| ---------- | ----------------- |</w:t>
-      </w:r>
-    </w:p>
-    <w:p>
-      <w:pPr>
-        <w:rPr>
-          <w:lang w:val="es-ES"/>
-        </w:rPr>
-      </w:pPr>
-      <w:r>
-        <w:rPr>
-          <w:lang w:val="es-ES"/>
-        </w:rPr>
-        <w:t>| Agregado</w:t>
-      </w:r>
-      <w:r>
-        <w:rPr>
-          <w:lang w:val="es-ES"/>
-        </w:rPr>
-        <w:t xml:space="preserve"> (</w:t>
-      </w:r>
-      <w:r>
-        <w:rPr>
-          <w:lang w:val="es-ES"/>
-        </w:rPr>
-        <w:t>Trabajan fila por fila y devuelven un solo valor por fila.</w:t>
-      </w:r>
-      <w:r>
-        <w:rPr>
-          <w:lang w:val="es-ES"/>
+        <w:t>1. ¿Cuál de las siguientes es una función de agregado en SQL Server?</w:t>
+      </w:r>
+    </w:p>
+    <w:p>
+      <w:pPr>
+        <w:pStyle w:val="Listaconvietas"/>
+        <w:rPr>
+          <w:highlight w:val="yellow"/>
+        </w:rPr>
+      </w:pPr>
+      <w:r>
+        <w:rPr>
+          <w:highlight w:val="yellow"/>
+        </w:rPr>
+        <w:t xml:space="preserve">A) </w:t>
+      </w:r>
+      <w:proofErr w:type="gramStart"/>
+      <w:r>
+        <w:rPr>
+          <w:highlight w:val="yellow"/>
+        </w:rPr>
+        <w:t>SUM(</w:t>
+      </w:r>
+      <w:proofErr w:type="gramEnd"/>
+      <w:r>
+        <w:rPr>
+          <w:highlight w:val="yellow"/>
         </w:rPr>
         <w:t>)</w:t>
       </w:r>
-      <w:r>
-        <w:rPr>
-          <w:lang w:val="es-ES"/>
-        </w:rPr>
-        <w:t xml:space="preserve">   | `SUM()`           |</w:t>
-      </w:r>
-    </w:p>
-    <w:p>
-      <w:pPr>
-        <w:rPr>
-          <w:lang w:val="es-ES"/>
-        </w:rPr>
-      </w:pPr>
-      <w:r>
-        <w:rPr>
-          <w:lang w:val="es-ES"/>
-        </w:rPr>
-        <w:t xml:space="preserve">| Escalar  </w:t>
-      </w:r>
-      <w:r>
-        <w:rPr>
-          <w:lang w:val="es-ES"/>
-        </w:rPr>
-        <w:t>(</w:t>
-      </w:r>
-      <w:r>
-        <w:rPr>
-          <w:lang w:val="es-ES"/>
-        </w:rPr>
-        <w:t>Trabajan fila por fila y devuelven un solo valor por fila.</w:t>
-      </w:r>
-      <w:r>
-        <w:rPr>
-          <w:lang w:val="es-ES"/>
-        </w:rPr>
-        <w:t xml:space="preserve">)    </w:t>
-      </w:r>
-      <w:r>
-        <w:rPr>
-          <w:lang w:val="es-ES"/>
-        </w:rPr>
-        <w:t xml:space="preserve">  | `UPPER()`       |</w:t>
-      </w:r>
-    </w:p>
-    <w:p>
-      <w:pPr>
-        <w:rPr>
-          <w:lang w:val="es-ES"/>
-        </w:rPr>
-      </w:pPr>
-      <w:r>
-        <w:rPr>
-          <w:lang w:val="es-ES"/>
-        </w:rPr>
-        <w:t xml:space="preserve">| Conversión </w:t>
-      </w:r>
-      <w:r>
-        <w:rPr>
-          <w:lang w:val="es-ES"/>
-        </w:rPr>
-        <w:t>(</w:t>
-      </w:r>
-      <w:r>
-        <w:rPr>
-          <w:lang w:val="es-ES"/>
-        </w:rPr>
-        <w:t>Cambian el tipo de dato.</w:t>
-      </w:r>
-      <w:r>
-        <w:rPr>
-          <w:lang w:val="es-ES"/>
-        </w:rPr>
-        <w:t xml:space="preserve">)                                                          </w:t>
-      </w:r>
-      <w:r>
-        <w:rPr>
-          <w:lang w:val="es-ES"/>
-        </w:rPr>
-        <w:t>| `CAST()`          |</w:t>
-      </w:r>
-    </w:p>
-    <w:p>
-      <w:pPr>
-        <w:rPr>
-          <w:lang w:val="es-ES"/>
-        </w:rPr>
-      </w:pPr>
-      <w:r>
-        <w:rPr>
-          <w:lang w:val="es-ES"/>
-        </w:rPr>
-        <w:t xml:space="preserve">| NULL </w:t>
-      </w:r>
-      <w:r>
-        <w:rPr>
-          <w:lang w:val="es-ES"/>
-        </w:rPr>
-        <w:t>(</w:t>
-      </w:r>
-      <w:r>
-        <w:rPr>
-          <w:lang w:val="es-ES"/>
-        </w:rPr>
-        <w:t>Manejan valores nulos.</w:t>
-      </w:r>
+    </w:p>
+    <w:p>
+      <w:pPr>
+        <w:pStyle w:val="Listaconvietas"/>
+        <w:rPr>
+          <w:lang w:val="es-ES"/>
+        </w:rPr>
+      </w:pPr>
+      <w:r>
+        <w:rPr>
+          <w:lang w:val="es-ES"/>
+        </w:rPr>
+        <w:t xml:space="preserve">B) </w:t>
+      </w:r>
+      <w:proofErr w:type="gramStart"/>
+      <w:r>
+        <w:rPr>
+          <w:lang w:val="es-ES"/>
+        </w:rPr>
+        <w:t>LEN(</w:t>
+      </w:r>
+      <w:proofErr w:type="gramEnd"/>
       <w:r>
         <w:rPr>
           <w:lang w:val="es-ES"/>
@@ -241,45 +129,51 @@
         <w:rPr>
           <w:lang w:val="es-ES"/>
         </w:rPr>
-        <w:t xml:space="preserve">    </w:t>
-      </w:r>
-      <w:r>
-        <w:rPr>
-          <w:lang w:val="es-ES"/>
-        </w:rPr>
-        <w:t xml:space="preserve">                                                                    </w:t>
-      </w:r>
-      <w:r>
-        <w:rPr>
-          <w:lang w:val="es-ES"/>
-        </w:rPr>
-        <w:t>| `ISNULL()`     |</w:t>
-      </w:r>
-    </w:p>
-    <w:p>
-      <w:pPr>
-        <w:rPr>
-          <w:lang w:val="es-ES"/>
-        </w:rPr>
-      </w:pPr>
-      <w:r>
-        <w:rPr>
-          <w:lang w:val="es-ES"/>
-        </w:rPr>
-        <w:t xml:space="preserve">| Ventana </w:t>
-      </w:r>
-      <w:r>
-        <w:rPr>
-          <w:lang w:val="es-ES"/>
-        </w:rPr>
-        <w:t>(</w:t>
-      </w:r>
-      <w:r>
-        <w:rPr>
-          <w:lang w:val="es-ES"/>
-        </w:rPr>
-        <w:t>Calculan valores sin agrupar filas.</w:t>
-      </w:r>
+        <w:t xml:space="preserve"> </w:t>
+      </w:r>
+      <w:r>
+        <w:rPr>
+          <w:rFonts w:hint="eastAsia"/>
+          <w:lang w:val="es-ES"/>
+        </w:rPr>
+        <w:t xml:space="preserve">Devuelve la longitud de un texto </w:t>
+      </w:r>
+      <w:r>
+        <w:rPr>
+          <w:rFonts w:hint="eastAsia"/>
+          <w:lang w:val="es-ES"/>
+        </w:rPr>
+        <w:t>→</w:t>
+      </w:r>
+      <w:r>
+        <w:rPr>
+          <w:rFonts w:hint="eastAsia"/>
+          <w:lang w:val="es-ES"/>
+        </w:rPr>
+        <w:t xml:space="preserve"> función escalar, NO de agregado.</w:t>
+      </w:r>
+    </w:p>
+    <w:p>
+      <w:pPr>
+        <w:pStyle w:val="Listaconvietas"/>
+        <w:rPr>
+          <w:lang w:val="es-ES"/>
+        </w:rPr>
+      </w:pPr>
+      <w:r>
+        <w:rPr>
+          <w:lang w:val="es-ES"/>
+        </w:rPr>
+        <w:t xml:space="preserve">C) </w:t>
+      </w:r>
+      <w:proofErr w:type="gramStart"/>
+      <w:r>
+        <w:rPr>
+          <w:lang w:val="es-ES"/>
+        </w:rPr>
+        <w:t>GETDATE(</w:t>
+      </w:r>
+      <w:proofErr w:type="gramEnd"/>
       <w:r>
         <w:rPr>
           <w:lang w:val="es-ES"/>
@@ -290,78 +184,6 @@
         <w:rPr>
           <w:lang w:val="es-ES"/>
         </w:rPr>
-        <w:t xml:space="preserve">  </w:t>
-      </w:r>
-      <w:r>
-        <w:rPr>
-          <w:lang w:val="es-ES"/>
-        </w:rPr>
-        <w:t xml:space="preserve">                                          </w:t>
-      </w:r>
-      <w:r>
-        <w:rPr>
-          <w:lang w:val="es-ES"/>
-        </w:rPr>
-        <w:t xml:space="preserve"> | `ROW_NUMBER()`    |</w:t>
-      </w:r>
-    </w:p>
-    <w:p>
-      <w:pPr>
-        <w:rPr>
-          <w:lang w:val="es-ES"/>
-        </w:rPr>
-      </w:pPr>
-      <w:r>
-        <w:rPr>
-          <w:lang w:val="es-ES"/>
-        </w:rPr>
-        <w:t>| Usuario (UDF)   | `CREATE FUNCTION` |</w:t>
-      </w:r>
-    </w:p>
-    <w:p>
-      <w:pPr>
-        <w:rPr>
-          <w:lang w:val="es-ES"/>
-        </w:rPr>
-      </w:pPr>
-      <w:r>
-        <w:rPr>
-          <w:lang w:val="es-ES"/>
-        </w:rPr>
-        <w:t>1. ¿Cuál de las siguientes es una función de agregado en SQL Server?</w:t>
-      </w:r>
-    </w:p>
-    <w:p>
-      <w:pPr>
-        <w:pStyle w:val="Listaconvietas"/>
-        <w:rPr>
-          <w:highlight w:val="yellow"/>
-        </w:rPr>
-      </w:pPr>
-      <w:r>
-        <w:rPr>
-          <w:highlight w:val="yellow"/>
-        </w:rPr>
-        <w:t>A) SUM()</w:t>
-      </w:r>
-    </w:p>
-    <w:p>
-      <w:pPr>
-        <w:pStyle w:val="Listaconvietas"/>
-        <w:rPr>
-          <w:lang w:val="es-ES"/>
-        </w:rPr>
-      </w:pPr>
-      <w:r>
-        <w:rPr>
-          <w:lang w:val="es-ES"/>
-        </w:rPr>
-        <w:t>B) LEN()</w:t>
-      </w:r>
-      <w:r>
-        <w:rPr>
-          <w:lang w:val="es-ES"/>
-        </w:rPr>
         <w:t xml:space="preserve"> </w:t>
       </w:r>
       <w:r>
@@ -369,7 +191,7 @@
           <w:rFonts w:hint="eastAsia"/>
           <w:lang w:val="es-ES"/>
         </w:rPr>
-        <w:t xml:space="preserve">Devuelve la longitud de un texto </w:t>
+        <w:t xml:space="preserve">Regresa la fecha actual </w:t>
       </w:r>
       <w:r>
         <w:rPr>
@@ -397,48 +219,21 @@
         <w:rPr>
           <w:lang w:val="es-ES"/>
         </w:rPr>
-        <w:t>C) GETDATE()</w:t>
-      </w:r>
-      <w:r>
-        <w:rPr>
-          <w:lang w:val="es-ES"/>
-        </w:rPr>
-        <w:t xml:space="preserve"> </w:t>
-      </w:r>
-      <w:r>
-        <w:rPr>
-          <w:rFonts w:hint="eastAsia"/>
-          <w:lang w:val="es-ES"/>
-        </w:rPr>
-        <w:t xml:space="preserve">Regresa la fecha actual </w:t>
-      </w:r>
-      <w:r>
-        <w:rPr>
-          <w:rFonts w:hint="eastAsia"/>
-          <w:lang w:val="es-ES"/>
-        </w:rPr>
-        <w:t>→</w:t>
-      </w:r>
-      <w:r>
-        <w:rPr>
-          <w:rFonts w:hint="eastAsia"/>
-          <w:lang w:val="es-ES"/>
-        </w:rPr>
-        <w:t xml:space="preserve"> función escalar, NO de agregado.</w:t>
-      </w:r>
-    </w:p>
-    <w:p>
-      <w:pPr>
-        <w:pStyle w:val="Listaconvietas"/>
-        <w:rPr>
-          <w:lang w:val="es-ES"/>
-        </w:rPr>
-      </w:pPr>
-      <w:r>
-        <w:rPr>
-          <w:lang w:val="es-ES"/>
-        </w:rPr>
-        <w:t>D) ISNULL()</w:t>
+        <w:t xml:space="preserve">D) </w:t>
+      </w:r>
+      <w:proofErr w:type="gramStart"/>
+      <w:r>
+        <w:rPr>
+          <w:lang w:val="es-ES"/>
+        </w:rPr>
+        <w:t>ISNULL(</w:t>
+      </w:r>
+      <w:proofErr w:type="gramEnd"/>
+      <w:r>
+        <w:rPr>
+          <w:lang w:val="es-ES"/>
+        </w:rPr>
+        <w:t>)</w:t>
       </w:r>
       <w:r>
         <w:rPr>
@@ -505,49 +300,105 @@
         <w:rPr>
           <w:highlight w:val="yellow"/>
         </w:rPr>
-        <w:t>A) AVG()</w:t>
-      </w:r>
-    </w:p>
-    <w:p>
-      <w:pPr>
-        <w:pStyle w:val="Listaconvietas"/>
-        <w:rPr>
-          <w:highlight w:val="yellow"/>
-        </w:rPr>
-      </w:pPr>
-      <w:r>
-        <w:rPr>
-          <w:highlight w:val="yellow"/>
-        </w:rPr>
-        <w:t>B) MAX()</w:t>
-      </w:r>
-    </w:p>
-    <w:p>
-      <w:pPr>
-        <w:pStyle w:val="Listaconvietas"/>
-        <w:rPr>
-          <w:highlight w:val="yellow"/>
-        </w:rPr>
-      </w:pPr>
-      <w:r>
-        <w:rPr>
-          <w:highlight w:val="yellow"/>
-        </w:rPr>
-        <w:t>C) COUNT()</w:t>
-      </w:r>
-    </w:p>
-    <w:p>
-      <w:pPr>
-        <w:pStyle w:val="Listaconvietas"/>
-        <w:rPr>
-          <w:lang w:val="es-ES"/>
-        </w:rPr>
-      </w:pPr>
-      <w:r>
-        <w:rPr>
-          <w:lang w:val="es-ES"/>
-        </w:rPr>
-        <w:t>D) CONCAT()</w:t>
+        <w:t xml:space="preserve">A) </w:t>
+      </w:r>
+      <w:proofErr w:type="gramStart"/>
+      <w:r>
+        <w:rPr>
+          <w:highlight w:val="yellow"/>
+        </w:rPr>
+        <w:t>AVG(</w:t>
+      </w:r>
+      <w:proofErr w:type="gramEnd"/>
+      <w:r>
+        <w:rPr>
+          <w:highlight w:val="yellow"/>
+        </w:rPr>
+        <w:t>)</w:t>
+      </w:r>
+    </w:p>
+    <w:p>
+      <w:pPr>
+        <w:pStyle w:val="Listaconvietas"/>
+        <w:rPr>
+          <w:highlight w:val="yellow"/>
+        </w:rPr>
+      </w:pPr>
+      <w:r>
+        <w:rPr>
+          <w:highlight w:val="yellow"/>
+        </w:rPr>
+        <w:t xml:space="preserve">B) </w:t>
+      </w:r>
+      <w:proofErr w:type="gramStart"/>
+      <w:r>
+        <w:rPr>
+          <w:highlight w:val="yellow"/>
+        </w:rPr>
+        <w:t>MAX(</w:t>
+      </w:r>
+      <w:proofErr w:type="gramEnd"/>
+      <w:r>
+        <w:rPr>
+          <w:highlight w:val="yellow"/>
+        </w:rPr>
+        <w:t>)</w:t>
+      </w:r>
+    </w:p>
+    <w:p>
+      <w:pPr>
+        <w:pStyle w:val="Listaconvietas"/>
+        <w:rPr>
+          <w:highlight w:val="yellow"/>
+        </w:rPr>
+      </w:pPr>
+      <w:r>
+        <w:rPr>
+          <w:highlight w:val="yellow"/>
+        </w:rPr>
+        <w:t xml:space="preserve">C) </w:t>
+      </w:r>
+      <w:proofErr w:type="gramStart"/>
+      <w:r>
+        <w:rPr>
+          <w:highlight w:val="yellow"/>
+        </w:rPr>
+        <w:t>COUNT(</w:t>
+      </w:r>
+      <w:proofErr w:type="gramEnd"/>
+      <w:r>
+        <w:rPr>
+          <w:highlight w:val="yellow"/>
+        </w:rPr>
+        <w:t>)</w:t>
+      </w:r>
+    </w:p>
+    <w:p>
+      <w:pPr>
+        <w:pStyle w:val="Listaconvietas"/>
+        <w:rPr>
+          <w:lang w:val="es-ES"/>
+        </w:rPr>
+      </w:pPr>
+      <w:r>
+        <w:rPr>
+          <w:lang w:val="es-ES"/>
+        </w:rPr>
+        <w:t xml:space="preserve">D) </w:t>
+      </w:r>
+      <w:proofErr w:type="gramStart"/>
+      <w:r>
+        <w:rPr>
+          <w:lang w:val="es-ES"/>
+        </w:rPr>
+        <w:t>CONCAT(</w:t>
+      </w:r>
+      <w:proofErr w:type="gramEnd"/>
+      <w:r>
+        <w:rPr>
+          <w:lang w:val="es-ES"/>
+        </w:rPr>
+        <w:t>)</w:t>
       </w:r>
       <w:r>
         <w:rPr>
@@ -574,184 +425,325 @@
         <w:pStyle w:val="Listaconvietas"/>
       </w:pPr>
       <w:r>
-        <w:t>A) SUM()</w:t>
-      </w:r>
-    </w:p>
-    <w:p>
-      <w:pPr>
-        <w:pStyle w:val="Listaconvietas"/>
-        <w:rPr>
-          <w:highlight w:val="yellow"/>
-        </w:rPr>
-      </w:pPr>
-      <w:r>
-        <w:rPr>
-          <w:highlight w:val="yellow"/>
-        </w:rPr>
-        <w:t>B) COUNT()</w:t>
-      </w:r>
-    </w:p>
-    <w:p>
-      <w:pPr>
-        <w:pStyle w:val="Listaconvietas"/>
-        <w:rPr>
-          <w:lang w:val="es-ES"/>
-        </w:rPr>
-      </w:pPr>
-      <w:r>
-        <w:rPr>
-          <w:lang w:val="es-ES"/>
-        </w:rPr>
+        <w:t xml:space="preserve">A) </w:t>
+      </w:r>
+      <w:proofErr w:type="gramStart"/>
+      <w:r>
+        <w:t>SUM(</w:t>
+      </w:r>
+      <w:proofErr w:type="gramEnd"/>
+      <w:r>
+        <w:t>)</w:t>
+      </w:r>
+    </w:p>
+    <w:p>
+      <w:pPr>
+        <w:pStyle w:val="Listaconvietas"/>
+        <w:rPr>
+          <w:highlight w:val="yellow"/>
+        </w:rPr>
+      </w:pPr>
+      <w:r>
+        <w:rPr>
+          <w:highlight w:val="yellow"/>
+        </w:rPr>
+        <w:t xml:space="preserve">B) </w:t>
+      </w:r>
+      <w:proofErr w:type="gramStart"/>
+      <w:r>
+        <w:rPr>
+          <w:highlight w:val="yellow"/>
+        </w:rPr>
+        <w:t>COUNT(</w:t>
+      </w:r>
+      <w:proofErr w:type="gramEnd"/>
+      <w:r>
+        <w:rPr>
+          <w:highlight w:val="yellow"/>
+        </w:rPr>
+        <w:t>)</w:t>
+      </w:r>
+    </w:p>
+    <w:p>
+      <w:pPr>
+        <w:pStyle w:val="Listaconvietas"/>
+        <w:rPr>
+          <w:lang w:val="es-ES"/>
+        </w:rPr>
+      </w:pPr>
+      <w:r>
+        <w:rPr>
+          <w:lang w:val="es-ES"/>
+        </w:rPr>
+        <w:t xml:space="preserve">C) </w:t>
+      </w:r>
+      <w:proofErr w:type="gramStart"/>
+      <w:r>
+        <w:rPr>
+          <w:lang w:val="es-ES"/>
+        </w:rPr>
+        <w:t>TOTAL(</w:t>
+      </w:r>
+      <w:proofErr w:type="gramEnd"/>
+      <w:r>
+        <w:rPr>
+          <w:lang w:val="es-ES"/>
+        </w:rPr>
+        <w:t>)</w:t>
+      </w:r>
+      <w:r>
+        <w:rPr>
+          <w:lang w:val="es-ES"/>
+        </w:rPr>
+        <w:t xml:space="preserve"> No existe en SQL Server.</w:t>
+      </w:r>
+    </w:p>
+    <w:p>
+      <w:pPr>
+        <w:pStyle w:val="Listaconvietas"/>
+        <w:rPr>
+          <w:lang w:val="es-ES"/>
+        </w:rPr>
+      </w:pPr>
+      <w:r>
+        <w:rPr>
+          <w:lang w:val="es-ES"/>
+        </w:rPr>
+        <w:t xml:space="preserve">D) </w:t>
+      </w:r>
+      <w:proofErr w:type="gramStart"/>
+      <w:r>
+        <w:rPr>
+          <w:lang w:val="es-ES"/>
+        </w:rPr>
+        <w:t>NUMBEROF(</w:t>
+      </w:r>
+      <w:proofErr w:type="gramEnd"/>
+      <w:r>
+        <w:rPr>
+          <w:lang w:val="es-ES"/>
+        </w:rPr>
+        <w:t>)</w:t>
+      </w:r>
+      <w:r>
+        <w:rPr>
+          <w:lang w:val="es-ES"/>
+        </w:rPr>
+        <w:t xml:space="preserve"> Tampoco existe en SQL Server.</w:t>
+      </w:r>
+    </w:p>
+    <w:p>
+      <w:pPr>
+        <w:rPr>
+          <w:lang w:val="es-ES"/>
+        </w:rPr>
+      </w:pPr>
+      <w:r>
+        <w:rPr>
+          <w:lang w:val="es-ES"/>
+        </w:rPr>
+        <w:t>4. ¿Cuál de las siguientes no es una función de agregado?</w:t>
+      </w:r>
+    </w:p>
+    <w:p>
+      <w:pPr>
+        <w:pStyle w:val="Listaconvietas"/>
+      </w:pPr>
+      <w:r>
+        <w:t xml:space="preserve">A) </w:t>
+      </w:r>
+      <w:proofErr w:type="gramStart"/>
+      <w:r>
+        <w:t>MIN(</w:t>
+      </w:r>
+      <w:proofErr w:type="gramEnd"/>
+      <w:r>
+        <w:t>)</w:t>
+      </w:r>
+    </w:p>
+    <w:p>
+      <w:pPr>
+        <w:pStyle w:val="Listaconvietas"/>
+      </w:pPr>
+      <w:r>
+        <w:t xml:space="preserve">B) </w:t>
+      </w:r>
+      <w:proofErr w:type="gramStart"/>
+      <w:r>
+        <w:t>AVG(</w:t>
+      </w:r>
+      <w:proofErr w:type="gramEnd"/>
+      <w:r>
+        <w:t>)</w:t>
+      </w:r>
+    </w:p>
+    <w:p>
+      <w:pPr>
+        <w:pStyle w:val="Listaconvietas"/>
+        <w:rPr>
+          <w:lang w:val="es-ES"/>
+        </w:rPr>
+      </w:pPr>
+      <w:r>
+        <w:rPr>
+          <w:highlight w:val="yellow"/>
+          <w:lang w:val="es-ES"/>
+        </w:rPr>
+        <w:t xml:space="preserve">C) </w:t>
+      </w:r>
+      <w:proofErr w:type="gramStart"/>
+      <w:r>
+        <w:rPr>
+          <w:highlight w:val="yellow"/>
+          <w:lang w:val="es-ES"/>
+        </w:rPr>
+        <w:t>SUBSTRING(</w:t>
+      </w:r>
+      <w:proofErr w:type="gramEnd"/>
+      <w:r>
+        <w:rPr>
+          <w:highlight w:val="yellow"/>
+          <w:lang w:val="es-ES"/>
+        </w:rPr>
+        <w:t>)</w:t>
+      </w:r>
+      <w:r>
+        <w:rPr>
+          <w:lang w:val="es-ES"/>
+        </w:rPr>
+        <w:t xml:space="preserve"> (no es de agregado, es de texto)</w:t>
+      </w:r>
+    </w:p>
+    <w:p>
+      <w:pPr>
+        <w:pStyle w:val="Listaconvietas"/>
+      </w:pPr>
+      <w:r>
+        <w:t xml:space="preserve">D) </w:t>
+      </w:r>
+      <w:proofErr w:type="gramStart"/>
+      <w:r>
+        <w:t>COUNT(</w:t>
+      </w:r>
+      <w:proofErr w:type="gramEnd"/>
+      <w:r>
+        <w:t>)</w:t>
+      </w:r>
+    </w:p>
+    <w:p>
+      <w:pPr>
+        <w:rPr>
+          <w:lang w:val="es-ES"/>
+        </w:rPr>
+      </w:pPr>
+      <w:r>
+        <w:rPr>
+          <w:lang w:val="es-ES"/>
+        </w:rPr>
+        <w:t>5. Selecciona la opción que solo contiene funciones de agregado válidas:</w:t>
+      </w:r>
+    </w:p>
+    <w:p>
+      <w:pPr>
+        <w:pStyle w:val="Listaconvietas"/>
+      </w:pPr>
+      <w:r>
+        <w:t xml:space="preserve">A) </w:t>
+      </w:r>
+      <w:proofErr w:type="gramStart"/>
+      <w:r>
+        <w:t>SUM(</w:t>
+      </w:r>
+      <w:proofErr w:type="gramEnd"/>
+      <w:r>
+        <w:t>), MAX(), GETDATE()</w:t>
+      </w:r>
+    </w:p>
+    <w:p>
+      <w:pPr>
+        <w:pStyle w:val="Listaconvietas"/>
+        <w:rPr>
+          <w:highlight w:val="yellow"/>
+        </w:rPr>
+      </w:pPr>
+      <w:r>
+        <w:rPr>
+          <w:highlight w:val="yellow"/>
+        </w:rPr>
+        <w:t xml:space="preserve">B) </w:t>
+      </w:r>
+      <w:proofErr w:type="gramStart"/>
+      <w:r>
+        <w:rPr>
+          <w:highlight w:val="yellow"/>
+        </w:rPr>
+        <w:t>AVG(</w:t>
+      </w:r>
+      <w:proofErr w:type="gramEnd"/>
+      <w:r>
+        <w:rPr>
+          <w:highlight w:val="yellow"/>
+        </w:rPr>
+        <w:t>), MIN(), COUNT()</w:t>
+      </w:r>
+    </w:p>
+    <w:p>
+      <w:pPr>
+        <w:pStyle w:val="Listaconvietas"/>
+      </w:pPr>
+      <w:r>
+        <w:t xml:space="preserve">C) </w:t>
+      </w:r>
+      <w:proofErr w:type="gramStart"/>
+      <w:r>
+        <w:t>LEN(</w:t>
+      </w:r>
+      <w:proofErr w:type="gramEnd"/>
+      <w:r>
+        <w:t>), SUM(), LEFT()</w:t>
+      </w:r>
+    </w:p>
+    <w:p>
+      <w:pPr>
+        <w:pStyle w:val="Listaconvietas"/>
+      </w:pPr>
+      <w:r>
+        <w:t xml:space="preserve">D) </w:t>
+      </w:r>
+      <w:proofErr w:type="gramStart"/>
+      <w:r>
+        <w:t>CONCAT(</w:t>
+      </w:r>
+      <w:proofErr w:type="gramEnd"/>
+      <w:r>
+        <w:t>), MAX(), REPLACE()</w:t>
+      </w:r>
+    </w:p>
+    <w:p>
+      <w:pPr>
+        <w:pStyle w:val="Ttulo1"/>
+      </w:pPr>
+      <w:proofErr w:type="spellStart"/>
+      <w:r>
         <w:lastRenderedPageBreak/>
-        <w:t>C) TOTAL()</w:t>
-      </w:r>
-      <w:r>
-        <w:rPr>
-          <w:lang w:val="es-ES"/>
-        </w:rPr>
-        <w:t xml:space="preserve"> No existe en SQL Server.</w:t>
-      </w:r>
-    </w:p>
-    <w:p>
-      <w:pPr>
-        <w:pStyle w:val="Listaconvietas"/>
-        <w:rPr>
-          <w:lang w:val="es-ES"/>
-        </w:rPr>
-      </w:pPr>
-      <w:r>
-        <w:rPr>
-          <w:lang w:val="es-ES"/>
-        </w:rPr>
-        <w:t>D) NUMBEROF()</w:t>
-      </w:r>
-      <w:r>
-        <w:rPr>
-          <w:lang w:val="es-ES"/>
-        </w:rPr>
-        <w:t xml:space="preserve"> Tampoco existe en SQL Server.</w:t>
-      </w:r>
-    </w:p>
-    <w:p>
-      <w:pPr>
-        <w:rPr>
-          <w:lang w:val="es-ES"/>
-        </w:rPr>
-      </w:pPr>
-      <w:r>
-        <w:rPr>
-          <w:lang w:val="es-ES"/>
-        </w:rPr>
-        <w:t>4. ¿Cuál de las siguientes no es una función de agregado?</w:t>
-      </w:r>
-    </w:p>
-    <w:p>
-      <w:pPr>
-        <w:pStyle w:val="Listaconvietas"/>
-      </w:pPr>
-      <w:r>
-        <w:t>A) MIN()</w:t>
-      </w:r>
-    </w:p>
-    <w:p>
-      <w:pPr>
-        <w:pStyle w:val="Listaconvietas"/>
-      </w:pPr>
-      <w:r>
-        <w:t>B) AVG()</w:t>
-      </w:r>
-    </w:p>
-    <w:p>
-      <w:pPr>
-        <w:pStyle w:val="Listaconvietas"/>
-        <w:rPr>
-          <w:lang w:val="es-ES"/>
-        </w:rPr>
-      </w:pPr>
-      <w:r>
-        <w:rPr>
-          <w:highlight w:val="yellow"/>
-          <w:lang w:val="es-ES"/>
-        </w:rPr>
-        <w:t>C) SUBSTRING()</w:t>
-      </w:r>
-      <w:r>
-        <w:rPr>
-          <w:lang w:val="es-ES"/>
-        </w:rPr>
-        <w:t xml:space="preserve"> (no es de agregado, es de texto)</w:t>
-      </w:r>
-    </w:p>
-    <w:p>
-      <w:pPr>
-        <w:pStyle w:val="Listaconvietas"/>
-      </w:pPr>
-      <w:r>
-        <w:t>D) COUNT()</w:t>
-      </w:r>
-    </w:p>
-    <w:p>
-      <w:pPr>
-        <w:rPr>
-          <w:lang w:val="es-ES"/>
-        </w:rPr>
-      </w:pPr>
-      <w:r>
-        <w:rPr>
-          <w:lang w:val="es-ES"/>
-        </w:rPr>
-        <w:t>5. Selecciona la opción que solo contiene funciones de agregado válidas:</w:t>
-      </w:r>
-    </w:p>
-    <w:p>
-      <w:pPr>
-        <w:pStyle w:val="Listaconvietas"/>
-      </w:pPr>
-      <w:r>
-        <w:t>A) SUM(), MAX(), GETDATE()</w:t>
-      </w:r>
-    </w:p>
-    <w:p>
-      <w:pPr>
-        <w:pStyle w:val="Listaconvietas"/>
-        <w:rPr>
-          <w:highlight w:val="yellow"/>
-        </w:rPr>
-      </w:pPr>
-      <w:r>
-        <w:rPr>
-          <w:highlight w:val="yellow"/>
-        </w:rPr>
-        <w:t>B) AVG(), MIN(), COUNT()</w:t>
-      </w:r>
-    </w:p>
-    <w:p>
-      <w:pPr>
-        <w:pStyle w:val="Listaconvietas"/>
-      </w:pPr>
-      <w:r>
-        <w:t>C) LEN(), SUM(), LEFT()</w:t>
-      </w:r>
-    </w:p>
-    <w:p>
-      <w:pPr>
-        <w:pStyle w:val="Listaconvietas"/>
-      </w:pPr>
-      <w:r>
-        <w:t>D) CONCAT(), MAX(), REPLACE()</w:t>
-      </w:r>
-    </w:p>
-    <w:p>
-      <w:pPr>
-        <w:pStyle w:val="Ttulo1"/>
-      </w:pPr>
-      <w:r>
-        <w:t>Sección 2 – C#</w:t>
-      </w:r>
-    </w:p>
-    <w:p>
-      <w:r>
-        <w:t>¿Qué es C#?</w:t>
+        <w:t>Sección</w:t>
+      </w:r>
+      <w:proofErr w:type="spellEnd"/>
+      <w:r>
+        <w:t xml:space="preserve"> 2 – C#</w:t>
+      </w:r>
+    </w:p>
+    <w:p>
+      <w:r>
+        <w:t>¿</w:t>
+      </w:r>
+      <w:proofErr w:type="spellStart"/>
+      <w:r>
+        <w:t>Qué</w:t>
+      </w:r>
+      <w:proofErr w:type="spellEnd"/>
+      <w:r>
+        <w:t xml:space="preserve"> es C#?</w:t>
       </w:r>
     </w:p>
     <w:p>
@@ -804,13 +796,35 @@
         <w:rPr>
           <w:lang w:val="es-ES"/>
         </w:rPr>
-        <w:t>A) list</w:t>
-      </w:r>
-      <w:r>
-        <w:rPr>
-          <w:lang w:val="es-ES"/>
-        </w:rPr>
-        <w:t xml:space="preserve"> no existe así tal cual (sería List&lt;T&gt;, y no es primitiva).</w:t>
+        <w:t xml:space="preserve">A) </w:t>
+      </w:r>
+      <w:proofErr w:type="spellStart"/>
+      <w:r>
+        <w:rPr>
+          <w:lang w:val="es-ES"/>
+        </w:rPr>
+        <w:t>list</w:t>
+      </w:r>
+      <w:proofErr w:type="spellEnd"/>
+      <w:r>
+        <w:rPr>
+          <w:lang w:val="es-ES"/>
+        </w:rPr>
+        <w:t xml:space="preserve"> no existe así tal cual (sería </w:t>
+      </w:r>
+      <w:proofErr w:type="spellStart"/>
+      <w:r>
+        <w:rPr>
+          <w:lang w:val="es-ES"/>
+        </w:rPr>
+        <w:t>List</w:t>
+      </w:r>
+      <w:proofErr w:type="spellEnd"/>
+      <w:r>
+        <w:rPr>
+          <w:lang w:val="es-ES"/>
+        </w:rPr>
+        <w:t>&lt;T&gt;, y no es primitiva).</w:t>
       </w:r>
     </w:p>
     <w:p>
@@ -838,28 +852,58 @@
         <w:rPr>
           <w:lang w:val="es-ES"/>
         </w:rPr>
-        <w:t>C) DataTable</w:t>
-      </w:r>
-      <w:r>
-        <w:rPr>
-          <w:lang w:val="es-ES"/>
-        </w:rPr>
-        <w:t xml:space="preserve"> es una clase del espacio de nombres System.Data y claramente no es primitiva.</w:t>
-      </w:r>
-    </w:p>
-    <w:p>
-      <w:pPr>
-        <w:pStyle w:val="Listaconvietas"/>
-        <w:rPr>
-          <w:lang w:val="es-ES"/>
-        </w:rPr>
-      </w:pPr>
-      <w:r>
-        <w:rPr>
-          <w:lang w:val="es-ES"/>
-        </w:rPr>
-        <w:t>D) object</w:t>
-      </w:r>
+        <w:t xml:space="preserve">C) </w:t>
+      </w:r>
+      <w:proofErr w:type="spellStart"/>
+      <w:r>
+        <w:rPr>
+          <w:lang w:val="es-ES"/>
+        </w:rPr>
+        <w:t>DataTable</w:t>
+      </w:r>
+      <w:proofErr w:type="spellEnd"/>
+      <w:r>
+        <w:rPr>
+          <w:lang w:val="es-ES"/>
+        </w:rPr>
+        <w:t xml:space="preserve"> es una clase del espacio de nombres </w:t>
+      </w:r>
+      <w:proofErr w:type="spellStart"/>
+      <w:r>
+        <w:rPr>
+          <w:lang w:val="es-ES"/>
+        </w:rPr>
+        <w:t>System.Data</w:t>
+      </w:r>
+      <w:proofErr w:type="spellEnd"/>
+      <w:r>
+        <w:rPr>
+          <w:lang w:val="es-ES"/>
+        </w:rPr>
+        <w:t xml:space="preserve"> y claramente no es primitiva.</w:t>
+      </w:r>
+    </w:p>
+    <w:p>
+      <w:pPr>
+        <w:pStyle w:val="Listaconvietas"/>
+        <w:rPr>
+          <w:lang w:val="es-ES"/>
+        </w:rPr>
+      </w:pPr>
+      <w:r>
+        <w:rPr>
+          <w:lang w:val="es-ES"/>
+        </w:rPr>
+        <w:t xml:space="preserve">D) </w:t>
+      </w:r>
+      <w:proofErr w:type="spellStart"/>
+      <w:r>
+        <w:rPr>
+          <w:lang w:val="es-ES"/>
+        </w:rPr>
+        <w:t>object</w:t>
+      </w:r>
+      <w:proofErr w:type="spellEnd"/>
       <w:r>
         <w:rPr>
           <w:lang w:val="es-ES"/>
@@ -897,8 +941,16 @@
         <w:rPr>
           <w:lang w:val="es-ES"/>
         </w:rPr>
-        <w:t>A) var</w:t>
-      </w:r>
+        <w:t xml:space="preserve">A) </w:t>
+      </w:r>
+      <w:proofErr w:type="spellStart"/>
+      <w:r>
+        <w:rPr>
+          <w:lang w:val="es-ES"/>
+        </w:rPr>
+        <w:t>var</w:t>
+      </w:r>
+      <w:proofErr w:type="spellEnd"/>
       <w:r>
         <w:rPr>
           <w:lang w:val="es-ES"/>
@@ -927,8 +979,17 @@
           <w:highlight w:val="yellow"/>
           <w:lang w:val="es-ES"/>
         </w:rPr>
-        <w:t>C) dynamic</w:t>
-      </w:r>
+        <w:t xml:space="preserve">C) </w:t>
+      </w:r>
+      <w:proofErr w:type="spellStart"/>
+      <w:r>
+        <w:rPr>
+          <w:highlight w:val="yellow"/>
+          <w:lang w:val="es-ES"/>
+        </w:rPr>
+        <w:t>dynamic</w:t>
+      </w:r>
+      <w:proofErr w:type="spellEnd"/>
       <w:r>
         <w:rPr>
           <w:highlight w:val="yellow"/>
@@ -940,7 +1001,21 @@
         <w:rPr>
           <w:lang w:val="es-ES"/>
         </w:rPr>
-        <w:t>tipo decidido en tiempo de ejecución (runtime).</w:t>
+        <w:t>tipo decidido en tiempo de ejecución (</w:t>
+      </w:r>
+      <w:proofErr w:type="spellStart"/>
+      <w:r>
+        <w:rPr>
+          <w:lang w:val="es-ES"/>
+        </w:rPr>
+        <w:t>runtime</w:t>
+      </w:r>
+      <w:proofErr w:type="spellEnd"/>
+      <w:r>
+        <w:rPr>
+          <w:lang w:val="es-ES"/>
+        </w:rPr>
+        <w:t>).</w:t>
       </w:r>
     </w:p>
     <w:p>
@@ -1011,7 +1086,6 @@
         <w:pStyle w:val="Listaconvietas"/>
       </w:pPr>
       <w:r>
-        <w:lastRenderedPageBreak/>
         <w:t>D) const x = 5;</w:t>
       </w:r>
     </w:p>
@@ -1039,8 +1113,16 @@
         <w:rPr>
           <w:lang w:val="es-ES"/>
         </w:rPr>
-        <w:t>A) readonly</w:t>
-      </w:r>
+        <w:t xml:space="preserve">A) </w:t>
+      </w:r>
+      <w:proofErr w:type="spellStart"/>
+      <w:r>
+        <w:rPr>
+          <w:lang w:val="es-ES"/>
+        </w:rPr>
+        <w:t>readonly</w:t>
+      </w:r>
+      <w:proofErr w:type="spellEnd"/>
       <w:r>
         <w:rPr>
           <w:lang w:val="es-ES"/>
@@ -1100,43 +1182,145 @@
         <w:rPr>
           <w:lang w:val="es-ES"/>
         </w:rPr>
-        <w:t>10. ¿Cuál de las siguientes líneas es válida para declarar un valor nullable?</w:t>
-      </w:r>
-    </w:p>
-    <w:p>
-      <w:pPr>
-        <w:pStyle w:val="Listaconvietas"/>
-        <w:rPr>
-          <w:lang w:val="es-ES"/>
-        </w:rPr>
-      </w:pPr>
-      <w:r>
-        <w:rPr>
-          <w:lang w:val="es-ES"/>
-        </w:rPr>
-        <w:t>A) int edad = null;</w:t>
-      </w:r>
-      <w:r>
-        <w:rPr>
-          <w:lang w:val="es-ES"/>
-        </w:rPr>
-        <w:t xml:space="preserve"> Un int normal no acepta null.</w:t>
-      </w:r>
-    </w:p>
-    <w:p>
-      <w:pPr>
-        <w:pStyle w:val="Listaconvietas"/>
-        <w:rPr>
-          <w:highlight w:val="yellow"/>
-          <w:lang w:val="es-ES"/>
-        </w:rPr>
-      </w:pPr>
-      <w:r>
-        <w:rPr>
-          <w:highlight w:val="yellow"/>
-          <w:lang w:val="es-ES"/>
-        </w:rPr>
-        <w:t>B) int? edad = null;</w:t>
+        <w:t xml:space="preserve">10. ¿Cuál de las siguientes líneas es válida para declarar un valor </w:t>
+      </w:r>
+      <w:proofErr w:type="spellStart"/>
+      <w:r>
+        <w:rPr>
+          <w:lang w:val="es-ES"/>
+        </w:rPr>
+        <w:t>nullable</w:t>
+      </w:r>
+      <w:proofErr w:type="spellEnd"/>
+      <w:r>
+        <w:rPr>
+          <w:lang w:val="es-ES"/>
+        </w:rPr>
+        <w:t>?</w:t>
+      </w:r>
+    </w:p>
+    <w:p>
+      <w:pPr>
+        <w:pStyle w:val="Listaconvietas"/>
+        <w:rPr>
+          <w:lang w:val="es-ES"/>
+        </w:rPr>
+      </w:pPr>
+      <w:r>
+        <w:rPr>
+          <w:lang w:val="es-ES"/>
+        </w:rPr>
+        <w:t xml:space="preserve">A) </w:t>
+      </w:r>
+      <w:proofErr w:type="spellStart"/>
+      <w:r>
+        <w:rPr>
+          <w:lang w:val="es-ES"/>
+        </w:rPr>
+        <w:t>int</w:t>
+      </w:r>
+      <w:proofErr w:type="spellEnd"/>
+      <w:r>
+        <w:rPr>
+          <w:lang w:val="es-ES"/>
+        </w:rPr>
+        <w:t xml:space="preserve"> edad = </w:t>
+      </w:r>
+      <w:proofErr w:type="spellStart"/>
+      <w:r>
+        <w:rPr>
+          <w:lang w:val="es-ES"/>
+        </w:rPr>
+        <w:t>null</w:t>
+      </w:r>
+      <w:proofErr w:type="spellEnd"/>
+      <w:r>
+        <w:rPr>
+          <w:lang w:val="es-ES"/>
+        </w:rPr>
+        <w:t>;</w:t>
+      </w:r>
+      <w:r>
+        <w:rPr>
+          <w:lang w:val="es-ES"/>
+        </w:rPr>
+        <w:t xml:space="preserve"> Un </w:t>
+      </w:r>
+      <w:proofErr w:type="spellStart"/>
+      <w:r>
+        <w:rPr>
+          <w:lang w:val="es-ES"/>
+        </w:rPr>
+        <w:t>int</w:t>
+      </w:r>
+      <w:proofErr w:type="spellEnd"/>
+      <w:r>
+        <w:rPr>
+          <w:lang w:val="es-ES"/>
+        </w:rPr>
+        <w:t xml:space="preserve"> normal no acepta </w:t>
+      </w:r>
+      <w:proofErr w:type="spellStart"/>
+      <w:r>
+        <w:rPr>
+          <w:lang w:val="es-ES"/>
+        </w:rPr>
+        <w:t>null</w:t>
+      </w:r>
+      <w:proofErr w:type="spellEnd"/>
+      <w:r>
+        <w:rPr>
+          <w:lang w:val="es-ES"/>
+        </w:rPr>
+        <w:t>.</w:t>
+      </w:r>
+    </w:p>
+    <w:p>
+      <w:pPr>
+        <w:pStyle w:val="Listaconvietas"/>
+        <w:rPr>
+          <w:highlight w:val="yellow"/>
+          <w:lang w:val="es-ES"/>
+        </w:rPr>
+      </w:pPr>
+      <w:r>
+        <w:rPr>
+          <w:highlight w:val="yellow"/>
+          <w:lang w:val="es-ES"/>
+        </w:rPr>
+        <w:t xml:space="preserve">B) </w:t>
+      </w:r>
+      <w:proofErr w:type="spellStart"/>
+      <w:r>
+        <w:rPr>
+          <w:highlight w:val="yellow"/>
+          <w:lang w:val="es-ES"/>
+        </w:rPr>
+        <w:t>int</w:t>
+      </w:r>
+      <w:proofErr w:type="spellEnd"/>
+      <w:r>
+        <w:rPr>
+          <w:highlight w:val="yellow"/>
+          <w:lang w:val="es-ES"/>
+        </w:rPr>
+        <w:t xml:space="preserve">? edad = </w:t>
+      </w:r>
+      <w:proofErr w:type="spellStart"/>
+      <w:r>
+        <w:rPr>
+          <w:highlight w:val="yellow"/>
+          <w:lang w:val="es-ES"/>
+        </w:rPr>
+        <w:t>null</w:t>
+      </w:r>
+      <w:proofErr w:type="spellEnd"/>
+      <w:r>
+        <w:rPr>
+          <w:highlight w:val="yellow"/>
+          <w:lang w:val="es-ES"/>
+        </w:rPr>
+        <w:t>;</w:t>
       </w:r>
       <w:r>
         <w:rPr>
@@ -1149,47 +1333,201 @@
         <w:rPr>
           <w:lang w:val="es-ES"/>
         </w:rPr>
-        <w:t>Esta es la forma oficial de declarar un nullable value type.</w:t>
-      </w:r>
-    </w:p>
-    <w:p>
-      <w:pPr>
-        <w:pStyle w:val="Listaconvietas"/>
-        <w:rPr>
-          <w:lang w:val="es-ES"/>
-        </w:rPr>
-      </w:pPr>
-      <w:r>
-        <w:rPr>
-          <w:lang w:val="es-ES"/>
-        </w:rPr>
-        <w:t>C) nullable edad = null;</w:t>
-      </w:r>
-      <w:r>
-        <w:rPr>
-          <w:lang w:val="es-ES"/>
-        </w:rPr>
-        <w:t xml:space="preserve"> Falta el tipo. Además se debe escribir Nullable&lt;int&gt;.</w:t>
-      </w:r>
-    </w:p>
-    <w:p>
-      <w:pPr>
-        <w:pStyle w:val="Listaconvietas"/>
-        <w:rPr>
-          <w:lang w:val="es-ES"/>
-        </w:rPr>
-      </w:pPr>
-      <w:r>
-        <w:rPr>
-          <w:lang w:val="es-ES"/>
-        </w:rPr>
-        <w:t>D) int edad? = null;</w:t>
-      </w:r>
-      <w:r>
-        <w:rPr>
-          <w:lang w:val="es-ES"/>
-        </w:rPr>
-        <w:t xml:space="preserve"> El signo ? va después del tipo, no después del nombre.</w:t>
+        <w:t xml:space="preserve">Esta es la forma oficial de declarar un </w:t>
+      </w:r>
+      <w:proofErr w:type="spellStart"/>
+      <w:r>
+        <w:rPr>
+          <w:lang w:val="es-ES"/>
+        </w:rPr>
+        <w:t>nullable</w:t>
+      </w:r>
+      <w:proofErr w:type="spellEnd"/>
+      <w:r>
+        <w:rPr>
+          <w:lang w:val="es-ES"/>
+        </w:rPr>
+        <w:t xml:space="preserve"> </w:t>
+      </w:r>
+      <w:proofErr w:type="spellStart"/>
+      <w:r>
+        <w:rPr>
+          <w:lang w:val="es-ES"/>
+        </w:rPr>
+        <w:t>value</w:t>
+      </w:r>
+      <w:proofErr w:type="spellEnd"/>
+      <w:r>
+        <w:rPr>
+          <w:lang w:val="es-ES"/>
+        </w:rPr>
+        <w:t xml:space="preserve"> </w:t>
+      </w:r>
+      <w:proofErr w:type="spellStart"/>
+      <w:r>
+        <w:rPr>
+          <w:lang w:val="es-ES"/>
+        </w:rPr>
+        <w:t>type</w:t>
+      </w:r>
+      <w:proofErr w:type="spellEnd"/>
+      <w:r>
+        <w:rPr>
+          <w:lang w:val="es-ES"/>
+        </w:rPr>
+        <w:t>.</w:t>
+      </w:r>
+    </w:p>
+    <w:p>
+      <w:pPr>
+        <w:pStyle w:val="Listaconvietas"/>
+        <w:rPr>
+          <w:lang w:val="es-ES"/>
+        </w:rPr>
+      </w:pPr>
+      <w:r>
+        <w:rPr>
+          <w:lang w:val="es-ES"/>
+        </w:rPr>
+        <w:t xml:space="preserve">C) </w:t>
+      </w:r>
+      <w:proofErr w:type="spellStart"/>
+      <w:r>
+        <w:rPr>
+          <w:lang w:val="es-ES"/>
+        </w:rPr>
+        <w:t>nullable</w:t>
+      </w:r>
+      <w:proofErr w:type="spellEnd"/>
+      <w:r>
+        <w:rPr>
+          <w:lang w:val="es-ES"/>
+        </w:rPr>
+        <w:t xml:space="preserve"> edad = </w:t>
+      </w:r>
+      <w:proofErr w:type="spellStart"/>
+      <w:r>
+        <w:rPr>
+          <w:lang w:val="es-ES"/>
+        </w:rPr>
+        <w:t>null</w:t>
+      </w:r>
+      <w:proofErr w:type="spellEnd"/>
+      <w:r>
+        <w:rPr>
+          <w:lang w:val="es-ES"/>
+        </w:rPr>
+        <w:t>;</w:t>
+      </w:r>
+      <w:r>
+        <w:rPr>
+          <w:lang w:val="es-ES"/>
+        </w:rPr>
+        <w:t xml:space="preserve"> Falta el tipo. </w:t>
+      </w:r>
+      <w:proofErr w:type="gramStart"/>
+      <w:r>
+        <w:rPr>
+          <w:lang w:val="es-ES"/>
+        </w:rPr>
+        <w:t>Además</w:t>
+      </w:r>
+      <w:proofErr w:type="gramEnd"/>
+      <w:r>
+        <w:rPr>
+          <w:lang w:val="es-ES"/>
+        </w:rPr>
+        <w:t xml:space="preserve"> se debe escribir </w:t>
+      </w:r>
+      <w:proofErr w:type="spellStart"/>
+      <w:r>
+        <w:rPr>
+          <w:lang w:val="es-ES"/>
+        </w:rPr>
+        <w:t>Nullable</w:t>
+      </w:r>
+      <w:proofErr w:type="spellEnd"/>
+      <w:r>
+        <w:rPr>
+          <w:lang w:val="es-ES"/>
+        </w:rPr>
+        <w:t>&lt;</w:t>
+      </w:r>
+      <w:proofErr w:type="spellStart"/>
+      <w:r>
+        <w:rPr>
+          <w:lang w:val="es-ES"/>
+        </w:rPr>
+        <w:t>int</w:t>
+      </w:r>
+      <w:proofErr w:type="spellEnd"/>
+      <w:r>
+        <w:rPr>
+          <w:lang w:val="es-ES"/>
+        </w:rPr>
+        <w:t>&gt;.</w:t>
+      </w:r>
+    </w:p>
+    <w:p>
+      <w:pPr>
+        <w:pStyle w:val="Listaconvietas"/>
+        <w:rPr>
+          <w:lang w:val="es-ES"/>
+        </w:rPr>
+      </w:pPr>
+      <w:r>
+        <w:rPr>
+          <w:lang w:val="es-ES"/>
+        </w:rPr>
+        <w:t xml:space="preserve">D) </w:t>
+      </w:r>
+      <w:proofErr w:type="spellStart"/>
+      <w:r>
+        <w:rPr>
+          <w:lang w:val="es-ES"/>
+        </w:rPr>
+        <w:t>int</w:t>
+      </w:r>
+      <w:proofErr w:type="spellEnd"/>
+      <w:r>
+        <w:rPr>
+          <w:lang w:val="es-ES"/>
+        </w:rPr>
+        <w:t xml:space="preserve"> edad? = </w:t>
+      </w:r>
+      <w:proofErr w:type="spellStart"/>
+      <w:r>
+        <w:rPr>
+          <w:lang w:val="es-ES"/>
+        </w:rPr>
+        <w:t>null</w:t>
+      </w:r>
+      <w:proofErr w:type="spellEnd"/>
+      <w:r>
+        <w:rPr>
+          <w:lang w:val="es-ES"/>
+        </w:rPr>
+        <w:t>;</w:t>
+      </w:r>
+      <w:r>
+        <w:rPr>
+          <w:lang w:val="es-ES"/>
+        </w:rPr>
+        <w:t xml:space="preserve"> El </w:t>
+      </w:r>
+      <w:proofErr w:type="gramStart"/>
+      <w:r>
+        <w:rPr>
+          <w:lang w:val="es-ES"/>
+        </w:rPr>
+        <w:t>signo ?</w:t>
+      </w:r>
+      <w:proofErr w:type="gramEnd"/>
+      <w:r>
+        <w:rPr>
+          <w:lang w:val="es-ES"/>
+        </w:rPr>
+        <w:t xml:space="preserve"> va después del tipo, no después del nombre.</w:t>
       </w:r>
     </w:p>
     <w:p>
@@ -1229,6 +1567,7 @@
         <w:rPr>
           <w:lang w:val="es-ES"/>
         </w:rPr>
+        <w:lastRenderedPageBreak/>
         <w:t>Sección 3 – REST</w:t>
       </w:r>
     </w:p>
@@ -1256,7 +1595,39 @@
           <w:highlight w:val="yellow"/>
           <w:lang w:val="es-ES"/>
         </w:rPr>
-        <w:t>REST (Representational State Transfer) es un estilo arquitectónico para crear servicios web que usan el protocolo HTTP para acceder y manipular recursos mediante operaciones estándar (GET, POST, PUT, DELETE).</w:t>
+        <w:t>REST (</w:t>
+      </w:r>
+      <w:proofErr w:type="spellStart"/>
+      <w:r>
+        <w:rPr>
+          <w:highlight w:val="yellow"/>
+          <w:lang w:val="es-ES"/>
+        </w:rPr>
+        <w:t>Representational</w:t>
+      </w:r>
+      <w:proofErr w:type="spellEnd"/>
+      <w:r>
+        <w:rPr>
+          <w:highlight w:val="yellow"/>
+          <w:lang w:val="es-ES"/>
+        </w:rPr>
+        <w:t xml:space="preserve"> </w:t>
+      </w:r>
+      <w:proofErr w:type="spellStart"/>
+      <w:r>
+        <w:rPr>
+          <w:highlight w:val="yellow"/>
+          <w:lang w:val="es-ES"/>
+        </w:rPr>
+        <w:t>State</w:t>
+      </w:r>
+      <w:proofErr w:type="spellEnd"/>
+      <w:r>
+        <w:rPr>
+          <w:highlight w:val="yellow"/>
+          <w:lang w:val="es-ES"/>
+        </w:rPr>
+        <w:t xml:space="preserve"> Transfer) es un estilo arquitectónico para crear servicios web que usan el protocolo HTTP para acceder y manipular recursos mediante operaciones estándar (GET, POST, PUT, DELETE).</w:t>
       </w:r>
     </w:p>
     <w:p>
@@ -1377,7 +1748,23 @@
           <w:highlight w:val="yellow"/>
           <w:lang w:val="es-ES"/>
         </w:rPr>
-        <w:t>es un formato simple, ligero y universal para enviar datos entre aplicaciones, especialmente usado en APIs web.</w:t>
+        <w:t xml:space="preserve">es un formato simple, ligero y universal para enviar datos entre aplicaciones, especialmente usado en </w:t>
+      </w:r>
+      <w:proofErr w:type="spellStart"/>
+      <w:r>
+        <w:rPr>
+          <w:highlight w:val="yellow"/>
+          <w:lang w:val="es-ES"/>
+        </w:rPr>
+        <w:t>APIs</w:t>
+      </w:r>
+      <w:proofErr w:type="spellEnd"/>
+      <w:r>
+        <w:rPr>
+          <w:highlight w:val="yellow"/>
+          <w:lang w:val="es-ES"/>
+        </w:rPr>
+        <w:t xml:space="preserve"> web.</w:t>
       </w:r>
     </w:p>
     <w:p>
@@ -1441,236 +1828,318 @@
         <w:rPr>
           <w:lang w:val="es-ES"/>
         </w:rPr>
+        <w:t>12. ¿Qué método se utiliza para crear un nuevo recurso en una API REST?</w:t>
+      </w:r>
+    </w:p>
+    <w:p>
+      <w:pPr>
+        <w:pStyle w:val="Listaconvietas"/>
+        <w:rPr>
+          <w:lang w:val="es-ES"/>
+        </w:rPr>
+      </w:pPr>
+      <w:r>
+        <w:rPr>
+          <w:lang w:val="es-ES"/>
+        </w:rPr>
+        <w:t>A) PUT</w:t>
+      </w:r>
+      <w:r>
+        <w:rPr>
+          <w:lang w:val="es-ES"/>
+        </w:rPr>
+        <w:t xml:space="preserve"> Reemplazar un recurso existente</w:t>
+      </w:r>
+    </w:p>
+    <w:p>
+      <w:pPr>
+        <w:pStyle w:val="Listaconvietas"/>
+      </w:pPr>
+      <w:r>
+        <w:t>B) GET</w:t>
+      </w:r>
+    </w:p>
+    <w:p>
+      <w:pPr>
+        <w:pStyle w:val="Listaconvietas"/>
+        <w:rPr>
+          <w:highlight w:val="yellow"/>
+        </w:rPr>
+      </w:pPr>
+      <w:r>
+        <w:rPr>
+          <w:highlight w:val="yellow"/>
+        </w:rPr>
+        <w:t>C) POST</w:t>
+      </w:r>
+    </w:p>
+    <w:p>
+      <w:pPr>
+        <w:pStyle w:val="Listaconvietas"/>
+        <w:rPr>
+          <w:lang w:val="es-ES"/>
+        </w:rPr>
+      </w:pPr>
+      <w:r>
+        <w:rPr>
+          <w:lang w:val="es-ES"/>
+        </w:rPr>
+        <w:t>D) PATCH</w:t>
+      </w:r>
+      <w:r>
+        <w:rPr>
+          <w:lang w:val="es-ES"/>
+        </w:rPr>
+        <w:t xml:space="preserve"> Modificar parcialmente un recurso</w:t>
+      </w:r>
+    </w:p>
+    <w:p>
+      <w:pPr>
+        <w:rPr>
+          <w:lang w:val="es-ES"/>
+        </w:rPr>
+      </w:pPr>
+      <w:r>
+        <w:rPr>
+          <w:lang w:val="es-ES"/>
+        </w:rPr>
+        <w:t>13. ¿Qué método se usa para eliminar un recurso existente?</w:t>
+      </w:r>
+    </w:p>
+    <w:p>
+      <w:pPr>
+        <w:pStyle w:val="Listaconvietas"/>
+        <w:rPr>
+          <w:highlight w:val="yellow"/>
+        </w:rPr>
+      </w:pPr>
+      <w:r>
+        <w:rPr>
+          <w:highlight w:val="yellow"/>
+        </w:rPr>
+        <w:t>A) DELETE</w:t>
+      </w:r>
+    </w:p>
+    <w:p>
+      <w:pPr>
+        <w:pStyle w:val="Listaconvietas"/>
+        <w:rPr>
+          <w:lang w:val="es-ES"/>
+        </w:rPr>
+      </w:pPr>
+      <w:r>
+        <w:rPr>
+          <w:lang w:val="es-ES"/>
+        </w:rPr>
+        <w:t>B) REMOVE</w:t>
+      </w:r>
+      <w:r>
+        <w:rPr>
+          <w:lang w:val="es-ES"/>
+        </w:rPr>
+        <w:t xml:space="preserve"> </w:t>
+      </w:r>
+      <w:r>
+        <w:rPr>
+          <w:lang w:val="es-ES"/>
+        </w:rPr>
+        <w:t>No existe en HTTP.</w:t>
+      </w:r>
+      <w:r>
+        <w:rPr>
+          <w:lang w:val="es-ES"/>
+        </w:rPr>
+        <w:t xml:space="preserve"> </w:t>
+      </w:r>
+      <w:r>
+        <w:rPr>
+          <w:lang w:val="es-ES"/>
+        </w:rPr>
+        <w:t>No es parte de los métodos estándar definidos por la especificación RFC 7231.</w:t>
+      </w:r>
+    </w:p>
+    <w:p>
+      <w:pPr>
+        <w:pStyle w:val="Listaconvietas"/>
+        <w:rPr>
+          <w:lang w:val="es-ES"/>
+        </w:rPr>
+      </w:pPr>
+      <w:r>
+        <w:rPr>
+          <w:lang w:val="es-ES"/>
+        </w:rPr>
+        <w:t>C) DROP</w:t>
+      </w:r>
+      <w:r>
+        <w:rPr>
+          <w:lang w:val="es-ES"/>
+        </w:rPr>
+        <w:t xml:space="preserve"> Sí </w:t>
+      </w:r>
+      <w:proofErr w:type="gramStart"/>
+      <w:r>
+        <w:rPr>
+          <w:lang w:val="es-ES"/>
+        </w:rPr>
+        <w:t>existe</w:t>
+      </w:r>
+      <w:proofErr w:type="gramEnd"/>
+      <w:r>
+        <w:rPr>
+          <w:lang w:val="es-ES"/>
+        </w:rPr>
+        <w:t xml:space="preserve"> pero NO en HTTP.</w:t>
+      </w:r>
+      <w:r>
+        <w:rPr>
+          <w:lang w:val="es-ES"/>
+        </w:rPr>
+        <w:t xml:space="preserve"> </w:t>
+      </w:r>
+      <w:r>
+        <w:rPr>
+          <w:lang w:val="es-ES"/>
+        </w:rPr>
+        <w:t>Es una palabra clave de SQL:</w:t>
+      </w:r>
+    </w:p>
+    <w:p>
+      <w:pPr>
+        <w:pStyle w:val="Listaconvietas"/>
+        <w:rPr>
+          <w:lang w:val="es-ES"/>
+        </w:rPr>
+      </w:pPr>
+      <w:r>
+        <w:rPr>
+          <w:lang w:val="es-ES"/>
+        </w:rPr>
+        <w:t>D) DESTROY</w:t>
+      </w:r>
+      <w:r>
+        <w:rPr>
+          <w:lang w:val="es-ES"/>
+        </w:rPr>
+        <w:t xml:space="preserve"> No existe como método HTTP.</w:t>
+      </w:r>
+      <w:r>
+        <w:rPr>
+          <w:lang w:val="es-ES"/>
+        </w:rPr>
+        <w:t xml:space="preserve"> </w:t>
+      </w:r>
+      <w:r>
+        <w:rPr>
+          <w:lang w:val="es-ES"/>
+        </w:rPr>
+        <w:t xml:space="preserve">Es un nombre usado en algunos </w:t>
+      </w:r>
+      <w:proofErr w:type="spellStart"/>
+      <w:r>
+        <w:rPr>
+          <w:lang w:val="es-ES"/>
+        </w:rPr>
+        <w:t>frameworks</w:t>
+      </w:r>
+      <w:proofErr w:type="spellEnd"/>
+      <w:r>
+        <w:rPr>
+          <w:lang w:val="es-ES"/>
+        </w:rPr>
+        <w:t xml:space="preserve"> (Ruby on </w:t>
+      </w:r>
+      <w:proofErr w:type="spellStart"/>
+      <w:r>
+        <w:rPr>
+          <w:lang w:val="es-ES"/>
+        </w:rPr>
+        <w:t>Rails</w:t>
+      </w:r>
+      <w:proofErr w:type="spellEnd"/>
+      <w:r>
+        <w:rPr>
+          <w:lang w:val="es-ES"/>
+        </w:rPr>
+        <w:t>, Laravel, etc.) como función interna:</w:t>
+      </w:r>
+    </w:p>
+    <w:p>
+      <w:pPr>
+        <w:rPr>
+          <w:lang w:val="es-ES"/>
+        </w:rPr>
+      </w:pPr>
+      <w:r>
+        <w:rPr>
+          <w:lang w:val="es-ES"/>
+        </w:rPr>
+        <w:t>14. ¿Cuál de los siguientes NO es un principio clave de REST?</w:t>
+      </w:r>
+    </w:p>
+    <w:p>
+      <w:pPr>
+        <w:pStyle w:val="Listaconvietas"/>
+      </w:pPr>
+      <w:r>
+        <w:t xml:space="preserve">A) Stateless (sin </w:t>
+      </w:r>
+      <w:proofErr w:type="spellStart"/>
+      <w:r>
+        <w:t>estado</w:t>
+      </w:r>
+      <w:proofErr w:type="spellEnd"/>
+      <w:r>
+        <w:t>)</w:t>
+      </w:r>
+    </w:p>
+    <w:p>
+      <w:pPr>
+        <w:pStyle w:val="Listaconvietas"/>
+      </w:pPr>
+      <w:r>
         <w:lastRenderedPageBreak/>
-        <w:t>12. ¿Qué método se utiliza para crear un nuevo recurso en una API REST?</w:t>
-      </w:r>
-    </w:p>
-    <w:p>
-      <w:pPr>
-        <w:pStyle w:val="Listaconvietas"/>
-        <w:rPr>
-          <w:lang w:val="es-ES"/>
-        </w:rPr>
-      </w:pPr>
-      <w:r>
-        <w:rPr>
-          <w:lang w:val="es-ES"/>
-        </w:rPr>
-        <w:t>A) PUT</w:t>
-      </w:r>
-      <w:r>
-        <w:rPr>
-          <w:lang w:val="es-ES"/>
-        </w:rPr>
-        <w:t xml:space="preserve"> Reemplazar un recurso existente</w:t>
-      </w:r>
-    </w:p>
-    <w:p>
-      <w:pPr>
-        <w:pStyle w:val="Listaconvietas"/>
-      </w:pPr>
-      <w:r>
-        <w:t>B) GET</w:t>
-      </w:r>
-    </w:p>
-    <w:p>
-      <w:pPr>
-        <w:pStyle w:val="Listaconvietas"/>
-        <w:rPr>
-          <w:highlight w:val="yellow"/>
-        </w:rPr>
-      </w:pPr>
-      <w:r>
-        <w:rPr>
-          <w:highlight w:val="yellow"/>
-        </w:rPr>
-        <w:t>C) POST</w:t>
-      </w:r>
-    </w:p>
-    <w:p>
-      <w:pPr>
-        <w:pStyle w:val="Listaconvietas"/>
-        <w:rPr>
-          <w:lang w:val="es-ES"/>
-        </w:rPr>
-      </w:pPr>
-      <w:r>
-        <w:rPr>
-          <w:lang w:val="es-ES"/>
-        </w:rPr>
-        <w:t>D) PATCH</w:t>
-      </w:r>
-      <w:r>
-        <w:rPr>
-          <w:lang w:val="es-ES"/>
-        </w:rPr>
-        <w:t xml:space="preserve"> Modificar parcialmente un recurso</w:t>
-      </w:r>
-    </w:p>
-    <w:p>
-      <w:pPr>
-        <w:rPr>
-          <w:lang w:val="es-ES"/>
-        </w:rPr>
-      </w:pPr>
-      <w:r>
-        <w:rPr>
-          <w:lang w:val="es-ES"/>
-        </w:rPr>
-        <w:t>13. ¿Qué método se usa para eliminar un recurso existente?</w:t>
-      </w:r>
-    </w:p>
-    <w:p>
-      <w:pPr>
-        <w:pStyle w:val="Listaconvietas"/>
-        <w:rPr>
-          <w:highlight w:val="yellow"/>
-        </w:rPr>
-      </w:pPr>
-      <w:r>
-        <w:rPr>
-          <w:highlight w:val="yellow"/>
-        </w:rPr>
-        <w:t>A) DELETE</w:t>
-      </w:r>
-    </w:p>
-    <w:p>
-      <w:pPr>
-        <w:pStyle w:val="Listaconvietas"/>
-        <w:rPr>
-          <w:lang w:val="es-ES"/>
-        </w:rPr>
-      </w:pPr>
-      <w:r>
-        <w:rPr>
-          <w:lang w:val="es-ES"/>
-        </w:rPr>
-        <w:t>B) REMOVE</w:t>
-      </w:r>
-      <w:r>
-        <w:rPr>
-          <w:lang w:val="es-ES"/>
-        </w:rPr>
+        <w:t xml:space="preserve">B) </w:t>
+      </w:r>
+      <w:proofErr w:type="spellStart"/>
+      <w:r>
+        <w:t>Recursos</w:t>
+      </w:r>
+      <w:proofErr w:type="spellEnd"/>
+      <w:r>
         <w:t xml:space="preserve"> </w:t>
       </w:r>
-      <w:r>
-        <w:rPr>
-          <w:lang w:val="es-ES"/>
-        </w:rPr>
-        <w:t>No existe en HTTP.</w:t>
-      </w:r>
-      <w:r>
-        <w:rPr>
-          <w:lang w:val="es-ES"/>
-        </w:rPr>
+      <w:proofErr w:type="spellStart"/>
+      <w:r>
+        <w:t>identificados</w:t>
+      </w:r>
+      <w:proofErr w:type="spellEnd"/>
+      <w:r>
+        <w:t xml:space="preserve"> por URI</w:t>
+      </w:r>
+    </w:p>
+    <w:p>
+      <w:pPr>
+        <w:pStyle w:val="Listaconvietas"/>
+      </w:pPr>
+      <w:r>
+        <w:t xml:space="preserve">C) </w:t>
+      </w:r>
+      <w:proofErr w:type="spellStart"/>
+      <w:r>
+        <w:t>Comunicación</w:t>
+      </w:r>
+      <w:proofErr w:type="spellEnd"/>
+      <w:r>
         <w:t xml:space="preserve"> </w:t>
       </w:r>
-      <w:r>
-        <w:rPr>
-          <w:lang w:val="es-ES"/>
-        </w:rPr>
-        <w:t>No es parte de los métodos estándar definidos por la especificación RFC 7231.</w:t>
-      </w:r>
-    </w:p>
-    <w:p>
-      <w:pPr>
-        <w:pStyle w:val="Listaconvietas"/>
-        <w:rPr>
-          <w:lang w:val="es-ES"/>
-        </w:rPr>
-      </w:pPr>
-      <w:r>
-        <w:rPr>
-          <w:lang w:val="es-ES"/>
-        </w:rPr>
-        <w:t>C) DROP</w:t>
-      </w:r>
-      <w:r>
-        <w:rPr>
-          <w:lang w:val="es-ES"/>
-        </w:rPr>
-        <w:t xml:space="preserve"> Sí existe pero NO en HTTP.</w:t>
-      </w:r>
-      <w:r>
-        <w:rPr>
-          <w:lang w:val="es-ES"/>
-        </w:rPr>
-        <w:t xml:space="preserve"> </w:t>
-      </w:r>
-      <w:r>
-        <w:rPr>
-          <w:lang w:val="es-ES"/>
-        </w:rPr>
-        <w:t>Es una palabra clave de SQL:</w:t>
-      </w:r>
-    </w:p>
-    <w:p>
-      <w:pPr>
-        <w:pStyle w:val="Listaconvietas"/>
-        <w:rPr>
-          <w:lang w:val="es-ES"/>
-        </w:rPr>
-      </w:pPr>
-      <w:r>
-        <w:rPr>
-          <w:lang w:val="es-ES"/>
-        </w:rPr>
-        <w:t>D) DESTROY</w:t>
-      </w:r>
-      <w:r>
-        <w:rPr>
-          <w:lang w:val="es-ES"/>
-        </w:rPr>
-        <w:t xml:space="preserve"> No existe como método HTTP.</w:t>
-      </w:r>
-      <w:r>
-        <w:rPr>
-          <w:lang w:val="es-ES"/>
-        </w:rPr>
-        <w:t xml:space="preserve"> </w:t>
-      </w:r>
-      <w:r>
-        <w:rPr>
-          <w:lang w:val="es-ES"/>
-        </w:rPr>
-        <w:t>Es un nombre usado en algunos frameworks (Ruby on Rails, Laravel, etc.) como función interna:</w:t>
-      </w:r>
-    </w:p>
-    <w:p>
-      <w:pPr>
-        <w:rPr>
-          <w:lang w:val="es-ES"/>
-        </w:rPr>
-      </w:pPr>
-      <w:r>
-        <w:rPr>
-          <w:lang w:val="es-ES"/>
-        </w:rPr>
-        <w:t>14. ¿Cuál de los siguientes NO es un principio clave de REST?</w:t>
-      </w:r>
-    </w:p>
-    <w:p>
-      <w:pPr>
-        <w:pStyle w:val="Listaconvietas"/>
-      </w:pPr>
-      <w:r>
-        <w:t>A) Stateless (sin estado)</w:t>
-      </w:r>
-    </w:p>
-    <w:p>
-      <w:pPr>
-        <w:pStyle w:val="Listaconvietas"/>
-      </w:pPr>
-      <w:r>
-        <w:t>B) Recursos identificados por URI</w:t>
-      </w:r>
-    </w:p>
-    <w:p>
-      <w:pPr>
-        <w:pStyle w:val="Listaconvietas"/>
-      </w:pPr>
-      <w:r>
-        <w:t>C) Comunicación usando HTTP</w:t>
+      <w:proofErr w:type="spellStart"/>
+      <w:r>
+        <w:t>usando</w:t>
+      </w:r>
+      <w:proofErr w:type="spellEnd"/>
+      <w:r>
+        <w:t xml:space="preserve"> HTTP</w:t>
       </w:r>
     </w:p>
     <w:p>
@@ -1804,7 +2273,23 @@
           <w:highlight w:val="yellow"/>
           <w:lang w:val="es-ES"/>
         </w:rPr>
-        <w:t>REST es un estilo arquitectónico ligero que utiliza HTTP y generalmente JSON para crear APIs rápidas y simples.</w:t>
+        <w:t xml:space="preserve">REST es un estilo arquitectónico ligero que utiliza HTTP y generalmente JSON para crear </w:t>
+      </w:r>
+      <w:proofErr w:type="spellStart"/>
+      <w:r>
+        <w:rPr>
+          <w:highlight w:val="yellow"/>
+          <w:lang w:val="es-ES"/>
+        </w:rPr>
+        <w:t>APIs</w:t>
+      </w:r>
+      <w:proofErr w:type="spellEnd"/>
+      <w:r>
+        <w:rPr>
+          <w:highlight w:val="yellow"/>
+          <w:lang w:val="es-ES"/>
+        </w:rPr>
+        <w:t xml:space="preserve"> rápidas y simples.</w:t>
       </w:r>
       <w:r>
         <w:rPr>
@@ -1899,222 +2384,259 @@
           <w:highlight w:val="yellow"/>
           <w:lang w:val="es-ES"/>
         </w:rPr>
+        <w:t xml:space="preserve">Permite organizar el código mediante clases, favoreciendo la reutilización, el mantenimiento y </w:t>
+      </w:r>
+      <w:proofErr w:type="gramStart"/>
+      <w:r>
+        <w:rPr>
+          <w:highlight w:val="yellow"/>
+          <w:lang w:val="es-ES"/>
+        </w:rPr>
+        <w:t>la modularidad</w:t>
+      </w:r>
+      <w:proofErr w:type="gramEnd"/>
+      <w:r>
+        <w:rPr>
+          <w:highlight w:val="yellow"/>
+          <w:lang w:val="es-ES"/>
+        </w:rPr>
+        <w:t>.</w:t>
+      </w:r>
+    </w:p>
+    <w:p>
+      <w:pPr>
+        <w:rPr>
+          <w:lang w:val="es-ES"/>
+        </w:rPr>
+      </w:pPr>
+      <w:r>
+        <w:rPr>
+          <w:lang w:val="es-ES"/>
+        </w:rPr>
+        <w:t>1</w:t>
+      </w:r>
+      <w:r>
+        <w:rPr>
+          <w:lang w:val="es-ES"/>
+        </w:rPr>
+        <w:t>7</w:t>
+      </w:r>
+      <w:r>
+        <w:rPr>
+          <w:lang w:val="es-ES"/>
+        </w:rPr>
+        <w:t>. ¿Qué es polimorfismo en programación orientada a objetos?</w:t>
+      </w:r>
+    </w:p>
+    <w:p>
+      <w:pPr>
+        <w:pStyle w:val="Listaconvietas"/>
+        <w:rPr>
+          <w:lang w:val="es-ES"/>
+        </w:rPr>
+      </w:pPr>
+      <w:r>
+        <w:rPr>
+          <w:lang w:val="es-ES"/>
+        </w:rPr>
+        <w:t>A) El uso de múltiples hilos</w:t>
+      </w:r>
+    </w:p>
+    <w:p>
+      <w:pPr>
+        <w:pStyle w:val="Listaconvietas"/>
+        <w:rPr>
+          <w:highlight w:val="yellow"/>
+          <w:lang w:val="es-ES"/>
+        </w:rPr>
+      </w:pPr>
+      <w:r>
+        <w:rPr>
+          <w:highlight w:val="yellow"/>
+          <w:lang w:val="es-ES"/>
+        </w:rPr>
+        <w:t>B) La capacidad de una función de tomar varias formas</w:t>
+      </w:r>
+    </w:p>
+    <w:p>
+      <w:pPr>
+        <w:pStyle w:val="Listaconvietas"/>
+        <w:rPr>
+          <w:lang w:val="es-ES"/>
+        </w:rPr>
+      </w:pPr>
+      <w:r>
+        <w:rPr>
+          <w:lang w:val="es-ES"/>
+        </w:rPr>
+        <w:t>C) La herencia de múltiples clases</w:t>
+      </w:r>
+    </w:p>
+    <w:p>
+      <w:pPr>
+        <w:pStyle w:val="Listaconvietas"/>
+      </w:pPr>
+      <w:r>
+        <w:t xml:space="preserve">D) La </w:t>
+      </w:r>
+      <w:proofErr w:type="spellStart"/>
+      <w:r>
+        <w:t>sobrecarga</w:t>
+      </w:r>
+      <w:proofErr w:type="spellEnd"/>
+      <w:r>
+        <w:t xml:space="preserve"> del </w:t>
+      </w:r>
+      <w:proofErr w:type="spellStart"/>
+      <w:r>
+        <w:t>compilador</w:t>
+      </w:r>
+      <w:proofErr w:type="spellEnd"/>
+    </w:p>
+    <w:p>
+      <w:pPr>
+        <w:rPr>
+          <w:lang w:val="es-ES"/>
+        </w:rPr>
+      </w:pPr>
+      <w:r>
+        <w:rPr>
+          <w:lang w:val="es-ES"/>
+        </w:rPr>
+        <w:t>1</w:t>
+      </w:r>
+      <w:r>
+        <w:rPr>
+          <w:lang w:val="es-ES"/>
+        </w:rPr>
+        <w:t>8</w:t>
+      </w:r>
+      <w:r>
+        <w:rPr>
+          <w:lang w:val="es-ES"/>
+        </w:rPr>
+        <w:t>. ¿Qué es la herencia en programación?</w:t>
+      </w:r>
+    </w:p>
+    <w:p>
+      <w:pPr>
+        <w:pStyle w:val="Listaconvietas"/>
+        <w:rPr>
+          <w:lang w:val="es-ES"/>
+        </w:rPr>
+      </w:pPr>
+      <w:r>
+        <w:rPr>
+          <w:lang w:val="es-ES"/>
+        </w:rPr>
+        <w:t>A) Reutilización de funciones de librerías</w:t>
+      </w:r>
+    </w:p>
+    <w:p>
+      <w:pPr>
+        <w:pStyle w:val="Listaconvietas"/>
+        <w:rPr>
+          <w:lang w:val="es-ES"/>
+        </w:rPr>
+      </w:pPr>
+      <w:r>
+        <w:rPr>
+          <w:lang w:val="es-ES"/>
+        </w:rPr>
+        <w:t>B) Compartir métodos entre clases sin relación</w:t>
+      </w:r>
+    </w:p>
+    <w:p>
+      <w:pPr>
+        <w:pStyle w:val="Listaconvietas"/>
+        <w:rPr>
+          <w:highlight w:val="yellow"/>
+          <w:lang w:val="es-ES"/>
+        </w:rPr>
+      </w:pPr>
+      <w:r>
+        <w:rPr>
+          <w:highlight w:val="yellow"/>
+          <w:lang w:val="es-ES"/>
+        </w:rPr>
+        <w:t>C) La capacidad de una clase de heredar atributos y métodos de otra</w:t>
+      </w:r>
+    </w:p>
+    <w:p>
+      <w:pPr>
+        <w:pStyle w:val="Listaconvietas"/>
+        <w:rPr>
+          <w:lang w:val="es-ES"/>
+        </w:rPr>
+      </w:pPr>
+      <w:r>
+        <w:rPr>
+          <w:lang w:val="es-ES"/>
+        </w:rPr>
+        <w:t>D) Evitar la duplicación de datos</w:t>
+      </w:r>
+    </w:p>
+    <w:p>
+      <w:pPr>
+        <w:rPr>
+          <w:lang w:val="es-ES"/>
+        </w:rPr>
+      </w:pPr>
+      <w:r>
+        <w:rPr>
+          <w:lang w:val="es-ES"/>
+        </w:rPr>
+        <w:t>1</w:t>
+      </w:r>
+      <w:r>
+        <w:rPr>
+          <w:lang w:val="es-ES"/>
+        </w:rPr>
+        <w:t>9</w:t>
+      </w:r>
+      <w:r>
+        <w:rPr>
+          <w:lang w:val="es-ES"/>
+        </w:rPr>
+        <w:t>. ¿Cuál es una diferencia principal entre Java y JavaScript?</w:t>
+      </w:r>
+    </w:p>
+    <w:p>
+      <w:pPr>
+        <w:pStyle w:val="Listaconvietas"/>
+        <w:rPr>
+          <w:lang w:val="es-ES"/>
+        </w:rPr>
+      </w:pPr>
+      <w:r>
+        <w:rPr>
+          <w:lang w:val="es-ES"/>
+        </w:rPr>
+        <w:t>A) JavaScript se compila, Java no</w:t>
+      </w:r>
+    </w:p>
+    <w:p>
+      <w:pPr>
+        <w:pStyle w:val="Listaconvietas"/>
+        <w:rPr>
+          <w:lang w:val="es-ES"/>
+        </w:rPr>
+      </w:pPr>
+      <w:r>
+        <w:rPr>
+          <w:lang w:val="es-ES"/>
+        </w:rPr>
         <w:lastRenderedPageBreak/>
-        <w:t>Permite organizar el código mediante clases, favoreciendo la reutilización, el mantenimiento y la modularidad.</w:t>
-      </w:r>
-    </w:p>
-    <w:p>
-      <w:pPr>
-        <w:rPr>
-          <w:lang w:val="es-ES"/>
-        </w:rPr>
-      </w:pPr>
-      <w:r>
-        <w:rPr>
-          <w:lang w:val="es-ES"/>
-        </w:rPr>
-        <w:t>1</w:t>
-      </w:r>
-      <w:r>
-        <w:rPr>
-          <w:lang w:val="es-ES"/>
-        </w:rPr>
-        <w:t>7</w:t>
-      </w:r>
-      <w:r>
-        <w:rPr>
-          <w:lang w:val="es-ES"/>
-        </w:rPr>
-        <w:t>. ¿Qué es polimorfismo en programación orientada a objetos?</w:t>
-      </w:r>
-    </w:p>
-    <w:p>
-      <w:pPr>
-        <w:pStyle w:val="Listaconvietas"/>
-        <w:rPr>
-          <w:lang w:val="es-ES"/>
-        </w:rPr>
-      </w:pPr>
-      <w:r>
-        <w:rPr>
-          <w:lang w:val="es-ES"/>
-        </w:rPr>
-        <w:t>A) El uso de múltiples hilos</w:t>
-      </w:r>
-    </w:p>
-    <w:p>
-      <w:pPr>
-        <w:pStyle w:val="Listaconvietas"/>
-        <w:rPr>
-          <w:highlight w:val="yellow"/>
-          <w:lang w:val="es-ES"/>
-        </w:rPr>
-      </w:pPr>
-      <w:r>
-        <w:rPr>
-          <w:highlight w:val="yellow"/>
-          <w:lang w:val="es-ES"/>
-        </w:rPr>
-        <w:t>B) La capacidad de una función de tomar varias formas</w:t>
-      </w:r>
-    </w:p>
-    <w:p>
-      <w:pPr>
-        <w:pStyle w:val="Listaconvietas"/>
-        <w:rPr>
-          <w:lang w:val="es-ES"/>
-        </w:rPr>
-      </w:pPr>
-      <w:r>
-        <w:rPr>
-          <w:lang w:val="es-ES"/>
-        </w:rPr>
-        <w:t>C) La herencia de múltiples clases</w:t>
-      </w:r>
-    </w:p>
-    <w:p>
-      <w:pPr>
-        <w:pStyle w:val="Listaconvietas"/>
-      </w:pPr>
-      <w:r>
-        <w:t>D) La sobrecarga del compilador</w:t>
-      </w:r>
-    </w:p>
-    <w:p>
-      <w:pPr>
-        <w:rPr>
-          <w:lang w:val="es-ES"/>
-        </w:rPr>
-      </w:pPr>
-      <w:r>
-        <w:rPr>
-          <w:lang w:val="es-ES"/>
-        </w:rPr>
-        <w:t>1</w:t>
-      </w:r>
-      <w:r>
-        <w:rPr>
-          <w:lang w:val="es-ES"/>
-        </w:rPr>
-        <w:t>8</w:t>
-      </w:r>
-      <w:r>
-        <w:rPr>
-          <w:lang w:val="es-ES"/>
-        </w:rPr>
-        <w:t>. ¿Qué es la herencia en programación?</w:t>
-      </w:r>
-    </w:p>
-    <w:p>
-      <w:pPr>
-        <w:pStyle w:val="Listaconvietas"/>
-        <w:rPr>
-          <w:lang w:val="es-ES"/>
-        </w:rPr>
-      </w:pPr>
-      <w:r>
-        <w:rPr>
-          <w:lang w:val="es-ES"/>
-        </w:rPr>
-        <w:t>A) Reutilización de funciones de librerías</w:t>
-      </w:r>
-    </w:p>
-    <w:p>
-      <w:pPr>
-        <w:pStyle w:val="Listaconvietas"/>
-        <w:rPr>
-          <w:lang w:val="es-ES"/>
-        </w:rPr>
-      </w:pPr>
-      <w:r>
-        <w:rPr>
-          <w:lang w:val="es-ES"/>
-        </w:rPr>
-        <w:t>B) Compartir métodos entre clases sin relación</w:t>
-      </w:r>
-    </w:p>
-    <w:p>
-      <w:pPr>
-        <w:pStyle w:val="Listaconvietas"/>
-        <w:rPr>
-          <w:highlight w:val="yellow"/>
-          <w:lang w:val="es-ES"/>
-        </w:rPr>
-      </w:pPr>
-      <w:r>
-        <w:rPr>
-          <w:highlight w:val="yellow"/>
-          <w:lang w:val="es-ES"/>
-        </w:rPr>
-        <w:t>C) La capacidad de una clase de heredar atributos y métodos de otra</w:t>
-      </w:r>
-    </w:p>
-    <w:p>
-      <w:pPr>
-        <w:pStyle w:val="Listaconvietas"/>
-        <w:rPr>
-          <w:lang w:val="es-ES"/>
-        </w:rPr>
-      </w:pPr>
-      <w:r>
-        <w:rPr>
-          <w:lang w:val="es-ES"/>
-        </w:rPr>
-        <w:t>D) Evitar la duplicación de datos</w:t>
-      </w:r>
-    </w:p>
-    <w:p>
-      <w:pPr>
-        <w:rPr>
-          <w:lang w:val="es-ES"/>
-        </w:rPr>
-      </w:pPr>
-      <w:r>
-        <w:rPr>
-          <w:lang w:val="es-ES"/>
-        </w:rPr>
-        <w:t>1</w:t>
-      </w:r>
-      <w:r>
-        <w:rPr>
-          <w:lang w:val="es-ES"/>
-        </w:rPr>
-        <w:t>9</w:t>
-      </w:r>
-      <w:r>
-        <w:rPr>
-          <w:lang w:val="es-ES"/>
-        </w:rPr>
-        <w:t>. ¿Cuál es una diferencia principal entre Java y JavaScript?</w:t>
-      </w:r>
-    </w:p>
-    <w:p>
-      <w:pPr>
-        <w:pStyle w:val="Listaconvietas"/>
-        <w:rPr>
-          <w:lang w:val="es-ES"/>
-        </w:rPr>
-      </w:pPr>
-      <w:r>
-        <w:rPr>
-          <w:lang w:val="es-ES"/>
-        </w:rPr>
-        <w:t>A) JavaScript se compila, Java no</w:t>
-      </w:r>
-    </w:p>
-    <w:p>
-      <w:pPr>
-        <w:pStyle w:val="Listaconvietas"/>
-        <w:rPr>
-          <w:lang w:val="es-ES"/>
-        </w:rPr>
-      </w:pPr>
-      <w:r>
-        <w:rPr>
-          <w:lang w:val="es-ES"/>
-        </w:rPr>
-        <w:t>B) JavaScript es un lenguaje de backend</w:t>
-      </w:r>
+        <w:t xml:space="preserve">B) JavaScript es un lenguaje de </w:t>
+      </w:r>
+      <w:proofErr w:type="spellStart"/>
+      <w:r>
+        <w:rPr>
+          <w:lang w:val="es-ES"/>
+        </w:rPr>
+        <w:t>backend</w:t>
+      </w:r>
+      <w:proofErr w:type="spellEnd"/>
     </w:p>
     <w:p>
       <w:pPr>
@@ -2170,7 +2692,21 @@
         <w:rPr>
           <w:lang w:val="es-ES"/>
         </w:rPr>
-        <w:t>A) Una forma de estructurar APIs REST</w:t>
+        <w:t xml:space="preserve">A) Una forma de estructurar </w:t>
+      </w:r>
+      <w:proofErr w:type="spellStart"/>
+      <w:r>
+        <w:rPr>
+          <w:lang w:val="es-ES"/>
+        </w:rPr>
+        <w:t>APIs</w:t>
+      </w:r>
+      <w:proofErr w:type="spellEnd"/>
+      <w:r>
+        <w:rPr>
+          <w:lang w:val="es-ES"/>
+        </w:rPr>
+        <w:t xml:space="preserve"> REST</w:t>
       </w:r>
     </w:p>
     <w:p>
@@ -2208,8 +2744,13 @@
         <w:pStyle w:val="Listaconvietas"/>
       </w:pPr>
       <w:r>
-        <w:t>D) Un compilador</w:t>
-      </w:r>
+        <w:t xml:space="preserve">D) Un </w:t>
+      </w:r>
+      <w:proofErr w:type="spellStart"/>
+      <w:r>
+        <w:t>compilador</w:t>
+      </w:r>
+      <w:proofErr w:type="spellEnd"/>
     </w:p>
     <w:p>
       <w:pPr>
@@ -2349,7 +2890,6 @@
           <w:highlight w:val="yellow"/>
           <w:lang w:val="es-ES"/>
         </w:rPr>
-        <w:lastRenderedPageBreak/>
         <w:tab/>
         <w:t>“edad”: 30</w:t>
       </w:r>
@@ -2416,12 +2956,62 @@
           <w:lang w:val="es-ES"/>
         </w:rPr>
       </w:pPr>
-      <w:r>
-        <w:rPr>
-          <w:highlight w:val="yellow"/>
-          <w:lang w:val="es-ES"/>
-        </w:rPr>
-        <w:t>public static string InvertirPalabra(string palabra)</w:t>
+      <w:proofErr w:type="spellStart"/>
+      <w:r>
+        <w:rPr>
+          <w:highlight w:val="yellow"/>
+          <w:lang w:val="es-ES"/>
+        </w:rPr>
+        <w:t>public</w:t>
+      </w:r>
+      <w:proofErr w:type="spellEnd"/>
+      <w:r>
+        <w:rPr>
+          <w:highlight w:val="yellow"/>
+          <w:lang w:val="es-ES"/>
+        </w:rPr>
+        <w:t xml:space="preserve"> </w:t>
+      </w:r>
+      <w:proofErr w:type="spellStart"/>
+      <w:r>
+        <w:rPr>
+          <w:highlight w:val="yellow"/>
+          <w:lang w:val="es-ES"/>
+        </w:rPr>
+        <w:t>static</w:t>
+      </w:r>
+      <w:proofErr w:type="spellEnd"/>
+      <w:r>
+        <w:rPr>
+          <w:highlight w:val="yellow"/>
+          <w:lang w:val="es-ES"/>
+        </w:rPr>
+        <w:t xml:space="preserve"> string </w:t>
+      </w:r>
+      <w:proofErr w:type="spellStart"/>
+      <w:proofErr w:type="gramStart"/>
+      <w:r>
+        <w:rPr>
+          <w:highlight w:val="yellow"/>
+          <w:lang w:val="es-ES"/>
+        </w:rPr>
+        <w:t>InvertirPalabra</w:t>
+      </w:r>
+      <w:proofErr w:type="spellEnd"/>
+      <w:r>
+        <w:rPr>
+          <w:highlight w:val="yellow"/>
+          <w:lang w:val="es-ES"/>
+        </w:rPr>
+        <w:t>(</w:t>
+      </w:r>
+      <w:proofErr w:type="gramEnd"/>
+      <w:r>
+        <w:rPr>
+          <w:highlight w:val="yellow"/>
+          <w:lang w:val="es-ES"/>
+        </w:rPr>
+        <w:t>string palabra)</w:t>
       </w:r>
     </w:p>
     <w:p>
@@ -2466,7 +3056,48 @@
           <w:highlight w:val="yellow"/>
           <w:lang w:val="es-ES"/>
         </w:rPr>
-        <w:t xml:space="preserve">    char[] letras = palabra.ToCharArray();</w:t>
+        <w:t xml:space="preserve">    </w:t>
+      </w:r>
+      <w:proofErr w:type="spellStart"/>
+      <w:proofErr w:type="gramStart"/>
+      <w:r>
+        <w:rPr>
+          <w:highlight w:val="yellow"/>
+          <w:lang w:val="es-ES"/>
+        </w:rPr>
+        <w:t>char</w:t>
+      </w:r>
+      <w:proofErr w:type="spellEnd"/>
+      <w:r>
+        <w:rPr>
+          <w:highlight w:val="yellow"/>
+          <w:lang w:val="es-ES"/>
+        </w:rPr>
+        <w:t>[</w:t>
+      </w:r>
+      <w:proofErr w:type="gramEnd"/>
+      <w:r>
+        <w:rPr>
+          <w:highlight w:val="yellow"/>
+          <w:lang w:val="es-ES"/>
+        </w:rPr>
+        <w:t xml:space="preserve">] letras = </w:t>
+      </w:r>
+      <w:proofErr w:type="spellStart"/>
+      <w:r>
+        <w:rPr>
+          <w:highlight w:val="yellow"/>
+          <w:lang w:val="es-ES"/>
+        </w:rPr>
+        <w:t>palabra.ToCharArray</w:t>
+      </w:r>
+      <w:proofErr w:type="spellEnd"/>
+      <w:r>
+        <w:rPr>
+          <w:highlight w:val="yellow"/>
+          <w:lang w:val="es-ES"/>
+        </w:rPr>
+        <w:t>();</w:t>
       </w:r>
     </w:p>
     <w:p>
@@ -2496,29 +3127,46 @@
           <w:highlight w:val="yellow"/>
           <w:lang w:val="es-ES"/>
         </w:rPr>
-        <w:t xml:space="preserve">    Array.Reverse(letras);</w:t>
-      </w:r>
-    </w:p>
-    <w:p>
-      <w:pPr>
-        <w:rPr>
-          <w:highlight w:val="yellow"/>
-          <w:lang w:val="es-ES"/>
-        </w:rPr>
-      </w:pPr>
-    </w:p>
-    <w:p>
-      <w:pPr>
-        <w:rPr>
-          <w:highlight w:val="yellow"/>
-          <w:lang w:val="es-ES"/>
-        </w:rPr>
-      </w:pPr>
-      <w:r>
-        <w:rPr>
-          <w:highlight w:val="yellow"/>
-          <w:lang w:val="es-ES"/>
-        </w:rPr>
+        <w:t xml:space="preserve">    </w:t>
+      </w:r>
+      <w:proofErr w:type="spellStart"/>
+      <w:r>
+        <w:rPr>
+          <w:highlight w:val="yellow"/>
+          <w:lang w:val="es-ES"/>
+        </w:rPr>
+        <w:t>Array.Reverse</w:t>
+      </w:r>
+      <w:proofErr w:type="spellEnd"/>
+      <w:r>
+        <w:rPr>
+          <w:highlight w:val="yellow"/>
+          <w:lang w:val="es-ES"/>
+        </w:rPr>
+        <w:t>(letras);</w:t>
+      </w:r>
+    </w:p>
+    <w:p>
+      <w:pPr>
+        <w:rPr>
+          <w:highlight w:val="yellow"/>
+          <w:lang w:val="es-ES"/>
+        </w:rPr>
+      </w:pPr>
+    </w:p>
+    <w:p>
+      <w:pPr>
+        <w:rPr>
+          <w:highlight w:val="yellow"/>
+          <w:lang w:val="es-ES"/>
+        </w:rPr>
+      </w:pPr>
+      <w:r>
+        <w:rPr>
+          <w:highlight w:val="yellow"/>
+          <w:lang w:val="es-ES"/>
+        </w:rPr>
+        <w:lastRenderedPageBreak/>
         <w:t xml:space="preserve">    // Convertimos de nuevo a string</w:t>
       </w:r>
     </w:p>
@@ -2539,7 +3187,21 @@
         <w:rPr>
           <w:highlight w:val="yellow"/>
         </w:rPr>
-        <w:t>return new string(letras);</w:t>
+        <w:t>return new string(</w:t>
+      </w:r>
+      <w:proofErr w:type="spellStart"/>
+      <w:r>
+        <w:rPr>
+          <w:highlight w:val="yellow"/>
+        </w:rPr>
+        <w:t>letras</w:t>
+      </w:r>
+      <w:proofErr w:type="spellEnd"/>
+      <w:r>
+        <w:rPr>
+          <w:highlight w:val="yellow"/>
+        </w:rPr>
+        <w:t>);</w:t>
       </w:r>
     </w:p>
     <w:p>
@@ -2561,7 +3223,29 @@
         <w:rPr>
           <w:highlight w:val="yellow"/>
         </w:rPr>
-        <w:t>public static string InvertirPalabra(string palabra)</w:t>
+        <w:t xml:space="preserve">public static string </w:t>
+      </w:r>
+      <w:proofErr w:type="spellStart"/>
+      <w:proofErr w:type="gramStart"/>
+      <w:r>
+        <w:rPr>
+          <w:highlight w:val="yellow"/>
+        </w:rPr>
+        <w:t>InvertirPalabra</w:t>
+      </w:r>
+      <w:proofErr w:type="spellEnd"/>
+      <w:r>
+        <w:rPr>
+          <w:highlight w:val="yellow"/>
+        </w:rPr>
+        <w:t>(</w:t>
+      </w:r>
+      <w:proofErr w:type="gramEnd"/>
+      <w:r>
+        <w:rPr>
+          <w:highlight w:val="yellow"/>
+        </w:rPr>
+        <w:t>string palabra)</w:t>
       </w:r>
     </w:p>
     <w:p>
@@ -2598,11 +3282,33 @@
           <w:highlight w:val="yellow"/>
         </w:rPr>
       </w:pPr>
-      <w:r>
-        <w:rPr>
-          <w:highlight w:val="yellow"/>
-        </w:rPr>
-        <w:t>Foreach(char letra in palabra){</w:t>
+      <w:proofErr w:type="gramStart"/>
+      <w:r>
+        <w:rPr>
+          <w:highlight w:val="yellow"/>
+        </w:rPr>
+        <w:t>Foreach(</w:t>
+      </w:r>
+      <w:proofErr w:type="gramEnd"/>
+      <w:r>
+        <w:rPr>
+          <w:highlight w:val="yellow"/>
+        </w:rPr>
+        <w:t xml:space="preserve">char </w:t>
+      </w:r>
+      <w:proofErr w:type="spellStart"/>
+      <w:r>
+        <w:rPr>
+          <w:highlight w:val="yellow"/>
+        </w:rPr>
+        <w:t>letra</w:t>
+      </w:r>
+      <w:proofErr w:type="spellEnd"/>
+      <w:r>
+        <w:rPr>
+          <w:highlight w:val="yellow"/>
+        </w:rPr>
+        <w:t xml:space="preserve"> in palabra){</w:t>
       </w:r>
     </w:p>
     <w:p>
@@ -2634,7 +3340,23 @@
           <w:highlight w:val="yellow"/>
           <w:lang w:val="es-ES"/>
         </w:rPr>
-        <w:t>“” = C + ”” = C</w:t>
+        <w:t xml:space="preserve">“” = C </w:t>
+      </w:r>
+      <w:proofErr w:type="gramStart"/>
+      <w:r>
+        <w:rPr>
+          <w:highlight w:val="yellow"/>
+          <w:lang w:val="es-ES"/>
+        </w:rPr>
+        <w:t>+ ”</w:t>
+      </w:r>
+      <w:proofErr w:type="gramEnd"/>
+      <w:r>
+        <w:rPr>
+          <w:highlight w:val="yellow"/>
+          <w:lang w:val="es-ES"/>
+        </w:rPr>
+        <w:t>” = C</w:t>
       </w:r>
     </w:p>
     <w:p>
@@ -2650,7 +3372,23 @@
           <w:highlight w:val="yellow"/>
           <w:lang w:val="es-ES"/>
         </w:rPr>
-        <w:t>“C”=A + C = AC</w:t>
+        <w:t>“</w:t>
+      </w:r>
+      <w:proofErr w:type="gramStart"/>
+      <w:r>
+        <w:rPr>
+          <w:highlight w:val="yellow"/>
+          <w:lang w:val="es-ES"/>
+        </w:rPr>
+        <w:t>C”=</w:t>
+      </w:r>
+      <w:proofErr w:type="gramEnd"/>
+      <w:r>
+        <w:rPr>
+          <w:highlight w:val="yellow"/>
+          <w:lang w:val="es-ES"/>
+        </w:rPr>
+        <w:t>A + C = AC</w:t>
       </w:r>
     </w:p>
     <w:p>
@@ -2664,7 +3402,21 @@
         <w:rPr>
           <w:highlight w:val="yellow"/>
         </w:rPr>
-        <w:t xml:space="preserve">“AC”= M + </w:t>
+        <w:t>“</w:t>
+      </w:r>
+      <w:proofErr w:type="gramStart"/>
+      <w:r>
+        <w:rPr>
+          <w:highlight w:val="yellow"/>
+        </w:rPr>
+        <w:t>AC”=</w:t>
+      </w:r>
+      <w:proofErr w:type="gramEnd"/>
+      <w:r>
+        <w:rPr>
+          <w:highlight w:val="yellow"/>
+        </w:rPr>
+        <w:t xml:space="preserve"> M + </w:t>
       </w:r>
       <w:r>
         <w:rPr>
@@ -2711,52 +3463,463 @@
           <w:lang w:val="es-ES"/>
         </w:rPr>
       </w:pPr>
-      <w:r>
-        <w:rPr>
-          <w:highlight w:val="yellow"/>
-          <w:lang w:val="es-ES"/>
-        </w:rPr>
-        <w:t>return  reverso;</w:t>
-      </w:r>
-    </w:p>
-    <w:p>
-      <w:pPr>
-        <w:rPr>
-          <w:lang w:val="es-ES"/>
-        </w:rPr>
-      </w:pPr>
-      <w:r>
-        <w:rPr>
-          <w:highlight w:val="yellow"/>
-          <w:lang w:val="es-ES"/>
+      <w:proofErr w:type="spellStart"/>
+      <w:proofErr w:type="gramStart"/>
+      <w:r>
+        <w:rPr>
+          <w:highlight w:val="yellow"/>
+          <w:lang w:val="es-ES"/>
+        </w:rPr>
+        <w:t>return</w:t>
+      </w:r>
+      <w:proofErr w:type="spellEnd"/>
+      <w:r>
+        <w:rPr>
+          <w:highlight w:val="yellow"/>
+          <w:lang w:val="es-ES"/>
+        </w:rPr>
+        <w:t xml:space="preserve">  reverso</w:t>
+      </w:r>
+      <w:proofErr w:type="gramEnd"/>
+      <w:r>
+        <w:rPr>
+          <w:highlight w:val="yellow"/>
+          <w:lang w:val="es-ES"/>
+        </w:rPr>
+        <w:t>;</w:t>
+      </w:r>
+    </w:p>
+    <w:p>
+      <w:pPr>
+        <w:rPr>
+          <w:lang w:val="es-ES"/>
+        </w:rPr>
+      </w:pPr>
+      <w:r>
+        <w:rPr>
+          <w:highlight w:val="yellow"/>
+          <w:lang w:val="es-ES"/>
+        </w:rPr>
+        <w:t>}</w:t>
+      </w:r>
+    </w:p>
+    <w:p>
+      <w:pPr>
+        <w:rPr>
+          <w:lang w:val="es-ES"/>
+        </w:rPr>
+      </w:pPr>
+      <w:r>
+        <w:rPr>
+          <w:lang w:val="es-ES"/>
+        </w:rPr>
+        <w:t>(PRACTICAR FACTORIAL</w:t>
+      </w:r>
+      <w:r>
+        <w:rPr>
+          <w:lang w:val="es-ES"/>
+        </w:rPr>
+        <w:t>, FIBONACHI, FIZZBUZZ</w:t>
+      </w:r>
+      <w:r>
+        <w:rPr>
+          <w:lang w:val="es-ES"/>
+        </w:rPr>
+        <w:t>)</w:t>
+      </w:r>
+    </w:p>
+    <w:p>
+      <w:pPr>
+        <w:rPr>
+          <w:lang w:val="es-ES"/>
+        </w:rPr>
+      </w:pPr>
+      <w:r>
+        <w:rPr>
+          <w:lang w:val="es-ES"/>
+        </w:rPr>
+        <w:t>2</w:t>
+      </w:r>
+      <w:r>
+        <w:rPr>
+          <w:lang w:val="es-ES"/>
+        </w:rPr>
+        <w:t>3</w:t>
+      </w:r>
+      <w:r>
+        <w:rPr>
+          <w:lang w:val="es-ES"/>
+        </w:rPr>
+        <w:t>. Dado el siguiente esquema de base de datos:</w:t>
+      </w:r>
+      <w:r>
+        <w:rPr>
+          <w:lang w:val="es-ES"/>
+        </w:rPr>
+        <w:t xml:space="preserve"> 10 puntos</w:t>
+      </w:r>
+    </w:p>
+    <w:p>
+      <w:pPr>
+        <w:pStyle w:val="Citadestacada"/>
+        <w:rPr>
+          <w:lang w:val="es-ES"/>
+        </w:rPr>
+      </w:pPr>
+      <w:r>
+        <w:rPr>
+          <w:lang w:val="es-ES"/>
+        </w:rPr>
+        <w:t>- Tabla: Empleado (</w:t>
+      </w:r>
+      <w:proofErr w:type="spellStart"/>
+      <w:r>
+        <w:rPr>
+          <w:lang w:val="es-ES"/>
+        </w:rPr>
+        <w:t>id_empleado</w:t>
+      </w:r>
+      <w:proofErr w:type="spellEnd"/>
+      <w:r>
+        <w:rPr>
+          <w:lang w:val="es-ES"/>
+        </w:rPr>
+        <w:t>, nombre)</w:t>
+      </w:r>
+      <w:r>
+        <w:rPr>
+          <w:lang w:val="es-ES"/>
+        </w:rPr>
+        <w:br/>
+        <w:t>- Tabla: Venta (</w:t>
+      </w:r>
+      <w:proofErr w:type="spellStart"/>
+      <w:r>
+        <w:rPr>
+          <w:lang w:val="es-ES"/>
+        </w:rPr>
+        <w:t>id_venta</w:t>
+      </w:r>
+      <w:proofErr w:type="spellEnd"/>
+      <w:r>
+        <w:rPr>
+          <w:lang w:val="es-ES"/>
+        </w:rPr>
+        <w:t>, fecha)</w:t>
+      </w:r>
+      <w:r>
+        <w:rPr>
+          <w:lang w:val="es-ES"/>
+        </w:rPr>
+        <w:br/>
+        <w:t xml:space="preserve">- Tabla: </w:t>
+      </w:r>
+      <w:proofErr w:type="spellStart"/>
+      <w:r>
+        <w:rPr>
+          <w:lang w:val="es-ES"/>
+        </w:rPr>
+        <w:t>EmpleadoVenta</w:t>
+      </w:r>
+      <w:proofErr w:type="spellEnd"/>
+      <w:r>
+        <w:rPr>
+          <w:lang w:val="es-ES"/>
+        </w:rPr>
+        <w:t xml:space="preserve"> (</w:t>
+      </w:r>
+      <w:proofErr w:type="spellStart"/>
+      <w:r>
+        <w:rPr>
+          <w:lang w:val="es-ES"/>
+        </w:rPr>
+        <w:t>id_empleado</w:t>
+      </w:r>
+      <w:proofErr w:type="spellEnd"/>
+      <w:r>
+        <w:rPr>
+          <w:lang w:val="es-ES"/>
+        </w:rPr>
+        <w:t xml:space="preserve">, </w:t>
+      </w:r>
+      <w:proofErr w:type="spellStart"/>
+      <w:r>
+        <w:rPr>
+          <w:lang w:val="es-ES"/>
+        </w:rPr>
+        <w:t>id_venta</w:t>
+      </w:r>
+      <w:proofErr w:type="spellEnd"/>
+      <w:r>
+        <w:rPr>
+          <w:lang w:val="es-ES"/>
+        </w:rPr>
+        <w:t>)</w:t>
+      </w:r>
+      <w:r>
+        <w:rPr>
+          <w:lang w:val="es-ES"/>
+        </w:rPr>
+        <w:br/>
+      </w:r>
+    </w:p>
+    <w:p>
+      <w:pPr>
+        <w:rPr>
+          <w:lang w:val="es-ES"/>
+        </w:rPr>
+      </w:pPr>
+      <w:r>
+        <w:rPr>
+          <w:lang w:val="es-ES"/>
+        </w:rPr>
+        <w:t>Escribe un procedimiento almacenado que devuelva todos los empleados que han realizado ventas, excluyendo los que no tienen ventas.</w:t>
+      </w:r>
+    </w:p>
+    <w:p>
+      <w:pPr>
+        <w:rPr>
+          <w:highlight w:val="yellow"/>
+        </w:rPr>
+      </w:pPr>
+      <w:r>
+        <w:rPr>
+          <w:highlight w:val="yellow"/>
+        </w:rPr>
+        <w:t xml:space="preserve">CREATE PROCEDURE </w:t>
+      </w:r>
+      <w:proofErr w:type="spellStart"/>
+      <w:r>
+        <w:rPr>
+          <w:highlight w:val="yellow"/>
+        </w:rPr>
+        <w:t>sp_ObtenerEmpleadosConVentas</w:t>
+      </w:r>
+      <w:proofErr w:type="spellEnd"/>
+    </w:p>
+    <w:p>
+      <w:pPr>
+        <w:rPr>
+          <w:highlight w:val="yellow"/>
+        </w:rPr>
+      </w:pPr>
+      <w:r>
+        <w:rPr>
+          <w:highlight w:val="yellow"/>
+        </w:rPr>
+        <w:t>AS</w:t>
+      </w:r>
+    </w:p>
+    <w:p>
+      <w:pPr>
+        <w:rPr>
+          <w:highlight w:val="yellow"/>
+        </w:rPr>
+      </w:pPr>
+      <w:r>
+        <w:rPr>
+          <w:highlight w:val="yellow"/>
+        </w:rPr>
+        <w:t>BEGIN</w:t>
+      </w:r>
+    </w:p>
+    <w:p>
+      <w:pPr>
+        <w:rPr>
+          <w:highlight w:val="yellow"/>
+          <w:lang w:val="es-ES"/>
+        </w:rPr>
+      </w:pPr>
+      <w:r>
+        <w:rPr>
+          <w:highlight w:val="yellow"/>
         </w:rPr>
         <w:lastRenderedPageBreak/>
-        <w:t>}</w:t>
-      </w:r>
-    </w:p>
-    <w:p>
-      <w:pPr>
-        <w:rPr>
-          <w:lang w:val="es-ES"/>
-        </w:rPr>
-      </w:pPr>
-      <w:r>
-        <w:rPr>
-          <w:lang w:val="es-ES"/>
-        </w:rPr>
-        <w:t>(PRACTICAR FACTORIAL</w:t>
-      </w:r>
-      <w:r>
-        <w:rPr>
-          <w:lang w:val="es-ES"/>
-        </w:rPr>
-        <w:t>, FIBONACHI, FIZZBUZZ</w:t>
-      </w:r>
-      <w:r>
-        <w:rPr>
-          <w:lang w:val="es-ES"/>
-        </w:rPr>
-        <w:t>)</w:t>
+        <w:t xml:space="preserve">    </w:t>
+      </w:r>
+      <w:r>
+        <w:rPr>
+          <w:highlight w:val="yellow"/>
+          <w:lang w:val="es-ES"/>
+        </w:rPr>
+        <w:t>-- Consulta que devuelve los empleados con al menos una venta</w:t>
+      </w:r>
+    </w:p>
+    <w:p>
+      <w:pPr>
+        <w:rPr>
+          <w:highlight w:val="yellow"/>
+          <w:lang w:val="es-ES"/>
+        </w:rPr>
+      </w:pPr>
+      <w:r>
+        <w:rPr>
+          <w:highlight w:val="yellow"/>
+          <w:lang w:val="es-ES"/>
+        </w:rPr>
+        <w:t xml:space="preserve">    SELECT DISTINCT </w:t>
+      </w:r>
+      <w:proofErr w:type="spellStart"/>
+      <w:r>
+        <w:rPr>
+          <w:highlight w:val="yellow"/>
+          <w:lang w:val="es-ES"/>
+        </w:rPr>
+        <w:t>e.id_empleado</w:t>
+      </w:r>
+      <w:proofErr w:type="spellEnd"/>
+      <w:r>
+        <w:rPr>
+          <w:highlight w:val="yellow"/>
+          <w:lang w:val="es-ES"/>
+        </w:rPr>
+        <w:t xml:space="preserve">, </w:t>
+      </w:r>
+      <w:proofErr w:type="spellStart"/>
+      <w:proofErr w:type="gramStart"/>
+      <w:r>
+        <w:rPr>
+          <w:highlight w:val="yellow"/>
+          <w:lang w:val="es-ES"/>
+        </w:rPr>
+        <w:t>e.nombre</w:t>
+      </w:r>
+      <w:proofErr w:type="spellEnd"/>
+      <w:proofErr w:type="gramEnd"/>
+    </w:p>
+    <w:p>
+      <w:pPr>
+        <w:rPr>
+          <w:highlight w:val="yellow"/>
+          <w:lang w:val="es-ES"/>
+        </w:rPr>
+      </w:pPr>
+      <w:r>
+        <w:rPr>
+          <w:highlight w:val="yellow"/>
+          <w:lang w:val="es-ES"/>
+        </w:rPr>
+        <w:t xml:space="preserve">    FROM Empleado e</w:t>
+      </w:r>
+    </w:p>
+    <w:p>
+      <w:pPr>
+        <w:rPr>
+          <w:highlight w:val="yellow"/>
+          <w:lang w:val="es-ES"/>
+        </w:rPr>
+      </w:pPr>
+      <w:r>
+        <w:rPr>
+          <w:highlight w:val="yellow"/>
+          <w:lang w:val="es-ES"/>
+        </w:rPr>
+        <w:t xml:space="preserve">    INNER JOIN </w:t>
+      </w:r>
+      <w:proofErr w:type="spellStart"/>
+      <w:r>
+        <w:rPr>
+          <w:highlight w:val="yellow"/>
+          <w:lang w:val="es-ES"/>
+        </w:rPr>
+        <w:t>EmpleadoVenta</w:t>
+      </w:r>
+      <w:proofErr w:type="spellEnd"/>
+      <w:r>
+        <w:rPr>
+          <w:highlight w:val="yellow"/>
+          <w:lang w:val="es-ES"/>
+        </w:rPr>
+        <w:t xml:space="preserve"> </w:t>
+      </w:r>
+      <w:proofErr w:type="spellStart"/>
+      <w:r>
+        <w:rPr>
+          <w:highlight w:val="yellow"/>
+          <w:lang w:val="es-ES"/>
+        </w:rPr>
+        <w:t>ev</w:t>
+      </w:r>
+      <w:proofErr w:type="spellEnd"/>
+      <w:r>
+        <w:rPr>
+          <w:highlight w:val="yellow"/>
+          <w:lang w:val="es-ES"/>
+        </w:rPr>
+        <w:t xml:space="preserve"> ON </w:t>
+      </w:r>
+      <w:proofErr w:type="spellStart"/>
+      <w:r>
+        <w:rPr>
+          <w:highlight w:val="yellow"/>
+          <w:lang w:val="es-ES"/>
+        </w:rPr>
+        <w:t>e.id_empleado</w:t>
+      </w:r>
+      <w:proofErr w:type="spellEnd"/>
+      <w:r>
+        <w:rPr>
+          <w:highlight w:val="yellow"/>
+          <w:lang w:val="es-ES"/>
+        </w:rPr>
+        <w:t xml:space="preserve"> = </w:t>
+      </w:r>
+      <w:proofErr w:type="spellStart"/>
+      <w:r>
+        <w:rPr>
+          <w:highlight w:val="yellow"/>
+          <w:lang w:val="es-ES"/>
+        </w:rPr>
+        <w:t>ev.id_empleado</w:t>
+      </w:r>
+      <w:proofErr w:type="spellEnd"/>
+      <w:r>
+        <w:rPr>
+          <w:highlight w:val="yellow"/>
+          <w:lang w:val="es-ES"/>
+        </w:rPr>
+        <w:t>;</w:t>
+      </w:r>
+    </w:p>
+    <w:p>
+      <w:pPr>
+        <w:rPr>
+          <w:lang w:val="es-ES"/>
+        </w:rPr>
+      </w:pPr>
+      <w:r>
+        <w:rPr>
+          <w:highlight w:val="yellow"/>
+          <w:lang w:val="es-ES"/>
+        </w:rPr>
+        <w:t>END;</w:t>
+      </w:r>
+    </w:p>
+    <w:p>
+      <w:pPr>
+        <w:pStyle w:val="Ttulo2"/>
+        <w:rPr>
+          <w:lang w:val="es-ES"/>
+        </w:rPr>
+      </w:pPr>
+      <w:r>
+        <w:rPr>
+          <w:lang w:val="es-ES"/>
+        </w:rPr>
+        <w:t>Sección 4 – Programación Orientada a Objetos y Teoría General (Continuación)</w:t>
+      </w:r>
+    </w:p>
+    <w:p>
+      <w:pPr>
+        <w:rPr>
+          <w:lang w:val="es-ES"/>
+        </w:rPr>
+      </w:pPr>
+      <w:r>
+        <w:rPr>
+          <w:lang w:val="es-ES"/>
+        </w:rPr>
+        <w:t>La Programación Orientada a Objetos (POO) se basa en cuatro pilares fundamentales: encapsulamiento, herencia, polimorfismo y abstracción.</w:t>
       </w:r>
     </w:p>
     <w:p>
@@ -2781,207 +3944,89 @@
         <w:rPr>
           <w:lang w:val="es-ES"/>
         </w:rPr>
-        <w:t>. Dado el siguiente esquema de base de datos:</w:t>
-      </w:r>
-      <w:r>
-        <w:rPr>
-          <w:lang w:val="es-ES"/>
-        </w:rPr>
-        <w:t xml:space="preserve"> 10 puntos</w:t>
-      </w:r>
-    </w:p>
-    <w:p>
-      <w:pPr>
-        <w:pStyle w:val="Citadestacada"/>
-        <w:rPr>
-          <w:lang w:val="es-ES"/>
-        </w:rPr>
-      </w:pPr>
-      <w:r>
-        <w:rPr>
-          <w:lang w:val="es-ES"/>
-        </w:rPr>
-        <w:t>- Tabla: Empleado (id_empleado, nombre)</w:t>
-      </w:r>
-      <w:r>
-        <w:rPr>
-          <w:lang w:val="es-ES"/>
-        </w:rPr>
-        <w:br/>
-        <w:t>- Tabla: Venta (id_venta, fecha)</w:t>
-      </w:r>
-      <w:r>
-        <w:rPr>
-          <w:lang w:val="es-ES"/>
-        </w:rPr>
-        <w:br/>
-        <w:t>- Tabla: EmpleadoVenta (id_empleado, id_venta)</w:t>
-      </w:r>
-      <w:r>
-        <w:rPr>
-          <w:lang w:val="es-ES"/>
-        </w:rPr>
-        <w:br/>
-      </w:r>
-    </w:p>
-    <w:p>
-      <w:pPr>
-        <w:rPr>
-          <w:lang w:val="es-ES"/>
-        </w:rPr>
-      </w:pPr>
-      <w:r>
-        <w:rPr>
-          <w:lang w:val="es-ES"/>
-        </w:rPr>
-        <w:t>Escribe un procedimiento almacenado que devuelva todos los empleados que han realizado ventas, excluyendo los que no tienen ventas.</w:t>
-      </w:r>
-    </w:p>
-    <w:p>
-      <w:pPr>
-        <w:rPr>
-          <w:highlight w:val="yellow"/>
-        </w:rPr>
-      </w:pPr>
-      <w:r>
-        <w:rPr>
-          <w:highlight w:val="yellow"/>
-        </w:rPr>
-        <w:t>CREATE PROCEDURE sp_ObtenerEmpleadosConVentas</w:t>
-      </w:r>
-    </w:p>
-    <w:p>
-      <w:pPr>
-        <w:rPr>
-          <w:highlight w:val="yellow"/>
-        </w:rPr>
-      </w:pPr>
-      <w:r>
-        <w:rPr>
-          <w:highlight w:val="yellow"/>
-        </w:rPr>
-        <w:t>AS</w:t>
-      </w:r>
-    </w:p>
-    <w:p>
-      <w:pPr>
-        <w:rPr>
-          <w:highlight w:val="yellow"/>
-        </w:rPr>
-      </w:pPr>
-      <w:r>
-        <w:rPr>
-          <w:highlight w:val="yellow"/>
-        </w:rPr>
-        <w:t>BEGIN</w:t>
-      </w:r>
-    </w:p>
-    <w:p>
-      <w:pPr>
-        <w:rPr>
-          <w:highlight w:val="yellow"/>
-          <w:lang w:val="es-ES"/>
-        </w:rPr>
-      </w:pPr>
-      <w:r>
-        <w:rPr>
-          <w:highlight w:val="yellow"/>
-        </w:rPr>
-        <w:t xml:space="preserve">    </w:t>
-      </w:r>
-      <w:r>
-        <w:rPr>
-          <w:highlight w:val="yellow"/>
-          <w:lang w:val="es-ES"/>
-        </w:rPr>
-        <w:t>-- Consulta que devuelve los empleados con al menos una venta</w:t>
-      </w:r>
-    </w:p>
-    <w:p>
-      <w:pPr>
-        <w:rPr>
-          <w:highlight w:val="yellow"/>
-          <w:lang w:val="es-ES"/>
-        </w:rPr>
-      </w:pPr>
-      <w:r>
-        <w:rPr>
-          <w:highlight w:val="yellow"/>
-          <w:lang w:val="es-ES"/>
-        </w:rPr>
-        <w:t xml:space="preserve">    SELECT DISTINCT e.id_empleado, e.nombre</w:t>
-      </w:r>
-    </w:p>
-    <w:p>
-      <w:pPr>
-        <w:rPr>
-          <w:highlight w:val="yellow"/>
-          <w:lang w:val="es-ES"/>
-        </w:rPr>
-      </w:pPr>
-      <w:r>
-        <w:rPr>
-          <w:highlight w:val="yellow"/>
-          <w:lang w:val="es-ES"/>
-        </w:rPr>
-        <w:t xml:space="preserve">    FROM Empleado e</w:t>
-      </w:r>
-    </w:p>
-    <w:p>
-      <w:pPr>
-        <w:rPr>
-          <w:highlight w:val="yellow"/>
-          <w:lang w:val="es-ES"/>
-        </w:rPr>
-      </w:pPr>
-      <w:r>
-        <w:rPr>
-          <w:highlight w:val="yellow"/>
-          <w:lang w:val="es-ES"/>
-        </w:rPr>
-        <w:t xml:space="preserve">    INNER JOIN EmpleadoVenta ev ON e.id_empleado = ev.id_empleado;</w:t>
-      </w:r>
-    </w:p>
-    <w:p>
-      <w:pPr>
-        <w:rPr>
-          <w:lang w:val="es-ES"/>
-        </w:rPr>
-      </w:pPr>
-      <w:r>
-        <w:rPr>
-          <w:highlight w:val="yellow"/>
-          <w:lang w:val="es-ES"/>
-        </w:rPr>
-        <w:t>END;</w:t>
-      </w:r>
-    </w:p>
-    <w:p>
-      <w:pPr>
-        <w:pStyle w:val="Ttulo2"/>
-        <w:rPr>
-          <w:lang w:val="es-ES"/>
-        </w:rPr>
-      </w:pPr>
-      <w:r>
-        <w:rPr>
-          <w:lang w:val="es-ES"/>
-        </w:rPr>
-        <w:t>Sección 4 – Programación Orientada a Objetos y Teoría General (Continuación)</w:t>
-      </w:r>
-    </w:p>
-    <w:p>
-      <w:pPr>
-        <w:rPr>
-          <w:lang w:val="es-ES"/>
-        </w:rPr>
-      </w:pPr>
-      <w:r>
-        <w:rPr>
-          <w:lang w:val="es-ES"/>
-        </w:rPr>
-        <w:t>La Programación Orientada a Objetos (POO) se basa en cuatro pilares fundamentales: encapsulamiento, herencia, polimorfismo y abstracción.</w:t>
-      </w:r>
+        <w:t>. ¿Qué es encapsulamiento en POO?</w:t>
+      </w:r>
+    </w:p>
+    <w:p>
+      <w:pPr>
+        <w:pStyle w:val="Listaconvietas"/>
+        <w:rPr>
+          <w:highlight w:val="yellow"/>
+          <w:lang w:val="es-ES"/>
+        </w:rPr>
+      </w:pPr>
+      <w:r>
+        <w:rPr>
+          <w:highlight w:val="yellow"/>
+          <w:lang w:val="es-ES"/>
+        </w:rPr>
+        <w:t>A) Ocultar los datos internos de un objeto y acceder solo mediante métodos públicos</w:t>
+      </w:r>
+    </w:p>
+    <w:p>
+      <w:pPr>
+        <w:pStyle w:val="Listaconvietas"/>
+        <w:rPr>
+          <w:lang w:val="es-ES"/>
+        </w:rPr>
+      </w:pPr>
+      <w:r>
+        <w:rPr>
+          <w:lang w:val="es-ES"/>
+        </w:rPr>
+        <w:t>B) Compartir todos los atributos entre clases</w:t>
+      </w:r>
+    </w:p>
+    <w:p>
+      <w:pPr>
+        <w:pStyle w:val="Listaconvietas"/>
+        <w:rPr>
+          <w:lang w:val="es-ES"/>
+        </w:rPr>
+      </w:pPr>
+      <w:r>
+        <w:rPr>
+          <w:lang w:val="es-ES"/>
+        </w:rPr>
+        <w:t>C) Permitir múltiples instancias de una clase</w:t>
+      </w:r>
+    </w:p>
+    <w:p>
+      <w:pPr>
+        <w:pStyle w:val="Listaconvietas"/>
+      </w:pPr>
+      <w:r>
+        <w:t xml:space="preserve">D) </w:t>
+      </w:r>
+      <w:proofErr w:type="spellStart"/>
+      <w:r>
+        <w:t>Almacenar</w:t>
+      </w:r>
+      <w:proofErr w:type="spellEnd"/>
+      <w:r>
+        <w:t xml:space="preserve"> </w:t>
+      </w:r>
+      <w:proofErr w:type="spellStart"/>
+      <w:r>
+        <w:t>métodos</w:t>
+      </w:r>
+      <w:proofErr w:type="spellEnd"/>
+      <w:r>
+        <w:t xml:space="preserve"> </w:t>
+      </w:r>
+      <w:proofErr w:type="spellStart"/>
+      <w:r>
+        <w:t>como</w:t>
+      </w:r>
+      <w:proofErr w:type="spellEnd"/>
+      <w:r>
+        <w:t xml:space="preserve"> </w:t>
+      </w:r>
+      <w:proofErr w:type="spellStart"/>
+      <w:r>
+        <w:t>propiedades</w:t>
+      </w:r>
+      <w:proofErr w:type="spellEnd"/>
     </w:p>
     <w:p>
       <w:pPr>
@@ -2999,83 +4044,6 @@
         <w:rPr>
           <w:lang w:val="es-ES"/>
         </w:rPr>
-        <w:t>3</w:t>
-      </w:r>
-      <w:r>
-        <w:rPr>
-          <w:lang w:val="es-ES"/>
-        </w:rPr>
-        <w:t>. ¿Qué es encapsulamiento en POO?</w:t>
-      </w:r>
-    </w:p>
-    <w:p>
-      <w:pPr>
-        <w:pStyle w:val="Listaconvietas"/>
-        <w:rPr>
-          <w:highlight w:val="yellow"/>
-          <w:lang w:val="es-ES"/>
-        </w:rPr>
-      </w:pPr>
-      <w:r>
-        <w:rPr>
-          <w:highlight w:val="yellow"/>
-          <w:lang w:val="es-ES"/>
-        </w:rPr>
-        <w:t>A) Ocultar los datos internos de un objeto y acceder solo mediante métodos públicos</w:t>
-      </w:r>
-    </w:p>
-    <w:p>
-      <w:pPr>
-        <w:pStyle w:val="Listaconvietas"/>
-        <w:rPr>
-          <w:lang w:val="es-ES"/>
-        </w:rPr>
-      </w:pPr>
-      <w:r>
-        <w:rPr>
-          <w:lang w:val="es-ES"/>
-        </w:rPr>
-        <w:t>B) Compartir todos los atributos entre clases</w:t>
-      </w:r>
-    </w:p>
-    <w:p>
-      <w:pPr>
-        <w:pStyle w:val="Listaconvietas"/>
-        <w:rPr>
-          <w:lang w:val="es-ES"/>
-        </w:rPr>
-      </w:pPr>
-      <w:r>
-        <w:rPr>
-          <w:lang w:val="es-ES"/>
-        </w:rPr>
-        <w:t>C) Permitir múltiples instancias de una clase</w:t>
-      </w:r>
-    </w:p>
-    <w:p>
-      <w:pPr>
-        <w:pStyle w:val="Listaconvietas"/>
-      </w:pPr>
-      <w:r>
-        <w:t>D) Almacenar métodos como propiedades</w:t>
-      </w:r>
-    </w:p>
-    <w:p>
-      <w:pPr>
-        <w:rPr>
-          <w:lang w:val="es-ES"/>
-        </w:rPr>
-      </w:pPr>
-      <w:r>
-        <w:rPr>
-          <w:lang w:val="es-ES"/>
-        </w:rPr>
-        <w:t>2</w:t>
-      </w:r>
-      <w:r>
-        <w:rPr>
-          <w:lang w:val="es-ES"/>
-        </w:rPr>
         <w:t>5</w:t>
       </w:r>
       <w:r>
@@ -3120,8 +4088,29 @@
         <w:pStyle w:val="Listaconvietas"/>
       </w:pPr>
       <w:r>
-        <w:t>C) Crear clases sin atributos</w:t>
-      </w:r>
+        <w:t xml:space="preserve">C) </w:t>
+      </w:r>
+      <w:proofErr w:type="spellStart"/>
+      <w:r>
+        <w:t>Crear</w:t>
+      </w:r>
+      <w:proofErr w:type="spellEnd"/>
+      <w:r>
+        <w:t xml:space="preserve"> </w:t>
+      </w:r>
+      <w:proofErr w:type="spellStart"/>
+      <w:r>
+        <w:t>clases</w:t>
+      </w:r>
+      <w:proofErr w:type="spellEnd"/>
+      <w:r>
+        <w:t xml:space="preserve"> sin </w:t>
+      </w:r>
+      <w:proofErr w:type="spellStart"/>
+      <w:r>
+        <w:t>atributos</w:t>
+      </w:r>
+      <w:proofErr w:type="spellEnd"/>
     </w:p>
     <w:p>
       <w:pPr>
@@ -3147,7 +4136,6 @@
         <w:rPr>
           <w:lang w:val="es-ES"/>
         </w:rPr>
-        <w:lastRenderedPageBreak/>
         <w:t>2</w:t>
       </w:r>
       <w:r>
@@ -3260,8 +4248,45 @@
         </w:rPr>
         <w:t xml:space="preserve">Los códigos de estado HTTP son respuestas estándar que los servidores web devuelven para indicar el resultado de una solicitud. </w:t>
       </w:r>
-      <w:r>
-        <w:t>Cada código tiene un significado específico.</w:t>
+      <w:proofErr w:type="spellStart"/>
+      <w:r>
+        <w:t>Cada</w:t>
+      </w:r>
+      <w:proofErr w:type="spellEnd"/>
+      <w:r>
+        <w:t xml:space="preserve"> </w:t>
+      </w:r>
+      <w:proofErr w:type="spellStart"/>
+      <w:r>
+        <w:t>código</w:t>
+      </w:r>
+      <w:proofErr w:type="spellEnd"/>
+      <w:r>
+        <w:t xml:space="preserve"> </w:t>
+      </w:r>
+      <w:proofErr w:type="spellStart"/>
+      <w:r>
+        <w:t>tiene</w:t>
+      </w:r>
+      <w:proofErr w:type="spellEnd"/>
+      <w:r>
+        <w:t xml:space="preserve"> un </w:t>
+      </w:r>
+      <w:proofErr w:type="spellStart"/>
+      <w:r>
+        <w:t>significado</w:t>
+      </w:r>
+      <w:proofErr w:type="spellEnd"/>
+      <w:r>
+        <w:t xml:space="preserve"> </w:t>
+      </w:r>
+      <w:proofErr w:type="spellStart"/>
+      <w:r>
+        <w:t>específico</w:t>
+      </w:r>
+      <w:proofErr w:type="spellEnd"/>
+      <w:r>
+        <w:t>.</w:t>
       </w:r>
     </w:p>
     <w:p>
@@ -3340,6 +4365,7 @@
           <w:bCs/>
           <w:lang w:val="es-ES"/>
         </w:rPr>
+        <w:lastRenderedPageBreak/>
         <w:t>27. ¿Qué significa un código HTTP 301 o 302?</w:t>
       </w:r>
       <w:r>
@@ -3514,7 +4540,25 @@
           <w:bCs/>
           <w:lang w:val="es-ES"/>
         </w:rPr>
-        <w:t>30. ¿Qué es Razor?</w:t>
+        <w:t xml:space="preserve">30. ¿Qué es </w:t>
+      </w:r>
+      <w:proofErr w:type="spellStart"/>
+      <w:r>
+        <w:rPr>
+          <w:b/>
+          <w:bCs/>
+          <w:lang w:val="es-ES"/>
+        </w:rPr>
+        <w:t>Razor</w:t>
+      </w:r>
+      <w:proofErr w:type="spellEnd"/>
+      <w:r>
+        <w:rPr>
+          <w:b/>
+          <w:bCs/>
+          <w:lang w:val="es-ES"/>
+        </w:rPr>
+        <w:t>?</w:t>
       </w:r>
     </w:p>
     <w:p>
@@ -3533,7 +4577,105 @@
         <w:rPr>
           <w:lang w:val="es-ES"/>
         </w:rPr>
-        <w:t>Es un modelo de programación para aplicaciones web en asp .netcore, se introdujo en aspnetcore 2.0 como una forma simplificada de crear páginas web, que siguen el patrón mvc pero con menos configuración y una estructura más sencilla, no confundir BLAZOR con RAZOR, ambos utilizan la sintaxis Razor pero son tecnologías diferentes con propósitos diferentes, dentro del ecosistema de .net, Razor es ideal para aplicaciones web tradicionales basadas en páginas, mientras que Blazor es adecuado para aplicaciones SPA que sean interactivas y dinámicas.</w:t>
+        <w:t xml:space="preserve">Es un modelo de programación para aplicaciones web en </w:t>
+      </w:r>
+      <w:proofErr w:type="spellStart"/>
+      <w:r>
+        <w:rPr>
+          <w:lang w:val="es-ES"/>
+        </w:rPr>
+        <w:t>asp</w:t>
+      </w:r>
+      <w:proofErr w:type="spellEnd"/>
+      <w:r>
+        <w:rPr>
+          <w:lang w:val="es-ES"/>
+        </w:rPr>
+        <w:t xml:space="preserve"> .</w:t>
+      </w:r>
+      <w:proofErr w:type="spellStart"/>
+      <w:r>
+        <w:rPr>
+          <w:lang w:val="es-ES"/>
+        </w:rPr>
+        <w:t>netcore</w:t>
+      </w:r>
+      <w:proofErr w:type="spellEnd"/>
+      <w:r>
+        <w:rPr>
+          <w:lang w:val="es-ES"/>
+        </w:rPr>
+        <w:t xml:space="preserve">, se introdujo en </w:t>
+      </w:r>
+      <w:proofErr w:type="spellStart"/>
+      <w:r>
+        <w:rPr>
+          <w:lang w:val="es-ES"/>
+        </w:rPr>
+        <w:t>aspnetcore</w:t>
+      </w:r>
+      <w:proofErr w:type="spellEnd"/>
+      <w:r>
+        <w:rPr>
+          <w:lang w:val="es-ES"/>
+        </w:rPr>
+        <w:t xml:space="preserve"> 2.0 como una forma simplificada de crear páginas web, que siguen el patrón </w:t>
+      </w:r>
+      <w:proofErr w:type="spellStart"/>
+      <w:r>
+        <w:rPr>
+          <w:lang w:val="es-ES"/>
+        </w:rPr>
+        <w:t>mvc</w:t>
+      </w:r>
+      <w:proofErr w:type="spellEnd"/>
+      <w:r>
+        <w:rPr>
+          <w:lang w:val="es-ES"/>
+        </w:rPr>
+        <w:t xml:space="preserve"> pero con menos configuración y una estructura más sencilla, no confundir BLAZOR con RAZOR, ambos utilizan la sintaxis </w:t>
+      </w:r>
+      <w:proofErr w:type="spellStart"/>
+      <w:r>
+        <w:rPr>
+          <w:lang w:val="es-ES"/>
+        </w:rPr>
+        <w:t>Razor</w:t>
+      </w:r>
+      <w:proofErr w:type="spellEnd"/>
+      <w:r>
+        <w:rPr>
+          <w:lang w:val="es-ES"/>
+        </w:rPr>
+        <w:t xml:space="preserve"> pero son tecnologías diferentes con propósitos diferentes, dentro del ecosistema de .net, </w:t>
+      </w:r>
+      <w:proofErr w:type="spellStart"/>
+      <w:r>
+        <w:rPr>
+          <w:lang w:val="es-ES"/>
+        </w:rPr>
+        <w:t>Razor</w:t>
+      </w:r>
+      <w:proofErr w:type="spellEnd"/>
+      <w:r>
+        <w:rPr>
+          <w:lang w:val="es-ES"/>
+        </w:rPr>
+        <w:t xml:space="preserve"> es ideal para aplicaciones web tradicionales basadas en páginas, mientras que </w:t>
+      </w:r>
+      <w:proofErr w:type="spellStart"/>
+      <w:r>
+        <w:rPr>
+          <w:lang w:val="es-ES"/>
+        </w:rPr>
+        <w:t>Blazor</w:t>
+      </w:r>
+      <w:proofErr w:type="spellEnd"/>
+      <w:r>
+        <w:rPr>
+          <w:lang w:val="es-ES"/>
+        </w:rPr>
+        <w:t xml:space="preserve"> es adecuado para aplicaciones SPA que sean interactivas y dinámicas.</w:t>
       </w:r>
     </w:p>
     <w:p>
@@ -3572,16 +4714,54 @@
           <w:bCs/>
           <w:lang w:val="es-ES"/>
         </w:rPr>
-        <w:t xml:space="preserve"> Add-Migration</w:t>
-      </w:r>
+        <w:t xml:space="preserve"> </w:t>
+      </w:r>
+      <w:proofErr w:type="spellStart"/>
       <w:r>
         <w:rPr>
           <w:b/>
           <w:bCs/>
           <w:lang w:val="es-ES"/>
         </w:rPr>
-        <w:t xml:space="preserve"> ((Initial) (-&gt; puede ser cualquier nombre pero se acostumbra ese) )</w:t>
-      </w:r>
+        <w:t>Add-Migration</w:t>
+      </w:r>
+      <w:proofErr w:type="spellEnd"/>
+      <w:r>
+        <w:rPr>
+          <w:b/>
+          <w:bCs/>
+          <w:lang w:val="es-ES"/>
+        </w:rPr>
+        <w:t xml:space="preserve"> ((</w:t>
+      </w:r>
+      <w:proofErr w:type="spellStart"/>
+      <w:r>
+        <w:rPr>
+          <w:b/>
+          <w:bCs/>
+          <w:lang w:val="es-ES"/>
+        </w:rPr>
+        <w:t>Initial</w:t>
+      </w:r>
+      <w:proofErr w:type="spellEnd"/>
+      <w:r>
+        <w:rPr>
+          <w:b/>
+          <w:bCs/>
+          <w:lang w:val="es-ES"/>
+        </w:rPr>
+        <w:t>) (-&gt; puede ser cualquier nombre pero se acostumbra ese</w:t>
+      </w:r>
+      <w:proofErr w:type="gramStart"/>
+      <w:r>
+        <w:rPr>
+          <w:b/>
+          <w:bCs/>
+          <w:lang w:val="es-ES"/>
+        </w:rPr>
+        <w:t>) )</w:t>
+      </w:r>
+      <w:proofErr w:type="gramEnd"/>
     </w:p>
     <w:p>
       <w:pPr>
@@ -3627,7 +4807,49 @@
         <w:rPr>
           <w:lang w:val="es-ES"/>
         </w:rPr>
-        <w:t>Es un comando de Entity Framework Core usado en la Consola de Administrador de Paquetes (Package Manager Console) o en CLI, y su función es:</w:t>
+        <w:t xml:space="preserve">Es un comando de </w:t>
+      </w:r>
+      <w:proofErr w:type="spellStart"/>
+      <w:r>
+        <w:rPr>
+          <w:lang w:val="es-ES"/>
+        </w:rPr>
+        <w:t>Entity</w:t>
+      </w:r>
+      <w:proofErr w:type="spellEnd"/>
+      <w:r>
+        <w:rPr>
+          <w:lang w:val="es-ES"/>
+        </w:rPr>
+        <w:t xml:space="preserve"> Framework Core usado en la Consola de Administrador de Paquetes (</w:t>
+      </w:r>
+      <w:proofErr w:type="spellStart"/>
+      <w:r>
+        <w:rPr>
+          <w:lang w:val="es-ES"/>
+        </w:rPr>
+        <w:t>Package</w:t>
+      </w:r>
+      <w:proofErr w:type="spellEnd"/>
+      <w:r>
+        <w:rPr>
+          <w:lang w:val="es-ES"/>
+        </w:rPr>
+        <w:t xml:space="preserve"> Manager </w:t>
+      </w:r>
+      <w:proofErr w:type="spellStart"/>
+      <w:r>
+        <w:rPr>
+          <w:lang w:val="es-ES"/>
+        </w:rPr>
+        <w:t>Console</w:t>
+      </w:r>
+      <w:proofErr w:type="spellEnd"/>
+      <w:r>
+        <w:rPr>
+          <w:lang w:val="es-ES"/>
+        </w:rPr>
+        <w:t>) o en CLI, y su función es:</w:t>
       </w:r>
     </w:p>
     <w:p>
@@ -3780,7 +5002,21 @@
         <w:rPr>
           <w:lang w:val="es-ES"/>
         </w:rPr>
-        <w:t xml:space="preserve"> Up()</w:t>
+        <w:t xml:space="preserve"> </w:t>
+      </w:r>
+      <w:proofErr w:type="gramStart"/>
+      <w:r>
+        <w:rPr>
+          <w:lang w:val="es-ES"/>
+        </w:rPr>
+        <w:t>Up(</w:t>
+      </w:r>
+      <w:proofErr w:type="gramEnd"/>
+      <w:r>
+        <w:rPr>
+          <w:lang w:val="es-ES"/>
+        </w:rPr>
+        <w:t>)</w:t>
       </w:r>
     </w:p>
     <w:p>
@@ -3831,6 +5067,7 @@
         <w:rPr>
           <w:lang w:val="es-ES"/>
         </w:rPr>
+        <w:lastRenderedPageBreak/>
         <w:t>(Ej. crear tabla, añadir columna, modificar relación).</w:t>
       </w:r>
     </w:p>
@@ -3870,7 +5107,21 @@
         <w:rPr>
           <w:lang w:val="es-ES"/>
         </w:rPr>
-        <w:t xml:space="preserve"> Down()</w:t>
+        <w:t xml:space="preserve"> </w:t>
+      </w:r>
+      <w:proofErr w:type="gramStart"/>
+      <w:r>
+        <w:rPr>
+          <w:lang w:val="es-ES"/>
+        </w:rPr>
+        <w:t>Down(</w:t>
+      </w:r>
+      <w:proofErr w:type="gramEnd"/>
+      <w:r>
+        <w:rPr>
+          <w:lang w:val="es-ES"/>
+        </w:rPr>
+        <w:t>)</w:t>
       </w:r>
     </w:p>
     <w:p>
@@ -3940,7 +5191,14 @@
         <w:rPr>
           <w:lang w:val="es-ES"/>
         </w:rPr>
-        <w:t>Después se utiliza U</w:t>
+        <w:t xml:space="preserve">Después se utiliza </w:t>
+      </w:r>
+      <w:proofErr w:type="spellStart"/>
+      <w:r>
+        <w:rPr>
+          <w:lang w:val="es-ES"/>
+        </w:rPr>
+        <w:t>U</w:t>
       </w:r>
       <w:r>
         <w:rPr>
@@ -3960,6 +5218,7 @@
         </w:rPr>
         <w:t>atabase</w:t>
       </w:r>
+      <w:proofErr w:type="spellEnd"/>
     </w:p>
     <w:p>
       <w:pPr>
@@ -4068,7 +5327,21 @@
         <w:rPr>
           <w:lang w:val="es-ES"/>
         </w:rPr>
-        <w:t xml:space="preserve">| **Add-Migration**   </w:t>
+        <w:t>| **</w:t>
+      </w:r>
+      <w:proofErr w:type="spellStart"/>
+      <w:r>
+        <w:rPr>
+          <w:lang w:val="es-ES"/>
+        </w:rPr>
+        <w:t>Add-Migration</w:t>
+      </w:r>
+      <w:proofErr w:type="spellEnd"/>
+      <w:r>
+        <w:rPr>
+          <w:lang w:val="es-ES"/>
+        </w:rPr>
+        <w:t xml:space="preserve">**   </w:t>
       </w:r>
       <w:r>
         <w:rPr>
@@ -4098,7 +5371,21 @@
         <w:rPr>
           <w:lang w:val="es-ES"/>
         </w:rPr>
-        <w:t>| **Update-Database** | Ejecuta esa migración en la base de datos real                                   |</w:t>
+        <w:t>| **</w:t>
+      </w:r>
+      <w:proofErr w:type="spellStart"/>
+      <w:r>
+        <w:rPr>
+          <w:lang w:val="es-ES"/>
+        </w:rPr>
+        <w:t>Update-Database</w:t>
+      </w:r>
+      <w:proofErr w:type="spellEnd"/>
+      <w:r>
+        <w:rPr>
+          <w:lang w:val="es-ES"/>
+        </w:rPr>
+        <w:t>** | Ejecuta esa migración en la base de datos real                                   |</w:t>
       </w:r>
     </w:p>
     <w:p>
@@ -4282,8 +5569,61 @@
         <w:rPr>
           <w:lang w:val="es-ES"/>
         </w:rPr>
-        <w:lastRenderedPageBreak/>
-        <w:t>101 Switching Protocols: Se cambiará el protocolo, por ejemplo a WebSocket.</w:t>
+        <w:t xml:space="preserve">101 </w:t>
+      </w:r>
+      <w:proofErr w:type="spellStart"/>
+      <w:r>
+        <w:rPr>
+          <w:lang w:val="es-ES"/>
+        </w:rPr>
+        <w:t>Switching</w:t>
+      </w:r>
+      <w:proofErr w:type="spellEnd"/>
+      <w:r>
+        <w:rPr>
+          <w:lang w:val="es-ES"/>
+        </w:rPr>
+        <w:t xml:space="preserve"> </w:t>
+      </w:r>
+      <w:proofErr w:type="spellStart"/>
+      <w:r>
+        <w:rPr>
+          <w:lang w:val="es-ES"/>
+        </w:rPr>
+        <w:t>Protocols</w:t>
+      </w:r>
+      <w:proofErr w:type="spellEnd"/>
+      <w:r>
+        <w:rPr>
+          <w:lang w:val="es-ES"/>
+        </w:rPr>
+        <w:t xml:space="preserve">: Se cambiará el protocolo, por </w:t>
+      </w:r>
+      <w:r>
+        <w:rPr>
+          <w:lang w:val="es-ES"/>
+        </w:rPr>
+        <w:t>ejemplo,</w:t>
+      </w:r>
+      <w:r>
+        <w:rPr>
+          <w:lang w:val="es-ES"/>
+        </w:rPr>
+        <w:t xml:space="preserve"> a </w:t>
+      </w:r>
+      <w:proofErr w:type="spellStart"/>
+      <w:r>
+        <w:rPr>
+          <w:lang w:val="es-ES"/>
+        </w:rPr>
+        <w:t>WebSocket</w:t>
+      </w:r>
+      <w:proofErr w:type="spellEnd"/>
+      <w:r>
+        <w:rPr>
+          <w:lang w:val="es-ES"/>
+        </w:rPr>
+        <w:t>.</w:t>
       </w:r>
     </w:p>
     <w:p>
@@ -4378,7 +5718,21 @@
         <w:rPr>
           <w:lang w:val="es-ES"/>
         </w:rPr>
-        <w:t>201 Created: Se creó un recurso nuevo.</w:t>
+        <w:t xml:space="preserve">201 </w:t>
+      </w:r>
+      <w:proofErr w:type="spellStart"/>
+      <w:r>
+        <w:rPr>
+          <w:lang w:val="es-ES"/>
+        </w:rPr>
+        <w:t>Created</w:t>
+      </w:r>
+      <w:proofErr w:type="spellEnd"/>
+      <w:r>
+        <w:rPr>
+          <w:lang w:val="es-ES"/>
+        </w:rPr>
+        <w:t>: Se creó un recurso nuevo.</w:t>
       </w:r>
     </w:p>
     <w:p>
@@ -4397,7 +5751,21 @@
         <w:rPr>
           <w:lang w:val="es-ES"/>
         </w:rPr>
-        <w:t>204 No Content: Éxito, pero sin contenido que devolver.</w:t>
+        <w:t xml:space="preserve">204 </w:t>
+      </w:r>
+      <w:proofErr w:type="gramStart"/>
+      <w:r>
+        <w:rPr>
+          <w:lang w:val="es-ES"/>
+        </w:rPr>
+        <w:t>No</w:t>
+      </w:r>
+      <w:proofErr w:type="gramEnd"/>
+      <w:r>
+        <w:rPr>
+          <w:lang w:val="es-ES"/>
+        </w:rPr>
+        <w:t xml:space="preserve"> Content: Éxito, pero sin contenido que devolver.</w:t>
       </w:r>
     </w:p>
     <w:p>
@@ -4473,7 +5841,35 @@
         <w:rPr>
           <w:lang w:val="es-ES"/>
         </w:rPr>
-        <w:t>301 Moved Permanently: Redirección permanente.</w:t>
+        <w:t xml:space="preserve">301 </w:t>
+      </w:r>
+      <w:proofErr w:type="gramStart"/>
+      <w:r>
+        <w:rPr>
+          <w:lang w:val="es-ES"/>
+        </w:rPr>
+        <w:t>Moved</w:t>
+      </w:r>
+      <w:proofErr w:type="gramEnd"/>
+      <w:r>
+        <w:rPr>
+          <w:lang w:val="es-ES"/>
+        </w:rPr>
+        <w:t xml:space="preserve"> </w:t>
+      </w:r>
+      <w:proofErr w:type="spellStart"/>
+      <w:r>
+        <w:rPr>
+          <w:lang w:val="es-ES"/>
+        </w:rPr>
+        <w:t>Permanently</w:t>
+      </w:r>
+      <w:proofErr w:type="spellEnd"/>
+      <w:r>
+        <w:rPr>
+          <w:lang w:val="es-ES"/>
+        </w:rPr>
+        <w:t>: Redirección permanente.</w:t>
       </w:r>
     </w:p>
     <w:p>
@@ -4492,7 +5888,21 @@
         <w:rPr>
           <w:lang w:val="es-ES"/>
         </w:rPr>
-        <w:t>302 Found: Redirección temporal.</w:t>
+        <w:t xml:space="preserve">302 </w:t>
+      </w:r>
+      <w:proofErr w:type="spellStart"/>
+      <w:r>
+        <w:rPr>
+          <w:lang w:val="es-ES"/>
+        </w:rPr>
+        <w:t>Found</w:t>
+      </w:r>
+      <w:proofErr w:type="spellEnd"/>
+      <w:r>
+        <w:rPr>
+          <w:lang w:val="es-ES"/>
+        </w:rPr>
+        <w:t>: Redirección temporal.</w:t>
       </w:r>
     </w:p>
     <w:p>
@@ -4511,7 +5921,35 @@
         <w:rPr>
           <w:lang w:val="es-ES"/>
         </w:rPr>
-        <w:t>304 Not Modified: El recurso no cambió, se puede usar la versión en caché.</w:t>
+        <w:t xml:space="preserve">304 </w:t>
+      </w:r>
+      <w:proofErr w:type="spellStart"/>
+      <w:r>
+        <w:rPr>
+          <w:lang w:val="es-ES"/>
+        </w:rPr>
+        <w:t>Not</w:t>
+      </w:r>
+      <w:proofErr w:type="spellEnd"/>
+      <w:r>
+        <w:rPr>
+          <w:lang w:val="es-ES"/>
+        </w:rPr>
+        <w:t xml:space="preserve"> </w:t>
+      </w:r>
+      <w:proofErr w:type="spellStart"/>
+      <w:r>
+        <w:rPr>
+          <w:lang w:val="es-ES"/>
+        </w:rPr>
+        <w:t>Modified</w:t>
+      </w:r>
+      <w:proofErr w:type="spellEnd"/>
+      <w:r>
+        <w:rPr>
+          <w:lang w:val="es-ES"/>
+        </w:rPr>
+        <w:t>: El recurso no cambió, se puede usar la versión en caché.</w:t>
       </w:r>
     </w:p>
     <w:p>
@@ -4587,7 +6025,35 @@
         <w:rPr>
           <w:lang w:val="es-ES"/>
         </w:rPr>
-        <w:t>400 Bad Request: Solicitud mal formada.</w:t>
+        <w:t xml:space="preserve">400 </w:t>
+      </w:r>
+      <w:proofErr w:type="spellStart"/>
+      <w:r>
+        <w:rPr>
+          <w:lang w:val="es-ES"/>
+        </w:rPr>
+        <w:t>Bad</w:t>
+      </w:r>
+      <w:proofErr w:type="spellEnd"/>
+      <w:r>
+        <w:rPr>
+          <w:lang w:val="es-ES"/>
+        </w:rPr>
+        <w:t xml:space="preserve"> </w:t>
+      </w:r>
+      <w:proofErr w:type="spellStart"/>
+      <w:r>
+        <w:rPr>
+          <w:lang w:val="es-ES"/>
+        </w:rPr>
+        <w:t>Request</w:t>
+      </w:r>
+      <w:proofErr w:type="spellEnd"/>
+      <w:r>
+        <w:rPr>
+          <w:lang w:val="es-ES"/>
+        </w:rPr>
+        <w:t>: Solicitud mal formada.</w:t>
       </w:r>
     </w:p>
     <w:p>
@@ -4606,7 +6072,22 @@
         <w:rPr>
           <w:lang w:val="es-ES"/>
         </w:rPr>
-        <w:t>401 Unauthorized: Falta autenticación.</w:t>
+        <w:lastRenderedPageBreak/>
+        <w:t xml:space="preserve">401 </w:t>
+      </w:r>
+      <w:proofErr w:type="spellStart"/>
+      <w:r>
+        <w:rPr>
+          <w:lang w:val="es-ES"/>
+        </w:rPr>
+        <w:t>Unauthorized</w:t>
+      </w:r>
+      <w:proofErr w:type="spellEnd"/>
+      <w:r>
+        <w:rPr>
+          <w:lang w:val="es-ES"/>
+        </w:rPr>
+        <w:t>: Falta autenticación.</w:t>
       </w:r>
     </w:p>
     <w:p>
@@ -4625,7 +6106,21 @@
         <w:rPr>
           <w:lang w:val="es-ES"/>
         </w:rPr>
-        <w:t>403 Forbidden: No tienes permisos.</w:t>
+        <w:t xml:space="preserve">403 </w:t>
+      </w:r>
+      <w:proofErr w:type="spellStart"/>
+      <w:r>
+        <w:rPr>
+          <w:lang w:val="es-ES"/>
+        </w:rPr>
+        <w:t>Forbidden</w:t>
+      </w:r>
+      <w:proofErr w:type="spellEnd"/>
+      <w:r>
+        <w:rPr>
+          <w:lang w:val="es-ES"/>
+        </w:rPr>
+        <w:t>: No tienes permisos.</w:t>
       </w:r>
     </w:p>
     <w:p>
@@ -4644,7 +6139,35 @@
         <w:rPr>
           <w:lang w:val="es-ES"/>
         </w:rPr>
-        <w:t>404 Not Found: Recurso no encontrado.</w:t>
+        <w:t xml:space="preserve">404 </w:t>
+      </w:r>
+      <w:proofErr w:type="spellStart"/>
+      <w:r>
+        <w:rPr>
+          <w:lang w:val="es-ES"/>
+        </w:rPr>
+        <w:t>Not</w:t>
+      </w:r>
+      <w:proofErr w:type="spellEnd"/>
+      <w:r>
+        <w:rPr>
+          <w:lang w:val="es-ES"/>
+        </w:rPr>
+        <w:t xml:space="preserve"> </w:t>
+      </w:r>
+      <w:proofErr w:type="spellStart"/>
+      <w:r>
+        <w:rPr>
+          <w:lang w:val="es-ES"/>
+        </w:rPr>
+        <w:t>Found</w:t>
+      </w:r>
+      <w:proofErr w:type="spellEnd"/>
+      <w:r>
+        <w:rPr>
+          <w:lang w:val="es-ES"/>
+        </w:rPr>
+        <w:t>: Recurso no encontrado.</w:t>
       </w:r>
     </w:p>
     <w:p>
@@ -4720,7 +6243,21 @@
         <w:rPr>
           <w:lang w:val="es-ES"/>
         </w:rPr>
-        <w:t>500 Internal Server Error: Error genérico del servidor.</w:t>
+        <w:t xml:space="preserve">500 </w:t>
+      </w:r>
+      <w:proofErr w:type="spellStart"/>
+      <w:r>
+        <w:rPr>
+          <w:lang w:val="es-ES"/>
+        </w:rPr>
+        <w:t>Internal</w:t>
+      </w:r>
+      <w:proofErr w:type="spellEnd"/>
+      <w:r>
+        <w:rPr>
+          <w:lang w:val="es-ES"/>
+        </w:rPr>
+        <w:t xml:space="preserve"> Server Error: Error genérico del servidor.</w:t>
       </w:r>
     </w:p>
     <w:p>
@@ -4739,7 +6276,21 @@
         <w:rPr>
           <w:lang w:val="es-ES"/>
         </w:rPr>
-        <w:t>502 Bad Gateway: Servidor recibió respuesta inválida de otro servidor.</w:t>
+        <w:t xml:space="preserve">502 </w:t>
+      </w:r>
+      <w:proofErr w:type="spellStart"/>
+      <w:r>
+        <w:rPr>
+          <w:lang w:val="es-ES"/>
+        </w:rPr>
+        <w:t>Bad</w:t>
+      </w:r>
+      <w:proofErr w:type="spellEnd"/>
+      <w:r>
+        <w:rPr>
+          <w:lang w:val="es-ES"/>
+        </w:rPr>
+        <w:t xml:space="preserve"> Gateway: Servidor recibió respuesta inválida de otro servidor.</w:t>
       </w:r>
     </w:p>
     <w:p>
@@ -4758,7 +6309,35 @@
         <w:rPr>
           <w:lang w:val="es-ES"/>
         </w:rPr>
-        <w:t>503 Service Unavailable: El servicio no está disponible temporalmente.</w:t>
+        <w:t xml:space="preserve">503 </w:t>
+      </w:r>
+      <w:proofErr w:type="spellStart"/>
+      <w:r>
+        <w:rPr>
+          <w:lang w:val="es-ES"/>
+        </w:rPr>
+        <w:t>Service</w:t>
+      </w:r>
+      <w:proofErr w:type="spellEnd"/>
+      <w:r>
+        <w:rPr>
+          <w:lang w:val="es-ES"/>
+        </w:rPr>
+        <w:t xml:space="preserve"> </w:t>
+      </w:r>
+      <w:proofErr w:type="spellStart"/>
+      <w:r>
+        <w:rPr>
+          <w:lang w:val="es-ES"/>
+        </w:rPr>
+        <w:t>Unavailable</w:t>
+      </w:r>
+      <w:proofErr w:type="spellEnd"/>
+      <w:r>
+        <w:rPr>
+          <w:lang w:val="es-ES"/>
+        </w:rPr>
+        <w:t>: El servicio no está disponible temporalmente.</w:t>
       </w:r>
     </w:p>
     <w:p>
@@ -4829,7 +6408,35 @@
         <w:rPr>
           <w:lang w:val="es-ES"/>
         </w:rPr>
-        <w:t>Es una plataforma open source para todo tipo de desarrollos, escritorio, web, móviles, IA, ofrece librerías, paquetes y componentes, entre ellos el lenguaje de programación y los runtimes.</w:t>
+        <w:t xml:space="preserve">Es una plataforma open </w:t>
+      </w:r>
+      <w:proofErr w:type="spellStart"/>
+      <w:r>
+        <w:rPr>
+          <w:lang w:val="es-ES"/>
+        </w:rPr>
+        <w:t>source</w:t>
+      </w:r>
+      <w:proofErr w:type="spellEnd"/>
+      <w:r>
+        <w:rPr>
+          <w:lang w:val="es-ES"/>
+        </w:rPr>
+        <w:t xml:space="preserve"> para todo tipo de desarrollos, escritorio, web, móviles, IA, ofrece librerías, paquetes y componentes, entre ellos el lenguaje de programación y los </w:t>
+      </w:r>
+      <w:proofErr w:type="spellStart"/>
+      <w:r>
+        <w:rPr>
+          <w:lang w:val="es-ES"/>
+        </w:rPr>
+        <w:t>runtimes</w:t>
+      </w:r>
+      <w:proofErr w:type="spellEnd"/>
+      <w:r>
+        <w:rPr>
+          <w:lang w:val="es-ES"/>
+        </w:rPr>
+        <w:t>.</w:t>
       </w:r>
     </w:p>
     <w:p>
@@ -4911,8 +6518,1851 @@
         <w:rPr>
           <w:lang w:val="es-ES"/>
         </w:rPr>
-        <w:t>manipulación de bases de datos relacionales mediante un mapeo en lugar de consultas SQL directas, usadas en proyectos grandes, se puede hacer sin el pero se pierden un montón de facilidades y seguridad.</w:t>
-      </w:r>
+        <w:t xml:space="preserve">manipulación de bases de datos relacionales mediante un mapeo en lugar de consultas SQL directas, usadas en proyectos grandes, se puede hacer sin </w:t>
+      </w:r>
+      <w:proofErr w:type="spellStart"/>
+      <w:proofErr w:type="gramStart"/>
+      <w:r>
+        <w:rPr>
+          <w:lang w:val="es-ES"/>
+        </w:rPr>
+        <w:t>el</w:t>
+      </w:r>
+      <w:proofErr w:type="spellEnd"/>
+      <w:proofErr w:type="gramEnd"/>
+      <w:r>
+        <w:rPr>
+          <w:lang w:val="es-ES"/>
+        </w:rPr>
+        <w:t xml:space="preserve"> pero se pierden un montón de facilidades y seguridad.</w:t>
+      </w:r>
+    </w:p>
+    <w:p>
+      <w:pPr>
+        <w:pStyle w:val="Listaconvietas"/>
+        <w:numPr>
+          <w:ilvl w:val="0"/>
+          <w:numId w:val="0"/>
+        </w:numPr>
+        <w:tabs>
+          <w:tab w:val="num" w:pos="1897"/>
+        </w:tabs>
+        <w:ind w:left="360" w:hanging="360"/>
+        <w:rPr>
+          <w:lang w:val="es-ES"/>
+        </w:rPr>
+      </w:pPr>
+    </w:p>
+    <w:p>
+      <w:pPr>
+        <w:pStyle w:val="Listaconvietas"/>
+        <w:tabs>
+          <w:tab w:val="num" w:pos="1897"/>
+        </w:tabs>
+        <w:rPr>
+          <w:lang w:val="es-ES"/>
+        </w:rPr>
+      </w:pPr>
+      <w:r>
+        <w:rPr>
+          <w:b/>
+          <w:bCs/>
+          <w:lang w:val="es-ES"/>
+        </w:rPr>
+        <w:t>3</w:t>
+      </w:r>
+      <w:r>
+        <w:rPr>
+          <w:b/>
+          <w:bCs/>
+          <w:lang w:val="es-ES"/>
+        </w:rPr>
+        <w:t>5</w:t>
+      </w:r>
+      <w:r>
+        <w:rPr>
+          <w:b/>
+          <w:bCs/>
+          <w:lang w:val="es-ES"/>
+        </w:rPr>
+        <w:t>.</w:t>
+      </w:r>
+      <w:r>
+        <w:rPr>
+          <w:b/>
+          <w:bCs/>
+          <w:lang w:val="es-ES"/>
+        </w:rPr>
+        <w:t xml:space="preserve"> ¿</w:t>
+      </w:r>
+      <w:r>
+        <w:rPr>
+          <w:b/>
+          <w:bCs/>
+          <w:lang w:val="es-ES"/>
+        </w:rPr>
+        <w:t>Qué funciones existen en SQL</w:t>
+      </w:r>
+      <w:r>
+        <w:rPr>
+          <w:b/>
+          <w:bCs/>
+          <w:lang w:val="es-ES"/>
+        </w:rPr>
+        <w:t>?</w:t>
+      </w:r>
+    </w:p>
+    <w:p>
+      <w:pPr>
+        <w:pStyle w:val="Listaconvietas"/>
+        <w:tabs>
+          <w:tab w:val="clear" w:pos="360"/>
+          <w:tab w:val="num" w:pos="720"/>
+        </w:tabs>
+        <w:ind w:left="720"/>
+        <w:rPr>
+          <w:lang w:val="es-ES"/>
+        </w:rPr>
+      </w:pPr>
+      <w:r>
+        <w:rPr>
+          <w:lang w:val="es-ES"/>
+        </w:rPr>
+        <w:t>En SQL existen funciones de agregado, escalares, de conversión, manejo de NULL, funciones de ventana y funciones definidas por el usuario.</w:t>
+      </w:r>
+    </w:p>
+    <w:p>
+      <w:pPr>
+        <w:pStyle w:val="Listaconvietas"/>
+        <w:tabs>
+          <w:tab w:val="clear" w:pos="360"/>
+          <w:tab w:val="num" w:pos="720"/>
+        </w:tabs>
+        <w:ind w:left="720"/>
+        <w:rPr>
+          <w:lang w:val="es-ES"/>
+        </w:rPr>
+      </w:pPr>
+      <w:r>
+        <w:rPr>
+          <w:lang w:val="es-ES"/>
+        </w:rPr>
+        <w:t>| Tipo       | Ejemplo           |</w:t>
+      </w:r>
+    </w:p>
+    <w:p>
+      <w:pPr>
+        <w:pStyle w:val="Listaconvietas"/>
+        <w:tabs>
+          <w:tab w:val="clear" w:pos="360"/>
+          <w:tab w:val="num" w:pos="720"/>
+        </w:tabs>
+        <w:ind w:left="720"/>
+        <w:rPr>
+          <w:lang w:val="es-ES"/>
+        </w:rPr>
+      </w:pPr>
+      <w:r>
+        <w:rPr>
+          <w:lang w:val="es-ES"/>
+        </w:rPr>
+        <w:t>| ---------- | ----------------- |</w:t>
+      </w:r>
+    </w:p>
+    <w:p>
+      <w:pPr>
+        <w:pStyle w:val="Listaconvietas"/>
+        <w:tabs>
+          <w:tab w:val="clear" w:pos="360"/>
+          <w:tab w:val="num" w:pos="720"/>
+        </w:tabs>
+        <w:ind w:left="720"/>
+        <w:rPr>
+          <w:lang w:val="es-ES"/>
+        </w:rPr>
+      </w:pPr>
+      <w:r>
+        <w:rPr>
+          <w:lang w:val="es-ES"/>
+        </w:rPr>
+        <w:t>| Agregado</w:t>
+      </w:r>
+      <w:r>
+        <w:rPr>
+          <w:lang w:val="es-ES"/>
+        </w:rPr>
+        <w:t xml:space="preserve"> (</w:t>
+      </w:r>
+      <w:r>
+        <w:rPr>
+          <w:lang w:val="es-ES"/>
+        </w:rPr>
+        <w:t>Trabajan fila por fila y devuelven un solo valor por fila.</w:t>
+      </w:r>
+      <w:r>
+        <w:rPr>
+          <w:lang w:val="es-ES"/>
+        </w:rPr>
+        <w:t>)</w:t>
+      </w:r>
+      <w:r>
+        <w:rPr>
+          <w:lang w:val="es-ES"/>
+        </w:rPr>
+        <w:t xml:space="preserve">  | `</w:t>
+      </w:r>
+      <w:proofErr w:type="gramStart"/>
+      <w:r>
+        <w:rPr>
+          <w:lang w:val="es-ES"/>
+        </w:rPr>
+        <w:t>SUM(</w:t>
+      </w:r>
+      <w:proofErr w:type="gramEnd"/>
+      <w:r>
+        <w:rPr>
+          <w:lang w:val="es-ES"/>
+        </w:rPr>
+        <w:t>)`           |</w:t>
+      </w:r>
+    </w:p>
+    <w:p>
+      <w:pPr>
+        <w:pStyle w:val="Listaconvietas"/>
+        <w:tabs>
+          <w:tab w:val="clear" w:pos="360"/>
+          <w:tab w:val="num" w:pos="720"/>
+        </w:tabs>
+        <w:ind w:left="720"/>
+        <w:rPr>
+          <w:lang w:val="es-ES"/>
+        </w:rPr>
+      </w:pPr>
+      <w:r>
+        <w:rPr>
+          <w:lang w:val="es-ES"/>
+        </w:rPr>
+        <w:t xml:space="preserve">| </w:t>
+      </w:r>
+      <w:proofErr w:type="gramStart"/>
+      <w:r>
+        <w:rPr>
+          <w:lang w:val="es-ES"/>
+        </w:rPr>
+        <w:t xml:space="preserve">Escalar  </w:t>
+      </w:r>
+      <w:r>
+        <w:rPr>
+          <w:lang w:val="es-ES"/>
+        </w:rPr>
+        <w:t>(</w:t>
+      </w:r>
+      <w:proofErr w:type="gramEnd"/>
+      <w:r>
+        <w:rPr>
+          <w:lang w:val="es-ES"/>
+        </w:rPr>
+        <w:t>Trabajan fila por fila y devuelven un solo valor por fila.</w:t>
+      </w:r>
+      <w:r>
+        <w:rPr>
+          <w:lang w:val="es-ES"/>
+        </w:rPr>
+        <w:t xml:space="preserve">)    </w:t>
+      </w:r>
+      <w:r>
+        <w:rPr>
+          <w:lang w:val="es-ES"/>
+        </w:rPr>
+        <w:t xml:space="preserve"> | `</w:t>
+      </w:r>
+      <w:proofErr w:type="gramStart"/>
+      <w:r>
+        <w:rPr>
+          <w:lang w:val="es-ES"/>
+        </w:rPr>
+        <w:t>UPPER(</w:t>
+      </w:r>
+      <w:proofErr w:type="gramEnd"/>
+      <w:r>
+        <w:rPr>
+          <w:lang w:val="es-ES"/>
+        </w:rPr>
+        <w:t>)`       |</w:t>
+      </w:r>
+    </w:p>
+    <w:p>
+      <w:pPr>
+        <w:pStyle w:val="Listaconvietas"/>
+        <w:tabs>
+          <w:tab w:val="clear" w:pos="360"/>
+          <w:tab w:val="num" w:pos="720"/>
+        </w:tabs>
+        <w:ind w:left="720"/>
+        <w:rPr>
+          <w:lang w:val="es-ES"/>
+        </w:rPr>
+      </w:pPr>
+      <w:r>
+        <w:rPr>
+          <w:lang w:val="es-ES"/>
+        </w:rPr>
+        <w:t xml:space="preserve">| Conversión </w:t>
+      </w:r>
+      <w:r>
+        <w:rPr>
+          <w:lang w:val="es-ES"/>
+        </w:rPr>
+        <w:t>(</w:t>
+      </w:r>
+      <w:r>
+        <w:rPr>
+          <w:lang w:val="es-ES"/>
+        </w:rPr>
+        <w:t>Cambian el tipo de dato.</w:t>
+      </w:r>
+      <w:r>
+        <w:rPr>
+          <w:lang w:val="es-ES"/>
+        </w:rPr>
+        <w:t xml:space="preserve">)                                                         </w:t>
+      </w:r>
+      <w:r>
+        <w:rPr>
+          <w:lang w:val="es-ES"/>
+        </w:rPr>
+        <w:t>| `</w:t>
+      </w:r>
+      <w:proofErr w:type="gramStart"/>
+      <w:r>
+        <w:rPr>
+          <w:lang w:val="es-ES"/>
+        </w:rPr>
+        <w:t>CAST(</w:t>
+      </w:r>
+      <w:proofErr w:type="gramEnd"/>
+      <w:r>
+        <w:rPr>
+          <w:lang w:val="es-ES"/>
+        </w:rPr>
+        <w:t>)`          |</w:t>
+      </w:r>
+    </w:p>
+    <w:p>
+      <w:pPr>
+        <w:pStyle w:val="Listaconvietas"/>
+        <w:tabs>
+          <w:tab w:val="clear" w:pos="360"/>
+          <w:tab w:val="num" w:pos="720"/>
+        </w:tabs>
+        <w:ind w:left="720"/>
+        <w:rPr>
+          <w:lang w:val="es-ES"/>
+        </w:rPr>
+      </w:pPr>
+      <w:r>
+        <w:rPr>
+          <w:lang w:val="es-ES"/>
+        </w:rPr>
+        <w:t xml:space="preserve">| NULL </w:t>
+      </w:r>
+      <w:r>
+        <w:rPr>
+          <w:lang w:val="es-ES"/>
+        </w:rPr>
+        <w:t>(</w:t>
+      </w:r>
+      <w:r>
+        <w:rPr>
+          <w:lang w:val="es-ES"/>
+        </w:rPr>
+        <w:t>Manejan valores nulos.</w:t>
+      </w:r>
+      <w:r>
+        <w:rPr>
+          <w:lang w:val="es-ES"/>
+        </w:rPr>
+        <w:t>)</w:t>
+      </w:r>
+      <w:r>
+        <w:rPr>
+          <w:lang w:val="es-ES"/>
+        </w:rPr>
+        <w:t xml:space="preserve">    </w:t>
+      </w:r>
+      <w:r>
+        <w:rPr>
+          <w:lang w:val="es-ES"/>
+        </w:rPr>
+        <w:t xml:space="preserve">                                                                   </w:t>
+      </w:r>
+      <w:r>
+        <w:rPr>
+          <w:lang w:val="es-ES"/>
+        </w:rPr>
+        <w:t>| `</w:t>
+      </w:r>
+      <w:proofErr w:type="gramStart"/>
+      <w:r>
+        <w:rPr>
+          <w:lang w:val="es-ES"/>
+        </w:rPr>
+        <w:t>ISNULL(</w:t>
+      </w:r>
+      <w:proofErr w:type="gramEnd"/>
+      <w:r>
+        <w:rPr>
+          <w:lang w:val="es-ES"/>
+        </w:rPr>
+        <w:t>)`     |</w:t>
+      </w:r>
+    </w:p>
+    <w:p>
+      <w:pPr>
+        <w:pStyle w:val="Listaconvietas"/>
+        <w:tabs>
+          <w:tab w:val="clear" w:pos="360"/>
+          <w:tab w:val="num" w:pos="720"/>
+        </w:tabs>
+        <w:ind w:left="720"/>
+        <w:rPr>
+          <w:lang w:val="es-ES"/>
+        </w:rPr>
+      </w:pPr>
+      <w:r>
+        <w:rPr>
+          <w:lang w:val="es-ES"/>
+        </w:rPr>
+        <w:t xml:space="preserve">| Ventana </w:t>
+      </w:r>
+      <w:r>
+        <w:rPr>
+          <w:lang w:val="es-ES"/>
+        </w:rPr>
+        <w:t>(</w:t>
+      </w:r>
+      <w:r>
+        <w:rPr>
+          <w:lang w:val="es-ES"/>
+        </w:rPr>
+        <w:t>Calculan valores sin agrupar filas.</w:t>
+      </w:r>
+      <w:r>
+        <w:rPr>
+          <w:lang w:val="es-ES"/>
+        </w:rPr>
+        <w:t>)</w:t>
+      </w:r>
+      <w:r>
+        <w:rPr>
+          <w:lang w:val="es-ES"/>
+        </w:rPr>
+        <w:t xml:space="preserve">  </w:t>
+      </w:r>
+      <w:r>
+        <w:rPr>
+          <w:lang w:val="es-ES"/>
+        </w:rPr>
+        <w:t xml:space="preserve">                              </w:t>
+      </w:r>
+      <w:r>
+        <w:rPr>
+          <w:lang w:val="es-ES"/>
+        </w:rPr>
+        <w:t>| `ROW_</w:t>
+      </w:r>
+      <w:proofErr w:type="gramStart"/>
+      <w:r>
+        <w:rPr>
+          <w:lang w:val="es-ES"/>
+        </w:rPr>
+        <w:t>NUMBER(</w:t>
+      </w:r>
+      <w:proofErr w:type="gramEnd"/>
+      <w:r>
+        <w:rPr>
+          <w:lang w:val="es-ES"/>
+        </w:rPr>
+        <w:t>)`    |</w:t>
+      </w:r>
+    </w:p>
+    <w:p>
+      <w:pPr>
+        <w:pStyle w:val="Listaconvietas"/>
+        <w:tabs>
+          <w:tab w:val="clear" w:pos="360"/>
+          <w:tab w:val="num" w:pos="720"/>
+        </w:tabs>
+        <w:ind w:left="720"/>
+        <w:rPr>
+          <w:lang w:val="es-ES"/>
+        </w:rPr>
+      </w:pPr>
+      <w:r>
+        <w:rPr>
+          <w:lang w:val="es-ES"/>
+        </w:rPr>
+        <w:t>| Usuario (</w:t>
+      </w:r>
+      <w:proofErr w:type="gramStart"/>
+      <w:r>
+        <w:rPr>
+          <w:lang w:val="es-ES"/>
+        </w:rPr>
+        <w:t xml:space="preserve">UDF)   </w:t>
+      </w:r>
+      <w:proofErr w:type="gramEnd"/>
+      <w:r>
+        <w:rPr>
+          <w:lang w:val="es-ES"/>
+        </w:rPr>
+        <w:t>| `CREATE FUNCTION` |</w:t>
+      </w:r>
+    </w:p>
+    <w:p>
+      <w:pPr>
+        <w:pStyle w:val="Listaconvietas"/>
+        <w:numPr>
+          <w:ilvl w:val="0"/>
+          <w:numId w:val="0"/>
+        </w:numPr>
+        <w:ind w:left="720"/>
+        <w:rPr>
+          <w:lang w:val="es-ES"/>
+        </w:rPr>
+      </w:pPr>
+    </w:p>
+    <w:p>
+      <w:pPr>
+        <w:pStyle w:val="Listaconvietas"/>
+        <w:tabs>
+          <w:tab w:val="num" w:pos="1897"/>
+        </w:tabs>
+        <w:rPr>
+          <w:lang w:val="es-ES"/>
+        </w:rPr>
+      </w:pPr>
+      <w:r>
+        <w:rPr>
+          <w:b/>
+          <w:bCs/>
+          <w:lang w:val="es-ES"/>
+        </w:rPr>
+        <w:t>3</w:t>
+      </w:r>
+      <w:r>
+        <w:rPr>
+          <w:b/>
+          <w:bCs/>
+          <w:lang w:val="es-ES"/>
+        </w:rPr>
+        <w:t>6</w:t>
+      </w:r>
+      <w:r>
+        <w:rPr>
+          <w:b/>
+          <w:bCs/>
+          <w:lang w:val="es-ES"/>
+        </w:rPr>
+        <w:t xml:space="preserve">. </w:t>
+      </w:r>
+      <w:r>
+        <w:rPr>
+          <w:b/>
+          <w:bCs/>
+          <w:lang w:val="es-ES"/>
+        </w:rPr>
+        <w:t>Cuándo seleccionar la casilla de dejar el proyecto y la solución en el mismo directorio.</w:t>
+      </w:r>
+    </w:p>
+    <w:p>
+      <w:pPr>
+        <w:pStyle w:val="Listaconvietas"/>
+        <w:tabs>
+          <w:tab w:val="clear" w:pos="360"/>
+          <w:tab w:val="num" w:pos="720"/>
+          <w:tab w:val="num" w:pos="1897"/>
+        </w:tabs>
+        <w:ind w:left="720"/>
+        <w:rPr>
+          <w:lang w:val="es-ES"/>
+        </w:rPr>
+      </w:pPr>
+      <w:r>
+        <w:rPr>
+          <w:lang w:val="es-ES"/>
+        </w:rPr>
+        <w:t>Define cómo se organizan las carpetas físicas de tu proyecto en el disco.</w:t>
+      </w:r>
+    </w:p>
+    <w:p>
+      <w:pPr>
+        <w:pStyle w:val="Listaconvietas"/>
+        <w:tabs>
+          <w:tab w:val="clear" w:pos="360"/>
+          <w:tab w:val="num" w:pos="720"/>
+        </w:tabs>
+        <w:ind w:left="720"/>
+        <w:rPr>
+          <w:lang w:val="es-ES"/>
+        </w:rPr>
+      </w:pPr>
+      <w:r>
+        <w:rPr>
+          <w:rFonts w:ascii="Segoe UI Emoji" w:hAnsi="Segoe UI Emoji" w:cs="Segoe UI Emoji"/>
+          <w:lang w:val="es-ES"/>
+        </w:rPr>
+        <w:t>✅</w:t>
+      </w:r>
+      <w:r>
+        <w:rPr>
+          <w:lang w:val="es-ES"/>
+        </w:rPr>
+        <w:t xml:space="preserve"> CUÁNDO SÍ marcarla</w:t>
+      </w:r>
+    </w:p>
+    <w:p>
+      <w:pPr>
+        <w:pStyle w:val="Listaconvietas"/>
+        <w:tabs>
+          <w:tab w:val="clear" w:pos="360"/>
+          <w:tab w:val="num" w:pos="1080"/>
+        </w:tabs>
+        <w:ind w:left="1080"/>
+        <w:rPr>
+          <w:lang w:val="es-ES"/>
+        </w:rPr>
+      </w:pPr>
+      <w:r>
+        <w:rPr>
+          <w:rFonts w:ascii="Segoe UI Emoji" w:hAnsi="Segoe UI Emoji" w:cs="Segoe UI Emoji"/>
+          <w:lang w:val="es-ES"/>
+        </w:rPr>
+        <w:t>✔</w:t>
+      </w:r>
+      <w:r>
+        <w:rPr>
+          <w:lang w:val="es-ES"/>
+        </w:rPr>
+        <w:t>️ Proyectos simples o de práctica</w:t>
+      </w:r>
+    </w:p>
+    <w:p>
+      <w:pPr>
+        <w:pStyle w:val="Listaconvietas"/>
+        <w:tabs>
+          <w:tab w:val="clear" w:pos="360"/>
+          <w:tab w:val="num" w:pos="1080"/>
+        </w:tabs>
+        <w:ind w:left="1080"/>
+        <w:rPr>
+          <w:lang w:val="es-ES"/>
+        </w:rPr>
+      </w:pPr>
+      <w:r>
+        <w:rPr>
+          <w:rFonts w:ascii="Segoe UI Emoji" w:hAnsi="Segoe UI Emoji" w:cs="Segoe UI Emoji"/>
+          <w:lang w:val="es-ES"/>
+        </w:rPr>
+        <w:t>✔</w:t>
+      </w:r>
+      <w:r>
+        <w:rPr>
+          <w:lang w:val="es-ES"/>
+        </w:rPr>
+        <w:t xml:space="preserve">️ Un solo proyecto (MVC, API, </w:t>
+      </w:r>
+      <w:proofErr w:type="spellStart"/>
+      <w:r>
+        <w:rPr>
+          <w:lang w:val="es-ES"/>
+        </w:rPr>
+        <w:t>Console</w:t>
+      </w:r>
+      <w:proofErr w:type="spellEnd"/>
+      <w:r>
+        <w:rPr>
+          <w:lang w:val="es-ES"/>
+        </w:rPr>
+        <w:t>, etc.)</w:t>
+      </w:r>
+    </w:p>
+    <w:p>
+      <w:pPr>
+        <w:pStyle w:val="Listaconvietas"/>
+        <w:tabs>
+          <w:tab w:val="clear" w:pos="360"/>
+          <w:tab w:val="num" w:pos="1080"/>
+        </w:tabs>
+        <w:ind w:left="1080"/>
+        <w:rPr>
+          <w:lang w:val="es-ES"/>
+        </w:rPr>
+      </w:pPr>
+      <w:r>
+        <w:rPr>
+          <w:rFonts w:ascii="Segoe UI Emoji" w:hAnsi="Segoe UI Emoji" w:cs="Segoe UI Emoji"/>
+          <w:lang w:val="es-ES"/>
+        </w:rPr>
+        <w:t>✔</w:t>
+      </w:r>
+      <w:r>
+        <w:rPr>
+          <w:lang w:val="es-ES"/>
+        </w:rPr>
+        <w:t>️ Cursos, videos de YouTube, pruebas rápidas</w:t>
+      </w:r>
+    </w:p>
+    <w:p>
+      <w:pPr>
+        <w:pStyle w:val="Listaconvietas"/>
+        <w:tabs>
+          <w:tab w:val="clear" w:pos="360"/>
+          <w:tab w:val="num" w:pos="1080"/>
+        </w:tabs>
+        <w:ind w:left="1080"/>
+        <w:rPr>
+          <w:lang w:val="es-ES"/>
+        </w:rPr>
+      </w:pPr>
+      <w:r>
+        <w:rPr>
+          <w:rFonts w:ascii="Segoe UI Emoji" w:hAnsi="Segoe UI Emoji" w:cs="Segoe UI Emoji"/>
+          <w:lang w:val="es-ES"/>
+        </w:rPr>
+        <w:t>✔</w:t>
+      </w:r>
+      <w:r>
+        <w:rPr>
+          <w:lang w:val="es-ES"/>
+        </w:rPr>
+        <w:t>️ Cuando no quieres carpetas de más</w:t>
+      </w:r>
+    </w:p>
+    <w:p>
+      <w:pPr>
+        <w:pStyle w:val="Listaconvietas"/>
+        <w:tabs>
+          <w:tab w:val="clear" w:pos="360"/>
+          <w:tab w:val="num" w:pos="1440"/>
+        </w:tabs>
+        <w:ind w:left="1440"/>
+        <w:rPr>
+          <w:lang w:val="es-ES"/>
+        </w:rPr>
+      </w:pPr>
+      <w:proofErr w:type="spellStart"/>
+      <w:r>
+        <w:rPr>
+          <w:lang w:val="es-ES"/>
+        </w:rPr>
+        <w:t>MiProyecto</w:t>
+      </w:r>
+      <w:proofErr w:type="spellEnd"/>
+      <w:r>
+        <w:rPr>
+          <w:lang w:val="es-ES"/>
+        </w:rPr>
+        <w:t>/</w:t>
+      </w:r>
+    </w:p>
+    <w:p>
+      <w:pPr>
+        <w:pStyle w:val="Listaconvietas"/>
+        <w:tabs>
+          <w:tab w:val="clear" w:pos="360"/>
+          <w:tab w:val="num" w:pos="1440"/>
+        </w:tabs>
+        <w:ind w:left="1440"/>
+        <w:rPr>
+          <w:lang w:val="es-ES"/>
+        </w:rPr>
+      </w:pPr>
+      <w:r>
+        <w:rPr>
+          <w:lang w:val="es-ES"/>
+        </w:rPr>
+        <w:lastRenderedPageBreak/>
+        <w:t xml:space="preserve"> ├── MiProyecto.sln</w:t>
+      </w:r>
+    </w:p>
+    <w:p>
+      <w:pPr>
+        <w:pStyle w:val="Listaconvietas"/>
+        <w:tabs>
+          <w:tab w:val="clear" w:pos="360"/>
+          <w:tab w:val="num" w:pos="1440"/>
+        </w:tabs>
+        <w:ind w:left="1440"/>
+        <w:rPr>
+          <w:lang w:val="es-ES"/>
+        </w:rPr>
+      </w:pPr>
+      <w:r>
+        <w:rPr>
+          <w:lang w:val="es-ES"/>
+        </w:rPr>
+        <w:t xml:space="preserve"> ├── </w:t>
+      </w:r>
+      <w:proofErr w:type="spellStart"/>
+      <w:r>
+        <w:rPr>
+          <w:lang w:val="es-ES"/>
+        </w:rPr>
+        <w:t>Controllers</w:t>
+      </w:r>
+      <w:proofErr w:type="spellEnd"/>
+      <w:r>
+        <w:rPr>
+          <w:lang w:val="es-ES"/>
+        </w:rPr>
+        <w:t>/</w:t>
+      </w:r>
+    </w:p>
+    <w:p>
+      <w:pPr>
+        <w:pStyle w:val="Listaconvietas"/>
+        <w:tabs>
+          <w:tab w:val="clear" w:pos="360"/>
+          <w:tab w:val="num" w:pos="1440"/>
+        </w:tabs>
+        <w:ind w:left="1440"/>
+        <w:rPr>
+          <w:lang w:val="es-ES"/>
+        </w:rPr>
+      </w:pPr>
+      <w:r>
+        <w:rPr>
+          <w:lang w:val="es-ES"/>
+        </w:rPr>
+        <w:t xml:space="preserve"> ├── </w:t>
+      </w:r>
+      <w:proofErr w:type="spellStart"/>
+      <w:r>
+        <w:rPr>
+          <w:lang w:val="es-ES"/>
+        </w:rPr>
+        <w:t>Models</w:t>
+      </w:r>
+      <w:proofErr w:type="spellEnd"/>
+      <w:r>
+        <w:rPr>
+          <w:lang w:val="es-ES"/>
+        </w:rPr>
+        <w:t>/</w:t>
+      </w:r>
+    </w:p>
+    <w:p>
+      <w:pPr>
+        <w:pStyle w:val="Listaconvietas"/>
+        <w:tabs>
+          <w:tab w:val="clear" w:pos="360"/>
+          <w:tab w:val="num" w:pos="1440"/>
+        </w:tabs>
+        <w:ind w:left="1440"/>
+        <w:rPr>
+          <w:lang w:val="es-ES"/>
+        </w:rPr>
+      </w:pPr>
+      <w:r>
+        <w:rPr>
+          <w:lang w:val="es-ES"/>
+        </w:rPr>
+        <w:t xml:space="preserve"> ├── </w:t>
+      </w:r>
+      <w:proofErr w:type="spellStart"/>
+      <w:r>
+        <w:rPr>
+          <w:lang w:val="es-ES"/>
+        </w:rPr>
+        <w:t>Views</w:t>
+      </w:r>
+      <w:proofErr w:type="spellEnd"/>
+      <w:r>
+        <w:rPr>
+          <w:lang w:val="es-ES"/>
+        </w:rPr>
+        <w:t>/</w:t>
+      </w:r>
+    </w:p>
+    <w:p>
+      <w:pPr>
+        <w:pStyle w:val="Listaconvietas"/>
+        <w:tabs>
+          <w:tab w:val="clear" w:pos="360"/>
+          <w:tab w:val="num" w:pos="1440"/>
+        </w:tabs>
+        <w:ind w:left="1440"/>
+        <w:rPr>
+          <w:lang w:val="es-ES"/>
+        </w:rPr>
+      </w:pPr>
+      <w:r>
+        <w:rPr>
+          <w:lang w:val="es-ES"/>
+        </w:rPr>
+        <w:t xml:space="preserve"> └── </w:t>
+      </w:r>
+      <w:proofErr w:type="spellStart"/>
+      <w:r>
+        <w:rPr>
+          <w:lang w:val="es-ES"/>
+        </w:rPr>
+        <w:t>Program.cs</w:t>
+      </w:r>
+      <w:proofErr w:type="spellEnd"/>
+    </w:p>
+    <w:p>
+      <w:pPr>
+        <w:pStyle w:val="Listaconvietas"/>
+        <w:tabs>
+          <w:tab w:val="clear" w:pos="360"/>
+          <w:tab w:val="num" w:pos="1440"/>
+        </w:tabs>
+        <w:ind w:left="1440"/>
+        <w:rPr>
+          <w:lang w:val="es-ES"/>
+        </w:rPr>
+      </w:pPr>
+      <w:r>
+        <w:rPr>
+          <w:lang w:val="es-ES"/>
+        </w:rPr>
+        <w:t>Recomendado para aprender</w:t>
+      </w:r>
+    </w:p>
+    <w:p>
+      <w:pPr>
+        <w:pStyle w:val="Listaconvietas"/>
+        <w:tabs>
+          <w:tab w:val="clear" w:pos="360"/>
+          <w:tab w:val="num" w:pos="1080"/>
+        </w:tabs>
+        <w:ind w:left="1080"/>
+        <w:rPr>
+          <w:lang w:val="es-ES"/>
+        </w:rPr>
+      </w:pPr>
+      <w:r>
+        <w:rPr>
+          <w:rFonts w:ascii="Segoe UI Emoji" w:hAnsi="Segoe UI Emoji" w:cs="Segoe UI Emoji"/>
+          <w:lang w:val="es-ES"/>
+        </w:rPr>
+        <w:t>❌</w:t>
+      </w:r>
+      <w:r>
+        <w:rPr>
+          <w:lang w:val="es-ES"/>
+        </w:rPr>
+        <w:t xml:space="preserve"> CUÁNDO NO marcarla</w:t>
+      </w:r>
+    </w:p>
+    <w:p>
+      <w:pPr>
+        <w:pStyle w:val="Listaconvietas"/>
+        <w:tabs>
+          <w:tab w:val="clear" w:pos="360"/>
+          <w:tab w:val="num" w:pos="1080"/>
+        </w:tabs>
+        <w:ind w:left="1080"/>
+        <w:rPr>
+          <w:lang w:val="es-ES"/>
+        </w:rPr>
+      </w:pPr>
+      <w:r>
+        <w:rPr>
+          <w:rFonts w:ascii="Segoe UI Emoji" w:hAnsi="Segoe UI Emoji" w:cs="Segoe UI Emoji"/>
+          <w:lang w:val="es-ES"/>
+        </w:rPr>
+        <w:t>❌</w:t>
+      </w:r>
+      <w:r>
+        <w:rPr>
+          <w:lang w:val="es-ES"/>
+        </w:rPr>
+        <w:t xml:space="preserve"> Soluciones con varios proyectos</w:t>
+      </w:r>
+    </w:p>
+    <w:p>
+      <w:pPr>
+        <w:pStyle w:val="Listaconvietas"/>
+        <w:tabs>
+          <w:tab w:val="clear" w:pos="360"/>
+          <w:tab w:val="num" w:pos="1080"/>
+        </w:tabs>
+        <w:ind w:left="1080"/>
+        <w:rPr>
+          <w:lang w:val="es-ES"/>
+        </w:rPr>
+      </w:pPr>
+      <w:r>
+        <w:rPr>
+          <w:lang w:val="es-ES"/>
+        </w:rPr>
+        <w:t>API + Front</w:t>
+      </w:r>
+    </w:p>
+    <w:p>
+      <w:pPr>
+        <w:pStyle w:val="Listaconvietas"/>
+        <w:tabs>
+          <w:tab w:val="clear" w:pos="360"/>
+          <w:tab w:val="num" w:pos="1080"/>
+        </w:tabs>
+        <w:ind w:left="1080"/>
+        <w:rPr>
+          <w:lang w:val="es-ES"/>
+        </w:rPr>
+      </w:pPr>
+      <w:r>
+        <w:rPr>
+          <w:lang w:val="es-ES"/>
+        </w:rPr>
+        <w:t xml:space="preserve">API + </w:t>
+      </w:r>
+      <w:proofErr w:type="spellStart"/>
+      <w:r>
+        <w:rPr>
+          <w:lang w:val="es-ES"/>
+        </w:rPr>
+        <w:t>Repository</w:t>
+      </w:r>
+      <w:proofErr w:type="spellEnd"/>
+    </w:p>
+    <w:p>
+      <w:pPr>
+        <w:pStyle w:val="Listaconvietas"/>
+        <w:tabs>
+          <w:tab w:val="clear" w:pos="360"/>
+          <w:tab w:val="num" w:pos="1080"/>
+        </w:tabs>
+        <w:ind w:left="1080"/>
+        <w:rPr>
+          <w:lang w:val="es-ES"/>
+        </w:rPr>
+      </w:pPr>
+      <w:r>
+        <w:rPr>
+          <w:lang w:val="es-ES"/>
+        </w:rPr>
+        <w:t xml:space="preserve">API + </w:t>
+      </w:r>
+      <w:proofErr w:type="spellStart"/>
+      <w:r>
+        <w:rPr>
+          <w:lang w:val="es-ES"/>
+        </w:rPr>
+        <w:t>Tests</w:t>
+      </w:r>
+      <w:proofErr w:type="spellEnd"/>
+    </w:p>
+    <w:p>
+      <w:pPr>
+        <w:pStyle w:val="Listaconvietas"/>
+        <w:tabs>
+          <w:tab w:val="clear" w:pos="360"/>
+          <w:tab w:val="num" w:pos="1080"/>
+        </w:tabs>
+        <w:ind w:left="1080"/>
+        <w:rPr>
+          <w:lang w:val="es-ES"/>
+        </w:rPr>
+      </w:pPr>
+      <w:r>
+        <w:rPr>
+          <w:lang w:val="es-ES"/>
+        </w:rPr>
+        <w:t>Arquitectura en capas</w:t>
+      </w:r>
+    </w:p>
+    <w:p>
+      <w:pPr>
+        <w:pStyle w:val="Listaconvietas"/>
+        <w:tabs>
+          <w:tab w:val="clear" w:pos="360"/>
+          <w:tab w:val="num" w:pos="1440"/>
+        </w:tabs>
+        <w:ind w:left="1440"/>
+        <w:rPr>
+          <w:lang w:val="es-ES"/>
+        </w:rPr>
+      </w:pPr>
+      <w:proofErr w:type="spellStart"/>
+      <w:r>
+        <w:rPr>
+          <w:lang w:val="es-ES"/>
+        </w:rPr>
+        <w:t>MiSolucion</w:t>
+      </w:r>
+      <w:proofErr w:type="spellEnd"/>
+      <w:r>
+        <w:rPr>
+          <w:lang w:val="es-ES"/>
+        </w:rPr>
+        <w:t>/</w:t>
+      </w:r>
+    </w:p>
+    <w:p>
+      <w:pPr>
+        <w:pStyle w:val="Listaconvietas"/>
+        <w:tabs>
+          <w:tab w:val="clear" w:pos="360"/>
+          <w:tab w:val="num" w:pos="1440"/>
+        </w:tabs>
+        <w:ind w:left="1440"/>
+        <w:rPr>
+          <w:lang w:val="es-ES"/>
+        </w:rPr>
+      </w:pPr>
+      <w:r>
+        <w:rPr>
+          <w:lang w:val="es-ES"/>
+        </w:rPr>
+        <w:t xml:space="preserve"> ├── MiSolucion.sln</w:t>
+      </w:r>
+    </w:p>
+    <w:p>
+      <w:pPr>
+        <w:pStyle w:val="Listaconvietas"/>
+        <w:tabs>
+          <w:tab w:val="clear" w:pos="360"/>
+          <w:tab w:val="num" w:pos="1440"/>
+        </w:tabs>
+        <w:ind w:left="1440"/>
+        <w:rPr>
+          <w:lang w:val="es-ES"/>
+        </w:rPr>
+      </w:pPr>
+      <w:r>
+        <w:rPr>
+          <w:lang w:val="es-ES"/>
+        </w:rPr>
+        <w:t xml:space="preserve"> ├── </w:t>
+      </w:r>
+      <w:proofErr w:type="spellStart"/>
+      <w:r>
+        <w:rPr>
+          <w:lang w:val="es-ES"/>
+        </w:rPr>
+        <w:t>MiProyecto.API</w:t>
+      </w:r>
+      <w:proofErr w:type="spellEnd"/>
+      <w:r>
+        <w:rPr>
+          <w:lang w:val="es-ES"/>
+        </w:rPr>
+        <w:t>/</w:t>
+      </w:r>
+    </w:p>
+    <w:p>
+      <w:pPr>
+        <w:pStyle w:val="Listaconvietas"/>
+        <w:tabs>
+          <w:tab w:val="clear" w:pos="360"/>
+          <w:tab w:val="num" w:pos="1440"/>
+        </w:tabs>
+        <w:ind w:left="1440"/>
+        <w:rPr>
+          <w:lang w:val="es-ES"/>
+        </w:rPr>
+      </w:pPr>
+      <w:r>
+        <w:rPr>
+          <w:lang w:val="es-ES"/>
+        </w:rPr>
+        <w:t xml:space="preserve"> ├── </w:t>
+      </w:r>
+      <w:proofErr w:type="spellStart"/>
+      <w:r>
+        <w:rPr>
+          <w:lang w:val="es-ES"/>
+        </w:rPr>
+        <w:t>MiProyecto.Core</w:t>
+      </w:r>
+      <w:proofErr w:type="spellEnd"/>
+      <w:r>
+        <w:rPr>
+          <w:lang w:val="es-ES"/>
+        </w:rPr>
+        <w:t>/</w:t>
+      </w:r>
+    </w:p>
+    <w:p>
+      <w:pPr>
+        <w:pStyle w:val="Listaconvietas"/>
+        <w:tabs>
+          <w:tab w:val="clear" w:pos="360"/>
+          <w:tab w:val="num" w:pos="1440"/>
+        </w:tabs>
+        <w:ind w:left="1440"/>
+        <w:rPr>
+          <w:lang w:val="es-ES"/>
+        </w:rPr>
+      </w:pPr>
+      <w:r>
+        <w:rPr>
+          <w:lang w:val="es-ES"/>
+        </w:rPr>
+        <w:t xml:space="preserve"> └── </w:t>
+      </w:r>
+      <w:proofErr w:type="spellStart"/>
+      <w:r>
+        <w:rPr>
+          <w:lang w:val="es-ES"/>
+        </w:rPr>
+        <w:t>MiProyecto.Data</w:t>
+      </w:r>
+      <w:proofErr w:type="spellEnd"/>
+      <w:r>
+        <w:rPr>
+          <w:lang w:val="es-ES"/>
+        </w:rPr>
+        <w:t>/</w:t>
+      </w:r>
+    </w:p>
+    <w:p>
+      <w:pPr>
+        <w:pStyle w:val="Listaconvietas"/>
+        <w:tabs>
+          <w:tab w:val="clear" w:pos="360"/>
+          <w:tab w:val="num" w:pos="1440"/>
+        </w:tabs>
+        <w:ind w:left="1440"/>
+        <w:rPr>
+          <w:lang w:val="es-ES"/>
+        </w:rPr>
+      </w:pPr>
+      <w:r>
+        <w:rPr>
+          <w:rFonts w:ascii="Segoe UI Emoji" w:hAnsi="Segoe UI Emoji" w:cs="Segoe UI Emoji"/>
+          <w:lang w:val="es-ES"/>
+        </w:rPr>
+        <w:t>🧠</w:t>
+      </w:r>
+      <w:r>
+        <w:rPr>
+          <w:lang w:val="es-ES"/>
+        </w:rPr>
+        <w:t xml:space="preserve"> Cada proyecto tiene su espacio, más orden para cosas grandes.</w:t>
+      </w:r>
+    </w:p>
+    <w:p>
+      <w:pPr>
+        <w:pStyle w:val="Listaconvietas"/>
+        <w:tabs>
+          <w:tab w:val="num" w:pos="1897"/>
+        </w:tabs>
+        <w:rPr>
+          <w:lang w:val="es-ES"/>
+        </w:rPr>
+      </w:pPr>
+      <w:r>
+        <w:rPr>
+          <w:b/>
+          <w:bCs/>
+          <w:lang w:val="es-ES"/>
+        </w:rPr>
+        <w:t>3</w:t>
+      </w:r>
+      <w:r>
+        <w:rPr>
+          <w:b/>
+          <w:bCs/>
+          <w:lang w:val="es-ES"/>
+        </w:rPr>
+        <w:t>7</w:t>
+      </w:r>
+      <w:r>
+        <w:rPr>
+          <w:b/>
+          <w:bCs/>
+          <w:lang w:val="es-ES"/>
+        </w:rPr>
+        <w:t xml:space="preserve">. </w:t>
+      </w:r>
+      <w:r>
+        <w:rPr>
+          <w:b/>
+          <w:bCs/>
+          <w:lang w:val="es-ES"/>
+        </w:rPr>
+        <w:t>¿Qué es DEVOPS (DEVELOPERS, OPERATIONS)?</w:t>
+      </w:r>
+    </w:p>
+    <w:p>
+      <w:pPr>
+        <w:pStyle w:val="Listaconvietas"/>
+        <w:tabs>
+          <w:tab w:val="clear" w:pos="360"/>
+          <w:tab w:val="num" w:pos="720"/>
+        </w:tabs>
+        <w:ind w:left="720"/>
+        <w:rPr>
+          <w:lang w:val="es-ES"/>
+        </w:rPr>
+      </w:pPr>
+      <w:r>
+        <w:rPr>
+          <w:lang w:val="es-ES"/>
+        </w:rPr>
+        <w:t xml:space="preserve">Es un conjunto de cultura, procesos y herramientas que permiten entregar actualizaciones de software a alta velocidad, garantizando la calidad del codigo, la estabilidad de la aplicación y evitando el aislamiento de los equipos. </w:t>
+      </w:r>
+    </w:p>
+    <w:p>
+      <w:pPr>
+        <w:pStyle w:val="Listaconvietas"/>
+        <w:tabs>
+          <w:tab w:val="clear" w:pos="360"/>
+          <w:tab w:val="num" w:pos="720"/>
+        </w:tabs>
+        <w:ind w:left="720"/>
+        <w:rPr>
+          <w:lang w:val="es-ES"/>
+        </w:rPr>
+      </w:pPr>
+      <w:r>
+        <w:rPr>
+          <w:noProof/>
+        </w:rPr>
+        <w:drawing>
+          <wp:inline distT="0" distB="0" distL="0" distR="0" wp14:anchorId="31707CF2" wp14:editId="6982F09C">
+            <wp:extent cx="4871923" cy="2921462"/>
+            <wp:effectExtent l="0" t="0" r="5080" b="0"/>
+            <wp:docPr id="1" name="Imagen 1" descr="the devops process is shown in red and black on a white background with an arrow pointing"/>
+            <wp:cNvGraphicFramePr>
+              <a:graphicFrameLocks xmlns:a="http://schemas.openxmlformats.org/drawingml/2006/main" noChangeAspect="1"/>
+            </wp:cNvGraphicFramePr>
+            <a:graphic xmlns:a="http://schemas.openxmlformats.org/drawingml/2006/main">
+              <a:graphicData uri="http://schemas.openxmlformats.org/drawingml/2006/picture">
+                <pic:pic xmlns:pic="http://schemas.openxmlformats.org/drawingml/2006/picture">
+                  <pic:nvPicPr>
+                    <pic:cNvPr id="0" name="Picture 1" descr="the devops process is shown in red and black on a white background with an arrow pointing"/>
+                    <pic:cNvPicPr>
+                      <a:picLocks noChangeAspect="1" noChangeArrowheads="1"/>
+                    </pic:cNvPicPr>
+                  </pic:nvPicPr>
+                  <pic:blipFill>
+                    <a:blip r:embed="rId6">
+                      <a:extLst>
+                        <a:ext uri="{28A0092B-C50C-407E-A947-70E740481C1C}">
+                          <a14:useLocalDpi xmlns:a14="http://schemas.microsoft.com/office/drawing/2010/main" val="0"/>
+                        </a:ext>
+                      </a:extLst>
+                    </a:blip>
+                    <a:srcRect/>
+                    <a:stretch>
+                      <a:fillRect/>
+                    </a:stretch>
+                  </pic:blipFill>
+                  <pic:spPr bwMode="auto">
+                    <a:xfrm>
+                      <a:off x="0" y="0"/>
+                      <a:ext cx="4885638" cy="2929686"/>
+                    </a:xfrm>
+                    <a:prstGeom prst="rect">
+                      <a:avLst/>
+                    </a:prstGeom>
+                    <a:noFill/>
+                    <a:ln>
+                      <a:noFill/>
+                    </a:ln>
+                  </pic:spPr>
+                </pic:pic>
+              </a:graphicData>
+            </a:graphic>
+          </wp:inline>
+        </w:drawing>
+      </w:r>
+    </w:p>
+    <w:p>
+      <w:pPr>
+        <w:pStyle w:val="Listaconvietas"/>
+        <w:numPr>
+          <w:ilvl w:val="0"/>
+          <w:numId w:val="0"/>
+        </w:numPr>
+        <w:tabs>
+          <w:tab w:val="num" w:pos="1897"/>
+        </w:tabs>
+        <w:ind w:left="360"/>
+      </w:pPr>
+    </w:p>
+    <w:p>
+      <w:pPr>
+        <w:pStyle w:val="Listaconvietas"/>
+        <w:numPr>
+          <w:ilvl w:val="0"/>
+          <w:numId w:val="0"/>
+        </w:numPr>
+        <w:tabs>
+          <w:tab w:val="num" w:pos="1897"/>
+        </w:tabs>
+        <w:ind w:left="360"/>
+      </w:pPr>
+    </w:p>
+    <w:p>
+      <w:pPr>
+        <w:pStyle w:val="Listaconvietas"/>
+        <w:numPr>
+          <w:ilvl w:val="0"/>
+          <w:numId w:val="0"/>
+        </w:numPr>
+        <w:tabs>
+          <w:tab w:val="num" w:pos="1897"/>
+        </w:tabs>
+        <w:ind w:left="360"/>
+      </w:pPr>
+    </w:p>
+    <w:p>
+      <w:pPr>
+        <w:pStyle w:val="Listaconvietas"/>
+        <w:numPr>
+          <w:ilvl w:val="0"/>
+          <w:numId w:val="0"/>
+        </w:numPr>
+        <w:tabs>
+          <w:tab w:val="num" w:pos="1897"/>
+        </w:tabs>
+      </w:pPr>
+    </w:p>
+    <w:p>
+      <w:pPr>
+        <w:pStyle w:val="Listaconvietas"/>
+        <w:tabs>
+          <w:tab w:val="num" w:pos="1897"/>
+        </w:tabs>
+      </w:pPr>
+      <w:r>
+        <w:rPr>
+          <w:b/>
+          <w:bCs/>
+        </w:rPr>
+        <w:lastRenderedPageBreak/>
+        <w:t>3</w:t>
+      </w:r>
+      <w:r>
+        <w:rPr>
+          <w:b/>
+          <w:bCs/>
+        </w:rPr>
+        <w:t>8</w:t>
+      </w:r>
+      <w:r>
+        <w:rPr>
+          <w:b/>
+          <w:bCs/>
+        </w:rPr>
+        <w:t xml:space="preserve">. </w:t>
+      </w:r>
+      <w:r>
+        <w:rPr>
+          <w:b/>
+          <w:bCs/>
+        </w:rPr>
+        <w:t>CI/CD (CONTINUO</w:t>
+      </w:r>
+      <w:r>
+        <w:rPr>
+          <w:b/>
+          <w:bCs/>
+        </w:rPr>
+        <w:t>U</w:t>
+      </w:r>
+      <w:r>
+        <w:rPr>
+          <w:b/>
+          <w:bCs/>
+        </w:rPr>
+        <w:t xml:space="preserve">S INTEGRATION || </w:t>
+      </w:r>
+      <w:r>
+        <w:rPr>
+          <w:b/>
+          <w:bCs/>
+        </w:rPr>
+        <w:t>CONTINUO</w:t>
+      </w:r>
+      <w:r>
+        <w:rPr>
+          <w:b/>
+          <w:bCs/>
+        </w:rPr>
+        <w:t>U</w:t>
+      </w:r>
+      <w:r>
+        <w:rPr>
+          <w:b/>
+          <w:bCs/>
+        </w:rPr>
+        <w:t>S</w:t>
+      </w:r>
+      <w:r>
+        <w:rPr>
+          <w:b/>
+          <w:bCs/>
+        </w:rPr>
+        <w:t xml:space="preserve"> DELIVERY, DEPLOIMENT Y DISTRIBUTION</w:t>
+      </w:r>
+      <w:r>
+        <w:rPr>
+          <w:b/>
+          <w:bCs/>
+        </w:rPr>
+        <w:t>)</w:t>
+      </w:r>
+    </w:p>
+    <w:p>
+      <w:pPr>
+        <w:pStyle w:val="Listaconvietas"/>
+        <w:tabs>
+          <w:tab w:val="clear" w:pos="360"/>
+          <w:tab w:val="num" w:pos="720"/>
+        </w:tabs>
+        <w:ind w:left="720"/>
+        <w:rPr>
+          <w:lang w:val="es-ES"/>
+        </w:rPr>
+      </w:pPr>
+      <w:proofErr w:type="spellStart"/>
+      <w:r>
+        <w:rPr>
+          <w:lang w:val="es-ES"/>
+        </w:rPr>
+        <w:t>Continuous</w:t>
+      </w:r>
+      <w:proofErr w:type="spellEnd"/>
+      <w:r>
+        <w:rPr>
+          <w:lang w:val="es-ES"/>
+        </w:rPr>
+        <w:t xml:space="preserve"> </w:t>
+      </w:r>
+      <w:proofErr w:type="spellStart"/>
+      <w:r>
+        <w:rPr>
+          <w:lang w:val="es-ES"/>
+        </w:rPr>
+        <w:t>Integration</w:t>
+      </w:r>
+      <w:proofErr w:type="spellEnd"/>
+      <w:r>
+        <w:rPr>
+          <w:lang w:val="es-ES"/>
+        </w:rPr>
+        <w:t xml:space="preserve"> consiste en agregar pruebas automatizadas, cada que un programador envíe codigo las pruebas corran de manera automática y revise si el codigo cumple los estándares, políticas si no entra en conflicto con otro codigo que ya existe.</w:t>
+      </w:r>
+    </w:p>
+    <w:p>
+      <w:pPr>
+        <w:pStyle w:val="Listaconvietas"/>
+        <w:tabs>
+          <w:tab w:val="clear" w:pos="360"/>
+          <w:tab w:val="num" w:pos="720"/>
+        </w:tabs>
+        <w:ind w:left="720"/>
+        <w:rPr>
+          <w:lang w:val="es-ES"/>
+        </w:rPr>
+      </w:pPr>
+      <w:proofErr w:type="spellStart"/>
+      <w:r>
+        <w:rPr>
+          <w:lang w:val="es-ES"/>
+        </w:rPr>
+        <w:t>Continuous</w:t>
+      </w:r>
+      <w:proofErr w:type="spellEnd"/>
+      <w:r>
+        <w:rPr>
+          <w:lang w:val="es-ES"/>
+        </w:rPr>
+        <w:t xml:space="preserve"> </w:t>
+      </w:r>
+      <w:proofErr w:type="spellStart"/>
+      <w:r>
+        <w:rPr>
+          <w:lang w:val="es-ES"/>
+        </w:rPr>
+        <w:t>Delivery</w:t>
+      </w:r>
+      <w:proofErr w:type="spellEnd"/>
+      <w:r>
+        <w:rPr>
+          <w:lang w:val="es-ES"/>
+        </w:rPr>
+        <w:t>: tomar codigo que ya paso test de integración y crear un ejecutable para producción.</w:t>
+      </w:r>
+    </w:p>
+    <w:p>
+      <w:pPr>
+        <w:pStyle w:val="Listaconvietas"/>
+        <w:tabs>
+          <w:tab w:val="clear" w:pos="360"/>
+          <w:tab w:val="num" w:pos="720"/>
+        </w:tabs>
+        <w:ind w:left="720"/>
+        <w:rPr>
+          <w:lang w:val="es-ES"/>
+        </w:rPr>
+      </w:pPr>
+      <w:proofErr w:type="spellStart"/>
+      <w:r>
+        <w:rPr>
+          <w:lang w:val="es-ES"/>
+        </w:rPr>
+        <w:t>Continuous</w:t>
+      </w:r>
+      <w:proofErr w:type="spellEnd"/>
+      <w:r>
+        <w:rPr>
+          <w:lang w:val="es-ES"/>
+        </w:rPr>
+        <w:t xml:space="preserve"> </w:t>
+      </w:r>
+      <w:proofErr w:type="spellStart"/>
+      <w:r>
+        <w:rPr>
+          <w:lang w:val="es-ES"/>
+        </w:rPr>
+        <w:t>Deploiment</w:t>
+      </w:r>
+      <w:proofErr w:type="spellEnd"/>
+      <w:r>
+        <w:rPr>
+          <w:lang w:val="es-ES"/>
+        </w:rPr>
+        <w:t xml:space="preserve"> es como la siguiente etapa de mandarlo a producción.</w:t>
+      </w:r>
+    </w:p>
+    <w:p>
+      <w:pPr>
+        <w:pStyle w:val="Listaconvietas"/>
+        <w:tabs>
+          <w:tab w:val="clear" w:pos="360"/>
+          <w:tab w:val="num" w:pos="720"/>
+        </w:tabs>
+        <w:ind w:left="720"/>
+        <w:rPr>
+          <w:lang w:val="es-ES"/>
+        </w:rPr>
+      </w:pPr>
+      <w:proofErr w:type="spellStart"/>
+      <w:r>
+        <w:rPr>
+          <w:lang w:val="es-ES"/>
+        </w:rPr>
+        <w:t>Continuous</w:t>
+      </w:r>
+      <w:proofErr w:type="spellEnd"/>
+      <w:r>
+        <w:rPr>
+          <w:lang w:val="es-ES"/>
+        </w:rPr>
+        <w:t xml:space="preserve"> </w:t>
+      </w:r>
+      <w:proofErr w:type="spellStart"/>
+      <w:r>
+        <w:rPr>
+          <w:lang w:val="es-ES"/>
+        </w:rPr>
+        <w:t>Distribution</w:t>
+      </w:r>
+      <w:proofErr w:type="spellEnd"/>
+      <w:r>
+        <w:rPr>
+          <w:lang w:val="es-ES"/>
+        </w:rPr>
+        <w:t xml:space="preserve"> agrupa a ambos.</w:t>
+      </w:r>
+    </w:p>
+    <w:p>
+      <w:pPr>
+        <w:pStyle w:val="Listaconvietas"/>
+        <w:numPr>
+          <w:ilvl w:val="0"/>
+          <w:numId w:val="0"/>
+        </w:numPr>
+        <w:ind w:left="720"/>
+        <w:rPr>
+          <w:lang w:val="es-ES"/>
+        </w:rPr>
+      </w:pPr>
+    </w:p>
+    <w:p>
+      <w:pPr>
+        <w:pStyle w:val="Listaconvietas"/>
+        <w:tabs>
+          <w:tab w:val="num" w:pos="1897"/>
+        </w:tabs>
+      </w:pPr>
+      <w:r>
+        <w:rPr>
+          <w:b/>
+          <w:bCs/>
+        </w:rPr>
+        <w:t xml:space="preserve">38. </w:t>
+      </w:r>
+      <w:r>
+        <w:rPr>
+          <w:b/>
+          <w:bCs/>
+        </w:rPr>
+        <w:t>.NET CORE VS .NET FRAMEWORK</w:t>
+      </w:r>
+    </w:p>
+    <w:p>
+      <w:pPr>
+        <w:pStyle w:val="Listaconvietas"/>
+      </w:pPr>
+      <w:r>
+        <w:t xml:space="preserve">| </w:t>
+      </w:r>
+      <w:proofErr w:type="spellStart"/>
+      <w:r>
+        <w:t>Aspecto</w:t>
+      </w:r>
+      <w:proofErr w:type="spellEnd"/>
+      <w:r>
+        <w:t xml:space="preserve">           | .NET Framework         | .NET Core              |</w:t>
+      </w:r>
+    </w:p>
+    <w:p>
+      <w:pPr>
+        <w:pStyle w:val="Listaconvietas"/>
+        <w:rPr>
+          <w:lang w:val="es-ES"/>
+        </w:rPr>
+      </w:pPr>
+      <w:r>
+        <w:rPr>
+          <w:lang w:val="es-ES"/>
+        </w:rPr>
+        <w:t>| ----------------- | ---------------------- | ---------------------- |</w:t>
+      </w:r>
+    </w:p>
+    <w:p>
+      <w:pPr>
+        <w:pStyle w:val="Listaconvietas"/>
+        <w:rPr>
+          <w:lang w:val="es-ES"/>
+        </w:rPr>
+      </w:pPr>
+      <w:r>
+        <w:rPr>
+          <w:lang w:val="es-ES"/>
+        </w:rPr>
+        <w:t>| Sistema operativo | Solo Windows           | Multiplataforma        |</w:t>
+      </w:r>
+    </w:p>
+    <w:p>
+      <w:pPr>
+        <w:pStyle w:val="Listaconvietas"/>
+        <w:rPr>
+          <w:lang w:val="es-ES"/>
+        </w:rPr>
+      </w:pPr>
+      <w:r>
+        <w:rPr>
+          <w:lang w:val="es-ES"/>
+        </w:rPr>
+        <w:t xml:space="preserve">| Estado actual     | Mantenimiento          | Activo y en </w:t>
+      </w:r>
+      <w:proofErr w:type="gramStart"/>
+      <w:r>
+        <w:rPr>
+          <w:lang w:val="es-ES"/>
+        </w:rPr>
+        <w:t>evolución  |</w:t>
+      </w:r>
+      <w:proofErr w:type="gramEnd"/>
+    </w:p>
+    <w:p>
+      <w:pPr>
+        <w:pStyle w:val="Listaconvietas"/>
+        <w:rPr>
+          <w:lang w:val="es-ES"/>
+        </w:rPr>
+      </w:pPr>
+      <w:r>
+        <w:rPr>
+          <w:lang w:val="es-ES"/>
+        </w:rPr>
+        <w:t>| Rendimiento       | Bueno                  | Mejorado agresivamente |</w:t>
+      </w:r>
+    </w:p>
+    <w:p>
+      <w:pPr>
+        <w:pStyle w:val="Listaconvietas"/>
+        <w:rPr>
+          <w:lang w:val="es-ES"/>
+        </w:rPr>
+      </w:pPr>
+      <w:r>
+        <w:rPr>
+          <w:lang w:val="es-ES"/>
+        </w:rPr>
+        <w:t>| Cloud / Docker    | Limitado               | Nativo                 |</w:t>
+      </w:r>
+    </w:p>
+    <w:p>
+      <w:pPr>
+        <w:pStyle w:val="Listaconvietas"/>
+        <w:rPr>
+          <w:lang w:val="es-ES"/>
+        </w:rPr>
+      </w:pPr>
+      <w:r>
+        <w:rPr>
+          <w:lang w:val="es-ES"/>
+        </w:rPr>
+        <w:t>| Actualizaciones   | Raras                  | Frecuentes             |</w:t>
+      </w:r>
+    </w:p>
+    <w:p>
+      <w:pPr>
+        <w:pStyle w:val="Listaconvietas"/>
+        <w:rPr>
+          <w:lang w:val="es-ES"/>
+        </w:rPr>
+      </w:pPr>
+      <w:r>
+        <w:rPr>
+          <w:lang w:val="es-ES"/>
+        </w:rPr>
+        <w:t>| Futuro            | Estable, sin novedades | El camino oficial      |</w:t>
+      </w:r>
+    </w:p>
+    <w:p>
+      <w:pPr>
+        <w:pStyle w:val="Listaconvietas"/>
+        <w:numPr>
+          <w:ilvl w:val="0"/>
+          <w:numId w:val="0"/>
+        </w:numPr>
+        <w:tabs>
+          <w:tab w:val="num" w:pos="1897"/>
+        </w:tabs>
+        <w:ind w:left="360" w:hanging="360"/>
+        <w:rPr>
+          <w:lang w:val="es-ES"/>
+        </w:rPr>
+      </w:pPr>
+    </w:p>
+    <w:p>
+      <w:pPr>
+        <w:pStyle w:val="Listaconvietas"/>
+        <w:numPr>
+          <w:ilvl w:val="0"/>
+          <w:numId w:val="0"/>
+        </w:numPr>
+        <w:tabs>
+          <w:tab w:val="num" w:pos="1897"/>
+        </w:tabs>
+        <w:ind w:left="360" w:hanging="360"/>
+        <w:rPr>
+          <w:lang w:val="es-ES"/>
+        </w:rPr>
+      </w:pPr>
     </w:p>
     <w:sectPr>
       <w:pgSz w:w="12240" w:h="15840"/>
@@ -5079,7 +8529,7 @@
   <w:abstractNum w:abstractNumId="8" w15:restartNumberingAfterBreak="0">
     <w:nsid w:val="FFFFFF89"/>
     <w:multiLevelType w:val="singleLevel"/>
-    <w:tmpl w:val="BA5253A4"/>
+    <w:tmpl w:val="664014FA"/>
     <w:lvl w:ilvl="0">
       <w:start w:val="1"/>
       <w:numFmt w:val="bullet"/>

--- a/RespuestaTomasV2.docx
+++ b/RespuestaTomasV2.docx
@@ -81,49 +81,21 @@
         <w:rPr>
           <w:highlight w:val="yellow"/>
         </w:rPr>
-        <w:t xml:space="preserve">A) </w:t>
-      </w:r>
-      <w:proofErr w:type="gramStart"/>
-      <w:r>
-        <w:rPr>
-          <w:highlight w:val="yellow"/>
-        </w:rPr>
-        <w:t>SUM(</w:t>
-      </w:r>
-      <w:proofErr w:type="gramEnd"/>
-      <w:r>
-        <w:rPr>
-          <w:highlight w:val="yellow"/>
-        </w:rPr>
-        <w:t>)</w:t>
-      </w:r>
-    </w:p>
-    <w:p>
-      <w:pPr>
-        <w:pStyle w:val="Listaconvietas"/>
-        <w:rPr>
-          <w:lang w:val="es-ES"/>
-        </w:rPr>
-      </w:pPr>
-      <w:r>
-        <w:rPr>
-          <w:lang w:val="es-ES"/>
-        </w:rPr>
-        <w:t xml:space="preserve">B) </w:t>
-      </w:r>
-      <w:proofErr w:type="gramStart"/>
-      <w:r>
-        <w:rPr>
-          <w:lang w:val="es-ES"/>
-        </w:rPr>
-        <w:t>LEN(</w:t>
-      </w:r>
-      <w:proofErr w:type="gramEnd"/>
-      <w:r>
-        <w:rPr>
-          <w:lang w:val="es-ES"/>
-        </w:rPr>
-        <w:t>)</w:t>
+        <w:t>A) SUM()</w:t>
+      </w:r>
+    </w:p>
+    <w:p>
+      <w:pPr>
+        <w:pStyle w:val="Listaconvietas"/>
+        <w:rPr>
+          <w:lang w:val="es-ES"/>
+        </w:rPr>
+      </w:pPr>
+      <w:r>
+        <w:rPr>
+          <w:lang w:val="es-ES"/>
+        </w:rPr>
+        <w:t>B) LEN()</w:t>
       </w:r>
       <w:r>
         <w:rPr>
@@ -164,21 +136,7 @@
         <w:rPr>
           <w:lang w:val="es-ES"/>
         </w:rPr>
-        <w:t xml:space="preserve">C) </w:t>
-      </w:r>
-      <w:proofErr w:type="gramStart"/>
-      <w:r>
-        <w:rPr>
-          <w:lang w:val="es-ES"/>
-        </w:rPr>
-        <w:t>GETDATE(</w:t>
-      </w:r>
-      <w:proofErr w:type="gramEnd"/>
-      <w:r>
-        <w:rPr>
-          <w:lang w:val="es-ES"/>
-        </w:rPr>
-        <w:t>)</w:t>
+        <w:t>C) GETDATE()</w:t>
       </w:r>
       <w:r>
         <w:rPr>
@@ -219,21 +177,7 @@
         <w:rPr>
           <w:lang w:val="es-ES"/>
         </w:rPr>
-        <w:t xml:space="preserve">D) </w:t>
-      </w:r>
-      <w:proofErr w:type="gramStart"/>
-      <w:r>
-        <w:rPr>
-          <w:lang w:val="es-ES"/>
-        </w:rPr>
-        <w:t>ISNULL(</w:t>
-      </w:r>
-      <w:proofErr w:type="gramEnd"/>
-      <w:r>
-        <w:rPr>
-          <w:lang w:val="es-ES"/>
-        </w:rPr>
-        <w:t>)</w:t>
+        <w:t>D) ISNULL()</w:t>
       </w:r>
       <w:r>
         <w:rPr>
@@ -300,21 +244,21 @@
         <w:rPr>
           <w:highlight w:val="yellow"/>
         </w:rPr>
-        <w:t xml:space="preserve">A) </w:t>
-      </w:r>
-      <w:proofErr w:type="gramStart"/>
-      <w:r>
+        <w:t>A) AVG()</w:t>
+      </w:r>
+    </w:p>
+    <w:p>
+      <w:pPr>
+        <w:pStyle w:val="Listaconvietas"/>
         <w:rPr>
           <w:highlight w:val="yellow"/>
         </w:rPr>
-        <w:t>AVG(</w:t>
-      </w:r>
-      <w:proofErr w:type="gramEnd"/>
+      </w:pPr>
       <w:r>
         <w:rPr>
           <w:highlight w:val="yellow"/>
         </w:rPr>
-        <w:t>)</w:t>
+        <w:t>B) MAX()</w:t>
       </w:r>
     </w:p>
     <w:p>
@@ -328,112 +272,284 @@
         <w:rPr>
           <w:highlight w:val="yellow"/>
         </w:rPr>
-        <w:t xml:space="preserve">B) </w:t>
-      </w:r>
-      <w:proofErr w:type="gramStart"/>
-      <w:r>
+        <w:t>C) COUNT()</w:t>
+      </w:r>
+    </w:p>
+    <w:p>
+      <w:pPr>
+        <w:pStyle w:val="Listaconvietas"/>
+        <w:rPr>
+          <w:lang w:val="es-ES"/>
+        </w:rPr>
+      </w:pPr>
+      <w:r>
+        <w:rPr>
+          <w:lang w:val="es-ES"/>
+        </w:rPr>
+        <w:t>D) CONCAT()</w:t>
+      </w:r>
+      <w:r>
+        <w:rPr>
+          <w:lang w:val="es-ES"/>
+        </w:rPr>
+        <w:t xml:space="preserve"> Es para unir cadenas, NO calcula nada sobre un grupo de filas</w:t>
+      </w:r>
+    </w:p>
+    <w:p>
+      <w:pPr>
+        <w:rPr>
+          <w:lang w:val="es-ES"/>
+        </w:rPr>
+      </w:pPr>
+      <w:r>
+        <w:rPr>
+          <w:lang w:val="es-ES"/>
+        </w:rPr>
+        <w:t>3. ¿Qué función de agregado se usa para contar el número de registros?</w:t>
+      </w:r>
+    </w:p>
+    <w:p>
+      <w:pPr>
+        <w:pStyle w:val="Listaconvietas"/>
+      </w:pPr>
+      <w:r>
+        <w:t>A) SUM()</w:t>
+      </w:r>
+    </w:p>
+    <w:p>
+      <w:pPr>
+        <w:pStyle w:val="Listaconvietas"/>
         <w:rPr>
           <w:highlight w:val="yellow"/>
         </w:rPr>
-        <w:t>MAX(</w:t>
-      </w:r>
-      <w:proofErr w:type="gramEnd"/>
+      </w:pPr>
       <w:r>
         <w:rPr>
           <w:highlight w:val="yellow"/>
         </w:rPr>
-        <w:t>)</w:t>
-      </w:r>
-    </w:p>
-    <w:p>
-      <w:pPr>
-        <w:pStyle w:val="Listaconvietas"/>
+        <w:t>B) COUNT()</w:t>
+      </w:r>
+    </w:p>
+    <w:p>
+      <w:pPr>
+        <w:pStyle w:val="Listaconvietas"/>
+        <w:rPr>
+          <w:lang w:val="es-ES"/>
+        </w:rPr>
+      </w:pPr>
+      <w:r>
+        <w:rPr>
+          <w:lang w:val="es-ES"/>
+        </w:rPr>
+        <w:t>C) TOTAL()</w:t>
+      </w:r>
+      <w:r>
+        <w:rPr>
+          <w:lang w:val="es-ES"/>
+        </w:rPr>
+        <w:t xml:space="preserve"> No existe en SQL Server.</w:t>
+      </w:r>
+    </w:p>
+    <w:p>
+      <w:pPr>
+        <w:pStyle w:val="Listaconvietas"/>
+        <w:rPr>
+          <w:lang w:val="es-ES"/>
+        </w:rPr>
+      </w:pPr>
+      <w:r>
+        <w:rPr>
+          <w:lang w:val="es-ES"/>
+        </w:rPr>
+        <w:t>D) NUMBEROF()</w:t>
+      </w:r>
+      <w:r>
+        <w:rPr>
+          <w:lang w:val="es-ES"/>
+        </w:rPr>
+        <w:t xml:space="preserve"> Tampoco existe en SQL Server.</w:t>
+      </w:r>
+    </w:p>
+    <w:p>
+      <w:pPr>
+        <w:rPr>
+          <w:lang w:val="es-ES"/>
+        </w:rPr>
+      </w:pPr>
+      <w:r>
+        <w:rPr>
+          <w:lang w:val="es-ES"/>
+        </w:rPr>
+        <w:t>4. ¿Cuál de las siguientes no es una función de agregado?</w:t>
+      </w:r>
+    </w:p>
+    <w:p>
+      <w:pPr>
+        <w:pStyle w:val="Listaconvietas"/>
+      </w:pPr>
+      <w:r>
+        <w:t>A) MIN()</w:t>
+      </w:r>
+    </w:p>
+    <w:p>
+      <w:pPr>
+        <w:pStyle w:val="Listaconvietas"/>
+      </w:pPr>
+      <w:r>
+        <w:t>B) AVG()</w:t>
+      </w:r>
+    </w:p>
+    <w:p>
+      <w:pPr>
+        <w:pStyle w:val="Listaconvietas"/>
+        <w:rPr>
+          <w:lang w:val="es-ES"/>
+        </w:rPr>
+      </w:pPr>
+      <w:r>
         <w:rPr>
           <w:highlight w:val="yellow"/>
-        </w:rPr>
-      </w:pPr>
-      <w:r>
+          <w:lang w:val="es-ES"/>
+        </w:rPr>
+        <w:t>C) SUBSTRING()</w:t>
+      </w:r>
+      <w:r>
+        <w:rPr>
+          <w:lang w:val="es-ES"/>
+        </w:rPr>
+        <w:t xml:space="preserve"> (no es de agregado, es de texto)</w:t>
+      </w:r>
+    </w:p>
+    <w:p>
+      <w:pPr>
+        <w:pStyle w:val="Listaconvietas"/>
+      </w:pPr>
+      <w:r>
+        <w:t>D) COUNT()</w:t>
+      </w:r>
+    </w:p>
+    <w:p>
+      <w:pPr>
+        <w:rPr>
+          <w:lang w:val="es-ES"/>
+        </w:rPr>
+      </w:pPr>
+      <w:r>
+        <w:rPr>
+          <w:lang w:val="es-ES"/>
+        </w:rPr>
+        <w:t>5. Selecciona la opción que solo contiene funciones de agregado válidas:</w:t>
+      </w:r>
+    </w:p>
+    <w:p>
+      <w:pPr>
+        <w:pStyle w:val="Listaconvietas"/>
+      </w:pPr>
+      <w:r>
+        <w:t>A) SUM(), MAX(), GETDATE()</w:t>
+      </w:r>
+    </w:p>
+    <w:p>
+      <w:pPr>
+        <w:pStyle w:val="Listaconvietas"/>
         <w:rPr>
           <w:highlight w:val="yellow"/>
         </w:rPr>
-        <w:t xml:space="preserve">C) </w:t>
-      </w:r>
-      <w:proofErr w:type="gramStart"/>
+      </w:pPr>
       <w:r>
         <w:rPr>
           <w:highlight w:val="yellow"/>
         </w:rPr>
-        <w:t>COUNT(</w:t>
-      </w:r>
-      <w:proofErr w:type="gramEnd"/>
+        <w:t>B) AVG(), MIN(), COUNT()</w:t>
+      </w:r>
+    </w:p>
+    <w:p>
+      <w:pPr>
+        <w:pStyle w:val="Listaconvietas"/>
+      </w:pPr>
+      <w:r>
+        <w:t>C) LEN(), SUM(), LEFT()</w:t>
+      </w:r>
+    </w:p>
+    <w:p>
+      <w:pPr>
+        <w:pStyle w:val="Listaconvietas"/>
+      </w:pPr>
+      <w:r>
+        <w:t>D) CONCAT(), MAX(), REPLACE()</w:t>
+      </w:r>
+    </w:p>
+    <w:p>
+      <w:pPr>
+        <w:pStyle w:val="Ttulo1"/>
+      </w:pPr>
+      <w:r>
+        <w:lastRenderedPageBreak/>
+        <w:t>Sección 2 – C#</w:t>
+      </w:r>
+    </w:p>
+    <w:p>
+      <w:r>
+        <w:t>¿Qué es C#?</w:t>
+      </w:r>
+    </w:p>
+    <w:p>
+      <w:pPr>
+        <w:rPr>
+          <w:lang w:val="es-ES"/>
+        </w:rPr>
+      </w:pPr>
       <w:r>
         <w:rPr>
           <w:highlight w:val="yellow"/>
-        </w:rPr>
-        <w:t>)</w:t>
-      </w:r>
-    </w:p>
-    <w:p>
-      <w:pPr>
-        <w:pStyle w:val="Listaconvietas"/>
-        <w:rPr>
-          <w:lang w:val="es-ES"/>
-        </w:rPr>
-      </w:pPr>
-      <w:r>
-        <w:rPr>
-          <w:lang w:val="es-ES"/>
-        </w:rPr>
-        <w:t xml:space="preserve">D) </w:t>
-      </w:r>
-      <w:proofErr w:type="gramStart"/>
-      <w:r>
-        <w:rPr>
-          <w:lang w:val="es-ES"/>
-        </w:rPr>
-        <w:t>CONCAT(</w:t>
-      </w:r>
-      <w:proofErr w:type="gramEnd"/>
-      <w:r>
-        <w:rPr>
-          <w:lang w:val="es-ES"/>
-        </w:rPr>
-        <w:t>)</w:t>
-      </w:r>
-      <w:r>
-        <w:rPr>
-          <w:lang w:val="es-ES"/>
-        </w:rPr>
-        <w:t xml:space="preserve"> Es para unir cadenas, NO calcula nada sobre un grupo de filas</w:t>
-      </w:r>
-    </w:p>
-    <w:p>
-      <w:pPr>
-        <w:rPr>
-          <w:lang w:val="es-ES"/>
-        </w:rPr>
-      </w:pPr>
-      <w:r>
-        <w:rPr>
-          <w:lang w:val="es-ES"/>
-        </w:rPr>
-        <w:t>3. ¿Qué función de agregado se usa para contar el número de registros?</w:t>
-      </w:r>
-    </w:p>
-    <w:p>
-      <w:pPr>
-        <w:pStyle w:val="Listaconvietas"/>
-      </w:pPr>
-      <w:r>
-        <w:t xml:space="preserve">A) </w:t>
-      </w:r>
-      <w:proofErr w:type="gramStart"/>
-      <w:r>
-        <w:t>SUM(</w:t>
-      </w:r>
-      <w:proofErr w:type="gramEnd"/>
-      <w:r>
-        <w:t>)</w:t>
+          <w:lang w:val="es-ES"/>
+        </w:rPr>
+        <w:t>C# es un lenguaje de programación moderno, robusto y orientado a objetos desarrollado por Microsoft. Forma parte de la plataforma .NET y se utiliza para crear aplicaciones de escritorio, web, servicios, videojuegos y aplicaciones móviles.</w:t>
+      </w:r>
+    </w:p>
+    <w:p>
+      <w:pPr>
+        <w:rPr>
+          <w:lang w:val="es-ES"/>
+        </w:rPr>
+      </w:pPr>
+      <w:r>
+        <w:rPr>
+          <w:lang w:val="es-ES"/>
+        </w:rPr>
+        <w:t xml:space="preserve">6. ¿Cuál de los siguientes es un tipo primitivo </w:t>
+      </w:r>
+      <w:r>
+        <w:rPr>
+          <w:lang w:val="es-ES"/>
+        </w:rPr>
+        <w:t xml:space="preserve">(o simple) </w:t>
+      </w:r>
+      <w:r>
+        <w:rPr>
+          <w:lang w:val="es-ES"/>
+        </w:rPr>
+        <w:t>en C#?</w:t>
+      </w:r>
+    </w:p>
+    <w:p>
+      <w:pPr>
+        <w:pStyle w:val="Listaconvietas"/>
+        <w:rPr>
+          <w:lang w:val="es-ES"/>
+        </w:rPr>
+      </w:pPr>
+      <w:r>
+        <w:rPr>
+          <w:lang w:val="es-ES"/>
+        </w:rPr>
+        <w:t>A) list</w:t>
+      </w:r>
+      <w:r>
+        <w:rPr>
+          <w:lang w:val="es-ES"/>
+        </w:rPr>
+        <w:t xml:space="preserve"> no existe así tal cual (sería List&lt;T&gt;, y no es primitiva).</w:t>
       </w:r>
     </w:p>
     <w:p>
@@ -447,216 +563,227 @@
         <w:rPr>
           <w:highlight w:val="yellow"/>
         </w:rPr>
-        <w:t xml:space="preserve">B) </w:t>
-      </w:r>
-      <w:proofErr w:type="gramStart"/>
-      <w:r>
+        <w:t>B) int</w:t>
+      </w:r>
+    </w:p>
+    <w:p>
+      <w:pPr>
+        <w:pStyle w:val="Listaconvietas"/>
+        <w:rPr>
+          <w:lang w:val="es-ES"/>
+        </w:rPr>
+      </w:pPr>
+      <w:r>
+        <w:rPr>
+          <w:lang w:val="es-ES"/>
+        </w:rPr>
+        <w:t>C) DataTable</w:t>
+      </w:r>
+      <w:r>
+        <w:rPr>
+          <w:lang w:val="es-ES"/>
+        </w:rPr>
+        <w:t xml:space="preserve"> es una clase del espacio de nombres System.Data y claramente no es primitiva.</w:t>
+      </w:r>
+    </w:p>
+    <w:p>
+      <w:pPr>
+        <w:pStyle w:val="Listaconvietas"/>
+        <w:rPr>
+          <w:lang w:val="es-ES"/>
+        </w:rPr>
+      </w:pPr>
+      <w:r>
+        <w:rPr>
+          <w:lang w:val="es-ES"/>
+        </w:rPr>
+        <w:t>D) object</w:t>
+      </w:r>
+      <w:r>
+        <w:rPr>
+          <w:lang w:val="es-ES"/>
+        </w:rPr>
+        <w:t xml:space="preserve"> </w:t>
+      </w:r>
+      <w:r>
+        <w:rPr>
+          <w:lang w:val="es-ES"/>
+        </w:rPr>
+        <w:t>Es la clase base de todos los tipos en .NET, pero no es primitiva.</w:t>
+      </w:r>
+    </w:p>
+    <w:p>
+      <w:pPr>
+        <w:rPr>
+          <w:lang w:val="es-ES"/>
+        </w:rPr>
+      </w:pPr>
+      <w:r>
+        <w:rPr>
+          <w:lang w:val="es-ES"/>
+        </w:rPr>
+        <w:t>7. ¿Qué palabra clave permite declarar una variable cuyo tipo se determina en tiempo de ejecución?</w:t>
+      </w:r>
+    </w:p>
+    <w:p>
+      <w:pPr>
+        <w:pStyle w:val="Listaconvietas"/>
+        <w:rPr>
+          <w:lang w:val="es-ES"/>
+        </w:rPr>
+      </w:pPr>
+      <w:r>
+        <w:rPr>
+          <w:lang w:val="es-ES"/>
+        </w:rPr>
+        <w:t>A) var</w:t>
+      </w:r>
+      <w:r>
+        <w:rPr>
+          <w:lang w:val="es-ES"/>
+        </w:rPr>
+        <w:t xml:space="preserve"> tipo decidido en tiempo de compilación.</w:t>
+      </w:r>
+    </w:p>
+    <w:p>
+      <w:pPr>
+        <w:pStyle w:val="Listaconvietas"/>
+      </w:pPr>
+      <w:r>
+        <w:t>B) object</w:t>
+      </w:r>
+    </w:p>
+    <w:p>
+      <w:pPr>
+        <w:pStyle w:val="Listaconvietas"/>
         <w:rPr>
           <w:highlight w:val="yellow"/>
-        </w:rPr>
-        <w:t>COUNT(</w:t>
-      </w:r>
-      <w:proofErr w:type="gramEnd"/>
+          <w:lang w:val="es-ES"/>
+        </w:rPr>
+      </w:pPr>
       <w:r>
         <w:rPr>
           <w:highlight w:val="yellow"/>
-        </w:rPr>
-        <w:t>)</w:t>
-      </w:r>
-    </w:p>
-    <w:p>
-      <w:pPr>
-        <w:pStyle w:val="Listaconvietas"/>
-        <w:rPr>
-          <w:lang w:val="es-ES"/>
-        </w:rPr>
-      </w:pPr>
-      <w:r>
-        <w:rPr>
-          <w:lang w:val="es-ES"/>
-        </w:rPr>
-        <w:t xml:space="preserve">C) </w:t>
-      </w:r>
-      <w:proofErr w:type="gramStart"/>
-      <w:r>
-        <w:rPr>
-          <w:lang w:val="es-ES"/>
-        </w:rPr>
-        <w:t>TOTAL(</w:t>
-      </w:r>
-      <w:proofErr w:type="gramEnd"/>
-      <w:r>
-        <w:rPr>
-          <w:lang w:val="es-ES"/>
-        </w:rPr>
-        <w:t>)</w:t>
-      </w:r>
-      <w:r>
-        <w:rPr>
-          <w:lang w:val="es-ES"/>
-        </w:rPr>
-        <w:t xml:space="preserve"> No existe en SQL Server.</w:t>
-      </w:r>
-    </w:p>
-    <w:p>
-      <w:pPr>
-        <w:pStyle w:val="Listaconvietas"/>
-        <w:rPr>
-          <w:lang w:val="es-ES"/>
-        </w:rPr>
-      </w:pPr>
-      <w:r>
-        <w:rPr>
-          <w:lang w:val="es-ES"/>
-        </w:rPr>
-        <w:t xml:space="preserve">D) </w:t>
-      </w:r>
-      <w:proofErr w:type="gramStart"/>
-      <w:r>
-        <w:rPr>
-          <w:lang w:val="es-ES"/>
-        </w:rPr>
-        <w:t>NUMBEROF(</w:t>
-      </w:r>
-      <w:proofErr w:type="gramEnd"/>
-      <w:r>
-        <w:rPr>
-          <w:lang w:val="es-ES"/>
-        </w:rPr>
-        <w:t>)</w:t>
-      </w:r>
-      <w:r>
-        <w:rPr>
-          <w:lang w:val="es-ES"/>
-        </w:rPr>
-        <w:t xml:space="preserve"> Tampoco existe en SQL Server.</w:t>
-      </w:r>
-    </w:p>
-    <w:p>
-      <w:pPr>
-        <w:rPr>
-          <w:lang w:val="es-ES"/>
-        </w:rPr>
-      </w:pPr>
-      <w:r>
-        <w:rPr>
-          <w:lang w:val="es-ES"/>
-        </w:rPr>
-        <w:t>4. ¿Cuál de las siguientes no es una función de agregado?</w:t>
-      </w:r>
-    </w:p>
-    <w:p>
-      <w:pPr>
-        <w:pStyle w:val="Listaconvietas"/>
-      </w:pPr>
-      <w:r>
-        <w:t xml:space="preserve">A) </w:t>
-      </w:r>
-      <w:proofErr w:type="gramStart"/>
-      <w:r>
-        <w:t>MIN(</w:t>
-      </w:r>
-      <w:proofErr w:type="gramEnd"/>
-      <w:r>
-        <w:t>)</w:t>
-      </w:r>
-    </w:p>
-    <w:p>
-      <w:pPr>
-        <w:pStyle w:val="Listaconvietas"/>
-      </w:pPr>
-      <w:r>
-        <w:t xml:space="preserve">B) </w:t>
-      </w:r>
-      <w:proofErr w:type="gramStart"/>
-      <w:r>
-        <w:t>AVG(</w:t>
-      </w:r>
-      <w:proofErr w:type="gramEnd"/>
-      <w:r>
-        <w:t>)</w:t>
-      </w:r>
-    </w:p>
-    <w:p>
-      <w:pPr>
-        <w:pStyle w:val="Listaconvietas"/>
-        <w:rPr>
-          <w:lang w:val="es-ES"/>
-        </w:rPr>
-      </w:pPr>
+          <w:lang w:val="es-ES"/>
+        </w:rPr>
+        <w:t>C) dynamic</w:t>
+      </w:r>
       <w:r>
         <w:rPr>
           <w:highlight w:val="yellow"/>
           <w:lang w:val="es-ES"/>
         </w:rPr>
-        <w:t xml:space="preserve">C) </w:t>
-      </w:r>
-      <w:proofErr w:type="gramStart"/>
-      <w:r>
+        <w:t xml:space="preserve"> </w:t>
+      </w:r>
+      <w:r>
+        <w:rPr>
+          <w:lang w:val="es-ES"/>
+        </w:rPr>
+        <w:t>tipo decidido en tiempo de ejecución (runtime).</w:t>
+      </w:r>
+    </w:p>
+    <w:p>
+      <w:pPr>
+        <w:pStyle w:val="Listaconvietas"/>
+        <w:rPr>
+          <w:lang w:val="es-ES"/>
+        </w:rPr>
+      </w:pPr>
+      <w:r>
+        <w:rPr>
+          <w:lang w:val="es-ES"/>
+        </w:rPr>
+        <w:t>D) auto</w:t>
+      </w:r>
+      <w:r>
+        <w:rPr>
+          <w:lang w:val="es-ES"/>
+        </w:rPr>
+        <w:t xml:space="preserve"> NO existe en C#.</w:t>
+      </w:r>
+    </w:p>
+    <w:p>
+      <w:pPr>
+        <w:rPr>
+          <w:lang w:val="es-ES"/>
+        </w:rPr>
+      </w:pPr>
+      <w:r>
+        <w:rPr>
+          <w:lang w:val="es-ES"/>
+        </w:rPr>
+        <w:t>8. ¿Cuál de las siguientes variables puede cambiar de tipo en tiempo de ejecución?</w:t>
+      </w:r>
+    </w:p>
+    <w:p>
+      <w:pPr>
+        <w:pStyle w:val="Listaconvietas"/>
+      </w:pPr>
+      <w:r>
+        <w:t>A) int x = 5;</w:t>
+      </w:r>
+    </w:p>
+    <w:p>
+      <w:pPr>
+        <w:pStyle w:val="Listaconvietas"/>
+      </w:pPr>
+      <w:r>
+        <w:t>B) var x = 5;</w:t>
+      </w:r>
+    </w:p>
+    <w:p>
+      <w:pPr>
+        <w:pStyle w:val="Listaconvietas"/>
         <w:rPr>
           <w:highlight w:val="yellow"/>
-          <w:lang w:val="es-ES"/>
-        </w:rPr>
-        <w:t>SUBSTRING(</w:t>
-      </w:r>
-      <w:proofErr w:type="gramEnd"/>
+        </w:rPr>
+      </w:pPr>
       <w:r>
         <w:rPr>
           <w:highlight w:val="yellow"/>
-          <w:lang w:val="es-ES"/>
-        </w:rPr>
-        <w:t>)</w:t>
-      </w:r>
-      <w:r>
-        <w:rPr>
-          <w:lang w:val="es-ES"/>
-        </w:rPr>
-        <w:t xml:space="preserve"> (no es de agregado, es de texto)</w:t>
-      </w:r>
-    </w:p>
-    <w:p>
-      <w:pPr>
-        <w:pStyle w:val="Listaconvietas"/>
-      </w:pPr>
-      <w:r>
-        <w:t xml:space="preserve">D) </w:t>
-      </w:r>
-      <w:proofErr w:type="gramStart"/>
-      <w:r>
-        <w:t>COUNT(</w:t>
-      </w:r>
-      <w:proofErr w:type="gramEnd"/>
-      <w:r>
-        <w:t>)</w:t>
-      </w:r>
-    </w:p>
-    <w:p>
-      <w:pPr>
-        <w:rPr>
-          <w:lang w:val="es-ES"/>
-        </w:rPr>
-      </w:pPr>
-      <w:r>
-        <w:rPr>
-          <w:lang w:val="es-ES"/>
-        </w:rPr>
-        <w:t>5. Selecciona la opción que solo contiene funciones de agregado válidas:</w:t>
-      </w:r>
-    </w:p>
-    <w:p>
-      <w:pPr>
-        <w:pStyle w:val="Listaconvietas"/>
-      </w:pPr>
-      <w:r>
-        <w:t xml:space="preserve">A) </w:t>
-      </w:r>
-      <w:proofErr w:type="gramStart"/>
-      <w:r>
-        <w:t>SUM(</w:t>
-      </w:r>
-      <w:proofErr w:type="gramEnd"/>
-      <w:r>
-        <w:t>), MAX(), GETDATE()</w:t>
+        </w:rPr>
+        <w:t>C) dynamic x = 5;</w:t>
+      </w:r>
+    </w:p>
+    <w:p>
+      <w:pPr>
+        <w:pStyle w:val="Listaconvietas"/>
+      </w:pPr>
+      <w:r>
+        <w:t>D) const x = 5;</w:t>
+      </w:r>
+    </w:p>
+    <w:p>
+      <w:pPr>
+        <w:rPr>
+          <w:lang w:val="es-ES"/>
+        </w:rPr>
+      </w:pPr>
+      <w:r>
+        <w:rPr>
+          <w:lang w:val="es-ES"/>
+        </w:rPr>
+        <w:t>9. ¿Qué palabra clave se usa para declarar una constante?</w:t>
+      </w:r>
+    </w:p>
+    <w:p>
+      <w:pPr>
+        <w:pStyle w:val="Listaconvietas"/>
+        <w:rPr>
+          <w:lang w:val="es-ES"/>
+        </w:rPr>
+      </w:pPr>
+      <w:r>
+        <w:rPr>
+          <w:lang w:val="es-ES"/>
+        </w:rPr>
+        <w:t>A) readonly</w:t>
+      </w:r>
+      <w:r>
+        <w:rPr>
+          <w:lang w:val="es-ES"/>
+        </w:rPr>
+        <w:t xml:space="preserve"> solo puede asignarse en el constructor, pero NO es constante real.</w:t>
       </w:r>
     </w:p>
     <w:p>
@@ -670,864 +797,137 @@
         <w:rPr>
           <w:highlight w:val="yellow"/>
         </w:rPr>
-        <w:t xml:space="preserve">B) </w:t>
-      </w:r>
-      <w:proofErr w:type="gramStart"/>
-      <w:r>
+        <w:t>B) const</w:t>
+      </w:r>
+    </w:p>
+    <w:p>
+      <w:pPr>
+        <w:pStyle w:val="Listaconvietas"/>
+      </w:pPr>
+      <w:r>
+        <w:t>C) var</w:t>
+      </w:r>
+    </w:p>
+    <w:p>
+      <w:pPr>
+        <w:pStyle w:val="Listaconvietas"/>
+        <w:rPr>
+          <w:lang w:val="es-ES"/>
+        </w:rPr>
+      </w:pPr>
+      <w:r>
+        <w:rPr>
+          <w:lang w:val="es-ES"/>
+        </w:rPr>
+        <w:t>D) final</w:t>
+      </w:r>
+      <w:r>
+        <w:rPr>
+          <w:lang w:val="es-ES"/>
+        </w:rPr>
+        <w:t xml:space="preserve"> no existe en C# (es de Java).</w:t>
+      </w:r>
+    </w:p>
+    <w:p>
+      <w:pPr>
+        <w:rPr>
+          <w:lang w:val="es-ES"/>
+        </w:rPr>
+      </w:pPr>
+      <w:r>
+        <w:rPr>
+          <w:lang w:val="es-ES"/>
+        </w:rPr>
+        <w:t>10. ¿Cuál de las siguientes líneas es válida para declarar un valor nullable?</w:t>
+      </w:r>
+    </w:p>
+    <w:p>
+      <w:pPr>
+        <w:pStyle w:val="Listaconvietas"/>
+        <w:rPr>
+          <w:lang w:val="es-ES"/>
+        </w:rPr>
+      </w:pPr>
+      <w:r>
+        <w:rPr>
+          <w:lang w:val="es-ES"/>
+        </w:rPr>
+        <w:t>A) int edad = null;</w:t>
+      </w:r>
+      <w:r>
+        <w:rPr>
+          <w:lang w:val="es-ES"/>
+        </w:rPr>
+        <w:t xml:space="preserve"> Un int normal no acepta null.</w:t>
+      </w:r>
+    </w:p>
+    <w:p>
+      <w:pPr>
+        <w:pStyle w:val="Listaconvietas"/>
         <w:rPr>
           <w:highlight w:val="yellow"/>
-        </w:rPr>
-        <w:t>AVG(</w:t>
-      </w:r>
-      <w:proofErr w:type="gramEnd"/>
+          <w:lang w:val="es-ES"/>
+        </w:rPr>
+      </w:pPr>
       <w:r>
         <w:rPr>
           <w:highlight w:val="yellow"/>
-        </w:rPr>
-        <w:t>), MIN(), COUNT()</w:t>
-      </w:r>
-    </w:p>
-    <w:p>
-      <w:pPr>
-        <w:pStyle w:val="Listaconvietas"/>
-      </w:pPr>
-      <w:r>
-        <w:t xml:space="preserve">C) </w:t>
-      </w:r>
-      <w:proofErr w:type="gramStart"/>
-      <w:r>
-        <w:t>LEN(</w:t>
-      </w:r>
-      <w:proofErr w:type="gramEnd"/>
-      <w:r>
-        <w:t>), SUM(), LEFT()</w:t>
-      </w:r>
-    </w:p>
-    <w:p>
-      <w:pPr>
-        <w:pStyle w:val="Listaconvietas"/>
-      </w:pPr>
-      <w:r>
-        <w:t xml:space="preserve">D) </w:t>
-      </w:r>
-      <w:proofErr w:type="gramStart"/>
-      <w:r>
-        <w:t>CONCAT(</w:t>
-      </w:r>
-      <w:proofErr w:type="gramEnd"/>
-      <w:r>
-        <w:t>), MAX(), REPLACE()</w:t>
-      </w:r>
-    </w:p>
-    <w:p>
-      <w:pPr>
-        <w:pStyle w:val="Ttulo1"/>
-      </w:pPr>
-      <w:proofErr w:type="spellStart"/>
-      <w:r>
-        <w:lastRenderedPageBreak/>
-        <w:t>Sección</w:t>
-      </w:r>
-      <w:proofErr w:type="spellEnd"/>
-      <w:r>
-        <w:t xml:space="preserve"> 2 – C#</w:t>
-      </w:r>
-    </w:p>
-    <w:p>
-      <w:r>
-        <w:t>¿</w:t>
-      </w:r>
-      <w:proofErr w:type="spellStart"/>
-      <w:r>
-        <w:t>Qué</w:t>
-      </w:r>
-      <w:proofErr w:type="spellEnd"/>
-      <w:r>
-        <w:t xml:space="preserve"> es C#?</w:t>
-      </w:r>
-    </w:p>
-    <w:p>
-      <w:pPr>
-        <w:rPr>
-          <w:lang w:val="es-ES"/>
-        </w:rPr>
-      </w:pPr>
+          <w:lang w:val="es-ES"/>
+        </w:rPr>
+        <w:t>B) int? edad = null;</w:t>
+      </w:r>
       <w:r>
         <w:rPr>
           <w:highlight w:val="yellow"/>
           <w:lang w:val="es-ES"/>
         </w:rPr>
-        <w:t>C# es un lenguaje de programación moderno, robusto y orientado a objetos desarrollado por Microsoft. Forma parte de la plataforma .NET y se utiliza para crear aplicaciones de escritorio, web, servicios, videojuegos y aplicaciones móviles.</w:t>
-      </w:r>
-    </w:p>
-    <w:p>
-      <w:pPr>
-        <w:rPr>
-          <w:lang w:val="es-ES"/>
-        </w:rPr>
-      </w:pPr>
-      <w:r>
-        <w:rPr>
-          <w:lang w:val="es-ES"/>
-        </w:rPr>
-        <w:t xml:space="preserve">6. ¿Cuál de los siguientes es un tipo primitivo </w:t>
-      </w:r>
-      <w:r>
-        <w:rPr>
-          <w:lang w:val="es-ES"/>
-        </w:rPr>
-        <w:t xml:space="preserve">(o simple) </w:t>
-      </w:r>
-      <w:r>
-        <w:rPr>
-          <w:lang w:val="es-ES"/>
-        </w:rPr>
-        <w:t>en C#?</w:t>
-      </w:r>
-    </w:p>
-    <w:p>
-      <w:pPr>
-        <w:pStyle w:val="Listaconvietas"/>
-        <w:rPr>
-          <w:lang w:val="es-ES"/>
-        </w:rPr>
-      </w:pPr>
-      <w:r>
-        <w:rPr>
-          <w:lang w:val="es-ES"/>
-        </w:rPr>
-        <w:t xml:space="preserve">A) </w:t>
-      </w:r>
-      <w:proofErr w:type="spellStart"/>
-      <w:r>
-        <w:rPr>
-          <w:lang w:val="es-ES"/>
-        </w:rPr>
-        <w:t>list</w:t>
-      </w:r>
-      <w:proofErr w:type="spellEnd"/>
-      <w:r>
-        <w:rPr>
-          <w:lang w:val="es-ES"/>
-        </w:rPr>
-        <w:t xml:space="preserve"> no existe así tal cual (sería </w:t>
-      </w:r>
-      <w:proofErr w:type="spellStart"/>
-      <w:r>
-        <w:rPr>
-          <w:lang w:val="es-ES"/>
-        </w:rPr>
-        <w:t>List</w:t>
-      </w:r>
-      <w:proofErr w:type="spellEnd"/>
-      <w:r>
-        <w:rPr>
-          <w:lang w:val="es-ES"/>
-        </w:rPr>
-        <w:t>&lt;T&gt;, y no es primitiva).</w:t>
-      </w:r>
-    </w:p>
-    <w:p>
-      <w:pPr>
-        <w:pStyle w:val="Listaconvietas"/>
-        <w:rPr>
-          <w:highlight w:val="yellow"/>
-        </w:rPr>
-      </w:pPr>
-      <w:r>
-        <w:rPr>
-          <w:highlight w:val="yellow"/>
-        </w:rPr>
-        <w:t>B) int</w:t>
-      </w:r>
-    </w:p>
-    <w:p>
-      <w:pPr>
-        <w:pStyle w:val="Listaconvietas"/>
-        <w:rPr>
-          <w:lang w:val="es-ES"/>
-        </w:rPr>
-      </w:pPr>
-      <w:r>
-        <w:rPr>
-          <w:lang w:val="es-ES"/>
-        </w:rPr>
-        <w:t xml:space="preserve">C) </w:t>
-      </w:r>
-      <w:proofErr w:type="spellStart"/>
-      <w:r>
-        <w:rPr>
-          <w:lang w:val="es-ES"/>
-        </w:rPr>
-        <w:t>DataTable</w:t>
-      </w:r>
-      <w:proofErr w:type="spellEnd"/>
-      <w:r>
-        <w:rPr>
-          <w:lang w:val="es-ES"/>
-        </w:rPr>
-        <w:t xml:space="preserve"> es una clase del espacio de nombres </w:t>
-      </w:r>
-      <w:proofErr w:type="spellStart"/>
-      <w:r>
-        <w:rPr>
-          <w:lang w:val="es-ES"/>
-        </w:rPr>
-        <w:t>System.Data</w:t>
-      </w:r>
-      <w:proofErr w:type="spellEnd"/>
-      <w:r>
-        <w:rPr>
-          <w:lang w:val="es-ES"/>
-        </w:rPr>
-        <w:t xml:space="preserve"> y claramente no es primitiva.</w:t>
-      </w:r>
-    </w:p>
-    <w:p>
-      <w:pPr>
-        <w:pStyle w:val="Listaconvietas"/>
-        <w:rPr>
-          <w:lang w:val="es-ES"/>
-        </w:rPr>
-      </w:pPr>
-      <w:r>
-        <w:rPr>
-          <w:lang w:val="es-ES"/>
-        </w:rPr>
-        <w:t xml:space="preserve">D) </w:t>
-      </w:r>
-      <w:proofErr w:type="spellStart"/>
-      <w:r>
-        <w:rPr>
-          <w:lang w:val="es-ES"/>
-        </w:rPr>
-        <w:t>object</w:t>
-      </w:r>
-      <w:proofErr w:type="spellEnd"/>
-      <w:r>
-        <w:rPr>
-          <w:lang w:val="es-ES"/>
-        </w:rPr>
         <w:t xml:space="preserve"> </w:t>
       </w:r>
       <w:r>
         <w:rPr>
           <w:lang w:val="es-ES"/>
         </w:rPr>
-        <w:t>Es la clase base de todos los tipos en .NET, pero no es primitiva.</w:t>
-      </w:r>
-    </w:p>
-    <w:p>
-      <w:pPr>
-        <w:rPr>
-          <w:lang w:val="es-ES"/>
-        </w:rPr>
-      </w:pPr>
-      <w:r>
-        <w:rPr>
-          <w:lang w:val="es-ES"/>
-        </w:rPr>
-        <w:t>7. ¿Qué palabra clave permite declarar una variable cuyo tipo se determina en tiempo de ejecución?</w:t>
-      </w:r>
-    </w:p>
-    <w:p>
-      <w:pPr>
-        <w:pStyle w:val="Listaconvietas"/>
-        <w:rPr>
-          <w:lang w:val="es-ES"/>
-        </w:rPr>
-      </w:pPr>
-      <w:r>
-        <w:rPr>
-          <w:lang w:val="es-ES"/>
-        </w:rPr>
-        <w:t xml:space="preserve">A) </w:t>
-      </w:r>
-      <w:proofErr w:type="spellStart"/>
-      <w:r>
-        <w:rPr>
-          <w:lang w:val="es-ES"/>
-        </w:rPr>
-        <w:t>var</w:t>
-      </w:r>
-      <w:proofErr w:type="spellEnd"/>
-      <w:r>
-        <w:rPr>
-          <w:lang w:val="es-ES"/>
-        </w:rPr>
-        <w:t xml:space="preserve"> tipo decidido en tiempo de compilación.</w:t>
-      </w:r>
-    </w:p>
-    <w:p>
-      <w:pPr>
-        <w:pStyle w:val="Listaconvietas"/>
-      </w:pPr>
-      <w:r>
-        <w:t>B) object</w:t>
-      </w:r>
-    </w:p>
-    <w:p>
-      <w:pPr>
-        <w:pStyle w:val="Listaconvietas"/>
-        <w:rPr>
-          <w:highlight w:val="yellow"/>
-          <w:lang w:val="es-ES"/>
-        </w:rPr>
-      </w:pPr>
-      <w:r>
-        <w:rPr>
-          <w:highlight w:val="yellow"/>
-          <w:lang w:val="es-ES"/>
-        </w:rPr>
-        <w:t xml:space="preserve">C) </w:t>
-      </w:r>
-      <w:proofErr w:type="spellStart"/>
-      <w:r>
-        <w:rPr>
-          <w:highlight w:val="yellow"/>
-          <w:lang w:val="es-ES"/>
-        </w:rPr>
-        <w:t>dynamic</w:t>
-      </w:r>
-      <w:proofErr w:type="spellEnd"/>
-      <w:r>
-        <w:rPr>
-          <w:highlight w:val="yellow"/>
-          <w:lang w:val="es-ES"/>
-        </w:rPr>
-        <w:t xml:space="preserve"> </w:t>
-      </w:r>
-      <w:r>
-        <w:rPr>
-          <w:lang w:val="es-ES"/>
-        </w:rPr>
-        <w:t>tipo decidido en tiempo de ejecución (</w:t>
-      </w:r>
-      <w:proofErr w:type="spellStart"/>
-      <w:r>
-        <w:rPr>
-          <w:lang w:val="es-ES"/>
-        </w:rPr>
-        <w:t>runtime</w:t>
-      </w:r>
-      <w:proofErr w:type="spellEnd"/>
-      <w:r>
-        <w:rPr>
-          <w:lang w:val="es-ES"/>
-        </w:rPr>
-        <w:t>).</w:t>
-      </w:r>
-    </w:p>
-    <w:p>
-      <w:pPr>
-        <w:pStyle w:val="Listaconvietas"/>
-        <w:rPr>
-          <w:lang w:val="es-ES"/>
-        </w:rPr>
-      </w:pPr>
-      <w:r>
-        <w:rPr>
-          <w:lang w:val="es-ES"/>
-        </w:rPr>
-        <w:t>D) auto</w:t>
-      </w:r>
-      <w:r>
-        <w:rPr>
-          <w:lang w:val="es-ES"/>
-        </w:rPr>
-        <w:t xml:space="preserve"> NO existe en C#.</w:t>
-      </w:r>
-    </w:p>
-    <w:p>
-      <w:pPr>
-        <w:rPr>
-          <w:lang w:val="es-ES"/>
-        </w:rPr>
-      </w:pPr>
-      <w:r>
-        <w:rPr>
-          <w:lang w:val="es-ES"/>
-        </w:rPr>
-        <w:t>8. ¿Cuál de las siguientes variables puede cambiar de tipo en tiempo de ejecución?</w:t>
-      </w:r>
-    </w:p>
-    <w:p>
-      <w:pPr>
-        <w:pStyle w:val="Listaconvietas"/>
-      </w:pPr>
-      <w:r>
-        <w:t>A) int x = 5;</w:t>
-      </w:r>
-    </w:p>
-    <w:p>
-      <w:pPr>
-        <w:pStyle w:val="Listaconvietas"/>
-      </w:pPr>
-      <w:r>
-        <w:t>B) var x = 5;</w:t>
-      </w:r>
-    </w:p>
-    <w:p>
-      <w:pPr>
-        <w:pStyle w:val="Listaconvietas"/>
-        <w:rPr>
-          <w:highlight w:val="yellow"/>
-        </w:rPr>
-      </w:pPr>
-      <w:r>
-        <w:rPr>
-          <w:highlight w:val="yellow"/>
-        </w:rPr>
-        <w:t>C) dynamic x = 5;</w:t>
-      </w:r>
-    </w:p>
-    <w:p>
-      <w:pPr>
-        <w:pStyle w:val="Listaconvietas"/>
-      </w:pPr>
-      <w:r>
-        <w:t>D) const x = 5;</w:t>
-      </w:r>
-    </w:p>
-    <w:p>
-      <w:pPr>
-        <w:rPr>
-          <w:lang w:val="es-ES"/>
-        </w:rPr>
-      </w:pPr>
-      <w:r>
-        <w:rPr>
-          <w:lang w:val="es-ES"/>
-        </w:rPr>
-        <w:t>9. ¿Qué palabra clave se usa para declarar una constante?</w:t>
-      </w:r>
-    </w:p>
-    <w:p>
-      <w:pPr>
-        <w:pStyle w:val="Listaconvietas"/>
-        <w:rPr>
-          <w:lang w:val="es-ES"/>
-        </w:rPr>
-      </w:pPr>
-      <w:r>
-        <w:rPr>
-          <w:lang w:val="es-ES"/>
-        </w:rPr>
-        <w:t xml:space="preserve">A) </w:t>
-      </w:r>
-      <w:proofErr w:type="spellStart"/>
-      <w:r>
-        <w:rPr>
-          <w:lang w:val="es-ES"/>
-        </w:rPr>
-        <w:t>readonly</w:t>
-      </w:r>
-      <w:proofErr w:type="spellEnd"/>
-      <w:r>
-        <w:rPr>
-          <w:lang w:val="es-ES"/>
-        </w:rPr>
-        <w:t xml:space="preserve"> solo puede asignarse en el constructor, pero NO es constante real.</w:t>
-      </w:r>
-    </w:p>
-    <w:p>
-      <w:pPr>
-        <w:pStyle w:val="Listaconvietas"/>
-        <w:rPr>
-          <w:highlight w:val="yellow"/>
-        </w:rPr>
-      </w:pPr>
-      <w:r>
-        <w:rPr>
-          <w:highlight w:val="yellow"/>
-        </w:rPr>
-        <w:t>B) const</w:t>
-      </w:r>
-    </w:p>
-    <w:p>
-      <w:pPr>
-        <w:pStyle w:val="Listaconvietas"/>
-      </w:pPr>
-      <w:r>
-        <w:t>C) var</w:t>
-      </w:r>
-    </w:p>
-    <w:p>
-      <w:pPr>
-        <w:pStyle w:val="Listaconvietas"/>
-        <w:rPr>
-          <w:lang w:val="es-ES"/>
-        </w:rPr>
-      </w:pPr>
-      <w:r>
-        <w:rPr>
-          <w:lang w:val="es-ES"/>
-        </w:rPr>
-        <w:t>D) final</w:t>
-      </w:r>
-      <w:r>
-        <w:rPr>
-          <w:lang w:val="es-ES"/>
-        </w:rPr>
-        <w:t xml:space="preserve"> no existe en C# (es de Java).</w:t>
-      </w:r>
-    </w:p>
-    <w:p>
-      <w:pPr>
-        <w:rPr>
-          <w:lang w:val="es-ES"/>
-        </w:rPr>
-      </w:pPr>
-      <w:r>
-        <w:rPr>
-          <w:lang w:val="es-ES"/>
-        </w:rPr>
-        <w:t xml:space="preserve">10. ¿Cuál de las siguientes líneas es válida para declarar un valor </w:t>
-      </w:r>
-      <w:proofErr w:type="spellStart"/>
-      <w:r>
-        <w:rPr>
-          <w:lang w:val="es-ES"/>
-        </w:rPr>
-        <w:t>nullable</w:t>
-      </w:r>
-      <w:proofErr w:type="spellEnd"/>
-      <w:r>
-        <w:rPr>
-          <w:lang w:val="es-ES"/>
-        </w:rPr>
-        <w:t>?</w:t>
-      </w:r>
-    </w:p>
-    <w:p>
-      <w:pPr>
-        <w:pStyle w:val="Listaconvietas"/>
-        <w:rPr>
-          <w:lang w:val="es-ES"/>
-        </w:rPr>
-      </w:pPr>
-      <w:r>
-        <w:rPr>
-          <w:lang w:val="es-ES"/>
-        </w:rPr>
-        <w:t xml:space="preserve">A) </w:t>
-      </w:r>
-      <w:proofErr w:type="spellStart"/>
-      <w:r>
-        <w:rPr>
-          <w:lang w:val="es-ES"/>
-        </w:rPr>
-        <w:t>int</w:t>
-      </w:r>
-      <w:proofErr w:type="spellEnd"/>
-      <w:r>
-        <w:rPr>
-          <w:lang w:val="es-ES"/>
-        </w:rPr>
-        <w:t xml:space="preserve"> edad = </w:t>
-      </w:r>
-      <w:proofErr w:type="spellStart"/>
-      <w:r>
-        <w:rPr>
-          <w:lang w:val="es-ES"/>
-        </w:rPr>
-        <w:t>null</w:t>
-      </w:r>
-      <w:proofErr w:type="spellEnd"/>
-      <w:r>
-        <w:rPr>
-          <w:lang w:val="es-ES"/>
-        </w:rPr>
-        <w:t>;</w:t>
-      </w:r>
-      <w:r>
-        <w:rPr>
-          <w:lang w:val="es-ES"/>
-        </w:rPr>
-        <w:t xml:space="preserve"> Un </w:t>
-      </w:r>
-      <w:proofErr w:type="spellStart"/>
-      <w:r>
-        <w:rPr>
-          <w:lang w:val="es-ES"/>
-        </w:rPr>
-        <w:t>int</w:t>
-      </w:r>
-      <w:proofErr w:type="spellEnd"/>
-      <w:r>
-        <w:rPr>
-          <w:lang w:val="es-ES"/>
-        </w:rPr>
-        <w:t xml:space="preserve"> normal no acepta </w:t>
-      </w:r>
-      <w:proofErr w:type="spellStart"/>
-      <w:r>
-        <w:rPr>
-          <w:lang w:val="es-ES"/>
-        </w:rPr>
-        <w:t>null</w:t>
-      </w:r>
-      <w:proofErr w:type="spellEnd"/>
-      <w:r>
-        <w:rPr>
-          <w:lang w:val="es-ES"/>
-        </w:rPr>
-        <w:t>.</w:t>
-      </w:r>
-    </w:p>
-    <w:p>
-      <w:pPr>
-        <w:pStyle w:val="Listaconvietas"/>
-        <w:rPr>
-          <w:highlight w:val="yellow"/>
-          <w:lang w:val="es-ES"/>
-        </w:rPr>
-      </w:pPr>
-      <w:r>
-        <w:rPr>
-          <w:highlight w:val="yellow"/>
-          <w:lang w:val="es-ES"/>
-        </w:rPr>
-        <w:t xml:space="preserve">B) </w:t>
-      </w:r>
-      <w:proofErr w:type="spellStart"/>
-      <w:r>
-        <w:rPr>
-          <w:highlight w:val="yellow"/>
-          <w:lang w:val="es-ES"/>
-        </w:rPr>
-        <w:t>int</w:t>
-      </w:r>
-      <w:proofErr w:type="spellEnd"/>
-      <w:r>
-        <w:rPr>
-          <w:highlight w:val="yellow"/>
-          <w:lang w:val="es-ES"/>
-        </w:rPr>
-        <w:t xml:space="preserve">? edad = </w:t>
-      </w:r>
-      <w:proofErr w:type="spellStart"/>
-      <w:r>
-        <w:rPr>
-          <w:highlight w:val="yellow"/>
-          <w:lang w:val="es-ES"/>
-        </w:rPr>
-        <w:t>null</w:t>
-      </w:r>
-      <w:proofErr w:type="spellEnd"/>
-      <w:r>
-        <w:rPr>
-          <w:highlight w:val="yellow"/>
-          <w:lang w:val="es-ES"/>
-        </w:rPr>
-        <w:t>;</w:t>
-      </w:r>
-      <w:r>
-        <w:rPr>
-          <w:highlight w:val="yellow"/>
-          <w:lang w:val="es-ES"/>
-        </w:rPr>
-        <w:t xml:space="preserve"> </w:t>
-      </w:r>
-      <w:r>
-        <w:rPr>
-          <w:lang w:val="es-ES"/>
-        </w:rPr>
-        <w:t xml:space="preserve">Esta es la forma oficial de declarar un </w:t>
-      </w:r>
-      <w:proofErr w:type="spellStart"/>
-      <w:r>
-        <w:rPr>
-          <w:lang w:val="es-ES"/>
-        </w:rPr>
-        <w:t>nullable</w:t>
-      </w:r>
-      <w:proofErr w:type="spellEnd"/>
-      <w:r>
-        <w:rPr>
-          <w:lang w:val="es-ES"/>
-        </w:rPr>
-        <w:t xml:space="preserve"> </w:t>
-      </w:r>
-      <w:proofErr w:type="spellStart"/>
-      <w:r>
-        <w:rPr>
-          <w:lang w:val="es-ES"/>
-        </w:rPr>
-        <w:t>value</w:t>
-      </w:r>
-      <w:proofErr w:type="spellEnd"/>
-      <w:r>
-        <w:rPr>
-          <w:lang w:val="es-ES"/>
-        </w:rPr>
-        <w:t xml:space="preserve"> </w:t>
-      </w:r>
-      <w:proofErr w:type="spellStart"/>
-      <w:r>
-        <w:rPr>
-          <w:lang w:val="es-ES"/>
-        </w:rPr>
-        <w:t>type</w:t>
-      </w:r>
-      <w:proofErr w:type="spellEnd"/>
-      <w:r>
-        <w:rPr>
-          <w:lang w:val="es-ES"/>
-        </w:rPr>
-        <w:t>.</w:t>
-      </w:r>
-    </w:p>
-    <w:p>
-      <w:pPr>
-        <w:pStyle w:val="Listaconvietas"/>
-        <w:rPr>
-          <w:lang w:val="es-ES"/>
-        </w:rPr>
-      </w:pPr>
-      <w:r>
-        <w:rPr>
-          <w:lang w:val="es-ES"/>
-        </w:rPr>
-        <w:t xml:space="preserve">C) </w:t>
-      </w:r>
-      <w:proofErr w:type="spellStart"/>
-      <w:r>
-        <w:rPr>
-          <w:lang w:val="es-ES"/>
-        </w:rPr>
-        <w:t>nullable</w:t>
-      </w:r>
-      <w:proofErr w:type="spellEnd"/>
-      <w:r>
-        <w:rPr>
-          <w:lang w:val="es-ES"/>
-        </w:rPr>
-        <w:t xml:space="preserve"> edad = </w:t>
-      </w:r>
-      <w:proofErr w:type="spellStart"/>
-      <w:r>
-        <w:rPr>
-          <w:lang w:val="es-ES"/>
-        </w:rPr>
-        <w:t>null</w:t>
-      </w:r>
-      <w:proofErr w:type="spellEnd"/>
-      <w:r>
-        <w:rPr>
-          <w:lang w:val="es-ES"/>
-        </w:rPr>
-        <w:t>;</w:t>
-      </w:r>
-      <w:r>
-        <w:rPr>
-          <w:lang w:val="es-ES"/>
-        </w:rPr>
-        <w:t xml:space="preserve"> Falta el tipo. </w:t>
-      </w:r>
-      <w:proofErr w:type="gramStart"/>
-      <w:r>
-        <w:rPr>
-          <w:lang w:val="es-ES"/>
-        </w:rPr>
-        <w:t>Además</w:t>
-      </w:r>
-      <w:proofErr w:type="gramEnd"/>
-      <w:r>
-        <w:rPr>
-          <w:lang w:val="es-ES"/>
-        </w:rPr>
-        <w:t xml:space="preserve"> se debe escribir </w:t>
-      </w:r>
-      <w:proofErr w:type="spellStart"/>
-      <w:r>
-        <w:rPr>
-          <w:lang w:val="es-ES"/>
-        </w:rPr>
-        <w:t>Nullable</w:t>
-      </w:r>
-      <w:proofErr w:type="spellEnd"/>
-      <w:r>
-        <w:rPr>
-          <w:lang w:val="es-ES"/>
-        </w:rPr>
-        <w:t>&lt;</w:t>
-      </w:r>
-      <w:proofErr w:type="spellStart"/>
-      <w:r>
-        <w:rPr>
-          <w:lang w:val="es-ES"/>
-        </w:rPr>
-        <w:t>int</w:t>
-      </w:r>
-      <w:proofErr w:type="spellEnd"/>
-      <w:r>
-        <w:rPr>
-          <w:lang w:val="es-ES"/>
-        </w:rPr>
-        <w:t>&gt;.</w:t>
-      </w:r>
-    </w:p>
-    <w:p>
-      <w:pPr>
-        <w:pStyle w:val="Listaconvietas"/>
-        <w:rPr>
-          <w:lang w:val="es-ES"/>
-        </w:rPr>
-      </w:pPr>
-      <w:r>
-        <w:rPr>
-          <w:lang w:val="es-ES"/>
-        </w:rPr>
-        <w:t xml:space="preserve">D) </w:t>
-      </w:r>
-      <w:proofErr w:type="spellStart"/>
-      <w:r>
-        <w:rPr>
-          <w:lang w:val="es-ES"/>
-        </w:rPr>
-        <w:t>int</w:t>
-      </w:r>
-      <w:proofErr w:type="spellEnd"/>
-      <w:r>
-        <w:rPr>
-          <w:lang w:val="es-ES"/>
-        </w:rPr>
-        <w:t xml:space="preserve"> edad? = </w:t>
-      </w:r>
-      <w:proofErr w:type="spellStart"/>
-      <w:r>
-        <w:rPr>
-          <w:lang w:val="es-ES"/>
-        </w:rPr>
-        <w:t>null</w:t>
-      </w:r>
-      <w:proofErr w:type="spellEnd"/>
-      <w:r>
-        <w:rPr>
-          <w:lang w:val="es-ES"/>
-        </w:rPr>
-        <w:t>;</w:t>
-      </w:r>
-      <w:r>
-        <w:rPr>
-          <w:lang w:val="es-ES"/>
-        </w:rPr>
-        <w:t xml:space="preserve"> El </w:t>
-      </w:r>
-      <w:proofErr w:type="gramStart"/>
-      <w:r>
-        <w:rPr>
-          <w:lang w:val="es-ES"/>
-        </w:rPr>
-        <w:t>signo ?</w:t>
-      </w:r>
-      <w:proofErr w:type="gramEnd"/>
-      <w:r>
-        <w:rPr>
-          <w:lang w:val="es-ES"/>
-        </w:rPr>
-        <w:t xml:space="preserve"> va después del tipo, no después del nombre.</w:t>
+        <w:t>Esta es la forma oficial de declarar un nullable value type.</w:t>
+      </w:r>
+    </w:p>
+    <w:p>
+      <w:pPr>
+        <w:pStyle w:val="Listaconvietas"/>
+        <w:rPr>
+          <w:lang w:val="es-ES"/>
+        </w:rPr>
+      </w:pPr>
+      <w:r>
+        <w:rPr>
+          <w:lang w:val="es-ES"/>
+        </w:rPr>
+        <w:t>C) nullable edad = null;</w:t>
+      </w:r>
+      <w:r>
+        <w:rPr>
+          <w:lang w:val="es-ES"/>
+        </w:rPr>
+        <w:t xml:space="preserve"> Falta el tipo. Además se debe escribir Nullable&lt;int&gt;.</w:t>
+      </w:r>
+    </w:p>
+    <w:p>
+      <w:pPr>
+        <w:pStyle w:val="Listaconvietas"/>
+        <w:rPr>
+          <w:lang w:val="es-ES"/>
+        </w:rPr>
+      </w:pPr>
+      <w:r>
+        <w:rPr>
+          <w:lang w:val="es-ES"/>
+        </w:rPr>
+        <w:t>D) int edad? = null;</w:t>
+      </w:r>
+      <w:r>
+        <w:rPr>
+          <w:lang w:val="es-ES"/>
+        </w:rPr>
+        <w:t xml:space="preserve"> El signo ? va después del tipo, no después del nombre.</w:t>
       </w:r>
     </w:p>
     <w:p>
@@ -1595,343 +995,307 @@
           <w:highlight w:val="yellow"/>
           <w:lang w:val="es-ES"/>
         </w:rPr>
-        <w:t>REST (</w:t>
-      </w:r>
-      <w:proofErr w:type="spellStart"/>
-      <w:r>
+        <w:t>REST (Representational State Transfer) es un estilo arquitectónico para crear servicios web que usan el protocolo HTTP para acceder y manipular recursos mediante operaciones estándar (GET, POST, PUT, DELETE).</w:t>
+      </w:r>
+    </w:p>
+    <w:p>
+      <w:pPr>
+        <w:rPr>
+          <w:lang w:val="es-ES"/>
+        </w:rPr>
+      </w:pPr>
+      <w:r>
+        <w:rPr>
+          <w:lang w:val="es-ES"/>
+        </w:rPr>
+        <w:t xml:space="preserve">¿Qué es </w:t>
+      </w:r>
+      <w:r>
+        <w:rPr>
+          <w:lang w:val="es-ES"/>
+        </w:rPr>
+        <w:t>SOAP</w:t>
+      </w:r>
+      <w:r>
+        <w:rPr>
+          <w:lang w:val="es-ES"/>
+        </w:rPr>
+        <w:t>?</w:t>
+      </w:r>
+    </w:p>
+    <w:p>
+      <w:pPr>
         <w:rPr>
           <w:highlight w:val="yellow"/>
           <w:lang w:val="es-ES"/>
         </w:rPr>
-        <w:t>Representational</w:t>
-      </w:r>
-      <w:proofErr w:type="spellEnd"/>
+      </w:pPr>
       <w:r>
         <w:rPr>
           <w:highlight w:val="yellow"/>
           <w:lang w:val="es-ES"/>
         </w:rPr>
+        <w:t xml:space="preserve">SOAP (Simple Object Access Protocol) es un protocolo estándar para la comunicación entre aplicaciones a través de internet. Se usa principalmente en servicios web, y se basa en el formato </w:t>
+      </w:r>
+      <w:r>
+        <w:rPr>
+          <w:highlight w:val="yellow"/>
+          <w:lang w:val="es-ES"/>
+        </w:rPr>
+        <w:t xml:space="preserve">(contratos) </w:t>
+      </w:r>
+      <w:r>
+        <w:rPr>
+          <w:highlight w:val="yellow"/>
+          <w:lang w:val="es-ES"/>
+        </w:rPr>
+        <w:t>XML para enviar y recibir mensajes.</w:t>
+      </w:r>
+    </w:p>
+    <w:p>
+      <w:pPr>
+        <w:rPr>
+          <w:lang w:val="es-ES"/>
+        </w:rPr>
+      </w:pPr>
+      <w:r>
+        <w:rPr>
+          <w:highlight w:val="yellow"/>
+          <w:lang w:val="es-ES"/>
+        </w:rPr>
+        <w:t>SOAP define cómo deben estructurarse los mensajes y cómo debe comunicarse un servicio web, garantizando seguridad, integridad y compatibilidad entre sistemas diferentes.</w:t>
+      </w:r>
+    </w:p>
+    <w:p>
+      <w:pPr>
+        <w:rPr>
+          <w:lang w:val="es-ES"/>
+        </w:rPr>
+      </w:pPr>
+      <w:r>
+        <w:rPr>
+          <w:lang w:val="es-ES"/>
+        </w:rPr>
+        <w:t xml:space="preserve">¿Qué es </w:t>
+      </w:r>
+      <w:r>
+        <w:rPr>
+          <w:lang w:val="es-ES"/>
+        </w:rPr>
+        <w:t>JSON</w:t>
+      </w:r>
+      <w:r>
+        <w:rPr>
+          <w:lang w:val="es-ES"/>
+        </w:rPr>
+        <w:t>?</w:t>
+      </w:r>
+    </w:p>
+    <w:p>
+      <w:pPr>
+        <w:rPr>
+          <w:lang w:val="es-ES"/>
+        </w:rPr>
+      </w:pPr>
+      <w:r>
+        <w:rPr>
+          <w:highlight w:val="yellow"/>
+          <w:lang w:val="es-ES"/>
+        </w:rPr>
+        <w:t xml:space="preserve">JSON </w:t>
+      </w:r>
+      <w:r>
+        <w:rPr>
+          <w:highlight w:val="yellow"/>
+          <w:lang w:val="es-ES"/>
+        </w:rPr>
+        <w:t xml:space="preserve">(JAVASCRIPT OBJECT NOTATION) </w:t>
+      </w:r>
+      <w:r>
+        <w:rPr>
+          <w:highlight w:val="yellow"/>
+          <w:lang w:val="es-ES"/>
+        </w:rPr>
+        <w:t>es un formato simple, ligero y universal para enviar datos entre aplicaciones, especialmente usado en APIs web.</w:t>
+      </w:r>
+    </w:p>
+    <w:p>
+      <w:pPr>
+        <w:rPr>
+          <w:lang w:val="es-ES"/>
+        </w:rPr>
+      </w:pPr>
+      <w:r>
+        <w:rPr>
+          <w:lang w:val="es-ES"/>
+        </w:rPr>
+        <w:t>11. ¿Qué método HTTP se utiliza para obtener datos de un recurso?</w:t>
+      </w:r>
+    </w:p>
+    <w:p>
+      <w:pPr>
+        <w:pStyle w:val="Listaconvietas"/>
+      </w:pPr>
+      <w:r>
+        <w:t>A) POST</w:t>
+      </w:r>
+    </w:p>
+    <w:p>
+      <w:pPr>
+        <w:pStyle w:val="Listaconvietas"/>
+        <w:rPr>
+          <w:highlight w:val="yellow"/>
+        </w:rPr>
+      </w:pPr>
+      <w:r>
+        <w:rPr>
+          <w:highlight w:val="yellow"/>
+        </w:rPr>
+        <w:t>B) GET</w:t>
+      </w:r>
+    </w:p>
+    <w:p>
+      <w:pPr>
+        <w:pStyle w:val="Listaconvietas"/>
+      </w:pPr>
+      <w:r>
+        <w:t>C) PUT</w:t>
+      </w:r>
+    </w:p>
+    <w:p>
+      <w:pPr>
+        <w:pStyle w:val="Listaconvietas"/>
+      </w:pPr>
+      <w:r>
+        <w:t>D) DELETE</w:t>
+      </w:r>
+    </w:p>
+    <w:p>
+      <w:pPr>
+        <w:rPr>
+          <w:lang w:val="es-ES"/>
+        </w:rPr>
+      </w:pPr>
+      <w:r>
+        <w:rPr>
+          <w:lang w:val="es-ES"/>
+        </w:rPr>
+        <w:t>12. ¿Qué método se utiliza para crear un nuevo recurso en una API REST?</w:t>
+      </w:r>
+    </w:p>
+    <w:p>
+      <w:pPr>
+        <w:pStyle w:val="Listaconvietas"/>
+        <w:rPr>
+          <w:lang w:val="es-ES"/>
+        </w:rPr>
+      </w:pPr>
+      <w:r>
+        <w:rPr>
+          <w:lang w:val="es-ES"/>
+        </w:rPr>
+        <w:t>A) PUT</w:t>
+      </w:r>
+      <w:r>
+        <w:rPr>
+          <w:lang w:val="es-ES"/>
+        </w:rPr>
+        <w:t xml:space="preserve"> Reemplazar un recurso existente</w:t>
+      </w:r>
+    </w:p>
+    <w:p>
+      <w:pPr>
+        <w:pStyle w:val="Listaconvietas"/>
+      </w:pPr>
+      <w:r>
+        <w:t>B) GET</w:t>
+      </w:r>
+    </w:p>
+    <w:p>
+      <w:pPr>
+        <w:pStyle w:val="Listaconvietas"/>
+        <w:rPr>
+          <w:highlight w:val="yellow"/>
+        </w:rPr>
+      </w:pPr>
+      <w:r>
+        <w:rPr>
+          <w:highlight w:val="yellow"/>
+        </w:rPr>
+        <w:t>C) POST</w:t>
+      </w:r>
+    </w:p>
+    <w:p>
+      <w:pPr>
+        <w:pStyle w:val="Listaconvietas"/>
+        <w:rPr>
+          <w:lang w:val="es-ES"/>
+        </w:rPr>
+      </w:pPr>
+      <w:r>
+        <w:rPr>
+          <w:lang w:val="es-ES"/>
+        </w:rPr>
+        <w:t>D) PATCH</w:t>
+      </w:r>
+      <w:r>
+        <w:rPr>
+          <w:lang w:val="es-ES"/>
+        </w:rPr>
+        <w:t xml:space="preserve"> Modificar parcialmente un recurso</w:t>
+      </w:r>
+    </w:p>
+    <w:p>
+      <w:pPr>
+        <w:rPr>
+          <w:lang w:val="es-ES"/>
+        </w:rPr>
+      </w:pPr>
+      <w:r>
+        <w:rPr>
+          <w:lang w:val="es-ES"/>
+        </w:rPr>
+        <w:t>13. ¿Qué método se usa para eliminar un recurso existente?</w:t>
+      </w:r>
+    </w:p>
+    <w:p>
+      <w:pPr>
+        <w:pStyle w:val="Listaconvietas"/>
+        <w:rPr>
+          <w:highlight w:val="yellow"/>
+        </w:rPr>
+      </w:pPr>
+      <w:r>
+        <w:rPr>
+          <w:highlight w:val="yellow"/>
+        </w:rPr>
+        <w:t>A) DELETE</w:t>
+      </w:r>
+    </w:p>
+    <w:p>
+      <w:pPr>
+        <w:pStyle w:val="Listaconvietas"/>
+        <w:rPr>
+          <w:lang w:val="es-ES"/>
+        </w:rPr>
+      </w:pPr>
+      <w:r>
+        <w:rPr>
+          <w:lang w:val="es-ES"/>
+        </w:rPr>
+        <w:t>B) REMOVE</w:t>
+      </w:r>
+      <w:r>
+        <w:rPr>
+          <w:lang w:val="es-ES"/>
+        </w:rPr>
         <w:t xml:space="preserve"> </w:t>
       </w:r>
-      <w:proofErr w:type="spellStart"/>
-      <w:r>
-        <w:rPr>
-          <w:highlight w:val="yellow"/>
-          <w:lang w:val="es-ES"/>
-        </w:rPr>
-        <w:t>State</w:t>
-      </w:r>
-      <w:proofErr w:type="spellEnd"/>
-      <w:r>
-        <w:rPr>
-          <w:highlight w:val="yellow"/>
-          <w:lang w:val="es-ES"/>
-        </w:rPr>
-        <w:t xml:space="preserve"> Transfer) es un estilo arquitectónico para crear servicios web que usan el protocolo HTTP para acceder y manipular recursos mediante operaciones estándar (GET, POST, PUT, DELETE).</w:t>
-      </w:r>
-    </w:p>
-    <w:p>
-      <w:pPr>
-        <w:rPr>
-          <w:lang w:val="es-ES"/>
-        </w:rPr>
-      </w:pPr>
-      <w:r>
-        <w:rPr>
-          <w:lang w:val="es-ES"/>
-        </w:rPr>
-        <w:t xml:space="preserve">¿Qué es </w:t>
-      </w:r>
-      <w:r>
-        <w:rPr>
-          <w:lang w:val="es-ES"/>
-        </w:rPr>
-        <w:t>SOAP</w:t>
-      </w:r>
-      <w:r>
-        <w:rPr>
-          <w:lang w:val="es-ES"/>
-        </w:rPr>
-        <w:t>?</w:t>
-      </w:r>
-    </w:p>
-    <w:p>
-      <w:pPr>
-        <w:rPr>
-          <w:highlight w:val="yellow"/>
-          <w:lang w:val="es-ES"/>
-        </w:rPr>
-      </w:pPr>
-      <w:r>
-        <w:rPr>
-          <w:highlight w:val="yellow"/>
-          <w:lang w:val="es-ES"/>
-        </w:rPr>
-        <w:t xml:space="preserve">SOAP (Simple Object Access Protocol) es un protocolo estándar para la comunicación entre aplicaciones a través de internet. Se usa principalmente en servicios web, y se basa en el formato </w:t>
-      </w:r>
-      <w:r>
-        <w:rPr>
-          <w:highlight w:val="yellow"/>
-          <w:lang w:val="es-ES"/>
-        </w:rPr>
-        <w:t xml:space="preserve">(contratos) </w:t>
-      </w:r>
-      <w:r>
-        <w:rPr>
-          <w:highlight w:val="yellow"/>
-          <w:lang w:val="es-ES"/>
-        </w:rPr>
-        <w:t>XML para enviar y recibir mensajes.</w:t>
-      </w:r>
-    </w:p>
-    <w:p>
-      <w:pPr>
-        <w:rPr>
-          <w:lang w:val="es-ES"/>
-        </w:rPr>
-      </w:pPr>
-      <w:r>
-        <w:rPr>
-          <w:highlight w:val="yellow"/>
-          <w:lang w:val="es-ES"/>
-        </w:rPr>
-        <w:t>SOAP define cómo deben estructurarse los mensajes y cómo debe comunicarse un servicio web, garantizando seguridad, integridad y compatibilidad entre sistemas diferentes.</w:t>
-      </w:r>
-    </w:p>
-    <w:p>
-      <w:pPr>
-        <w:rPr>
-          <w:lang w:val="es-ES"/>
-        </w:rPr>
-      </w:pPr>
-      <w:r>
-        <w:rPr>
-          <w:lang w:val="es-ES"/>
-        </w:rPr>
-        <w:t xml:space="preserve">¿Qué es </w:t>
-      </w:r>
-      <w:r>
-        <w:rPr>
-          <w:lang w:val="es-ES"/>
-        </w:rPr>
-        <w:t>JSON</w:t>
-      </w:r>
-      <w:r>
-        <w:rPr>
-          <w:lang w:val="es-ES"/>
-        </w:rPr>
-        <w:t>?</w:t>
-      </w:r>
-    </w:p>
-    <w:p>
-      <w:pPr>
-        <w:rPr>
-          <w:lang w:val="es-ES"/>
-        </w:rPr>
-      </w:pPr>
-      <w:r>
-        <w:rPr>
-          <w:highlight w:val="yellow"/>
-          <w:lang w:val="es-ES"/>
-        </w:rPr>
-        <w:t xml:space="preserve">JSON </w:t>
-      </w:r>
-      <w:r>
-        <w:rPr>
-          <w:highlight w:val="yellow"/>
-          <w:lang w:val="es-ES"/>
-        </w:rPr>
-        <w:t xml:space="preserve">(JAVASCRIPT OBJECT NOTATION) </w:t>
-      </w:r>
-      <w:r>
-        <w:rPr>
-          <w:highlight w:val="yellow"/>
-          <w:lang w:val="es-ES"/>
-        </w:rPr>
-        <w:t xml:space="preserve">es un formato simple, ligero y universal para enviar datos entre aplicaciones, especialmente usado en </w:t>
-      </w:r>
-      <w:proofErr w:type="spellStart"/>
-      <w:r>
-        <w:rPr>
-          <w:highlight w:val="yellow"/>
-          <w:lang w:val="es-ES"/>
-        </w:rPr>
-        <w:t>APIs</w:t>
-      </w:r>
-      <w:proofErr w:type="spellEnd"/>
-      <w:r>
-        <w:rPr>
-          <w:highlight w:val="yellow"/>
-          <w:lang w:val="es-ES"/>
-        </w:rPr>
-        <w:t xml:space="preserve"> web.</w:t>
-      </w:r>
-    </w:p>
-    <w:p>
-      <w:pPr>
-        <w:rPr>
-          <w:lang w:val="es-ES"/>
-        </w:rPr>
-      </w:pPr>
-      <w:r>
-        <w:rPr>
-          <w:lang w:val="es-ES"/>
-        </w:rPr>
-        <w:t>11. ¿Qué método HTTP se utiliza para obtener datos de un recurso?</w:t>
-      </w:r>
-    </w:p>
-    <w:p>
-      <w:pPr>
-        <w:pStyle w:val="Listaconvietas"/>
-      </w:pPr>
-      <w:r>
-        <w:t>A) POST</w:t>
-      </w:r>
-    </w:p>
-    <w:p>
-      <w:pPr>
-        <w:pStyle w:val="Listaconvietas"/>
-        <w:rPr>
-          <w:highlight w:val="yellow"/>
-        </w:rPr>
-      </w:pPr>
-      <w:r>
-        <w:rPr>
-          <w:highlight w:val="yellow"/>
-        </w:rPr>
-        <w:t>B) GET</w:t>
-      </w:r>
-    </w:p>
-    <w:p>
-      <w:pPr>
-        <w:pStyle w:val="Listaconvietas"/>
-      </w:pPr>
-      <w:r>
-        <w:t>C) PUT</w:t>
-      </w:r>
-    </w:p>
-    <w:p>
-      <w:pPr>
-        <w:pStyle w:val="Listaconvietas"/>
-      </w:pPr>
-      <w:r>
-        <w:t>D) DELETE</w:t>
-      </w:r>
-    </w:p>
-    <w:p>
-      <w:pPr>
-        <w:rPr>
-          <w:lang w:val="es-ES"/>
-        </w:rPr>
-      </w:pPr>
-      <w:r>
-        <w:rPr>
-          <w:lang w:val="es-ES"/>
-        </w:rPr>
-        <w:t>12. ¿Qué método se utiliza para crear un nuevo recurso en una API REST?</w:t>
-      </w:r>
-    </w:p>
-    <w:p>
-      <w:pPr>
-        <w:pStyle w:val="Listaconvietas"/>
-        <w:rPr>
-          <w:lang w:val="es-ES"/>
-        </w:rPr>
-      </w:pPr>
-      <w:r>
-        <w:rPr>
-          <w:lang w:val="es-ES"/>
-        </w:rPr>
-        <w:t>A) PUT</w:t>
-      </w:r>
-      <w:r>
-        <w:rPr>
-          <w:lang w:val="es-ES"/>
-        </w:rPr>
-        <w:t xml:space="preserve"> Reemplazar un recurso existente</w:t>
-      </w:r>
-    </w:p>
-    <w:p>
-      <w:pPr>
-        <w:pStyle w:val="Listaconvietas"/>
-      </w:pPr>
-      <w:r>
-        <w:t>B) GET</w:t>
-      </w:r>
-    </w:p>
-    <w:p>
-      <w:pPr>
-        <w:pStyle w:val="Listaconvietas"/>
-        <w:rPr>
-          <w:highlight w:val="yellow"/>
-        </w:rPr>
-      </w:pPr>
-      <w:r>
-        <w:rPr>
-          <w:highlight w:val="yellow"/>
-        </w:rPr>
-        <w:t>C) POST</w:t>
-      </w:r>
-    </w:p>
-    <w:p>
-      <w:pPr>
-        <w:pStyle w:val="Listaconvietas"/>
-        <w:rPr>
-          <w:lang w:val="es-ES"/>
-        </w:rPr>
-      </w:pPr>
-      <w:r>
-        <w:rPr>
-          <w:lang w:val="es-ES"/>
-        </w:rPr>
-        <w:t>D) PATCH</w:t>
-      </w:r>
-      <w:r>
-        <w:rPr>
-          <w:lang w:val="es-ES"/>
-        </w:rPr>
-        <w:t xml:space="preserve"> Modificar parcialmente un recurso</w:t>
-      </w:r>
-    </w:p>
-    <w:p>
-      <w:pPr>
-        <w:rPr>
-          <w:lang w:val="es-ES"/>
-        </w:rPr>
-      </w:pPr>
-      <w:r>
-        <w:rPr>
-          <w:lang w:val="es-ES"/>
-        </w:rPr>
-        <w:t>13. ¿Qué método se usa para eliminar un recurso existente?</w:t>
-      </w:r>
-    </w:p>
-    <w:p>
-      <w:pPr>
-        <w:pStyle w:val="Listaconvietas"/>
-        <w:rPr>
-          <w:highlight w:val="yellow"/>
-        </w:rPr>
-      </w:pPr>
-      <w:r>
-        <w:rPr>
-          <w:highlight w:val="yellow"/>
-        </w:rPr>
-        <w:t>A) DELETE</w:t>
-      </w:r>
-    </w:p>
-    <w:p>
-      <w:pPr>
-        <w:pStyle w:val="Listaconvietas"/>
-        <w:rPr>
-          <w:lang w:val="es-ES"/>
-        </w:rPr>
-      </w:pPr>
-      <w:r>
-        <w:rPr>
-          <w:lang w:val="es-ES"/>
-        </w:rPr>
-        <w:t>B) REMOVE</w:t>
+      <w:r>
+        <w:rPr>
+          <w:lang w:val="es-ES"/>
+        </w:rPr>
+        <w:t>No existe en HTTP.</w:t>
       </w:r>
       <w:r>
         <w:rPr>
@@ -1943,7 +1307,27 @@
         <w:rPr>
           <w:lang w:val="es-ES"/>
         </w:rPr>
-        <w:t>No existe en HTTP.</w:t>
+        <w:t>No es parte de los métodos estándar definidos por la especificación RFC 7231.</w:t>
+      </w:r>
+    </w:p>
+    <w:p>
+      <w:pPr>
+        <w:pStyle w:val="Listaconvietas"/>
+        <w:rPr>
+          <w:lang w:val="es-ES"/>
+        </w:rPr>
+      </w:pPr>
+      <w:r>
+        <w:rPr>
+          <w:lang w:val="es-ES"/>
+        </w:rPr>
+        <w:t>C) DROP</w:t>
+      </w:r>
+      <w:r>
+        <w:rPr>
+          <w:lang w:val="es-ES"/>
+        </w:rPr>
+        <w:t xml:space="preserve"> Sí existe pero NO en HTTP.</w:t>
       </w:r>
       <w:r>
         <w:rPr>
@@ -1955,41 +1339,27 @@
         <w:rPr>
           <w:lang w:val="es-ES"/>
         </w:rPr>
-        <w:t>No es parte de los métodos estándar definidos por la especificación RFC 7231.</w:t>
-      </w:r>
-    </w:p>
-    <w:p>
-      <w:pPr>
-        <w:pStyle w:val="Listaconvietas"/>
-        <w:rPr>
-          <w:lang w:val="es-ES"/>
-        </w:rPr>
-      </w:pPr>
-      <w:r>
-        <w:rPr>
-          <w:lang w:val="es-ES"/>
-        </w:rPr>
-        <w:t>C) DROP</w:t>
-      </w:r>
-      <w:r>
-        <w:rPr>
-          <w:lang w:val="es-ES"/>
-        </w:rPr>
-        <w:t xml:space="preserve"> Sí </w:t>
-      </w:r>
-      <w:proofErr w:type="gramStart"/>
-      <w:r>
-        <w:rPr>
-          <w:lang w:val="es-ES"/>
-        </w:rPr>
-        <w:t>existe</w:t>
-      </w:r>
-      <w:proofErr w:type="gramEnd"/>
-      <w:r>
-        <w:rPr>
-          <w:lang w:val="es-ES"/>
-        </w:rPr>
-        <w:t xml:space="preserve"> pero NO en HTTP.</w:t>
+        <w:t>Es una palabra clave de SQL:</w:t>
+      </w:r>
+    </w:p>
+    <w:p>
+      <w:pPr>
+        <w:pStyle w:val="Listaconvietas"/>
+        <w:rPr>
+          <w:lang w:val="es-ES"/>
+        </w:rPr>
+      </w:pPr>
+      <w:r>
+        <w:rPr>
+          <w:lang w:val="es-ES"/>
+        </w:rPr>
+        <w:t>D) DESTROY</w:t>
+      </w:r>
+      <w:r>
+        <w:rPr>
+          <w:lang w:val="es-ES"/>
+        </w:rPr>
+        <w:t xml:space="preserve"> No existe como método HTTP.</w:t>
       </w:r>
       <w:r>
         <w:rPr>
@@ -2001,67 +1371,7 @@
         <w:rPr>
           <w:lang w:val="es-ES"/>
         </w:rPr>
-        <w:t>Es una palabra clave de SQL:</w:t>
-      </w:r>
-    </w:p>
-    <w:p>
-      <w:pPr>
-        <w:pStyle w:val="Listaconvietas"/>
-        <w:rPr>
-          <w:lang w:val="es-ES"/>
-        </w:rPr>
-      </w:pPr>
-      <w:r>
-        <w:rPr>
-          <w:lang w:val="es-ES"/>
-        </w:rPr>
-        <w:t>D) DESTROY</w:t>
-      </w:r>
-      <w:r>
-        <w:rPr>
-          <w:lang w:val="es-ES"/>
-        </w:rPr>
-        <w:t xml:space="preserve"> No existe como método HTTP.</w:t>
-      </w:r>
-      <w:r>
-        <w:rPr>
-          <w:lang w:val="es-ES"/>
-        </w:rPr>
-        <w:t xml:space="preserve"> </w:t>
-      </w:r>
-      <w:r>
-        <w:rPr>
-          <w:lang w:val="es-ES"/>
-        </w:rPr>
-        <w:t xml:space="preserve">Es un nombre usado en algunos </w:t>
-      </w:r>
-      <w:proofErr w:type="spellStart"/>
-      <w:r>
-        <w:rPr>
-          <w:lang w:val="es-ES"/>
-        </w:rPr>
-        <w:t>frameworks</w:t>
-      </w:r>
-      <w:proofErr w:type="spellEnd"/>
-      <w:r>
-        <w:rPr>
-          <w:lang w:val="es-ES"/>
-        </w:rPr>
-        <w:t xml:space="preserve"> (Ruby on </w:t>
-      </w:r>
-      <w:proofErr w:type="spellStart"/>
-      <w:r>
-        <w:rPr>
-          <w:lang w:val="es-ES"/>
-        </w:rPr>
-        <w:t>Rails</w:t>
-      </w:r>
-      <w:proofErr w:type="spellEnd"/>
-      <w:r>
-        <w:rPr>
-          <w:lang w:val="es-ES"/>
-        </w:rPr>
-        <w:t>, Laravel, etc.) como función interna:</w:t>
+        <w:t>Es un nombre usado en algunos frameworks (Ruby on Rails, Laravel, etc.) como función interna:</w:t>
       </w:r>
     </w:p>
     <w:p>
@@ -2082,15 +1392,7 @@
         <w:pStyle w:val="Listaconvietas"/>
       </w:pPr>
       <w:r>
-        <w:t xml:space="preserve">A) Stateless (sin </w:t>
-      </w:r>
-      <w:proofErr w:type="spellStart"/>
-      <w:r>
-        <w:t>estado</w:t>
-      </w:r>
-      <w:proofErr w:type="spellEnd"/>
-      <w:r>
-        <w:t>)</w:t>
+        <w:t>A) Stateless (sin estado)</w:t>
       </w:r>
     </w:p>
     <w:p>
@@ -2099,47 +1401,15 @@
       </w:pPr>
       <w:r>
         <w:lastRenderedPageBreak/>
-        <w:t xml:space="preserve">B) </w:t>
-      </w:r>
-      <w:proofErr w:type="spellStart"/>
-      <w:r>
-        <w:t>Recursos</w:t>
-      </w:r>
-      <w:proofErr w:type="spellEnd"/>
-      <w:r>
-        <w:t xml:space="preserve"> </w:t>
-      </w:r>
-      <w:proofErr w:type="spellStart"/>
-      <w:r>
-        <w:t>identificados</w:t>
-      </w:r>
-      <w:proofErr w:type="spellEnd"/>
-      <w:r>
-        <w:t xml:space="preserve"> por URI</w:t>
-      </w:r>
-    </w:p>
-    <w:p>
-      <w:pPr>
-        <w:pStyle w:val="Listaconvietas"/>
-      </w:pPr>
-      <w:r>
-        <w:t xml:space="preserve">C) </w:t>
-      </w:r>
-      <w:proofErr w:type="spellStart"/>
-      <w:r>
-        <w:t>Comunicación</w:t>
-      </w:r>
-      <w:proofErr w:type="spellEnd"/>
-      <w:r>
-        <w:t xml:space="preserve"> </w:t>
-      </w:r>
-      <w:proofErr w:type="spellStart"/>
-      <w:r>
-        <w:t>usando</w:t>
-      </w:r>
-      <w:proofErr w:type="spellEnd"/>
-      <w:r>
-        <w:t xml:space="preserve"> HTTP</w:t>
+        <w:t>B) Recursos identificados por URI</w:t>
+      </w:r>
+    </w:p>
+    <w:p>
+      <w:pPr>
+        <w:pStyle w:val="Listaconvietas"/>
+      </w:pPr>
+      <w:r>
+        <w:t>C) Comunicación usando HTTP</w:t>
       </w:r>
     </w:p>
     <w:p>
@@ -2273,23 +1543,7 @@
           <w:highlight w:val="yellow"/>
           <w:lang w:val="es-ES"/>
         </w:rPr>
-        <w:t xml:space="preserve">REST es un estilo arquitectónico ligero que utiliza HTTP y generalmente JSON para crear </w:t>
-      </w:r>
-      <w:proofErr w:type="spellStart"/>
-      <w:r>
-        <w:rPr>
-          <w:highlight w:val="yellow"/>
-          <w:lang w:val="es-ES"/>
-        </w:rPr>
-        <w:t>APIs</w:t>
-      </w:r>
-      <w:proofErr w:type="spellEnd"/>
-      <w:r>
-        <w:rPr>
-          <w:highlight w:val="yellow"/>
-          <w:lang w:val="es-ES"/>
-        </w:rPr>
-        <w:t xml:space="preserve"> rápidas y simples.</w:t>
+        <w:t>REST es un estilo arquitectónico ligero que utiliza HTTP y generalmente JSON para crear APIs rápidas y simples.</w:t>
       </w:r>
       <w:r>
         <w:rPr>
@@ -2384,23 +1638,84 @@
           <w:highlight w:val="yellow"/>
           <w:lang w:val="es-ES"/>
         </w:rPr>
-        <w:t xml:space="preserve">Permite organizar el código mediante clases, favoreciendo la reutilización, el mantenimiento y </w:t>
-      </w:r>
-      <w:proofErr w:type="gramStart"/>
-      <w:r>
+        <w:t>Permite organizar el código mediante clases, favoreciendo la reutilización, el mantenimiento y la modularidad.</w:t>
+      </w:r>
+    </w:p>
+    <w:p>
+      <w:pPr>
+        <w:rPr>
+          <w:lang w:val="es-ES"/>
+        </w:rPr>
+      </w:pPr>
+      <w:r>
+        <w:rPr>
+          <w:lang w:val="es-ES"/>
+        </w:rPr>
+        <w:t>1</w:t>
+      </w:r>
+      <w:r>
+        <w:rPr>
+          <w:lang w:val="es-ES"/>
+        </w:rPr>
+        <w:t>7</w:t>
+      </w:r>
+      <w:r>
+        <w:rPr>
+          <w:lang w:val="es-ES"/>
+        </w:rPr>
+        <w:t>. ¿Qué es polimorfismo en programación orientada a objetos?</w:t>
+      </w:r>
+    </w:p>
+    <w:p>
+      <w:pPr>
+        <w:pStyle w:val="Listaconvietas"/>
+        <w:rPr>
+          <w:lang w:val="es-ES"/>
+        </w:rPr>
+      </w:pPr>
+      <w:r>
+        <w:rPr>
+          <w:lang w:val="es-ES"/>
+        </w:rPr>
+        <w:t>A) El uso de múltiples hilos</w:t>
+      </w:r>
+    </w:p>
+    <w:p>
+      <w:pPr>
+        <w:pStyle w:val="Listaconvietas"/>
         <w:rPr>
           <w:highlight w:val="yellow"/>
           <w:lang w:val="es-ES"/>
         </w:rPr>
-        <w:t>la modularidad</w:t>
-      </w:r>
-      <w:proofErr w:type="gramEnd"/>
+      </w:pPr>
       <w:r>
         <w:rPr>
           <w:highlight w:val="yellow"/>
           <w:lang w:val="es-ES"/>
         </w:rPr>
-        <w:t>.</w:t>
+        <w:t>B) La capacidad de una función de tomar varias formas</w:t>
+      </w:r>
+    </w:p>
+    <w:p>
+      <w:pPr>
+        <w:pStyle w:val="Listaconvietas"/>
+        <w:rPr>
+          <w:lang w:val="es-ES"/>
+        </w:rPr>
+      </w:pPr>
+      <w:r>
+        <w:rPr>
+          <w:lang w:val="es-ES"/>
+        </w:rPr>
+        <w:t>C) La herencia de múltiples clases</w:t>
+      </w:r>
+    </w:p>
+    <w:p>
+      <w:pPr>
+        <w:pStyle w:val="Listaconvietas"/>
+      </w:pPr>
+      <w:r>
+        <w:t>D) La sobrecarga del compilador</w:t>
       </w:r>
     </w:p>
     <w:p>
@@ -2419,27 +1734,41 @@
         <w:rPr>
           <w:lang w:val="es-ES"/>
         </w:rPr>
-        <w:t>7</w:t>
-      </w:r>
-      <w:r>
-        <w:rPr>
-          <w:lang w:val="es-ES"/>
-        </w:rPr>
-        <w:t>. ¿Qué es polimorfismo en programación orientada a objetos?</w:t>
-      </w:r>
-    </w:p>
-    <w:p>
-      <w:pPr>
-        <w:pStyle w:val="Listaconvietas"/>
-        <w:rPr>
-          <w:lang w:val="es-ES"/>
-        </w:rPr>
-      </w:pPr>
-      <w:r>
-        <w:rPr>
-          <w:lang w:val="es-ES"/>
-        </w:rPr>
-        <w:t>A) El uso de múltiples hilos</w:t>
+        <w:t>8</w:t>
+      </w:r>
+      <w:r>
+        <w:rPr>
+          <w:lang w:val="es-ES"/>
+        </w:rPr>
+        <w:t>. ¿Qué es la herencia en programación?</w:t>
+      </w:r>
+    </w:p>
+    <w:p>
+      <w:pPr>
+        <w:pStyle w:val="Listaconvietas"/>
+        <w:rPr>
+          <w:lang w:val="es-ES"/>
+        </w:rPr>
+      </w:pPr>
+      <w:r>
+        <w:rPr>
+          <w:lang w:val="es-ES"/>
+        </w:rPr>
+        <w:t>A) Reutilización de funciones de librerías</w:t>
+      </w:r>
+    </w:p>
+    <w:p>
+      <w:pPr>
+        <w:pStyle w:val="Listaconvietas"/>
+        <w:rPr>
+          <w:lang w:val="es-ES"/>
+        </w:rPr>
+      </w:pPr>
+      <w:r>
+        <w:rPr>
+          <w:lang w:val="es-ES"/>
+        </w:rPr>
+        <w:t>B) Compartir métodos entre clases sin relación</w:t>
       </w:r>
     </w:p>
     <w:p>
@@ -2455,43 +1784,22 @@
           <w:highlight w:val="yellow"/>
           <w:lang w:val="es-ES"/>
         </w:rPr>
-        <w:t>B) La capacidad de una función de tomar varias formas</w:t>
-      </w:r>
-    </w:p>
-    <w:p>
-      <w:pPr>
-        <w:pStyle w:val="Listaconvietas"/>
-        <w:rPr>
-          <w:lang w:val="es-ES"/>
-        </w:rPr>
-      </w:pPr>
-      <w:r>
-        <w:rPr>
-          <w:lang w:val="es-ES"/>
-        </w:rPr>
-        <w:t>C) La herencia de múltiples clases</w:t>
-      </w:r>
-    </w:p>
-    <w:p>
-      <w:pPr>
-        <w:pStyle w:val="Listaconvietas"/>
-      </w:pPr>
-      <w:r>
-        <w:t xml:space="preserve">D) La </w:t>
-      </w:r>
-      <w:proofErr w:type="spellStart"/>
-      <w:r>
-        <w:t>sobrecarga</w:t>
-      </w:r>
-      <w:proofErr w:type="spellEnd"/>
-      <w:r>
-        <w:t xml:space="preserve"> del </w:t>
-      </w:r>
-      <w:proofErr w:type="spellStart"/>
-      <w:r>
-        <w:t>compilador</w:t>
-      </w:r>
-      <w:proofErr w:type="spellEnd"/>
+        <w:t>C) La capacidad de una clase de heredar atributos y métodos de otra</w:t>
+      </w:r>
+    </w:p>
+    <w:p>
+      <w:pPr>
+        <w:pStyle w:val="Listaconvietas"/>
+        <w:rPr>
+          <w:lang w:val="es-ES"/>
+        </w:rPr>
+      </w:pPr>
+      <w:r>
+        <w:rPr>
+          <w:lang w:val="es-ES"/>
+        </w:rPr>
+        <w:t>D) Evitar la duplicación de datos</w:t>
+      </w:r>
     </w:p>
     <w:p>
       <w:pPr>
@@ -2509,41 +1817,42 @@
         <w:rPr>
           <w:lang w:val="es-ES"/>
         </w:rPr>
-        <w:t>8</w:t>
-      </w:r>
-      <w:r>
-        <w:rPr>
-          <w:lang w:val="es-ES"/>
-        </w:rPr>
-        <w:t>. ¿Qué es la herencia en programación?</w:t>
-      </w:r>
-    </w:p>
-    <w:p>
-      <w:pPr>
-        <w:pStyle w:val="Listaconvietas"/>
-        <w:rPr>
-          <w:lang w:val="es-ES"/>
-        </w:rPr>
-      </w:pPr>
-      <w:r>
-        <w:rPr>
-          <w:lang w:val="es-ES"/>
-        </w:rPr>
-        <w:t>A) Reutilización de funciones de librerías</w:t>
-      </w:r>
-    </w:p>
-    <w:p>
-      <w:pPr>
-        <w:pStyle w:val="Listaconvietas"/>
-        <w:rPr>
-          <w:lang w:val="es-ES"/>
-        </w:rPr>
-      </w:pPr>
-      <w:r>
-        <w:rPr>
-          <w:lang w:val="es-ES"/>
-        </w:rPr>
-        <w:t>B) Compartir métodos entre clases sin relación</w:t>
+        <w:t>9</w:t>
+      </w:r>
+      <w:r>
+        <w:rPr>
+          <w:lang w:val="es-ES"/>
+        </w:rPr>
+        <w:t>. ¿Cuál es una diferencia principal entre Java y JavaScript?</w:t>
+      </w:r>
+    </w:p>
+    <w:p>
+      <w:pPr>
+        <w:pStyle w:val="Listaconvietas"/>
+        <w:rPr>
+          <w:lang w:val="es-ES"/>
+        </w:rPr>
+      </w:pPr>
+      <w:r>
+        <w:rPr>
+          <w:lang w:val="es-ES"/>
+        </w:rPr>
+        <w:t>A) JavaScript se compila, Java no</w:t>
+      </w:r>
+    </w:p>
+    <w:p>
+      <w:pPr>
+        <w:pStyle w:val="Listaconvietas"/>
+        <w:rPr>
+          <w:lang w:val="es-ES"/>
+        </w:rPr>
+      </w:pPr>
+      <w:r>
+        <w:rPr>
+          <w:lang w:val="es-ES"/>
+        </w:rPr>
+        <w:lastRenderedPageBreak/>
+        <w:t>B) JavaScript es un lenguaje de backend</w:t>
       </w:r>
     </w:p>
     <w:p>
@@ -2559,84 +1868,49 @@
           <w:highlight w:val="yellow"/>
           <w:lang w:val="es-ES"/>
         </w:rPr>
-        <w:t>C) La capacidad de una clase de heredar atributos y métodos de otra</w:t>
-      </w:r>
-    </w:p>
-    <w:p>
-      <w:pPr>
-        <w:pStyle w:val="Listaconvietas"/>
-        <w:rPr>
-          <w:lang w:val="es-ES"/>
-        </w:rPr>
-      </w:pPr>
-      <w:r>
-        <w:rPr>
-          <w:lang w:val="es-ES"/>
-        </w:rPr>
-        <w:t>D) Evitar la duplicación de datos</w:t>
-      </w:r>
-    </w:p>
-    <w:p>
-      <w:pPr>
-        <w:rPr>
-          <w:lang w:val="es-ES"/>
-        </w:rPr>
-      </w:pPr>
-      <w:r>
-        <w:rPr>
-          <w:lang w:val="es-ES"/>
-        </w:rPr>
-        <w:t>1</w:t>
-      </w:r>
-      <w:r>
-        <w:rPr>
-          <w:lang w:val="es-ES"/>
-        </w:rPr>
-        <w:t>9</w:t>
-      </w:r>
-      <w:r>
-        <w:rPr>
-          <w:lang w:val="es-ES"/>
-        </w:rPr>
-        <w:t>. ¿Cuál es una diferencia principal entre Java y JavaScript?</w:t>
-      </w:r>
-    </w:p>
-    <w:p>
-      <w:pPr>
-        <w:pStyle w:val="Listaconvietas"/>
-        <w:rPr>
-          <w:lang w:val="es-ES"/>
-        </w:rPr>
-      </w:pPr>
-      <w:r>
-        <w:rPr>
-          <w:lang w:val="es-ES"/>
-        </w:rPr>
-        <w:t>A) JavaScript se compila, Java no</w:t>
-      </w:r>
-    </w:p>
-    <w:p>
-      <w:pPr>
-        <w:pStyle w:val="Listaconvietas"/>
-        <w:rPr>
-          <w:lang w:val="es-ES"/>
-        </w:rPr>
-      </w:pPr>
-      <w:r>
-        <w:rPr>
-          <w:lang w:val="es-ES"/>
-        </w:rPr>
-        <w:lastRenderedPageBreak/>
-        <w:t xml:space="preserve">B) JavaScript es un lenguaje de </w:t>
-      </w:r>
-      <w:proofErr w:type="spellStart"/>
-      <w:r>
-        <w:rPr>
-          <w:lang w:val="es-ES"/>
-        </w:rPr>
-        <w:t>backend</w:t>
-      </w:r>
-      <w:proofErr w:type="spellEnd"/>
+        <w:t>C) JavaScript es interpretado y orientado al navegador, Java es compilado y orientado a objetos</w:t>
+      </w:r>
+    </w:p>
+    <w:p>
+      <w:pPr>
+        <w:pStyle w:val="Listaconvietas"/>
+        <w:rPr>
+          <w:lang w:val="es-ES"/>
+        </w:rPr>
+      </w:pPr>
+      <w:r>
+        <w:rPr>
+          <w:lang w:val="es-ES"/>
+        </w:rPr>
+        <w:t>D) Ambos son iguales pero escritos diferente</w:t>
+      </w:r>
+    </w:p>
+    <w:p>
+      <w:pPr>
+        <w:rPr>
+          <w:lang w:val="es-ES"/>
+        </w:rPr>
+      </w:pPr>
+      <w:r>
+        <w:rPr>
+          <w:lang w:val="es-ES"/>
+        </w:rPr>
+        <w:t>20. ¿Qué es el patrón MVC?</w:t>
+      </w:r>
+    </w:p>
+    <w:p>
+      <w:pPr>
+        <w:pStyle w:val="Listaconvietas"/>
+        <w:rPr>
+          <w:lang w:val="es-ES"/>
+        </w:rPr>
+      </w:pPr>
+      <w:r>
+        <w:rPr>
+          <w:lang w:val="es-ES"/>
+        </w:rPr>
+        <w:t>A) Una forma de estructurar APIs REST</w:t>
+      </w:r>
     </w:p>
     <w:p>
       <w:pPr>
@@ -2651,77 +1925,6 @@
           <w:highlight w:val="yellow"/>
           <w:lang w:val="es-ES"/>
         </w:rPr>
-        <w:t>C) JavaScript es interpretado y orientado al navegador, Java es compilado y orientado a objetos</w:t>
-      </w:r>
-    </w:p>
-    <w:p>
-      <w:pPr>
-        <w:pStyle w:val="Listaconvietas"/>
-        <w:rPr>
-          <w:lang w:val="es-ES"/>
-        </w:rPr>
-      </w:pPr>
-      <w:r>
-        <w:rPr>
-          <w:lang w:val="es-ES"/>
-        </w:rPr>
-        <w:t>D) Ambos son iguales pero escritos diferente</w:t>
-      </w:r>
-    </w:p>
-    <w:p>
-      <w:pPr>
-        <w:rPr>
-          <w:lang w:val="es-ES"/>
-        </w:rPr>
-      </w:pPr>
-      <w:r>
-        <w:rPr>
-          <w:lang w:val="es-ES"/>
-        </w:rPr>
-        <w:t>20. ¿Qué es el patrón MVC?</w:t>
-      </w:r>
-    </w:p>
-    <w:p>
-      <w:pPr>
-        <w:pStyle w:val="Listaconvietas"/>
-        <w:rPr>
-          <w:lang w:val="es-ES"/>
-        </w:rPr>
-      </w:pPr>
-      <w:r>
-        <w:rPr>
-          <w:lang w:val="es-ES"/>
-        </w:rPr>
-        <w:t xml:space="preserve">A) Una forma de estructurar </w:t>
-      </w:r>
-      <w:proofErr w:type="spellStart"/>
-      <w:r>
-        <w:rPr>
-          <w:lang w:val="es-ES"/>
-        </w:rPr>
-        <w:t>APIs</w:t>
-      </w:r>
-      <w:proofErr w:type="spellEnd"/>
-      <w:r>
-        <w:rPr>
-          <w:lang w:val="es-ES"/>
-        </w:rPr>
-        <w:t xml:space="preserve"> REST</w:t>
-      </w:r>
-    </w:p>
-    <w:p>
-      <w:pPr>
-        <w:pStyle w:val="Listaconvietas"/>
-        <w:rPr>
-          <w:highlight w:val="yellow"/>
-          <w:lang w:val="es-ES"/>
-        </w:rPr>
-      </w:pPr>
-      <w:r>
-        <w:rPr>
-          <w:highlight w:val="yellow"/>
-          <w:lang w:val="es-ES"/>
-        </w:rPr>
         <w:t>B) Modelo de programación que separa lógica, UI y datos</w:t>
       </w:r>
     </w:p>
@@ -2744,13 +1947,8 @@
         <w:pStyle w:val="Listaconvietas"/>
       </w:pPr>
       <w:r>
-        <w:t xml:space="preserve">D) Un </w:t>
-      </w:r>
-      <w:proofErr w:type="spellStart"/>
-      <w:r>
-        <w:t>compilador</w:t>
-      </w:r>
-      <w:proofErr w:type="spellEnd"/>
+        <w:t>D) Un compilador</w:t>
+      </w:r>
     </w:p>
     <w:p>
       <w:pPr>
@@ -2956,62 +2154,57 @@
           <w:lang w:val="es-ES"/>
         </w:rPr>
       </w:pPr>
-      <w:proofErr w:type="spellStart"/>
       <w:r>
         <w:rPr>
           <w:highlight w:val="yellow"/>
           <w:lang w:val="es-ES"/>
         </w:rPr>
-        <w:t>public</w:t>
-      </w:r>
-      <w:proofErr w:type="spellEnd"/>
-      <w:r>
+        <w:t>public static string InvertirPalabra(string palabra)</w:t>
+      </w:r>
+    </w:p>
+    <w:p>
+      <w:pPr>
         <w:rPr>
           <w:highlight w:val="yellow"/>
           <w:lang w:val="es-ES"/>
         </w:rPr>
-        <w:t xml:space="preserve"> </w:t>
-      </w:r>
-      <w:proofErr w:type="spellStart"/>
+      </w:pPr>
       <w:r>
         <w:rPr>
           <w:highlight w:val="yellow"/>
           <w:lang w:val="es-ES"/>
         </w:rPr>
-        <w:t>static</w:t>
-      </w:r>
-      <w:proofErr w:type="spellEnd"/>
-      <w:r>
+        <w:t>{</w:t>
+      </w:r>
+    </w:p>
+    <w:p>
+      <w:pPr>
         <w:rPr>
           <w:highlight w:val="yellow"/>
           <w:lang w:val="es-ES"/>
         </w:rPr>
-        <w:t xml:space="preserve"> string </w:t>
-      </w:r>
-      <w:proofErr w:type="spellStart"/>
-      <w:proofErr w:type="gramStart"/>
+      </w:pPr>
       <w:r>
         <w:rPr>
           <w:highlight w:val="yellow"/>
           <w:lang w:val="es-ES"/>
         </w:rPr>
-        <w:t>InvertirPalabra</w:t>
-      </w:r>
-      <w:proofErr w:type="spellEnd"/>
-      <w:r>
+        <w:t xml:space="preserve">    // Convertimos la palabra en un arreglo de caracteres</w:t>
+      </w:r>
+    </w:p>
+    <w:p>
+      <w:pPr>
         <w:rPr>
           <w:highlight w:val="yellow"/>
           <w:lang w:val="es-ES"/>
         </w:rPr>
-        <w:t>(</w:t>
-      </w:r>
-      <w:proofErr w:type="gramEnd"/>
+      </w:pPr>
       <w:r>
         <w:rPr>
           <w:highlight w:val="yellow"/>
           <w:lang w:val="es-ES"/>
         </w:rPr>
-        <w:t>string palabra)</w:t>
+        <w:t xml:space="preserve">    char[] letras = palabra.ToCharArray();</w:t>
       </w:r>
     </w:p>
     <w:p>
@@ -3026,7 +2219,7 @@
           <w:highlight w:val="yellow"/>
           <w:lang w:val="es-ES"/>
         </w:rPr>
-        <w:t>{</w:t>
+        <w:t xml:space="preserve">    // Invertimos el arreglo</w:t>
       </w:r>
     </w:p>
     <w:p>
@@ -3041,109 +2234,7 @@
           <w:highlight w:val="yellow"/>
           <w:lang w:val="es-ES"/>
         </w:rPr>
-        <w:t xml:space="preserve">    // Convertimos la palabra en un arreglo de caracteres</w:t>
-      </w:r>
-    </w:p>
-    <w:p>
-      <w:pPr>
-        <w:rPr>
-          <w:highlight w:val="yellow"/>
-          <w:lang w:val="es-ES"/>
-        </w:rPr>
-      </w:pPr>
-      <w:r>
-        <w:rPr>
-          <w:highlight w:val="yellow"/>
-          <w:lang w:val="es-ES"/>
-        </w:rPr>
-        <w:t xml:space="preserve">    </w:t>
-      </w:r>
-      <w:proofErr w:type="spellStart"/>
-      <w:proofErr w:type="gramStart"/>
-      <w:r>
-        <w:rPr>
-          <w:highlight w:val="yellow"/>
-          <w:lang w:val="es-ES"/>
-        </w:rPr>
-        <w:t>char</w:t>
-      </w:r>
-      <w:proofErr w:type="spellEnd"/>
-      <w:r>
-        <w:rPr>
-          <w:highlight w:val="yellow"/>
-          <w:lang w:val="es-ES"/>
-        </w:rPr>
-        <w:t>[</w:t>
-      </w:r>
-      <w:proofErr w:type="gramEnd"/>
-      <w:r>
-        <w:rPr>
-          <w:highlight w:val="yellow"/>
-          <w:lang w:val="es-ES"/>
-        </w:rPr>
-        <w:t xml:space="preserve">] letras = </w:t>
-      </w:r>
-      <w:proofErr w:type="spellStart"/>
-      <w:r>
-        <w:rPr>
-          <w:highlight w:val="yellow"/>
-          <w:lang w:val="es-ES"/>
-        </w:rPr>
-        <w:t>palabra.ToCharArray</w:t>
-      </w:r>
-      <w:proofErr w:type="spellEnd"/>
-      <w:r>
-        <w:rPr>
-          <w:highlight w:val="yellow"/>
-          <w:lang w:val="es-ES"/>
-        </w:rPr>
-        <w:t>();</w:t>
-      </w:r>
-    </w:p>
-    <w:p>
-      <w:pPr>
-        <w:rPr>
-          <w:highlight w:val="yellow"/>
-          <w:lang w:val="es-ES"/>
-        </w:rPr>
-      </w:pPr>
-      <w:r>
-        <w:rPr>
-          <w:highlight w:val="yellow"/>
-          <w:lang w:val="es-ES"/>
-        </w:rPr>
-        <w:t xml:space="preserve">    // Invertimos el arreglo</w:t>
-      </w:r>
-    </w:p>
-    <w:p>
-      <w:pPr>
-        <w:rPr>
-          <w:highlight w:val="yellow"/>
-          <w:lang w:val="es-ES"/>
-        </w:rPr>
-      </w:pPr>
-      <w:r>
-        <w:rPr>
-          <w:highlight w:val="yellow"/>
-          <w:lang w:val="es-ES"/>
-        </w:rPr>
-        <w:t xml:space="preserve">    </w:t>
-      </w:r>
-      <w:proofErr w:type="spellStart"/>
-      <w:r>
-        <w:rPr>
-          <w:highlight w:val="yellow"/>
-          <w:lang w:val="es-ES"/>
-        </w:rPr>
-        <w:t>Array.Reverse</w:t>
-      </w:r>
-      <w:proofErr w:type="spellEnd"/>
-      <w:r>
-        <w:rPr>
-          <w:highlight w:val="yellow"/>
-          <w:lang w:val="es-ES"/>
-        </w:rPr>
-        <w:t>(letras);</w:t>
+        <w:t xml:space="preserve">    Array.Reverse(letras);</w:t>
       </w:r>
     </w:p>
     <w:p>
@@ -3187,515 +2278,315 @@
         <w:rPr>
           <w:highlight w:val="yellow"/>
         </w:rPr>
-        <w:t>return new string(</w:t>
-      </w:r>
-      <w:proofErr w:type="spellStart"/>
+        <w:t>return new string(letras);</w:t>
+      </w:r>
+    </w:p>
+    <w:p>
       <w:r>
         <w:rPr>
           <w:highlight w:val="yellow"/>
         </w:rPr>
-        <w:t>letras</w:t>
-      </w:r>
-      <w:proofErr w:type="spellEnd"/>
-      <w:r>
+        <w:t>}</w:t>
+      </w:r>
+    </w:p>
+    <w:p/>
+    <w:p>
+      <w:pPr>
         <w:rPr>
           <w:highlight w:val="yellow"/>
         </w:rPr>
-        <w:t>);</w:t>
-      </w:r>
-    </w:p>
-    <w:p>
+      </w:pPr>
       <w:r>
         <w:rPr>
           <w:highlight w:val="yellow"/>
         </w:rPr>
+        <w:t>public static string InvertirPalabra(string palabra)</w:t>
+      </w:r>
+    </w:p>
+    <w:p>
+      <w:pPr>
+        <w:rPr>
+          <w:highlight w:val="yellow"/>
+        </w:rPr>
+      </w:pPr>
+      <w:r>
+        <w:rPr>
+          <w:highlight w:val="yellow"/>
+        </w:rPr>
+        <w:t>{</w:t>
+      </w:r>
+    </w:p>
+    <w:p>
+      <w:pPr>
+        <w:ind w:left="720"/>
+        <w:rPr>
+          <w:highlight w:val="yellow"/>
+        </w:rPr>
+      </w:pPr>
+      <w:r>
+        <w:rPr>
+          <w:highlight w:val="yellow"/>
+        </w:rPr>
+        <w:t>String reverso = “”;</w:t>
+      </w:r>
+    </w:p>
+    <w:p>
+      <w:pPr>
+        <w:ind w:left="720"/>
+        <w:rPr>
+          <w:highlight w:val="yellow"/>
+        </w:rPr>
+      </w:pPr>
+      <w:r>
+        <w:rPr>
+          <w:highlight w:val="yellow"/>
+        </w:rPr>
+        <w:t>Foreach(char letra in palabra){</w:t>
+      </w:r>
+    </w:p>
+    <w:p>
+      <w:pPr>
+        <w:ind w:left="720" w:firstLine="720"/>
+        <w:rPr>
+          <w:highlight w:val="yellow"/>
+          <w:lang w:val="es-ES"/>
+        </w:rPr>
+      </w:pPr>
+      <w:r>
+        <w:rPr>
+          <w:highlight w:val="yellow"/>
+          <w:lang w:val="es-ES"/>
+        </w:rPr>
+        <w:t>reverso= letra + reverso;</w:t>
+      </w:r>
+    </w:p>
+    <w:p>
+      <w:pPr>
+        <w:ind w:left="720" w:firstLine="720"/>
+        <w:rPr>
+          <w:highlight w:val="yellow"/>
+          <w:lang w:val="es-ES"/>
+        </w:rPr>
+      </w:pPr>
+      <w:r>
+        <w:rPr>
+          <w:highlight w:val="yellow"/>
+          <w:lang w:val="es-ES"/>
+        </w:rPr>
+        <w:t>“” = C + ”” = C</w:t>
+      </w:r>
+    </w:p>
+    <w:p>
+      <w:pPr>
+        <w:ind w:left="720" w:firstLine="720"/>
+        <w:rPr>
+          <w:highlight w:val="yellow"/>
+          <w:lang w:val="es-ES"/>
+        </w:rPr>
+      </w:pPr>
+      <w:r>
+        <w:rPr>
+          <w:highlight w:val="yellow"/>
+          <w:lang w:val="es-ES"/>
+        </w:rPr>
+        <w:t>“C”=A + C = AC</w:t>
+      </w:r>
+    </w:p>
+    <w:p>
+      <w:pPr>
+        <w:ind w:left="720" w:firstLine="720"/>
+        <w:rPr>
+          <w:highlight w:val="yellow"/>
+        </w:rPr>
+      </w:pPr>
+      <w:r>
+        <w:rPr>
+          <w:highlight w:val="yellow"/>
+        </w:rPr>
+        <w:t xml:space="preserve">“AC”= M + </w:t>
+      </w:r>
+      <w:r>
+        <w:rPr>
+          <w:highlight w:val="yellow"/>
+        </w:rPr>
+        <w:t>AC = MAC</w:t>
+      </w:r>
+    </w:p>
+    <w:p>
+      <w:pPr>
+        <w:ind w:left="720" w:firstLine="720"/>
+        <w:rPr>
+          <w:highlight w:val="yellow"/>
+        </w:rPr>
+      </w:pPr>
+      <w:r>
+        <w:rPr>
+          <w:highlight w:val="yellow"/>
+        </w:rPr>
+        <w:t>“MAC” =A +MAC = AMAC</w:t>
+      </w:r>
+    </w:p>
+    <w:p>
+      <w:pPr>
+        <w:ind w:left="720"/>
+        <w:rPr>
+          <w:highlight w:val="yellow"/>
+          <w:lang w:val="es-ES"/>
+        </w:rPr>
+      </w:pPr>
+      <w:r>
+        <w:rPr>
+          <w:highlight w:val="yellow"/>
+          <w:lang w:val="es-ES"/>
+        </w:rPr>
         <w:t>}</w:t>
       </w:r>
     </w:p>
-    <w:p/>
-    <w:p>
-      <w:pPr>
+    <w:p>
+      <w:pPr>
+        <w:ind w:left="720"/>
         <w:rPr>
           <w:highlight w:val="yellow"/>
+          <w:lang w:val="es-ES"/>
         </w:rPr>
       </w:pPr>
       <w:r>
         <w:rPr>
           <w:highlight w:val="yellow"/>
-        </w:rPr>
-        <w:t xml:space="preserve">public static string </w:t>
-      </w:r>
-      <w:proofErr w:type="spellStart"/>
-      <w:proofErr w:type="gramStart"/>
+          <w:lang w:val="es-ES"/>
+        </w:rPr>
+        <w:t>return  reverso;</w:t>
+      </w:r>
+    </w:p>
+    <w:p>
+      <w:pPr>
+        <w:rPr>
+          <w:lang w:val="es-ES"/>
+        </w:rPr>
+      </w:pPr>
       <w:r>
         <w:rPr>
           <w:highlight w:val="yellow"/>
-        </w:rPr>
-        <w:t>InvertirPalabra</w:t>
-      </w:r>
-      <w:proofErr w:type="spellEnd"/>
-      <w:r>
+          <w:lang w:val="es-ES"/>
+        </w:rPr>
+        <w:t>}</w:t>
+      </w:r>
+    </w:p>
+    <w:p>
+      <w:pPr>
+        <w:rPr>
+          <w:lang w:val="es-ES"/>
+        </w:rPr>
+      </w:pPr>
+      <w:r>
+        <w:rPr>
+          <w:lang w:val="es-ES"/>
+        </w:rPr>
+        <w:t>(PRACTICAR FACTORIAL</w:t>
+      </w:r>
+      <w:r>
+        <w:rPr>
+          <w:lang w:val="es-ES"/>
+        </w:rPr>
+        <w:t>, FIBONACHI, FIZZBUZZ</w:t>
+      </w:r>
+      <w:r>
+        <w:rPr>
+          <w:lang w:val="es-ES"/>
+        </w:rPr>
+        <w:t>)</w:t>
+      </w:r>
+    </w:p>
+    <w:p>
+      <w:pPr>
+        <w:rPr>
+          <w:lang w:val="es-ES"/>
+        </w:rPr>
+      </w:pPr>
+      <w:r>
+        <w:rPr>
+          <w:lang w:val="es-ES"/>
+        </w:rPr>
+        <w:t>2</w:t>
+      </w:r>
+      <w:r>
+        <w:rPr>
+          <w:lang w:val="es-ES"/>
+        </w:rPr>
+        <w:t>3</w:t>
+      </w:r>
+      <w:r>
+        <w:rPr>
+          <w:lang w:val="es-ES"/>
+        </w:rPr>
+        <w:t>. Dado el siguiente esquema de base de datos:</w:t>
+      </w:r>
+      <w:r>
+        <w:rPr>
+          <w:lang w:val="es-ES"/>
+        </w:rPr>
+        <w:t xml:space="preserve"> 10 puntos</w:t>
+      </w:r>
+    </w:p>
+    <w:p>
+      <w:pPr>
+        <w:pStyle w:val="Citadestacada"/>
+        <w:rPr>
+          <w:lang w:val="es-ES"/>
+        </w:rPr>
+      </w:pPr>
+      <w:r>
+        <w:rPr>
+          <w:lang w:val="es-ES"/>
+        </w:rPr>
+        <w:t>- Tabla: Empleado (id_empleado, nombre)</w:t>
+      </w:r>
+      <w:r>
+        <w:rPr>
+          <w:lang w:val="es-ES"/>
+        </w:rPr>
+        <w:br/>
+        <w:t>- Tabla: Venta (id_venta, fecha)</w:t>
+      </w:r>
+      <w:r>
+        <w:rPr>
+          <w:lang w:val="es-ES"/>
+        </w:rPr>
+        <w:br/>
+        <w:t>- Tabla: EmpleadoVenta (id_empleado, id_venta)</w:t>
+      </w:r>
+      <w:r>
+        <w:rPr>
+          <w:lang w:val="es-ES"/>
+        </w:rPr>
+        <w:br/>
+      </w:r>
+    </w:p>
+    <w:p>
+      <w:pPr>
+        <w:rPr>
+          <w:lang w:val="es-ES"/>
+        </w:rPr>
+      </w:pPr>
+      <w:r>
+        <w:rPr>
+          <w:lang w:val="es-ES"/>
+        </w:rPr>
+        <w:t>Escribe un procedimiento almacenado que devuelva todos los empleados que han realizado ventas, excluyendo los que no tienen ventas.</w:t>
+      </w:r>
+    </w:p>
+    <w:p>
+      <w:pPr>
         <w:rPr>
           <w:highlight w:val="yellow"/>
         </w:rPr>
-        <w:t>(</w:t>
-      </w:r>
-      <w:proofErr w:type="gramEnd"/>
+      </w:pPr>
       <w:r>
         <w:rPr>
           <w:highlight w:val="yellow"/>
         </w:rPr>
-        <w:t>string palabra)</w:t>
-      </w:r>
-    </w:p>
-    <w:p>
-      <w:pPr>
-        <w:rPr>
-          <w:highlight w:val="yellow"/>
-        </w:rPr>
-      </w:pPr>
-      <w:r>
-        <w:rPr>
-          <w:highlight w:val="yellow"/>
-        </w:rPr>
-        <w:t>{</w:t>
-      </w:r>
-    </w:p>
-    <w:p>
-      <w:pPr>
-        <w:ind w:left="720"/>
-        <w:rPr>
-          <w:highlight w:val="yellow"/>
-        </w:rPr>
-      </w:pPr>
-      <w:r>
-        <w:rPr>
-          <w:highlight w:val="yellow"/>
-        </w:rPr>
-        <w:t>String reverso = “”;</w:t>
-      </w:r>
-    </w:p>
-    <w:p>
-      <w:pPr>
-        <w:ind w:left="720"/>
-        <w:rPr>
-          <w:highlight w:val="yellow"/>
-        </w:rPr>
-      </w:pPr>
-      <w:proofErr w:type="gramStart"/>
-      <w:r>
-        <w:rPr>
-          <w:highlight w:val="yellow"/>
-        </w:rPr>
-        <w:t>Foreach(</w:t>
-      </w:r>
-      <w:proofErr w:type="gramEnd"/>
-      <w:r>
-        <w:rPr>
-          <w:highlight w:val="yellow"/>
-        </w:rPr>
-        <w:t xml:space="preserve">char </w:t>
-      </w:r>
-      <w:proofErr w:type="spellStart"/>
-      <w:r>
-        <w:rPr>
-          <w:highlight w:val="yellow"/>
-        </w:rPr>
-        <w:t>letra</w:t>
-      </w:r>
-      <w:proofErr w:type="spellEnd"/>
-      <w:r>
-        <w:rPr>
-          <w:highlight w:val="yellow"/>
-        </w:rPr>
-        <w:t xml:space="preserve"> in palabra){</w:t>
-      </w:r>
-    </w:p>
-    <w:p>
-      <w:pPr>
-        <w:ind w:left="720" w:firstLine="720"/>
-        <w:rPr>
-          <w:highlight w:val="yellow"/>
-          <w:lang w:val="es-ES"/>
-        </w:rPr>
-      </w:pPr>
-      <w:r>
-        <w:rPr>
-          <w:highlight w:val="yellow"/>
-          <w:lang w:val="es-ES"/>
-        </w:rPr>
-        <w:t>reverso= letra + reverso;</w:t>
-      </w:r>
-    </w:p>
-    <w:p>
-      <w:pPr>
-        <w:ind w:left="720" w:firstLine="720"/>
-        <w:rPr>
-          <w:highlight w:val="yellow"/>
-          <w:lang w:val="es-ES"/>
-        </w:rPr>
-      </w:pPr>
-      <w:r>
-        <w:rPr>
-          <w:highlight w:val="yellow"/>
-          <w:lang w:val="es-ES"/>
-        </w:rPr>
-        <w:t xml:space="preserve">“” = C </w:t>
-      </w:r>
-      <w:proofErr w:type="gramStart"/>
-      <w:r>
-        <w:rPr>
-          <w:highlight w:val="yellow"/>
-          <w:lang w:val="es-ES"/>
-        </w:rPr>
-        <w:t>+ ”</w:t>
-      </w:r>
-      <w:proofErr w:type="gramEnd"/>
-      <w:r>
-        <w:rPr>
-          <w:highlight w:val="yellow"/>
-          <w:lang w:val="es-ES"/>
-        </w:rPr>
-        <w:t>” = C</w:t>
-      </w:r>
-    </w:p>
-    <w:p>
-      <w:pPr>
-        <w:ind w:left="720" w:firstLine="720"/>
-        <w:rPr>
-          <w:highlight w:val="yellow"/>
-          <w:lang w:val="es-ES"/>
-        </w:rPr>
-      </w:pPr>
-      <w:r>
-        <w:rPr>
-          <w:highlight w:val="yellow"/>
-          <w:lang w:val="es-ES"/>
-        </w:rPr>
-        <w:t>“</w:t>
-      </w:r>
-      <w:proofErr w:type="gramStart"/>
-      <w:r>
-        <w:rPr>
-          <w:highlight w:val="yellow"/>
-          <w:lang w:val="es-ES"/>
-        </w:rPr>
-        <w:t>C”=</w:t>
-      </w:r>
-      <w:proofErr w:type="gramEnd"/>
-      <w:r>
-        <w:rPr>
-          <w:highlight w:val="yellow"/>
-          <w:lang w:val="es-ES"/>
-        </w:rPr>
-        <w:t>A + C = AC</w:t>
-      </w:r>
-    </w:p>
-    <w:p>
-      <w:pPr>
-        <w:ind w:left="720" w:firstLine="720"/>
-        <w:rPr>
-          <w:highlight w:val="yellow"/>
-        </w:rPr>
-      </w:pPr>
-      <w:r>
-        <w:rPr>
-          <w:highlight w:val="yellow"/>
-        </w:rPr>
-        <w:t>“</w:t>
-      </w:r>
-      <w:proofErr w:type="gramStart"/>
-      <w:r>
-        <w:rPr>
-          <w:highlight w:val="yellow"/>
-        </w:rPr>
-        <w:t>AC”=</w:t>
-      </w:r>
-      <w:proofErr w:type="gramEnd"/>
-      <w:r>
-        <w:rPr>
-          <w:highlight w:val="yellow"/>
-        </w:rPr>
-        <w:t xml:space="preserve"> M + </w:t>
-      </w:r>
-      <w:r>
-        <w:rPr>
-          <w:highlight w:val="yellow"/>
-        </w:rPr>
-        <w:t>AC = MAC</w:t>
-      </w:r>
-    </w:p>
-    <w:p>
-      <w:pPr>
-        <w:ind w:left="720" w:firstLine="720"/>
-        <w:rPr>
-          <w:highlight w:val="yellow"/>
-        </w:rPr>
-      </w:pPr>
-      <w:r>
-        <w:rPr>
-          <w:highlight w:val="yellow"/>
-        </w:rPr>
-        <w:t>“MAC” =A +MAC = AMAC</w:t>
-      </w:r>
-    </w:p>
-    <w:p>
-      <w:pPr>
-        <w:ind w:left="720"/>
-        <w:rPr>
-          <w:highlight w:val="yellow"/>
-          <w:lang w:val="es-ES"/>
-        </w:rPr>
-      </w:pPr>
-      <w:r>
-        <w:rPr>
-          <w:highlight w:val="yellow"/>
-          <w:lang w:val="es-ES"/>
-        </w:rPr>
-        <w:t>}</w:t>
-      </w:r>
-    </w:p>
-    <w:p>
-      <w:pPr>
-        <w:ind w:left="720"/>
-        <w:rPr>
-          <w:highlight w:val="yellow"/>
-          <w:lang w:val="es-ES"/>
-        </w:rPr>
-      </w:pPr>
-      <w:proofErr w:type="spellStart"/>
-      <w:proofErr w:type="gramStart"/>
-      <w:r>
-        <w:rPr>
-          <w:highlight w:val="yellow"/>
-          <w:lang w:val="es-ES"/>
-        </w:rPr>
-        <w:t>return</w:t>
-      </w:r>
-      <w:proofErr w:type="spellEnd"/>
-      <w:r>
-        <w:rPr>
-          <w:highlight w:val="yellow"/>
-          <w:lang w:val="es-ES"/>
-        </w:rPr>
-        <w:t xml:space="preserve">  reverso</w:t>
-      </w:r>
-      <w:proofErr w:type="gramEnd"/>
-      <w:r>
-        <w:rPr>
-          <w:highlight w:val="yellow"/>
-          <w:lang w:val="es-ES"/>
-        </w:rPr>
-        <w:t>;</w:t>
-      </w:r>
-    </w:p>
-    <w:p>
-      <w:pPr>
-        <w:rPr>
-          <w:lang w:val="es-ES"/>
-        </w:rPr>
-      </w:pPr>
-      <w:r>
-        <w:rPr>
-          <w:highlight w:val="yellow"/>
-          <w:lang w:val="es-ES"/>
-        </w:rPr>
-        <w:t>}</w:t>
-      </w:r>
-    </w:p>
-    <w:p>
-      <w:pPr>
-        <w:rPr>
-          <w:lang w:val="es-ES"/>
-        </w:rPr>
-      </w:pPr>
-      <w:r>
-        <w:rPr>
-          <w:lang w:val="es-ES"/>
-        </w:rPr>
-        <w:t>(PRACTICAR FACTORIAL</w:t>
-      </w:r>
-      <w:r>
-        <w:rPr>
-          <w:lang w:val="es-ES"/>
-        </w:rPr>
-        <w:t>, FIBONACHI, FIZZBUZZ</w:t>
-      </w:r>
-      <w:r>
-        <w:rPr>
-          <w:lang w:val="es-ES"/>
-        </w:rPr>
-        <w:t>)</w:t>
-      </w:r>
-    </w:p>
-    <w:p>
-      <w:pPr>
-        <w:rPr>
-          <w:lang w:val="es-ES"/>
-        </w:rPr>
-      </w:pPr>
-      <w:r>
-        <w:rPr>
-          <w:lang w:val="es-ES"/>
-        </w:rPr>
-        <w:t>2</w:t>
-      </w:r>
-      <w:r>
-        <w:rPr>
-          <w:lang w:val="es-ES"/>
-        </w:rPr>
-        <w:t>3</w:t>
-      </w:r>
-      <w:r>
-        <w:rPr>
-          <w:lang w:val="es-ES"/>
-        </w:rPr>
-        <w:t>. Dado el siguiente esquema de base de datos:</w:t>
-      </w:r>
-      <w:r>
-        <w:rPr>
-          <w:lang w:val="es-ES"/>
-        </w:rPr>
-        <w:t xml:space="preserve"> 10 puntos</w:t>
-      </w:r>
-    </w:p>
-    <w:p>
-      <w:pPr>
-        <w:pStyle w:val="Citadestacada"/>
-        <w:rPr>
-          <w:lang w:val="es-ES"/>
-        </w:rPr>
-      </w:pPr>
-      <w:r>
-        <w:rPr>
-          <w:lang w:val="es-ES"/>
-        </w:rPr>
-        <w:t>- Tabla: Empleado (</w:t>
-      </w:r>
-      <w:proofErr w:type="spellStart"/>
-      <w:r>
-        <w:rPr>
-          <w:lang w:val="es-ES"/>
-        </w:rPr>
-        <w:t>id_empleado</w:t>
-      </w:r>
-      <w:proofErr w:type="spellEnd"/>
-      <w:r>
-        <w:rPr>
-          <w:lang w:val="es-ES"/>
-        </w:rPr>
-        <w:t>, nombre)</w:t>
-      </w:r>
-      <w:r>
-        <w:rPr>
-          <w:lang w:val="es-ES"/>
-        </w:rPr>
-        <w:br/>
-        <w:t>- Tabla: Venta (</w:t>
-      </w:r>
-      <w:proofErr w:type="spellStart"/>
-      <w:r>
-        <w:rPr>
-          <w:lang w:val="es-ES"/>
-        </w:rPr>
-        <w:t>id_venta</w:t>
-      </w:r>
-      <w:proofErr w:type="spellEnd"/>
-      <w:r>
-        <w:rPr>
-          <w:lang w:val="es-ES"/>
-        </w:rPr>
-        <w:t>, fecha)</w:t>
-      </w:r>
-      <w:r>
-        <w:rPr>
-          <w:lang w:val="es-ES"/>
-        </w:rPr>
-        <w:br/>
-        <w:t xml:space="preserve">- Tabla: </w:t>
-      </w:r>
-      <w:proofErr w:type="spellStart"/>
-      <w:r>
-        <w:rPr>
-          <w:lang w:val="es-ES"/>
-        </w:rPr>
-        <w:t>EmpleadoVenta</w:t>
-      </w:r>
-      <w:proofErr w:type="spellEnd"/>
-      <w:r>
-        <w:rPr>
-          <w:lang w:val="es-ES"/>
-        </w:rPr>
-        <w:t xml:space="preserve"> (</w:t>
-      </w:r>
-      <w:proofErr w:type="spellStart"/>
-      <w:r>
-        <w:rPr>
-          <w:lang w:val="es-ES"/>
-        </w:rPr>
-        <w:t>id_empleado</w:t>
-      </w:r>
-      <w:proofErr w:type="spellEnd"/>
-      <w:r>
-        <w:rPr>
-          <w:lang w:val="es-ES"/>
-        </w:rPr>
-        <w:t xml:space="preserve">, </w:t>
-      </w:r>
-      <w:proofErr w:type="spellStart"/>
-      <w:r>
-        <w:rPr>
-          <w:lang w:val="es-ES"/>
-        </w:rPr>
-        <w:t>id_venta</w:t>
-      </w:r>
-      <w:proofErr w:type="spellEnd"/>
-      <w:r>
-        <w:rPr>
-          <w:lang w:val="es-ES"/>
-        </w:rPr>
-        <w:t>)</w:t>
-      </w:r>
-      <w:r>
-        <w:rPr>
-          <w:lang w:val="es-ES"/>
-        </w:rPr>
-        <w:br/>
-      </w:r>
-    </w:p>
-    <w:p>
-      <w:pPr>
-        <w:rPr>
-          <w:lang w:val="es-ES"/>
-        </w:rPr>
-      </w:pPr>
-      <w:r>
-        <w:rPr>
-          <w:lang w:val="es-ES"/>
-        </w:rPr>
-        <w:t>Escribe un procedimiento almacenado que devuelva todos los empleados que han realizado ventas, excluyendo los que no tienen ventas.</w:t>
-      </w:r>
-    </w:p>
-    <w:p>
-      <w:pPr>
-        <w:rPr>
-          <w:highlight w:val="yellow"/>
-        </w:rPr>
-      </w:pPr>
-      <w:r>
-        <w:rPr>
-          <w:highlight w:val="yellow"/>
-        </w:rPr>
-        <w:t xml:space="preserve">CREATE PROCEDURE </w:t>
-      </w:r>
-      <w:proofErr w:type="spellStart"/>
-      <w:r>
-        <w:rPr>
-          <w:highlight w:val="yellow"/>
-        </w:rPr>
-        <w:t>sp_ObtenerEmpleadosConVentas</w:t>
-      </w:r>
-      <w:proofErr w:type="spellEnd"/>
+        <w:t>CREATE PROCEDURE sp_ObtenerEmpleadosConVentas</w:t>
+      </w:r>
     </w:p>
     <w:p>
       <w:pPr>
@@ -3757,53 +2648,108 @@
           <w:highlight w:val="yellow"/>
           <w:lang w:val="es-ES"/>
         </w:rPr>
-        <w:t xml:space="preserve">    SELECT DISTINCT </w:t>
-      </w:r>
-      <w:proofErr w:type="spellStart"/>
-      <w:r>
+        <w:t xml:space="preserve">    SELECT DISTINCT e.id_empleado, e.nombre</w:t>
+      </w:r>
+    </w:p>
+    <w:p>
+      <w:pPr>
         <w:rPr>
           <w:highlight w:val="yellow"/>
           <w:lang w:val="es-ES"/>
         </w:rPr>
-        <w:t>e.id_empleado</w:t>
-      </w:r>
-      <w:proofErr w:type="spellEnd"/>
+      </w:pPr>
       <w:r>
         <w:rPr>
           <w:highlight w:val="yellow"/>
           <w:lang w:val="es-ES"/>
         </w:rPr>
-        <w:t xml:space="preserve">, </w:t>
-      </w:r>
-      <w:proofErr w:type="spellStart"/>
-      <w:proofErr w:type="gramStart"/>
-      <w:r>
+        <w:t xml:space="preserve">    FROM Empleado e</w:t>
+      </w:r>
+    </w:p>
+    <w:p>
+      <w:pPr>
         <w:rPr>
           <w:highlight w:val="yellow"/>
           <w:lang w:val="es-ES"/>
         </w:rPr>
-        <w:t>e.nombre</w:t>
-      </w:r>
-      <w:proofErr w:type="spellEnd"/>
-      <w:proofErr w:type="gramEnd"/>
-    </w:p>
-    <w:p>
-      <w:pPr>
+      </w:pPr>
+      <w:r>
         <w:rPr>
           <w:highlight w:val="yellow"/>
           <w:lang w:val="es-ES"/>
         </w:rPr>
+        <w:t xml:space="preserve">    INNER JOIN EmpleadoVenta ev ON e.id_empleado = ev.id_empleado;</w:t>
+      </w:r>
+    </w:p>
+    <w:p>
+      <w:pPr>
+        <w:rPr>
+          <w:lang w:val="es-ES"/>
+        </w:rPr>
       </w:pPr>
       <w:r>
         <w:rPr>
           <w:highlight w:val="yellow"/>
           <w:lang w:val="es-ES"/>
         </w:rPr>
-        <w:t xml:space="preserve">    FROM Empleado e</w:t>
-      </w:r>
-    </w:p>
-    <w:p>
-      <w:pPr>
+        <w:t>END;</w:t>
+      </w:r>
+    </w:p>
+    <w:p>
+      <w:pPr>
+        <w:pStyle w:val="Ttulo2"/>
+        <w:rPr>
+          <w:lang w:val="es-ES"/>
+        </w:rPr>
+      </w:pPr>
+      <w:r>
+        <w:rPr>
+          <w:lang w:val="es-ES"/>
+        </w:rPr>
+        <w:t>Sección 4 – Programación Orientada a Objetos y Teoría General (Continuación)</w:t>
+      </w:r>
+    </w:p>
+    <w:p>
+      <w:pPr>
+        <w:rPr>
+          <w:lang w:val="es-ES"/>
+        </w:rPr>
+      </w:pPr>
+      <w:r>
+        <w:rPr>
+          <w:lang w:val="es-ES"/>
+        </w:rPr>
+        <w:t>La Programación Orientada a Objetos (POO) se basa en cuatro pilares fundamentales: encapsulamiento, herencia, polimorfismo y abstracción.</w:t>
+      </w:r>
+    </w:p>
+    <w:p>
+      <w:pPr>
+        <w:rPr>
+          <w:lang w:val="es-ES"/>
+        </w:rPr>
+      </w:pPr>
+      <w:r>
+        <w:rPr>
+          <w:lang w:val="es-ES"/>
+        </w:rPr>
+        <w:t>2</w:t>
+      </w:r>
+      <w:r>
+        <w:rPr>
+          <w:lang w:val="es-ES"/>
+        </w:rPr>
+        <w:t>3</w:t>
+      </w:r>
+      <w:r>
+        <w:rPr>
+          <w:lang w:val="es-ES"/>
+        </w:rPr>
+        <w:t>. ¿Qué es encapsulamiento en POO?</w:t>
+      </w:r>
+    </w:p>
+    <w:p>
+      <w:pPr>
+        <w:pStyle w:val="Listaconvietas"/>
         <w:rPr>
           <w:highlight w:val="yellow"/>
           <w:lang w:val="es-ES"/>
@@ -3814,272 +2760,97 @@
           <w:highlight w:val="yellow"/>
           <w:lang w:val="es-ES"/>
         </w:rPr>
-        <w:t xml:space="preserve">    INNER JOIN </w:t>
-      </w:r>
-      <w:proofErr w:type="spellStart"/>
-      <w:r>
+        <w:t>A) Ocultar los datos internos de un objeto y acceder solo mediante métodos públicos</w:t>
+      </w:r>
+    </w:p>
+    <w:p>
+      <w:pPr>
+        <w:pStyle w:val="Listaconvietas"/>
+        <w:rPr>
+          <w:lang w:val="es-ES"/>
+        </w:rPr>
+      </w:pPr>
+      <w:r>
+        <w:rPr>
+          <w:lang w:val="es-ES"/>
+        </w:rPr>
+        <w:t>B) Compartir todos los atributos entre clases</w:t>
+      </w:r>
+    </w:p>
+    <w:p>
+      <w:pPr>
+        <w:pStyle w:val="Listaconvietas"/>
+        <w:rPr>
+          <w:lang w:val="es-ES"/>
+        </w:rPr>
+      </w:pPr>
+      <w:r>
+        <w:rPr>
+          <w:lang w:val="es-ES"/>
+        </w:rPr>
+        <w:t>C) Permitir múltiples instancias de una clase</w:t>
+      </w:r>
+    </w:p>
+    <w:p>
+      <w:pPr>
+        <w:pStyle w:val="Listaconvietas"/>
+      </w:pPr>
+      <w:r>
+        <w:t>D) Almacenar métodos como propiedades</w:t>
+      </w:r>
+    </w:p>
+    <w:p>
+      <w:pPr>
+        <w:rPr>
+          <w:lang w:val="es-ES"/>
+        </w:rPr>
+      </w:pPr>
+      <w:r>
+        <w:rPr>
+          <w:lang w:val="es-ES"/>
+        </w:rPr>
+        <w:t>2</w:t>
+      </w:r>
+      <w:r>
+        <w:rPr>
+          <w:lang w:val="es-ES"/>
+        </w:rPr>
+        <w:t>5</w:t>
+      </w:r>
+      <w:r>
+        <w:rPr>
+          <w:lang w:val="es-ES"/>
+        </w:rPr>
+        <w:t>. ¿Qué es abstracción en POO?</w:t>
+      </w:r>
+    </w:p>
+    <w:p>
+      <w:pPr>
+        <w:pStyle w:val="Listaconvietas"/>
+        <w:rPr>
+          <w:lang w:val="es-ES"/>
+        </w:rPr>
+      </w:pPr>
+      <w:r>
+        <w:rPr>
+          <w:lang w:val="es-ES"/>
+        </w:rPr>
+        <w:t>A) El proceso de convertir objetos en texto</w:t>
+      </w:r>
+    </w:p>
+    <w:p>
+      <w:pPr>
+        <w:pStyle w:val="Listaconvietas"/>
         <w:rPr>
           <w:highlight w:val="yellow"/>
           <w:lang w:val="es-ES"/>
         </w:rPr>
-        <w:t>EmpleadoVenta</w:t>
-      </w:r>
-      <w:proofErr w:type="spellEnd"/>
+      </w:pPr>
       <w:r>
         <w:rPr>
           <w:highlight w:val="yellow"/>
           <w:lang w:val="es-ES"/>
         </w:rPr>
-        <w:t xml:space="preserve"> </w:t>
-      </w:r>
-      <w:proofErr w:type="spellStart"/>
-      <w:r>
-        <w:rPr>
-          <w:highlight w:val="yellow"/>
-          <w:lang w:val="es-ES"/>
-        </w:rPr>
-        <w:t>ev</w:t>
-      </w:r>
-      <w:proofErr w:type="spellEnd"/>
-      <w:r>
-        <w:rPr>
-          <w:highlight w:val="yellow"/>
-          <w:lang w:val="es-ES"/>
-        </w:rPr>
-        <w:t xml:space="preserve"> ON </w:t>
-      </w:r>
-      <w:proofErr w:type="spellStart"/>
-      <w:r>
-        <w:rPr>
-          <w:highlight w:val="yellow"/>
-          <w:lang w:val="es-ES"/>
-        </w:rPr>
-        <w:t>e.id_empleado</w:t>
-      </w:r>
-      <w:proofErr w:type="spellEnd"/>
-      <w:r>
-        <w:rPr>
-          <w:highlight w:val="yellow"/>
-          <w:lang w:val="es-ES"/>
-        </w:rPr>
-        <w:t xml:space="preserve"> = </w:t>
-      </w:r>
-      <w:proofErr w:type="spellStart"/>
-      <w:r>
-        <w:rPr>
-          <w:highlight w:val="yellow"/>
-          <w:lang w:val="es-ES"/>
-        </w:rPr>
-        <w:t>ev.id_empleado</w:t>
-      </w:r>
-      <w:proofErr w:type="spellEnd"/>
-      <w:r>
-        <w:rPr>
-          <w:highlight w:val="yellow"/>
-          <w:lang w:val="es-ES"/>
-        </w:rPr>
-        <w:t>;</w:t>
-      </w:r>
-    </w:p>
-    <w:p>
-      <w:pPr>
-        <w:rPr>
-          <w:lang w:val="es-ES"/>
-        </w:rPr>
-      </w:pPr>
-      <w:r>
-        <w:rPr>
-          <w:highlight w:val="yellow"/>
-          <w:lang w:val="es-ES"/>
-        </w:rPr>
-        <w:t>END;</w:t>
-      </w:r>
-    </w:p>
-    <w:p>
-      <w:pPr>
-        <w:pStyle w:val="Ttulo2"/>
-        <w:rPr>
-          <w:lang w:val="es-ES"/>
-        </w:rPr>
-      </w:pPr>
-      <w:r>
-        <w:rPr>
-          <w:lang w:val="es-ES"/>
-        </w:rPr>
-        <w:t>Sección 4 – Programación Orientada a Objetos y Teoría General (Continuación)</w:t>
-      </w:r>
-    </w:p>
-    <w:p>
-      <w:pPr>
-        <w:rPr>
-          <w:lang w:val="es-ES"/>
-        </w:rPr>
-      </w:pPr>
-      <w:r>
-        <w:rPr>
-          <w:lang w:val="es-ES"/>
-        </w:rPr>
-        <w:t>La Programación Orientada a Objetos (POO) se basa en cuatro pilares fundamentales: encapsulamiento, herencia, polimorfismo y abstracción.</w:t>
-      </w:r>
-    </w:p>
-    <w:p>
-      <w:pPr>
-        <w:rPr>
-          <w:lang w:val="es-ES"/>
-        </w:rPr>
-      </w:pPr>
-      <w:r>
-        <w:rPr>
-          <w:lang w:val="es-ES"/>
-        </w:rPr>
-        <w:t>2</w:t>
-      </w:r>
-      <w:r>
-        <w:rPr>
-          <w:lang w:val="es-ES"/>
-        </w:rPr>
-        <w:t>3</w:t>
-      </w:r>
-      <w:r>
-        <w:rPr>
-          <w:lang w:val="es-ES"/>
-        </w:rPr>
-        <w:t>. ¿Qué es encapsulamiento en POO?</w:t>
-      </w:r>
-    </w:p>
-    <w:p>
-      <w:pPr>
-        <w:pStyle w:val="Listaconvietas"/>
-        <w:rPr>
-          <w:highlight w:val="yellow"/>
-          <w:lang w:val="es-ES"/>
-        </w:rPr>
-      </w:pPr>
-      <w:r>
-        <w:rPr>
-          <w:highlight w:val="yellow"/>
-          <w:lang w:val="es-ES"/>
-        </w:rPr>
-        <w:t>A) Ocultar los datos internos de un objeto y acceder solo mediante métodos públicos</w:t>
-      </w:r>
-    </w:p>
-    <w:p>
-      <w:pPr>
-        <w:pStyle w:val="Listaconvietas"/>
-        <w:rPr>
-          <w:lang w:val="es-ES"/>
-        </w:rPr>
-      </w:pPr>
-      <w:r>
-        <w:rPr>
-          <w:lang w:val="es-ES"/>
-        </w:rPr>
-        <w:t>B) Compartir todos los atributos entre clases</w:t>
-      </w:r>
-    </w:p>
-    <w:p>
-      <w:pPr>
-        <w:pStyle w:val="Listaconvietas"/>
-        <w:rPr>
-          <w:lang w:val="es-ES"/>
-        </w:rPr>
-      </w:pPr>
-      <w:r>
-        <w:rPr>
-          <w:lang w:val="es-ES"/>
-        </w:rPr>
-        <w:t>C) Permitir múltiples instancias de una clase</w:t>
-      </w:r>
-    </w:p>
-    <w:p>
-      <w:pPr>
-        <w:pStyle w:val="Listaconvietas"/>
-      </w:pPr>
-      <w:r>
-        <w:t xml:space="preserve">D) </w:t>
-      </w:r>
-      <w:proofErr w:type="spellStart"/>
-      <w:r>
-        <w:t>Almacenar</w:t>
-      </w:r>
-      <w:proofErr w:type="spellEnd"/>
-      <w:r>
-        <w:t xml:space="preserve"> </w:t>
-      </w:r>
-      <w:proofErr w:type="spellStart"/>
-      <w:r>
-        <w:t>métodos</w:t>
-      </w:r>
-      <w:proofErr w:type="spellEnd"/>
-      <w:r>
-        <w:t xml:space="preserve"> </w:t>
-      </w:r>
-      <w:proofErr w:type="spellStart"/>
-      <w:r>
-        <w:t>como</w:t>
-      </w:r>
-      <w:proofErr w:type="spellEnd"/>
-      <w:r>
-        <w:t xml:space="preserve"> </w:t>
-      </w:r>
-      <w:proofErr w:type="spellStart"/>
-      <w:r>
-        <w:t>propiedades</w:t>
-      </w:r>
-      <w:proofErr w:type="spellEnd"/>
-    </w:p>
-    <w:p>
-      <w:pPr>
-        <w:rPr>
-          <w:lang w:val="es-ES"/>
-        </w:rPr>
-      </w:pPr>
-      <w:r>
-        <w:rPr>
-          <w:lang w:val="es-ES"/>
-        </w:rPr>
-        <w:t>2</w:t>
-      </w:r>
-      <w:r>
-        <w:rPr>
-          <w:lang w:val="es-ES"/>
-        </w:rPr>
-        <w:t>5</w:t>
-      </w:r>
-      <w:r>
-        <w:rPr>
-          <w:lang w:val="es-ES"/>
-        </w:rPr>
-        <w:t>. ¿Qué es abstracción en POO?</w:t>
-      </w:r>
-    </w:p>
-    <w:p>
-      <w:pPr>
-        <w:pStyle w:val="Listaconvietas"/>
-        <w:rPr>
-          <w:lang w:val="es-ES"/>
-        </w:rPr>
-      </w:pPr>
-      <w:r>
-        <w:rPr>
-          <w:lang w:val="es-ES"/>
-        </w:rPr>
-        <w:t>A) El proceso de convertir objetos en texto</w:t>
-      </w:r>
-    </w:p>
-    <w:p>
-      <w:pPr>
-        <w:pStyle w:val="Listaconvietas"/>
-        <w:rPr>
-          <w:highlight w:val="yellow"/>
-          <w:lang w:val="es-ES"/>
-        </w:rPr>
-      </w:pPr>
-      <w:r>
-        <w:rPr>
-          <w:highlight w:val="yellow"/>
-          <w:lang w:val="es-ES"/>
-        </w:rPr>
         <w:t>B) Separar la implementación de la funcionalidad para mostrar solo lo esencial</w:t>
       </w:r>
     </w:p>
@@ -4088,29 +2859,8 @@
         <w:pStyle w:val="Listaconvietas"/>
       </w:pPr>
       <w:r>
-        <w:t xml:space="preserve">C) </w:t>
-      </w:r>
-      <w:proofErr w:type="spellStart"/>
-      <w:r>
-        <w:t>Crear</w:t>
-      </w:r>
-      <w:proofErr w:type="spellEnd"/>
-      <w:r>
-        <w:t xml:space="preserve"> </w:t>
-      </w:r>
-      <w:proofErr w:type="spellStart"/>
-      <w:r>
-        <w:t>clases</w:t>
-      </w:r>
-      <w:proofErr w:type="spellEnd"/>
-      <w:r>
-        <w:t xml:space="preserve"> sin </w:t>
-      </w:r>
-      <w:proofErr w:type="spellStart"/>
-      <w:r>
-        <w:t>atributos</w:t>
-      </w:r>
-      <w:proofErr w:type="spellEnd"/>
+        <w:t>C) Crear clases sin atributos</w:t>
+      </w:r>
     </w:p>
     <w:p>
       <w:pPr>
@@ -4248,45 +2998,8 @@
         </w:rPr>
         <w:t xml:space="preserve">Los códigos de estado HTTP son respuestas estándar que los servidores web devuelven para indicar el resultado de una solicitud. </w:t>
       </w:r>
-      <w:proofErr w:type="spellStart"/>
-      <w:r>
-        <w:t>Cada</w:t>
-      </w:r>
-      <w:proofErr w:type="spellEnd"/>
-      <w:r>
-        <w:t xml:space="preserve"> </w:t>
-      </w:r>
-      <w:proofErr w:type="spellStart"/>
-      <w:r>
-        <w:t>código</w:t>
-      </w:r>
-      <w:proofErr w:type="spellEnd"/>
-      <w:r>
-        <w:t xml:space="preserve"> </w:t>
-      </w:r>
-      <w:proofErr w:type="spellStart"/>
-      <w:r>
-        <w:t>tiene</w:t>
-      </w:r>
-      <w:proofErr w:type="spellEnd"/>
-      <w:r>
-        <w:t xml:space="preserve"> un </w:t>
-      </w:r>
-      <w:proofErr w:type="spellStart"/>
-      <w:r>
-        <w:t>significado</w:t>
-      </w:r>
-      <w:proofErr w:type="spellEnd"/>
-      <w:r>
-        <w:t xml:space="preserve"> </w:t>
-      </w:r>
-      <w:proofErr w:type="spellStart"/>
-      <w:r>
-        <w:t>específico</w:t>
-      </w:r>
-      <w:proofErr w:type="spellEnd"/>
-      <w:r>
-        <w:t>.</w:t>
+      <w:r>
+        <w:t>Cada código tiene un significado específico.</w:t>
       </w:r>
     </w:p>
     <w:p>
@@ -4540,25 +3253,7 @@
           <w:bCs/>
           <w:lang w:val="es-ES"/>
         </w:rPr>
-        <w:t xml:space="preserve">30. ¿Qué es </w:t>
-      </w:r>
-      <w:proofErr w:type="spellStart"/>
-      <w:r>
-        <w:rPr>
-          <w:b/>
-          <w:bCs/>
-          <w:lang w:val="es-ES"/>
-        </w:rPr>
-        <w:t>Razor</w:t>
-      </w:r>
-      <w:proofErr w:type="spellEnd"/>
-      <w:r>
-        <w:rPr>
-          <w:b/>
-          <w:bCs/>
-          <w:lang w:val="es-ES"/>
-        </w:rPr>
-        <w:t>?</w:t>
+        <w:t>30. ¿Qué es Razor?</w:t>
       </w:r>
     </w:p>
     <w:p>
@@ -4577,105 +3272,7 @@
         <w:rPr>
           <w:lang w:val="es-ES"/>
         </w:rPr>
-        <w:t xml:space="preserve">Es un modelo de programación para aplicaciones web en </w:t>
-      </w:r>
-      <w:proofErr w:type="spellStart"/>
-      <w:r>
-        <w:rPr>
-          <w:lang w:val="es-ES"/>
-        </w:rPr>
-        <w:t>asp</w:t>
-      </w:r>
-      <w:proofErr w:type="spellEnd"/>
-      <w:r>
-        <w:rPr>
-          <w:lang w:val="es-ES"/>
-        </w:rPr>
-        <w:t xml:space="preserve"> .</w:t>
-      </w:r>
-      <w:proofErr w:type="spellStart"/>
-      <w:r>
-        <w:rPr>
-          <w:lang w:val="es-ES"/>
-        </w:rPr>
-        <w:t>netcore</w:t>
-      </w:r>
-      <w:proofErr w:type="spellEnd"/>
-      <w:r>
-        <w:rPr>
-          <w:lang w:val="es-ES"/>
-        </w:rPr>
-        <w:t xml:space="preserve">, se introdujo en </w:t>
-      </w:r>
-      <w:proofErr w:type="spellStart"/>
-      <w:r>
-        <w:rPr>
-          <w:lang w:val="es-ES"/>
-        </w:rPr>
-        <w:t>aspnetcore</w:t>
-      </w:r>
-      <w:proofErr w:type="spellEnd"/>
-      <w:r>
-        <w:rPr>
-          <w:lang w:val="es-ES"/>
-        </w:rPr>
-        <w:t xml:space="preserve"> 2.0 como una forma simplificada de crear páginas web, que siguen el patrón </w:t>
-      </w:r>
-      <w:proofErr w:type="spellStart"/>
-      <w:r>
-        <w:rPr>
-          <w:lang w:val="es-ES"/>
-        </w:rPr>
-        <w:t>mvc</w:t>
-      </w:r>
-      <w:proofErr w:type="spellEnd"/>
-      <w:r>
-        <w:rPr>
-          <w:lang w:val="es-ES"/>
-        </w:rPr>
-        <w:t xml:space="preserve"> pero con menos configuración y una estructura más sencilla, no confundir BLAZOR con RAZOR, ambos utilizan la sintaxis </w:t>
-      </w:r>
-      <w:proofErr w:type="spellStart"/>
-      <w:r>
-        <w:rPr>
-          <w:lang w:val="es-ES"/>
-        </w:rPr>
-        <w:t>Razor</w:t>
-      </w:r>
-      <w:proofErr w:type="spellEnd"/>
-      <w:r>
-        <w:rPr>
-          <w:lang w:val="es-ES"/>
-        </w:rPr>
-        <w:t xml:space="preserve"> pero son tecnologías diferentes con propósitos diferentes, dentro del ecosistema de .net, </w:t>
-      </w:r>
-      <w:proofErr w:type="spellStart"/>
-      <w:r>
-        <w:rPr>
-          <w:lang w:val="es-ES"/>
-        </w:rPr>
-        <w:t>Razor</w:t>
-      </w:r>
-      <w:proofErr w:type="spellEnd"/>
-      <w:r>
-        <w:rPr>
-          <w:lang w:val="es-ES"/>
-        </w:rPr>
-        <w:t xml:space="preserve"> es ideal para aplicaciones web tradicionales basadas en páginas, mientras que </w:t>
-      </w:r>
-      <w:proofErr w:type="spellStart"/>
-      <w:r>
-        <w:rPr>
-          <w:lang w:val="es-ES"/>
-        </w:rPr>
-        <w:t>Blazor</w:t>
-      </w:r>
-      <w:proofErr w:type="spellEnd"/>
-      <w:r>
-        <w:rPr>
-          <w:lang w:val="es-ES"/>
-        </w:rPr>
-        <w:t xml:space="preserve"> es adecuado para aplicaciones SPA que sean interactivas y dinámicas.</w:t>
+        <w:t>Es un modelo de programación para aplicaciones web en asp .netcore, se introdujo en aspnetcore 2.0 como una forma simplificada de crear páginas web, que siguen el patrón mvc pero con menos configuración y una estructura más sencilla, no confundir BLAZOR con RAZOR, ambos utilizan la sintaxis Razor pero son tecnologías diferentes con propósitos diferentes, dentro del ecosistema de .net, Razor es ideal para aplicaciones web tradicionales basadas en páginas, mientras que Blazor es adecuado para aplicaciones SPA que sean interactivas y dinámicas.</w:t>
       </w:r>
     </w:p>
     <w:p>
@@ -4714,54 +3311,44 @@
           <w:bCs/>
           <w:lang w:val="es-ES"/>
         </w:rPr>
-        <w:t xml:space="preserve"> </w:t>
-      </w:r>
-      <w:proofErr w:type="spellStart"/>
+        <w:t xml:space="preserve"> Add-Migration</w:t>
+      </w:r>
       <w:r>
         <w:rPr>
           <w:b/>
           <w:bCs/>
           <w:lang w:val="es-ES"/>
         </w:rPr>
-        <w:t>Add-Migration</w:t>
-      </w:r>
-      <w:proofErr w:type="spellEnd"/>
-      <w:r>
+        <w:t xml:space="preserve"> ((Initial) (-&gt; puede ser cualquier nombre pero se acostumbra ese) )</w:t>
+      </w:r>
+    </w:p>
+    <w:p>
+      <w:pPr>
+        <w:pStyle w:val="Listaconvietas"/>
+        <w:tabs>
+          <w:tab w:val="clear" w:pos="360"/>
+          <w:tab w:val="num" w:pos="720"/>
+        </w:tabs>
+        <w:ind w:left="720"/>
         <w:rPr>
           <w:b/>
           <w:bCs/>
-          <w:lang w:val="es-ES"/>
-        </w:rPr>
-        <w:t xml:space="preserve"> ((</w:t>
-      </w:r>
-      <w:proofErr w:type="spellStart"/>
+        </w:rPr>
+      </w:pPr>
       <w:r>
         <w:rPr>
           <w:b/>
           <w:bCs/>
-          <w:lang w:val="es-ES"/>
-        </w:rPr>
-        <w:t>Initial</w:t>
-      </w:r>
-      <w:proofErr w:type="spellEnd"/>
+        </w:rPr>
+        <w:t>Tools&gt;NuGet Package Manager&gt;P</w:t>
+      </w:r>
       <w:r>
         <w:rPr>
           <w:b/>
           <w:bCs/>
-          <w:lang w:val="es-ES"/>
-        </w:rPr>
-        <w:t>) (-&gt; puede ser cualquier nombre pero se acostumbra ese</w:t>
-      </w:r>
-      <w:proofErr w:type="gramStart"/>
-      <w:r>
-        <w:rPr>
-          <w:b/>
-          <w:bCs/>
-          <w:lang w:val="es-ES"/>
-        </w:rPr>
-        <w:t>) )</w:t>
-      </w:r>
-      <w:proofErr w:type="gramEnd"/>
+        </w:rPr>
+        <w:t>ackage Manager Console</w:t>
+      </w:r>
     </w:p>
     <w:p>
       <w:pPr>
@@ -4772,84 +3359,14 @@
         </w:tabs>
         <w:ind w:left="720"/>
         <w:rPr>
-          <w:b/>
-          <w:bCs/>
-        </w:rPr>
-      </w:pPr>
-      <w:r>
-        <w:rPr>
-          <w:b/>
-          <w:bCs/>
-        </w:rPr>
-        <w:t>Tools&gt;NuGet Package Manager&gt;P</w:t>
-      </w:r>
-      <w:r>
-        <w:rPr>
-          <w:b/>
-          <w:bCs/>
-        </w:rPr>
-        <w:t>ackage Manager Console</w:t>
-      </w:r>
-    </w:p>
-    <w:p>
-      <w:pPr>
-        <w:pStyle w:val="Listaconvietas"/>
-        <w:tabs>
-          <w:tab w:val="clear" w:pos="360"/>
-          <w:tab w:val="num" w:pos="720"/>
-        </w:tabs>
-        <w:ind w:left="720"/>
-        <w:rPr>
-          <w:lang w:val="es-ES"/>
-        </w:rPr>
-      </w:pPr>
-      <w:r>
-        <w:rPr>
-          <w:lang w:val="es-ES"/>
-        </w:rPr>
-        <w:t xml:space="preserve">Es un comando de </w:t>
-      </w:r>
-      <w:proofErr w:type="spellStart"/>
-      <w:r>
-        <w:rPr>
-          <w:lang w:val="es-ES"/>
-        </w:rPr>
-        <w:t>Entity</w:t>
-      </w:r>
-      <w:proofErr w:type="spellEnd"/>
-      <w:r>
-        <w:rPr>
-          <w:lang w:val="es-ES"/>
-        </w:rPr>
-        <w:t xml:space="preserve"> Framework Core usado en la Consola de Administrador de Paquetes (</w:t>
-      </w:r>
-      <w:proofErr w:type="spellStart"/>
-      <w:r>
-        <w:rPr>
-          <w:lang w:val="es-ES"/>
-        </w:rPr>
-        <w:t>Package</w:t>
-      </w:r>
-      <w:proofErr w:type="spellEnd"/>
-      <w:r>
-        <w:rPr>
-          <w:lang w:val="es-ES"/>
-        </w:rPr>
-        <w:t xml:space="preserve"> Manager </w:t>
-      </w:r>
-      <w:proofErr w:type="spellStart"/>
-      <w:r>
-        <w:rPr>
-          <w:lang w:val="es-ES"/>
-        </w:rPr>
-        <w:t>Console</w:t>
-      </w:r>
-      <w:proofErr w:type="spellEnd"/>
-      <w:r>
-        <w:rPr>
-          <w:lang w:val="es-ES"/>
-        </w:rPr>
-        <w:t>) o en CLI, y su función es:</w:t>
+          <w:lang w:val="es-ES"/>
+        </w:rPr>
+      </w:pPr>
+      <w:r>
+        <w:rPr>
+          <w:lang w:val="es-ES"/>
+        </w:rPr>
+        <w:t>Es un comando de Entity Framework Core usado en la Consola de Administrador de Paquetes (Package Manager Console) o en CLI, y su función es:</w:t>
       </w:r>
     </w:p>
     <w:p>
@@ -5002,21 +3519,7 @@
         <w:rPr>
           <w:lang w:val="es-ES"/>
         </w:rPr>
-        <w:t xml:space="preserve"> </w:t>
-      </w:r>
-      <w:proofErr w:type="gramStart"/>
-      <w:r>
-        <w:rPr>
-          <w:lang w:val="es-ES"/>
-        </w:rPr>
-        <w:t>Up(</w:t>
-      </w:r>
-      <w:proofErr w:type="gramEnd"/>
-      <w:r>
-        <w:rPr>
-          <w:lang w:val="es-ES"/>
-        </w:rPr>
-        <w:t>)</w:t>
+        <w:t xml:space="preserve"> Up()</w:t>
       </w:r>
     </w:p>
     <w:p>
@@ -5107,21 +3610,7 @@
         <w:rPr>
           <w:lang w:val="es-ES"/>
         </w:rPr>
-        <w:t xml:space="preserve"> </w:t>
-      </w:r>
-      <w:proofErr w:type="gramStart"/>
-      <w:r>
-        <w:rPr>
-          <w:lang w:val="es-ES"/>
-        </w:rPr>
-        <w:t>Down(</w:t>
-      </w:r>
-      <w:proofErr w:type="gramEnd"/>
-      <w:r>
-        <w:rPr>
-          <w:lang w:val="es-ES"/>
-        </w:rPr>
-        <w:t>)</w:t>
+        <w:t xml:space="preserve"> Down()</w:t>
       </w:r>
     </w:p>
     <w:p>
@@ -5191,14 +3680,7 @@
         <w:rPr>
           <w:lang w:val="es-ES"/>
         </w:rPr>
-        <w:t xml:space="preserve">Después se utiliza </w:t>
-      </w:r>
-      <w:proofErr w:type="spellStart"/>
-      <w:r>
-        <w:rPr>
-          <w:lang w:val="es-ES"/>
-        </w:rPr>
-        <w:t>U</w:t>
+        <w:t>Después se utiliza U</w:t>
       </w:r>
       <w:r>
         <w:rPr>
@@ -5218,7 +3700,6 @@
         </w:rPr>
         <w:t>atabase</w:t>
       </w:r>
-      <w:proofErr w:type="spellEnd"/>
     </w:p>
     <w:p>
       <w:pPr>
@@ -5327,21 +3808,7 @@
         <w:rPr>
           <w:lang w:val="es-ES"/>
         </w:rPr>
-        <w:t>| **</w:t>
-      </w:r>
-      <w:proofErr w:type="spellStart"/>
-      <w:r>
-        <w:rPr>
-          <w:lang w:val="es-ES"/>
-        </w:rPr>
-        <w:t>Add-Migration</w:t>
-      </w:r>
-      <w:proofErr w:type="spellEnd"/>
-      <w:r>
-        <w:rPr>
-          <w:lang w:val="es-ES"/>
-        </w:rPr>
-        <w:t xml:space="preserve">**   </w:t>
+        <w:t xml:space="preserve">| **Add-Migration**   </w:t>
       </w:r>
       <w:r>
         <w:rPr>
@@ -5371,21 +3838,7 @@
         <w:rPr>
           <w:lang w:val="es-ES"/>
         </w:rPr>
-        <w:t>| **</w:t>
-      </w:r>
-      <w:proofErr w:type="spellStart"/>
-      <w:r>
-        <w:rPr>
-          <w:lang w:val="es-ES"/>
-        </w:rPr>
-        <w:t>Update-Database</w:t>
-      </w:r>
-      <w:proofErr w:type="spellEnd"/>
-      <w:r>
-        <w:rPr>
-          <w:lang w:val="es-ES"/>
-        </w:rPr>
-        <w:t>** | Ejecuta esa migración en la base de datos real                                   |</w:t>
+        <w:t>| **Update-Database** | Ejecuta esa migración en la base de datos real                                   |</w:t>
       </w:r>
     </w:p>
     <w:p>
@@ -5569,35 +4022,7 @@
         <w:rPr>
           <w:lang w:val="es-ES"/>
         </w:rPr>
-        <w:t xml:space="preserve">101 </w:t>
-      </w:r>
-      <w:proofErr w:type="spellStart"/>
-      <w:r>
-        <w:rPr>
-          <w:lang w:val="es-ES"/>
-        </w:rPr>
-        <w:t>Switching</w:t>
-      </w:r>
-      <w:proofErr w:type="spellEnd"/>
-      <w:r>
-        <w:rPr>
-          <w:lang w:val="es-ES"/>
-        </w:rPr>
-        <w:t xml:space="preserve"> </w:t>
-      </w:r>
-      <w:proofErr w:type="spellStart"/>
-      <w:r>
-        <w:rPr>
-          <w:lang w:val="es-ES"/>
-        </w:rPr>
-        <w:t>Protocols</w:t>
-      </w:r>
-      <w:proofErr w:type="spellEnd"/>
-      <w:r>
-        <w:rPr>
-          <w:lang w:val="es-ES"/>
-        </w:rPr>
-        <w:t xml:space="preserve">: Se cambiará el protocolo, por </w:t>
+        <w:t xml:space="preserve">101 Switching Protocols: Se cambiará el protocolo, por </w:t>
       </w:r>
       <w:r>
         <w:rPr>
@@ -5609,21 +4034,7 @@
         <w:rPr>
           <w:lang w:val="es-ES"/>
         </w:rPr>
-        <w:t xml:space="preserve"> a </w:t>
-      </w:r>
-      <w:proofErr w:type="spellStart"/>
-      <w:r>
-        <w:rPr>
-          <w:lang w:val="es-ES"/>
-        </w:rPr>
-        <w:t>WebSocket</w:t>
-      </w:r>
-      <w:proofErr w:type="spellEnd"/>
-      <w:r>
-        <w:rPr>
-          <w:lang w:val="es-ES"/>
-        </w:rPr>
-        <w:t>.</w:t>
+        <w:t xml:space="preserve"> a WebSocket.</w:t>
       </w:r>
     </w:p>
     <w:p>
@@ -5718,21 +4129,7 @@
         <w:rPr>
           <w:lang w:val="es-ES"/>
         </w:rPr>
-        <w:t xml:space="preserve">201 </w:t>
-      </w:r>
-      <w:proofErr w:type="spellStart"/>
-      <w:r>
-        <w:rPr>
-          <w:lang w:val="es-ES"/>
-        </w:rPr>
-        <w:t>Created</w:t>
-      </w:r>
-      <w:proofErr w:type="spellEnd"/>
-      <w:r>
-        <w:rPr>
-          <w:lang w:val="es-ES"/>
-        </w:rPr>
-        <w:t>: Se creó un recurso nuevo.</w:t>
+        <w:t>201 Created: Se creó un recurso nuevo.</w:t>
       </w:r>
     </w:p>
     <w:p>
@@ -5751,21 +4148,7 @@
         <w:rPr>
           <w:lang w:val="es-ES"/>
         </w:rPr>
-        <w:t xml:space="preserve">204 </w:t>
-      </w:r>
-      <w:proofErr w:type="gramStart"/>
-      <w:r>
-        <w:rPr>
-          <w:lang w:val="es-ES"/>
-        </w:rPr>
-        <w:t>No</w:t>
-      </w:r>
-      <w:proofErr w:type="gramEnd"/>
-      <w:r>
-        <w:rPr>
-          <w:lang w:val="es-ES"/>
-        </w:rPr>
-        <w:t xml:space="preserve"> Content: Éxito, pero sin contenido que devolver.</w:t>
+        <w:t>204 No Content: Éxito, pero sin contenido que devolver.</w:t>
       </w:r>
     </w:p>
     <w:p>
@@ -5841,35 +4224,7 @@
         <w:rPr>
           <w:lang w:val="es-ES"/>
         </w:rPr>
-        <w:t xml:space="preserve">301 </w:t>
-      </w:r>
-      <w:proofErr w:type="gramStart"/>
-      <w:r>
-        <w:rPr>
-          <w:lang w:val="es-ES"/>
-        </w:rPr>
-        <w:t>Moved</w:t>
-      </w:r>
-      <w:proofErr w:type="gramEnd"/>
-      <w:r>
-        <w:rPr>
-          <w:lang w:val="es-ES"/>
-        </w:rPr>
-        <w:t xml:space="preserve"> </w:t>
-      </w:r>
-      <w:proofErr w:type="spellStart"/>
-      <w:r>
-        <w:rPr>
-          <w:lang w:val="es-ES"/>
-        </w:rPr>
-        <w:t>Permanently</w:t>
-      </w:r>
-      <w:proofErr w:type="spellEnd"/>
-      <w:r>
-        <w:rPr>
-          <w:lang w:val="es-ES"/>
-        </w:rPr>
-        <w:t>: Redirección permanente.</w:t>
+        <w:t>301 Moved Permanently: Redirección permanente.</w:t>
       </w:r>
     </w:p>
     <w:p>
@@ -5888,21 +4243,7 @@
         <w:rPr>
           <w:lang w:val="es-ES"/>
         </w:rPr>
-        <w:t xml:space="preserve">302 </w:t>
-      </w:r>
-      <w:proofErr w:type="spellStart"/>
-      <w:r>
-        <w:rPr>
-          <w:lang w:val="es-ES"/>
-        </w:rPr>
-        <w:t>Found</w:t>
-      </w:r>
-      <w:proofErr w:type="spellEnd"/>
-      <w:r>
-        <w:rPr>
-          <w:lang w:val="es-ES"/>
-        </w:rPr>
-        <w:t>: Redirección temporal.</w:t>
+        <w:t>302 Found: Redirección temporal.</w:t>
       </w:r>
     </w:p>
     <w:p>
@@ -5921,35 +4262,7 @@
         <w:rPr>
           <w:lang w:val="es-ES"/>
         </w:rPr>
-        <w:t xml:space="preserve">304 </w:t>
-      </w:r>
-      <w:proofErr w:type="spellStart"/>
-      <w:r>
-        <w:rPr>
-          <w:lang w:val="es-ES"/>
-        </w:rPr>
-        <w:t>Not</w:t>
-      </w:r>
-      <w:proofErr w:type="spellEnd"/>
-      <w:r>
-        <w:rPr>
-          <w:lang w:val="es-ES"/>
-        </w:rPr>
-        <w:t xml:space="preserve"> </w:t>
-      </w:r>
-      <w:proofErr w:type="spellStart"/>
-      <w:r>
-        <w:rPr>
-          <w:lang w:val="es-ES"/>
-        </w:rPr>
-        <w:t>Modified</w:t>
-      </w:r>
-      <w:proofErr w:type="spellEnd"/>
-      <w:r>
-        <w:rPr>
-          <w:lang w:val="es-ES"/>
-        </w:rPr>
-        <w:t>: El recurso no cambió, se puede usar la versión en caché.</w:t>
+        <w:t>304 Not Modified: El recurso no cambió, se puede usar la versión en caché.</w:t>
       </w:r>
     </w:p>
     <w:p>
@@ -6025,35 +4338,7 @@
         <w:rPr>
           <w:lang w:val="es-ES"/>
         </w:rPr>
-        <w:t xml:space="preserve">400 </w:t>
-      </w:r>
-      <w:proofErr w:type="spellStart"/>
-      <w:r>
-        <w:rPr>
-          <w:lang w:val="es-ES"/>
-        </w:rPr>
-        <w:t>Bad</w:t>
-      </w:r>
-      <w:proofErr w:type="spellEnd"/>
-      <w:r>
-        <w:rPr>
-          <w:lang w:val="es-ES"/>
-        </w:rPr>
-        <w:t xml:space="preserve"> </w:t>
-      </w:r>
-      <w:proofErr w:type="spellStart"/>
-      <w:r>
-        <w:rPr>
-          <w:lang w:val="es-ES"/>
-        </w:rPr>
-        <w:t>Request</w:t>
-      </w:r>
-      <w:proofErr w:type="spellEnd"/>
-      <w:r>
-        <w:rPr>
-          <w:lang w:val="es-ES"/>
-        </w:rPr>
-        <w:t>: Solicitud mal formada.</w:t>
+        <w:t>400 Bad Request: Solicitud mal formada.</w:t>
       </w:r>
     </w:p>
     <w:p>
@@ -6073,21 +4358,7 @@
           <w:lang w:val="es-ES"/>
         </w:rPr>
         <w:lastRenderedPageBreak/>
-        <w:t xml:space="preserve">401 </w:t>
-      </w:r>
-      <w:proofErr w:type="spellStart"/>
-      <w:r>
-        <w:rPr>
-          <w:lang w:val="es-ES"/>
-        </w:rPr>
-        <w:t>Unauthorized</w:t>
-      </w:r>
-      <w:proofErr w:type="spellEnd"/>
-      <w:r>
-        <w:rPr>
-          <w:lang w:val="es-ES"/>
-        </w:rPr>
-        <w:t>: Falta autenticación.</w:t>
+        <w:t>401 Unauthorized: Falta autenticación.</w:t>
       </w:r>
     </w:p>
     <w:p>
@@ -6106,21 +4377,7 @@
         <w:rPr>
           <w:lang w:val="es-ES"/>
         </w:rPr>
-        <w:t xml:space="preserve">403 </w:t>
-      </w:r>
-      <w:proofErr w:type="spellStart"/>
-      <w:r>
-        <w:rPr>
-          <w:lang w:val="es-ES"/>
-        </w:rPr>
-        <w:t>Forbidden</w:t>
-      </w:r>
-      <w:proofErr w:type="spellEnd"/>
-      <w:r>
-        <w:rPr>
-          <w:lang w:val="es-ES"/>
-        </w:rPr>
-        <w:t>: No tienes permisos.</w:t>
+        <w:t>403 Forbidden: No tienes permisos.</w:t>
       </w:r>
     </w:p>
     <w:p>
@@ -6139,35 +4396,7 @@
         <w:rPr>
           <w:lang w:val="es-ES"/>
         </w:rPr>
-        <w:t xml:space="preserve">404 </w:t>
-      </w:r>
-      <w:proofErr w:type="spellStart"/>
-      <w:r>
-        <w:rPr>
-          <w:lang w:val="es-ES"/>
-        </w:rPr>
-        <w:t>Not</w:t>
-      </w:r>
-      <w:proofErr w:type="spellEnd"/>
-      <w:r>
-        <w:rPr>
-          <w:lang w:val="es-ES"/>
-        </w:rPr>
-        <w:t xml:space="preserve"> </w:t>
-      </w:r>
-      <w:proofErr w:type="spellStart"/>
-      <w:r>
-        <w:rPr>
-          <w:lang w:val="es-ES"/>
-        </w:rPr>
-        <w:t>Found</w:t>
-      </w:r>
-      <w:proofErr w:type="spellEnd"/>
-      <w:r>
-        <w:rPr>
-          <w:lang w:val="es-ES"/>
-        </w:rPr>
-        <w:t>: Recurso no encontrado.</w:t>
+        <w:t>404 Not Found: Recurso no encontrado.</w:t>
       </w:r>
     </w:p>
     <w:p>
@@ -6243,21 +4472,7 @@
         <w:rPr>
           <w:lang w:val="es-ES"/>
         </w:rPr>
-        <w:t xml:space="preserve">500 </w:t>
-      </w:r>
-      <w:proofErr w:type="spellStart"/>
-      <w:r>
-        <w:rPr>
-          <w:lang w:val="es-ES"/>
-        </w:rPr>
-        <w:t>Internal</w:t>
-      </w:r>
-      <w:proofErr w:type="spellEnd"/>
-      <w:r>
-        <w:rPr>
-          <w:lang w:val="es-ES"/>
-        </w:rPr>
-        <w:t xml:space="preserve"> Server Error: Error genérico del servidor.</w:t>
+        <w:t>500 Internal Server Error: Error genérico del servidor.</w:t>
       </w:r>
     </w:p>
     <w:p>
@@ -6276,21 +4491,7 @@
         <w:rPr>
           <w:lang w:val="es-ES"/>
         </w:rPr>
-        <w:t xml:space="preserve">502 </w:t>
-      </w:r>
-      <w:proofErr w:type="spellStart"/>
-      <w:r>
-        <w:rPr>
-          <w:lang w:val="es-ES"/>
-        </w:rPr>
-        <w:t>Bad</w:t>
-      </w:r>
-      <w:proofErr w:type="spellEnd"/>
-      <w:r>
-        <w:rPr>
-          <w:lang w:val="es-ES"/>
-        </w:rPr>
-        <w:t xml:space="preserve"> Gateway: Servidor recibió respuesta inválida de otro servidor.</w:t>
+        <w:t>502 Bad Gateway: Servidor recibió respuesta inválida de otro servidor.</w:t>
       </w:r>
     </w:p>
     <w:p>
@@ -6309,35 +4510,7 @@
         <w:rPr>
           <w:lang w:val="es-ES"/>
         </w:rPr>
-        <w:t xml:space="preserve">503 </w:t>
-      </w:r>
-      <w:proofErr w:type="spellStart"/>
-      <w:r>
-        <w:rPr>
-          <w:lang w:val="es-ES"/>
-        </w:rPr>
-        <w:t>Service</w:t>
-      </w:r>
-      <w:proofErr w:type="spellEnd"/>
-      <w:r>
-        <w:rPr>
-          <w:lang w:val="es-ES"/>
-        </w:rPr>
-        <w:t xml:space="preserve"> </w:t>
-      </w:r>
-      <w:proofErr w:type="spellStart"/>
-      <w:r>
-        <w:rPr>
-          <w:lang w:val="es-ES"/>
-        </w:rPr>
-        <w:t>Unavailable</w:t>
-      </w:r>
-      <w:proofErr w:type="spellEnd"/>
-      <w:r>
-        <w:rPr>
-          <w:lang w:val="es-ES"/>
-        </w:rPr>
-        <w:t>: El servicio no está disponible temporalmente.</w:t>
+        <w:t>503 Service Unavailable: El servicio no está disponible temporalmente.</w:t>
       </w:r>
     </w:p>
     <w:p>
@@ -6408,35 +4581,7 @@
         <w:rPr>
           <w:lang w:val="es-ES"/>
         </w:rPr>
-        <w:t xml:space="preserve">Es una plataforma open </w:t>
-      </w:r>
-      <w:proofErr w:type="spellStart"/>
-      <w:r>
-        <w:rPr>
-          <w:lang w:val="es-ES"/>
-        </w:rPr>
-        <w:t>source</w:t>
-      </w:r>
-      <w:proofErr w:type="spellEnd"/>
-      <w:r>
-        <w:rPr>
-          <w:lang w:val="es-ES"/>
-        </w:rPr>
-        <w:t xml:space="preserve"> para todo tipo de desarrollos, escritorio, web, móviles, IA, ofrece librerías, paquetes y componentes, entre ellos el lenguaje de programación y los </w:t>
-      </w:r>
-      <w:proofErr w:type="spellStart"/>
-      <w:r>
-        <w:rPr>
-          <w:lang w:val="es-ES"/>
-        </w:rPr>
-        <w:t>runtimes</w:t>
-      </w:r>
-      <w:proofErr w:type="spellEnd"/>
-      <w:r>
-        <w:rPr>
-          <w:lang w:val="es-ES"/>
-        </w:rPr>
-        <w:t>.</w:t>
+        <w:t>Es una plataforma open source para todo tipo de desarrollos, escritorio, web, móviles, IA, ofrece librerías, paquetes y componentes, entre ellos el lenguaje de programación y los runtimes.</w:t>
       </w:r>
     </w:p>
     <w:p>
@@ -6518,23 +4663,7 @@
         <w:rPr>
           <w:lang w:val="es-ES"/>
         </w:rPr>
-        <w:t xml:space="preserve">manipulación de bases de datos relacionales mediante un mapeo en lugar de consultas SQL directas, usadas en proyectos grandes, se puede hacer sin </w:t>
-      </w:r>
-      <w:proofErr w:type="spellStart"/>
-      <w:proofErr w:type="gramStart"/>
-      <w:r>
-        <w:rPr>
-          <w:lang w:val="es-ES"/>
-        </w:rPr>
-        <w:t>el</w:t>
-      </w:r>
-      <w:proofErr w:type="spellEnd"/>
-      <w:proofErr w:type="gramEnd"/>
-      <w:r>
-        <w:rPr>
-          <w:lang w:val="es-ES"/>
-        </w:rPr>
-        <w:t xml:space="preserve"> pero se pierden un montón de facilidades y seguridad.</w:t>
+        <w:t>manipulación de bases de datos relacionales mediante un mapeo en lugar de consultas SQL directas, usadas en proyectos grandes, se puede hacer sin el pero se pierden un montón de facilidades y seguridad.</w:t>
       </w:r>
     </w:p>
     <w:p>
@@ -6593,23 +4722,7 @@
           <w:bCs/>
           <w:lang w:val="es-ES"/>
         </w:rPr>
-        <w:t xml:space="preserve"> ¿</w:t>
-      </w:r>
-      <w:r>
-        <w:rPr>
-          <w:b/>
-          <w:bCs/>
-          <w:lang w:val="es-ES"/>
-        </w:rPr>
-        <w:t>Qué funciones existen en SQL</w:t>
-      </w:r>
-      <w:r>
-        <w:rPr>
-          <w:b/>
-          <w:bCs/>
-          <w:lang w:val="es-ES"/>
-        </w:rPr>
-        <w:t>?</w:t>
+        <w:t xml:space="preserve"> ¿Qué funciones existen en SQL?</w:t>
       </w:r>
     </w:p>
     <w:p>
@@ -6709,21 +4822,7 @@
         <w:rPr>
           <w:lang w:val="es-ES"/>
         </w:rPr>
-        <w:t xml:space="preserve">  | `</w:t>
-      </w:r>
-      <w:proofErr w:type="gramStart"/>
-      <w:r>
-        <w:rPr>
-          <w:lang w:val="es-ES"/>
-        </w:rPr>
-        <w:t>SUM(</w:t>
-      </w:r>
-      <w:proofErr w:type="gramEnd"/>
-      <w:r>
-        <w:rPr>
-          <w:lang w:val="es-ES"/>
-        </w:rPr>
-        <w:t>)`           |</w:t>
+        <w:t xml:space="preserve">  | `SUM()`           |</w:t>
       </w:r>
     </w:p>
     <w:p>
@@ -6742,14 +4841,7 @@
         <w:rPr>
           <w:lang w:val="es-ES"/>
         </w:rPr>
-        <w:t xml:space="preserve">| </w:t>
-      </w:r>
-      <w:proofErr w:type="gramStart"/>
-      <w:r>
-        <w:rPr>
-          <w:lang w:val="es-ES"/>
-        </w:rPr>
-        <w:t xml:space="preserve">Escalar  </w:t>
+        <w:t xml:space="preserve">| Escalar  </w:t>
       </w:r>
       <w:r>
         <w:rPr>
@@ -6757,7 +4849,6 @@
         </w:rPr>
         <w:t>(</w:t>
       </w:r>
-      <w:proofErr w:type="gramEnd"/>
       <w:r>
         <w:rPr>
           <w:lang w:val="es-ES"/>
@@ -6774,21 +4865,7 @@
         <w:rPr>
           <w:lang w:val="es-ES"/>
         </w:rPr>
-        <w:t xml:space="preserve"> | `</w:t>
-      </w:r>
-      <w:proofErr w:type="gramStart"/>
-      <w:r>
-        <w:rPr>
-          <w:lang w:val="es-ES"/>
-        </w:rPr>
-        <w:t>UPPER(</w:t>
-      </w:r>
-      <w:proofErr w:type="gramEnd"/>
-      <w:r>
-        <w:rPr>
-          <w:lang w:val="es-ES"/>
-        </w:rPr>
-        <w:t>)`       |</w:t>
+        <w:t xml:space="preserve"> | `UPPER()`       |</w:t>
       </w:r>
     </w:p>
     <w:p>
@@ -6831,21 +4908,7 @@
         <w:rPr>
           <w:lang w:val="es-ES"/>
         </w:rPr>
-        <w:t>| `</w:t>
-      </w:r>
-      <w:proofErr w:type="gramStart"/>
-      <w:r>
-        <w:rPr>
-          <w:lang w:val="es-ES"/>
-        </w:rPr>
-        <w:t>CAST(</w:t>
-      </w:r>
-      <w:proofErr w:type="gramEnd"/>
-      <w:r>
-        <w:rPr>
-          <w:lang w:val="es-ES"/>
-        </w:rPr>
-        <w:t>)`          |</w:t>
+        <w:t>| `CAST()`          |</w:t>
       </w:r>
     </w:p>
     <w:p>
@@ -6900,21 +4963,7 @@
         <w:rPr>
           <w:lang w:val="es-ES"/>
         </w:rPr>
-        <w:t>| `</w:t>
-      </w:r>
-      <w:proofErr w:type="gramStart"/>
-      <w:r>
-        <w:rPr>
-          <w:lang w:val="es-ES"/>
-        </w:rPr>
-        <w:t>ISNULL(</w:t>
-      </w:r>
-      <w:proofErr w:type="gramEnd"/>
-      <w:r>
-        <w:rPr>
-          <w:lang w:val="es-ES"/>
-        </w:rPr>
-        <w:t>)`     |</w:t>
+        <w:t>| `ISNULL()`     |</w:t>
       </w:r>
     </w:p>
     <w:p>
@@ -6969,21 +5018,7 @@
         <w:rPr>
           <w:lang w:val="es-ES"/>
         </w:rPr>
-        <w:t>| `ROW_</w:t>
-      </w:r>
-      <w:proofErr w:type="gramStart"/>
-      <w:r>
-        <w:rPr>
-          <w:lang w:val="es-ES"/>
-        </w:rPr>
-        <w:t>NUMBER(</w:t>
-      </w:r>
-      <w:proofErr w:type="gramEnd"/>
-      <w:r>
-        <w:rPr>
-          <w:lang w:val="es-ES"/>
-        </w:rPr>
-        <w:t>)`    |</w:t>
+        <w:t>| `ROW_NUMBER()`    |</w:t>
       </w:r>
     </w:p>
     <w:p>
@@ -7002,21 +5037,7 @@
         <w:rPr>
           <w:lang w:val="es-ES"/>
         </w:rPr>
-        <w:t>| Usuario (</w:t>
-      </w:r>
-      <w:proofErr w:type="gramStart"/>
-      <w:r>
-        <w:rPr>
-          <w:lang w:val="es-ES"/>
-        </w:rPr>
-        <w:t xml:space="preserve">UDF)   </w:t>
-      </w:r>
-      <w:proofErr w:type="gramEnd"/>
-      <w:r>
-        <w:rPr>
-          <w:lang w:val="es-ES"/>
-        </w:rPr>
-        <w:t>| `CREATE FUNCTION` |</w:t>
+        <w:t>| Usuario (UDF)   | `CREATE FUNCTION` |</w:t>
       </w:r>
     </w:p>
     <w:p>
@@ -7170,21 +5191,7 @@
         <w:rPr>
           <w:lang w:val="es-ES"/>
         </w:rPr>
-        <w:t xml:space="preserve">️ Un solo proyecto (MVC, API, </w:t>
-      </w:r>
-      <w:proofErr w:type="spellStart"/>
-      <w:r>
-        <w:rPr>
-          <w:lang w:val="es-ES"/>
-        </w:rPr>
-        <w:t>Console</w:t>
-      </w:r>
-      <w:proofErr w:type="spellEnd"/>
-      <w:r>
-        <w:rPr>
-          <w:lang w:val="es-ES"/>
-        </w:rPr>
-        <w:t>, etc.)</w:t>
+        <w:t>️ Un solo proyecto (MVC, API, Console, etc.)</w:t>
       </w:r>
     </w:p>
     <w:p>
@@ -7251,19 +5258,11 @@
           <w:lang w:val="es-ES"/>
         </w:rPr>
       </w:pPr>
-      <w:proofErr w:type="spellStart"/>
-      <w:r>
-        <w:rPr>
-          <w:lang w:val="es-ES"/>
-        </w:rPr>
-        <w:t>MiProyecto</w:t>
-      </w:r>
-      <w:proofErr w:type="spellEnd"/>
-      <w:r>
-        <w:rPr>
-          <w:lang w:val="es-ES"/>
-        </w:rPr>
-        <w:t>/</w:t>
+      <w:r>
+        <w:rPr>
+          <w:lang w:val="es-ES"/>
+        </w:rPr>
+        <w:t>MiProyecto/</w:t>
       </w:r>
     </w:p>
     <w:p>
@@ -7302,21 +5301,7 @@
         <w:rPr>
           <w:lang w:val="es-ES"/>
         </w:rPr>
-        <w:t xml:space="preserve"> ├── </w:t>
-      </w:r>
-      <w:proofErr w:type="spellStart"/>
-      <w:r>
-        <w:rPr>
-          <w:lang w:val="es-ES"/>
-        </w:rPr>
-        <w:t>Controllers</w:t>
-      </w:r>
-      <w:proofErr w:type="spellEnd"/>
-      <w:r>
-        <w:rPr>
-          <w:lang w:val="es-ES"/>
-        </w:rPr>
-        <w:t>/</w:t>
+        <w:t xml:space="preserve"> ├── Controllers/</w:t>
       </w:r>
     </w:p>
     <w:p>
@@ -7335,21 +5320,7 @@
         <w:rPr>
           <w:lang w:val="es-ES"/>
         </w:rPr>
-        <w:t xml:space="preserve"> ├── </w:t>
-      </w:r>
-      <w:proofErr w:type="spellStart"/>
-      <w:r>
-        <w:rPr>
-          <w:lang w:val="es-ES"/>
-        </w:rPr>
-        <w:t>Models</w:t>
-      </w:r>
-      <w:proofErr w:type="spellEnd"/>
-      <w:r>
-        <w:rPr>
-          <w:lang w:val="es-ES"/>
-        </w:rPr>
-        <w:t>/</w:t>
+        <w:t xml:space="preserve"> ├── Models/</w:t>
       </w:r>
     </w:p>
     <w:p>
@@ -7368,21 +5339,7 @@
         <w:rPr>
           <w:lang w:val="es-ES"/>
         </w:rPr>
-        <w:t xml:space="preserve"> ├── </w:t>
-      </w:r>
-      <w:proofErr w:type="spellStart"/>
-      <w:r>
-        <w:rPr>
-          <w:lang w:val="es-ES"/>
-        </w:rPr>
-        <w:t>Views</w:t>
-      </w:r>
-      <w:proofErr w:type="spellEnd"/>
-      <w:r>
-        <w:rPr>
-          <w:lang w:val="es-ES"/>
-        </w:rPr>
-        <w:t>/</w:t>
+        <w:t xml:space="preserve"> ├── Views/</w:t>
       </w:r>
     </w:p>
     <w:p>
@@ -7401,16 +5358,8 @@
         <w:rPr>
           <w:lang w:val="es-ES"/>
         </w:rPr>
-        <w:t xml:space="preserve"> └── </w:t>
-      </w:r>
-      <w:proofErr w:type="spellStart"/>
-      <w:r>
-        <w:rPr>
-          <w:lang w:val="es-ES"/>
-        </w:rPr>
-        <w:t>Program.cs</w:t>
-      </w:r>
-      <w:proofErr w:type="spellEnd"/>
+        <w:t xml:space="preserve"> └── Program.cs</w:t>
+      </w:r>
     </w:p>
     <w:p>
       <w:pPr>
@@ -7518,16 +5467,8 @@
         <w:rPr>
           <w:lang w:val="es-ES"/>
         </w:rPr>
-        <w:t xml:space="preserve">API + </w:t>
-      </w:r>
-      <w:proofErr w:type="spellStart"/>
-      <w:r>
-        <w:rPr>
-          <w:lang w:val="es-ES"/>
-        </w:rPr>
-        <w:t>Repository</w:t>
-      </w:r>
-      <w:proofErr w:type="spellEnd"/>
+        <w:t>API + Repository</w:t>
+      </w:r>
     </w:p>
     <w:p>
       <w:pPr>
@@ -7545,16 +5486,8 @@
         <w:rPr>
           <w:lang w:val="es-ES"/>
         </w:rPr>
-        <w:t xml:space="preserve">API + </w:t>
-      </w:r>
-      <w:proofErr w:type="spellStart"/>
-      <w:r>
-        <w:rPr>
-          <w:lang w:val="es-ES"/>
-        </w:rPr>
-        <w:t>Tests</w:t>
-      </w:r>
-      <w:proofErr w:type="spellEnd"/>
+        <w:t>API + Tests</w:t>
+      </w:r>
     </w:p>
     <w:p>
       <w:pPr>
@@ -7587,19 +5520,11 @@
           <w:lang w:val="es-ES"/>
         </w:rPr>
       </w:pPr>
-      <w:proofErr w:type="spellStart"/>
-      <w:r>
-        <w:rPr>
-          <w:lang w:val="es-ES"/>
-        </w:rPr>
-        <w:t>MiSolucion</w:t>
-      </w:r>
-      <w:proofErr w:type="spellEnd"/>
-      <w:r>
-        <w:rPr>
-          <w:lang w:val="es-ES"/>
-        </w:rPr>
-        <w:t>/</w:t>
+      <w:r>
+        <w:rPr>
+          <w:lang w:val="es-ES"/>
+        </w:rPr>
+        <w:t>MiSolucion/</w:t>
       </w:r>
     </w:p>
     <w:p>
@@ -7637,21 +5562,7 @@
         <w:rPr>
           <w:lang w:val="es-ES"/>
         </w:rPr>
-        <w:t xml:space="preserve"> ├── </w:t>
-      </w:r>
-      <w:proofErr w:type="spellStart"/>
-      <w:r>
-        <w:rPr>
-          <w:lang w:val="es-ES"/>
-        </w:rPr>
-        <w:t>MiProyecto.API</w:t>
-      </w:r>
-      <w:proofErr w:type="spellEnd"/>
-      <w:r>
-        <w:rPr>
-          <w:lang w:val="es-ES"/>
-        </w:rPr>
-        <w:t>/</w:t>
+        <w:t xml:space="preserve"> ├── MiProyecto.API/</w:t>
       </w:r>
     </w:p>
     <w:p>
@@ -7670,21 +5581,7 @@
         <w:rPr>
           <w:lang w:val="es-ES"/>
         </w:rPr>
-        <w:t xml:space="preserve"> ├── </w:t>
-      </w:r>
-      <w:proofErr w:type="spellStart"/>
-      <w:r>
-        <w:rPr>
-          <w:lang w:val="es-ES"/>
-        </w:rPr>
-        <w:t>MiProyecto.Core</w:t>
-      </w:r>
-      <w:proofErr w:type="spellEnd"/>
-      <w:r>
-        <w:rPr>
-          <w:lang w:val="es-ES"/>
-        </w:rPr>
-        <w:t>/</w:t>
+        <w:t xml:space="preserve"> ├── MiProyecto.Core/</w:t>
       </w:r>
     </w:p>
     <w:p>
@@ -7703,21 +5600,7 @@
         <w:rPr>
           <w:lang w:val="es-ES"/>
         </w:rPr>
-        <w:t xml:space="preserve"> └── </w:t>
-      </w:r>
-      <w:proofErr w:type="spellStart"/>
-      <w:r>
-        <w:rPr>
-          <w:lang w:val="es-ES"/>
-        </w:rPr>
-        <w:t>MiProyecto.Data</w:t>
-      </w:r>
-      <w:proofErr w:type="spellEnd"/>
-      <w:r>
-        <w:rPr>
-          <w:lang w:val="es-ES"/>
-        </w:rPr>
-        <w:t>/</w:t>
+        <w:t xml:space="preserve"> └── MiProyecto.Data/</w:t>
       </w:r>
     </w:p>
     <w:p>
@@ -7938,76 +5821,48 @@
           <w:bCs/>
         </w:rPr>
         <w:lastRenderedPageBreak/>
-        <w:t>3</w:t>
+        <w:t>38. CI/CD (CONTINUO</w:t>
       </w:r>
       <w:r>
         <w:rPr>
           <w:b/>
           <w:bCs/>
         </w:rPr>
-        <w:t>8</w:t>
+        <w:t>U</w:t>
       </w:r>
       <w:r>
         <w:rPr>
           <w:b/>
           <w:bCs/>
         </w:rPr>
-        <w:t xml:space="preserve">. </w:t>
+        <w:t>S INTEGRATION || CONTINUO</w:t>
       </w:r>
       <w:r>
         <w:rPr>
           <w:b/>
           <w:bCs/>
         </w:rPr>
-        <w:t>CI/CD (CONTINUO</w:t>
+        <w:t>U</w:t>
       </w:r>
       <w:r>
         <w:rPr>
           <w:b/>
           <w:bCs/>
         </w:rPr>
-        <w:t>U</w:t>
+        <w:t>S</w:t>
       </w:r>
       <w:r>
         <w:rPr>
           <w:b/>
           <w:bCs/>
         </w:rPr>
-        <w:t xml:space="preserve">S INTEGRATION || </w:t>
+        <w:t xml:space="preserve"> DELIVERY, DEPLOIMENT Y DISTRIBUTION</w:t>
       </w:r>
       <w:r>
         <w:rPr>
           <w:b/>
           <w:bCs/>
         </w:rPr>
-        <w:t>CONTINUO</w:t>
-      </w:r>
-      <w:r>
-        <w:rPr>
-          <w:b/>
-          <w:bCs/>
-        </w:rPr>
-        <w:t>U</w:t>
-      </w:r>
-      <w:r>
-        <w:rPr>
-          <w:b/>
-          <w:bCs/>
-        </w:rPr>
-        <w:t>S</w:t>
-      </w:r>
-      <w:r>
-        <w:rPr>
-          <w:b/>
-          <w:bCs/>
-        </w:rPr>
-        <w:t xml:space="preserve"> DELIVERY, DEPLOIMENT Y DISTRIBUTION</w:t>
-      </w:r>
-      <w:r>
-        <w:rPr>
-          <w:b/>
-          <w:bCs/>
-        </w:rPr>
         <w:t>)</w:t>
       </w:r>
     </w:p>
@@ -8023,33 +5878,11 @@
           <w:lang w:val="es-ES"/>
         </w:rPr>
       </w:pPr>
-      <w:proofErr w:type="spellStart"/>
-      <w:r>
-        <w:rPr>
-          <w:lang w:val="es-ES"/>
-        </w:rPr>
-        <w:t>Continuous</w:t>
-      </w:r>
-      <w:proofErr w:type="spellEnd"/>
-      <w:r>
-        <w:rPr>
-          <w:lang w:val="es-ES"/>
-        </w:rPr>
-        <w:t xml:space="preserve"> </w:t>
-      </w:r>
-      <w:proofErr w:type="spellStart"/>
-      <w:r>
-        <w:rPr>
-          <w:lang w:val="es-ES"/>
-        </w:rPr>
-        <w:t>Integration</w:t>
-      </w:r>
-      <w:proofErr w:type="spellEnd"/>
-      <w:r>
-        <w:rPr>
-          <w:lang w:val="es-ES"/>
-        </w:rPr>
-        <w:t xml:space="preserve"> consiste en agregar pruebas automatizadas, cada que un programador envíe codigo las pruebas corran de manera automática y revise si el codigo cumple los estándares, políticas si no entra en conflicto con otro codigo que ya existe.</w:t>
+      <w:r>
+        <w:rPr>
+          <w:lang w:val="es-ES"/>
+        </w:rPr>
+        <w:t>Continuous Integration consiste en agregar pruebas automatizadas, cada que un programador envíe codigo las pruebas corran de manera automática y revise si el codigo cumple los estándares, políticas si no entra en conflicto con otro codigo que ya existe.</w:t>
       </w:r>
     </w:p>
     <w:p>
@@ -8064,33 +5897,11 @@
           <w:lang w:val="es-ES"/>
         </w:rPr>
       </w:pPr>
-      <w:proofErr w:type="spellStart"/>
-      <w:r>
-        <w:rPr>
-          <w:lang w:val="es-ES"/>
-        </w:rPr>
-        <w:t>Continuous</w:t>
-      </w:r>
-      <w:proofErr w:type="spellEnd"/>
-      <w:r>
-        <w:rPr>
-          <w:lang w:val="es-ES"/>
-        </w:rPr>
-        <w:t xml:space="preserve"> </w:t>
-      </w:r>
-      <w:proofErr w:type="spellStart"/>
-      <w:r>
-        <w:rPr>
-          <w:lang w:val="es-ES"/>
-        </w:rPr>
-        <w:t>Delivery</w:t>
-      </w:r>
-      <w:proofErr w:type="spellEnd"/>
-      <w:r>
-        <w:rPr>
-          <w:lang w:val="es-ES"/>
-        </w:rPr>
-        <w:t>: tomar codigo que ya paso test de integración y crear un ejecutable para producción.</w:t>
+      <w:r>
+        <w:rPr>
+          <w:lang w:val="es-ES"/>
+        </w:rPr>
+        <w:t>Continuous Delivery: tomar codigo que ya paso test de integración y crear un ejecutable para producción.</w:t>
       </w:r>
     </w:p>
     <w:p>
@@ -8105,33 +5916,11 @@
           <w:lang w:val="es-ES"/>
         </w:rPr>
       </w:pPr>
-      <w:proofErr w:type="spellStart"/>
-      <w:r>
-        <w:rPr>
-          <w:lang w:val="es-ES"/>
-        </w:rPr>
-        <w:t>Continuous</w:t>
-      </w:r>
-      <w:proofErr w:type="spellEnd"/>
-      <w:r>
-        <w:rPr>
-          <w:lang w:val="es-ES"/>
-        </w:rPr>
-        <w:t xml:space="preserve"> </w:t>
-      </w:r>
-      <w:proofErr w:type="spellStart"/>
-      <w:r>
-        <w:rPr>
-          <w:lang w:val="es-ES"/>
-        </w:rPr>
-        <w:t>Deploiment</w:t>
-      </w:r>
-      <w:proofErr w:type="spellEnd"/>
-      <w:r>
-        <w:rPr>
-          <w:lang w:val="es-ES"/>
-        </w:rPr>
-        <w:t xml:space="preserve"> es como la siguiente etapa de mandarlo a producción.</w:t>
+      <w:r>
+        <w:rPr>
+          <w:lang w:val="es-ES"/>
+        </w:rPr>
+        <w:t>Continuous Deploiment es como la siguiente etapa de mandarlo a producción.</w:t>
       </w:r>
     </w:p>
     <w:p>
@@ -8146,33 +5935,11 @@
           <w:lang w:val="es-ES"/>
         </w:rPr>
       </w:pPr>
-      <w:proofErr w:type="spellStart"/>
-      <w:r>
-        <w:rPr>
-          <w:lang w:val="es-ES"/>
-        </w:rPr>
-        <w:t>Continuous</w:t>
-      </w:r>
-      <w:proofErr w:type="spellEnd"/>
-      <w:r>
-        <w:rPr>
-          <w:lang w:val="es-ES"/>
-        </w:rPr>
-        <w:t xml:space="preserve"> </w:t>
-      </w:r>
-      <w:proofErr w:type="spellStart"/>
-      <w:r>
-        <w:rPr>
-          <w:lang w:val="es-ES"/>
-        </w:rPr>
-        <w:t>Distribution</w:t>
-      </w:r>
-      <w:proofErr w:type="spellEnd"/>
-      <w:r>
-        <w:rPr>
-          <w:lang w:val="es-ES"/>
-        </w:rPr>
-        <w:t xml:space="preserve"> agrupa a ambos.</w:t>
+      <w:r>
+        <w:rPr>
+          <w:lang w:val="es-ES"/>
+        </w:rPr>
+        <w:t>Continuous Distribution agrupa a ambos.</w:t>
       </w:r>
     </w:p>
     <w:p>
@@ -8213,22 +5980,24 @@
     <w:p>
       <w:pPr>
         <w:pStyle w:val="Listaconvietas"/>
-      </w:pPr>
-      <w:r>
-        <w:t xml:space="preserve">| </w:t>
-      </w:r>
-      <w:proofErr w:type="spellStart"/>
-      <w:r>
-        <w:t>Aspecto</w:t>
-      </w:r>
-      <w:proofErr w:type="spellEnd"/>
-      <w:r>
-        <w:t xml:space="preserve">           | .NET Framework         | .NET Core              |</w:t>
-      </w:r>
-    </w:p>
-    <w:p>
-      <w:pPr>
-        <w:pStyle w:val="Listaconvietas"/>
+        <w:tabs>
+          <w:tab w:val="clear" w:pos="360"/>
+          <w:tab w:val="num" w:pos="720"/>
+        </w:tabs>
+        <w:ind w:left="720"/>
+      </w:pPr>
+      <w:r>
+        <w:t>| Aspecto           | .NET Framework         | .NET Core              |</w:t>
+      </w:r>
+    </w:p>
+    <w:p>
+      <w:pPr>
+        <w:pStyle w:val="Listaconvietas"/>
+        <w:tabs>
+          <w:tab w:val="clear" w:pos="360"/>
+          <w:tab w:val="num" w:pos="720"/>
+        </w:tabs>
+        <w:ind w:left="720"/>
         <w:rPr>
           <w:lang w:val="es-ES"/>
         </w:rPr>
@@ -8243,6 +6012,11 @@
     <w:p>
       <w:pPr>
         <w:pStyle w:val="Listaconvietas"/>
+        <w:tabs>
+          <w:tab w:val="clear" w:pos="360"/>
+          <w:tab w:val="num" w:pos="720"/>
+        </w:tabs>
+        <w:ind w:left="720"/>
         <w:rPr>
           <w:lang w:val="es-ES"/>
         </w:rPr>
@@ -8257,28 +6031,30 @@
     <w:p>
       <w:pPr>
         <w:pStyle w:val="Listaconvietas"/>
-        <w:rPr>
-          <w:lang w:val="es-ES"/>
-        </w:rPr>
-      </w:pPr>
-      <w:r>
-        <w:rPr>
-          <w:lang w:val="es-ES"/>
-        </w:rPr>
-        <w:t xml:space="preserve">| Estado actual     | Mantenimiento          | Activo y en </w:t>
-      </w:r>
-      <w:proofErr w:type="gramStart"/>
-      <w:r>
-        <w:rPr>
-          <w:lang w:val="es-ES"/>
-        </w:rPr>
-        <w:t>evolución  |</w:t>
-      </w:r>
-      <w:proofErr w:type="gramEnd"/>
-    </w:p>
-    <w:p>
-      <w:pPr>
-        <w:pStyle w:val="Listaconvietas"/>
+        <w:tabs>
+          <w:tab w:val="clear" w:pos="360"/>
+          <w:tab w:val="num" w:pos="720"/>
+        </w:tabs>
+        <w:ind w:left="720"/>
+        <w:rPr>
+          <w:lang w:val="es-ES"/>
+        </w:rPr>
+      </w:pPr>
+      <w:r>
+        <w:rPr>
+          <w:lang w:val="es-ES"/>
+        </w:rPr>
+        <w:t>| Estado actual     | Mantenimiento          | Activo y en evolución  |</w:t>
+      </w:r>
+    </w:p>
+    <w:p>
+      <w:pPr>
+        <w:pStyle w:val="Listaconvietas"/>
+        <w:tabs>
+          <w:tab w:val="clear" w:pos="360"/>
+          <w:tab w:val="num" w:pos="720"/>
+        </w:tabs>
+        <w:ind w:left="720"/>
         <w:rPr>
           <w:lang w:val="es-ES"/>
         </w:rPr>
@@ -8293,6 +6069,11 @@
     <w:p>
       <w:pPr>
         <w:pStyle w:val="Listaconvietas"/>
+        <w:tabs>
+          <w:tab w:val="clear" w:pos="360"/>
+          <w:tab w:val="num" w:pos="720"/>
+        </w:tabs>
+        <w:ind w:left="720"/>
         <w:rPr>
           <w:lang w:val="es-ES"/>
         </w:rPr>
@@ -8307,6 +6088,11 @@
     <w:p>
       <w:pPr>
         <w:pStyle w:val="Listaconvietas"/>
+        <w:tabs>
+          <w:tab w:val="clear" w:pos="360"/>
+          <w:tab w:val="num" w:pos="720"/>
+        </w:tabs>
+        <w:ind w:left="720"/>
         <w:rPr>
           <w:lang w:val="es-ES"/>
         </w:rPr>
@@ -8321,6 +6107,11 @@
     <w:p>
       <w:pPr>
         <w:pStyle w:val="Listaconvietas"/>
+        <w:tabs>
+          <w:tab w:val="clear" w:pos="360"/>
+          <w:tab w:val="num" w:pos="720"/>
+        </w:tabs>
+        <w:ind w:left="720"/>
         <w:rPr>
           <w:lang w:val="es-ES"/>
         </w:rPr>
@@ -8343,6 +6134,2980 @@
           <w:tab w:val="num" w:pos="1897"/>
         </w:tabs>
         <w:ind w:left="360" w:hanging="360"/>
+        <w:rPr>
+          <w:lang w:val="es-ES"/>
+        </w:rPr>
+      </w:pPr>
+    </w:p>
+    <w:p>
+      <w:pPr>
+        <w:pStyle w:val="Listaconvietas"/>
+        <w:numPr>
+          <w:ilvl w:val="0"/>
+          <w:numId w:val="10"/>
+        </w:numPr>
+        <w:tabs>
+          <w:tab w:val="num" w:pos="1897"/>
+        </w:tabs>
+      </w:pPr>
+      <w:r>
+        <w:rPr>
+          <w:b/>
+          <w:bCs/>
+        </w:rPr>
+        <w:t>3</w:t>
+      </w:r>
+      <w:r>
+        <w:rPr>
+          <w:b/>
+          <w:bCs/>
+        </w:rPr>
+        <w:t>9 ASP.NET CORE WEB APP (RAZOR PAGES)</w:t>
+      </w:r>
+      <w:r>
+        <w:rPr>
+          <w:b/>
+          <w:bCs/>
+        </w:rPr>
+        <w:t xml:space="preserve"> VS </w:t>
+      </w:r>
+      <w:r>
+        <w:rPr>
+          <w:b/>
+          <w:bCs/>
+        </w:rPr>
+        <w:t>ASP.NET CORE WEB APP (MODEL-VIEW-CONTROLLER)</w:t>
+      </w:r>
+    </w:p>
+    <w:p>
+      <w:pPr>
+        <w:pStyle w:val="Listaconvietas"/>
+        <w:tabs>
+          <w:tab w:val="clear" w:pos="360"/>
+          <w:tab w:val="num" w:pos="720"/>
+          <w:tab w:val="num" w:pos="1897"/>
+        </w:tabs>
+        <w:ind w:left="720"/>
+        <w:rPr>
+          <w:lang w:val="es-ES"/>
+        </w:rPr>
+      </w:pPr>
+      <w:r>
+        <w:rPr>
+          <w:lang w:val="es-ES"/>
+        </w:rPr>
+        <w:t>La principal diferencia entre crear una aplicación con Razor Pages y una con MVC en .NET radica en su arquitectura y en cómo se manejan las solicitudes. ASP.NET Core MVC sigue el patrón tradicional de Modelo-Vista-Controlador, donde las solicitudes se enrutan a través de controladores con acciones que devuelven vistas, separando claramente las preocupaciones de modelo, vista y controlador en carpetas distintas.</w:t>
+      </w:r>
+    </w:p>
+    <w:p>
+      <w:pPr>
+        <w:pStyle w:val="Listaconvietas"/>
+        <w:tabs>
+          <w:tab w:val="clear" w:pos="360"/>
+          <w:tab w:val="num" w:pos="720"/>
+          <w:tab w:val="num" w:pos="1897"/>
+        </w:tabs>
+        <w:ind w:left="720"/>
+        <w:rPr>
+          <w:lang w:val="es-ES"/>
+        </w:rPr>
+      </w:pPr>
+      <w:r>
+        <w:rPr>
+          <w:lang w:val="es-ES"/>
+        </w:rPr>
+        <w:t xml:space="preserve"> En cambio, Razor Pages adopta un enfoque más sencillo y centrado en la página, donde cada página tiene su propia clase PageModel que combina la lógica de la vista y el controlador en un solo archivo, eliminando la necesidad de clases de controlador grandes y simplificando el manejo de formularios y la vinculación de datos.</w:t>
+      </w:r>
+    </w:p>
+    <w:p>
+      <w:pPr>
+        <w:pStyle w:val="Listaconvietas"/>
+        <w:tabs>
+          <w:tab w:val="clear" w:pos="360"/>
+          <w:tab w:val="num" w:pos="720"/>
+          <w:tab w:val="num" w:pos="1897"/>
+        </w:tabs>
+        <w:ind w:left="720"/>
+        <w:rPr>
+          <w:lang w:val="es-ES"/>
+        </w:rPr>
+      </w:pPr>
+      <w:r>
+        <w:rPr>
+          <w:lang w:val="es-ES"/>
+        </w:rPr>
+        <w:t>El patrón de manejo de solicitudes también difiere: en MVC, las solicitudes se gestionan mediante acciones del controlador, mientras que en Razor Pages, las solicitudes se manejan directamente en el PageModel con métodos como OnGet y OnPost.</w:t>
+      </w:r>
+    </w:p>
+    <w:p>
+      <w:pPr>
+        <w:pStyle w:val="Listaconvietas"/>
+        <w:tabs>
+          <w:tab w:val="clear" w:pos="360"/>
+          <w:tab w:val="num" w:pos="720"/>
+          <w:tab w:val="num" w:pos="1897"/>
+        </w:tabs>
+        <w:ind w:left="720"/>
+        <w:rPr>
+          <w:lang w:val="es-ES"/>
+        </w:rPr>
+      </w:pPr>
+      <w:r>
+        <w:rPr>
+          <w:lang w:val="es-ES"/>
+        </w:rPr>
+        <w:t xml:space="preserve"> Esta estructura hace que Razor Pages sea más intuitiva para aplicaciones pequeñas a medianas, especialmente en escenarios CRUD, y ofrece una curva de aprendizaje más suave, aunque puede requerir más trabajo en aplicaciones complejas que necesitan patrones arquitectónicos avanzados.</w:t>
+      </w:r>
+    </w:p>
+    <w:p>
+      <w:pPr>
+        <w:pStyle w:val="Listaconvietas"/>
+        <w:tabs>
+          <w:tab w:val="clear" w:pos="360"/>
+          <w:tab w:val="num" w:pos="720"/>
+          <w:tab w:val="num" w:pos="1897"/>
+        </w:tabs>
+        <w:ind w:left="720"/>
+        <w:rPr>
+          <w:lang w:val="es-ES"/>
+        </w:rPr>
+      </w:pPr>
+      <w:r>
+        <w:rPr>
+          <w:lang w:val="es-ES"/>
+        </w:rPr>
+        <w:lastRenderedPageBreak/>
+        <w:t>Además, Razor Pages utiliza una estructura de carpetas más simple, con cada página autónoma en la carpeta Páginas, mientras que MVC separa el código en carpetas independientes para Modelos, Vistas y Controladores.</w:t>
+      </w:r>
+    </w:p>
+    <w:p>
+      <w:pPr>
+        <w:pStyle w:val="Listaconvietas"/>
+        <w:tabs>
+          <w:tab w:val="clear" w:pos="360"/>
+          <w:tab w:val="num" w:pos="720"/>
+          <w:tab w:val="num" w:pos="1897"/>
+        </w:tabs>
+        <w:ind w:left="720"/>
+        <w:rPr>
+          <w:lang w:val="es-ES"/>
+        </w:rPr>
+      </w:pPr>
+      <w:r>
+        <w:rPr>
+          <w:lang w:val="es-ES"/>
+        </w:rPr>
+        <w:t>Aunque ambos frameworks utilizan el motor de plantillas Razor para generar contenido dinámico, Razor Pages simplifica la vinculación de datos con enlace bidireccional automático y soporte integrado para validación de formularios, lo que reduce el tiempo de desarrollo en muchos casos.</w:t>
+      </w:r>
+    </w:p>
+    <w:p>
+      <w:pPr>
+        <w:pStyle w:val="Listaconvietas"/>
+        <w:numPr>
+          <w:ilvl w:val="0"/>
+          <w:numId w:val="0"/>
+        </w:numPr>
+        <w:tabs>
+          <w:tab w:val="num" w:pos="1897"/>
+        </w:tabs>
+        <w:ind w:left="720"/>
+        <w:rPr>
+          <w:lang w:val="es-ES"/>
+        </w:rPr>
+      </w:pPr>
+    </w:p>
+    <w:p>
+      <w:pPr>
+        <w:pStyle w:val="Listaconvietas"/>
+        <w:tabs>
+          <w:tab w:val="num" w:pos="1897"/>
+        </w:tabs>
+      </w:pPr>
+      <w:r>
+        <w:rPr>
+          <w:b/>
+          <w:bCs/>
+        </w:rPr>
+        <w:t>40</w:t>
+      </w:r>
+      <w:r>
+        <w:rPr>
+          <w:b/>
+          <w:bCs/>
+        </w:rPr>
+        <w:t xml:space="preserve">. </w:t>
+      </w:r>
+      <w:r>
+        <w:rPr>
+          <w:b/>
+          <w:bCs/>
+        </w:rPr>
+        <w:t>PLACE SOLUTION AND PROJECT IN THE SAME DIRECTORY</w:t>
+      </w:r>
+    </w:p>
+    <w:p>
+      <w:pPr>
+        <w:pStyle w:val="Listaconvietas"/>
+        <w:tabs>
+          <w:tab w:val="clear" w:pos="360"/>
+          <w:tab w:val="num" w:pos="720"/>
+          <w:tab w:val="num" w:pos="1897"/>
+        </w:tabs>
+        <w:ind w:left="720"/>
+        <w:rPr>
+          <w:lang w:val="es-ES"/>
+        </w:rPr>
+      </w:pPr>
+      <w:r>
+        <w:rPr>
+          <w:lang w:val="es-ES"/>
+        </w:rPr>
+        <w:t xml:space="preserve">MARCAR CUANDO </w:t>
+      </w:r>
+      <w:r>
+        <w:rPr>
+          <w:rFonts w:ascii="Segoe UI Emoji" w:hAnsi="Segoe UI Emoji" w:cs="Segoe UI Emoji"/>
+          <w:lang w:val="es-ES"/>
+        </w:rPr>
+        <w:t>🧪</w:t>
+      </w:r>
+      <w:r>
+        <w:rPr>
+          <w:lang w:val="es-ES"/>
+        </w:rPr>
+        <w:t xml:space="preserve"> Proyecto pequeño / práctica / tutorial</w:t>
+      </w:r>
+    </w:p>
+    <w:p>
+      <w:pPr>
+        <w:pStyle w:val="Listaconvietas"/>
+        <w:tabs>
+          <w:tab w:val="clear" w:pos="360"/>
+          <w:tab w:val="num" w:pos="720"/>
+          <w:tab w:val="num" w:pos="1897"/>
+        </w:tabs>
+        <w:ind w:left="720"/>
+        <w:rPr>
+          <w:lang w:val="es-ES"/>
+        </w:rPr>
+      </w:pPr>
+      <w:r>
+        <w:rPr>
+          <w:lang w:val="es-ES"/>
+        </w:rPr>
+        <w:t xml:space="preserve">DESMARCAR CUANDO </w:t>
+      </w:r>
+      <w:r>
+        <w:rPr>
+          <w:rFonts w:ascii="Segoe UI Emoji" w:hAnsi="Segoe UI Emoji" w:cs="Segoe UI Emoji"/>
+          <w:lang w:val="es-ES"/>
+        </w:rPr>
+        <w:t>🏗</w:t>
+      </w:r>
+      <w:r>
+        <w:rPr>
+          <w:lang w:val="es-ES"/>
+        </w:rPr>
+        <w:t>️ Proyecto serio / escalable / empresa</w:t>
+      </w:r>
+    </w:p>
+    <w:p>
+      <w:pPr>
+        <w:pStyle w:val="Listaconvietas"/>
+        <w:numPr>
+          <w:ilvl w:val="0"/>
+          <w:numId w:val="0"/>
+        </w:numPr>
+        <w:tabs>
+          <w:tab w:val="num" w:pos="1897"/>
+        </w:tabs>
+        <w:ind w:left="720"/>
+        <w:rPr>
+          <w:lang w:val="es-ES"/>
+        </w:rPr>
+      </w:pPr>
+    </w:p>
+    <w:p>
+      <w:pPr>
+        <w:pStyle w:val="Listaconvietas"/>
+        <w:tabs>
+          <w:tab w:val="num" w:pos="1897"/>
+        </w:tabs>
+        <w:rPr>
+          <w:lang w:val="es-ES"/>
+        </w:rPr>
+      </w:pPr>
+      <w:r>
+        <w:rPr>
+          <w:b/>
+          <w:bCs/>
+          <w:lang w:val="es-ES"/>
+        </w:rPr>
+        <w:t>4</w:t>
+      </w:r>
+      <w:r>
+        <w:rPr>
+          <w:b/>
+          <w:bCs/>
+          <w:lang w:val="es-ES"/>
+        </w:rPr>
+        <w:t>1.</w:t>
+      </w:r>
+      <w:r>
+        <w:rPr>
+          <w:b/>
+          <w:bCs/>
+          <w:lang w:val="es-ES"/>
+        </w:rPr>
+        <w:t xml:space="preserve"> </w:t>
+      </w:r>
+      <w:r>
+        <w:rPr>
+          <w:b/>
+          <w:bCs/>
+          <w:lang w:val="es-ES"/>
+        </w:rPr>
+        <w:t xml:space="preserve">CONFIGURACIONES EXTRA EN LA CREACION </w:t>
+      </w:r>
+      <w:r>
+        <w:rPr>
+          <w:b/>
+          <w:bCs/>
+          <w:lang w:val="es-ES"/>
+        </w:rPr>
+        <w:t>DE APIS</w:t>
+      </w:r>
+    </w:p>
+    <w:p>
+      <w:pPr>
+        <w:pStyle w:val="Listaconvietas"/>
+        <w:tabs>
+          <w:tab w:val="clear" w:pos="360"/>
+          <w:tab w:val="num" w:pos="720"/>
+        </w:tabs>
+        <w:ind w:left="720"/>
+        <w:rPr>
+          <w:lang w:val="es-ES"/>
+        </w:rPr>
+      </w:pPr>
+      <w:r>
+        <w:rPr>
+          <w:rFonts w:ascii="Segoe UI Emoji" w:hAnsi="Segoe UI Emoji" w:cs="Segoe UI Emoji"/>
+          <w:lang w:val="es-ES"/>
+        </w:rPr>
+        <w:t>🔐</w:t>
+      </w:r>
+      <w:r>
+        <w:rPr>
+          <w:lang w:val="es-ES"/>
+        </w:rPr>
+        <w:t xml:space="preserve"> Configure for HTTPS</w:t>
+      </w:r>
+    </w:p>
+    <w:p>
+      <w:pPr>
+        <w:pStyle w:val="Listaconvietas"/>
+        <w:tabs>
+          <w:tab w:val="clear" w:pos="360"/>
+          <w:tab w:val="num" w:pos="720"/>
+        </w:tabs>
+        <w:ind w:left="720"/>
+        <w:rPr>
+          <w:lang w:val="es-ES"/>
+        </w:rPr>
+      </w:pPr>
+      <w:r>
+        <w:rPr>
+          <w:lang w:val="es-ES"/>
+        </w:rPr>
+        <w:t>¿Qué es?</w:t>
+      </w:r>
+    </w:p>
+    <w:p>
+      <w:pPr>
+        <w:pStyle w:val="Listaconvietas"/>
+        <w:tabs>
+          <w:tab w:val="clear" w:pos="360"/>
+          <w:tab w:val="num" w:pos="720"/>
+        </w:tabs>
+        <w:ind w:left="720"/>
+        <w:rPr>
+          <w:lang w:val="es-ES"/>
+        </w:rPr>
+      </w:pPr>
+      <w:r>
+        <w:rPr>
+          <w:lang w:val="es-ES"/>
+        </w:rPr>
+        <w:t>Configura la app para usar HTTPS (cifrado SSL/TLS) en vez de solo HTTP.</w:t>
+      </w:r>
+    </w:p>
+    <w:p>
+      <w:pPr>
+        <w:pStyle w:val="Listaconvietas"/>
+        <w:tabs>
+          <w:tab w:val="clear" w:pos="360"/>
+          <w:tab w:val="num" w:pos="720"/>
+        </w:tabs>
+        <w:ind w:left="720"/>
+        <w:rPr>
+          <w:lang w:val="es-ES"/>
+        </w:rPr>
+      </w:pPr>
+      <w:r>
+        <w:rPr>
+          <w:rFonts w:ascii="Segoe UI Emoji" w:hAnsi="Segoe UI Emoji" w:cs="Segoe UI Emoji"/>
+          <w:lang w:val="es-ES"/>
+        </w:rPr>
+        <w:t>✅</w:t>
+      </w:r>
+      <w:r>
+        <w:rPr>
+          <w:lang w:val="es-ES"/>
+        </w:rPr>
+        <w:t xml:space="preserve"> Marcada</w:t>
+      </w:r>
+    </w:p>
+    <w:p>
+      <w:pPr>
+        <w:pStyle w:val="Listaconvietas"/>
+        <w:tabs>
+          <w:tab w:val="clear" w:pos="360"/>
+          <w:tab w:val="num" w:pos="720"/>
+        </w:tabs>
+        <w:ind w:left="720"/>
+        <w:rPr>
+          <w:lang w:val="es-ES"/>
+        </w:rPr>
+      </w:pPr>
+      <w:r>
+        <w:rPr>
+          <w:lang w:val="es-ES"/>
+        </w:rPr>
+        <w:t>El proyecto arranca con https://localhost:xxxx</w:t>
+      </w:r>
+    </w:p>
+    <w:p>
+      <w:pPr>
+        <w:pStyle w:val="Listaconvietas"/>
+        <w:tabs>
+          <w:tab w:val="clear" w:pos="360"/>
+          <w:tab w:val="num" w:pos="720"/>
+        </w:tabs>
+        <w:ind w:left="720"/>
+        <w:rPr>
+          <w:rFonts w:hint="eastAsia"/>
+          <w:lang w:val="es-ES"/>
+        </w:rPr>
+      </w:pPr>
+      <w:r>
+        <w:rPr>
+          <w:rFonts w:hint="eastAsia"/>
+          <w:lang w:val="es-ES"/>
+        </w:rPr>
+        <w:t xml:space="preserve">Se agrega redirección automática de HTTP </w:t>
+      </w:r>
+      <w:r>
+        <w:rPr>
+          <w:rFonts w:hint="eastAsia"/>
+          <w:lang w:val="es-ES"/>
+        </w:rPr>
+        <w:t>→</w:t>
+      </w:r>
+      <w:r>
+        <w:rPr>
+          <w:rFonts w:hint="eastAsia"/>
+          <w:lang w:val="es-ES"/>
+        </w:rPr>
+        <w:t xml:space="preserve"> HTTPS</w:t>
+      </w:r>
+    </w:p>
+    <w:p>
+      <w:pPr>
+        <w:pStyle w:val="Listaconvietas"/>
+        <w:tabs>
+          <w:tab w:val="clear" w:pos="360"/>
+          <w:tab w:val="num" w:pos="720"/>
+        </w:tabs>
+        <w:ind w:left="720"/>
+        <w:rPr>
+          <w:lang w:val="es-ES"/>
+        </w:rPr>
+      </w:pPr>
+      <w:r>
+        <w:rPr>
+          <w:lang w:val="es-ES"/>
+        </w:rPr>
+        <w:t>Usa un certificado de desarrollo</w:t>
+      </w:r>
+    </w:p>
+    <w:p>
+      <w:pPr>
+        <w:pStyle w:val="Listaconvietas"/>
+        <w:tabs>
+          <w:tab w:val="clear" w:pos="360"/>
+          <w:tab w:val="num" w:pos="720"/>
+        </w:tabs>
+        <w:ind w:left="720"/>
+        <w:rPr>
+          <w:lang w:val="es-ES"/>
+        </w:rPr>
+      </w:pPr>
+      <w:r>
+        <w:rPr>
+          <w:rFonts w:ascii="Segoe UI Emoji" w:hAnsi="Segoe UI Emoji" w:cs="Segoe UI Emoji"/>
+          <w:lang w:val="es-ES"/>
+        </w:rPr>
+        <w:t>❌</w:t>
+      </w:r>
+      <w:r>
+        <w:rPr>
+          <w:lang w:val="es-ES"/>
+        </w:rPr>
+        <w:t xml:space="preserve"> Desmarcada</w:t>
+      </w:r>
+    </w:p>
+    <w:p>
+      <w:pPr>
+        <w:pStyle w:val="Listaconvietas"/>
+        <w:tabs>
+          <w:tab w:val="clear" w:pos="360"/>
+          <w:tab w:val="num" w:pos="720"/>
+        </w:tabs>
+        <w:ind w:left="720"/>
+        <w:rPr>
+          <w:lang w:val="es-ES"/>
+        </w:rPr>
+      </w:pPr>
+      <w:r>
+        <w:rPr>
+          <w:lang w:val="es-ES"/>
+        </w:rPr>
+        <w:t>Solo http://</w:t>
+      </w:r>
+    </w:p>
+    <w:p>
+      <w:pPr>
+        <w:pStyle w:val="Listaconvietas"/>
+        <w:tabs>
+          <w:tab w:val="clear" w:pos="360"/>
+          <w:tab w:val="num" w:pos="720"/>
+        </w:tabs>
+        <w:ind w:left="720"/>
+        <w:rPr>
+          <w:lang w:val="es-ES"/>
+        </w:rPr>
+      </w:pPr>
+      <w:r>
+        <w:rPr>
+          <w:lang w:val="es-ES"/>
+        </w:rPr>
+        <w:t>Comunicación sin cifrado</w:t>
+      </w:r>
+    </w:p>
+    <w:p>
+      <w:pPr>
+        <w:pStyle w:val="Listaconvietas"/>
+        <w:tabs>
+          <w:tab w:val="clear" w:pos="360"/>
+          <w:tab w:val="num" w:pos="720"/>
+        </w:tabs>
+        <w:ind w:left="720"/>
+        <w:rPr>
+          <w:lang w:val="es-ES"/>
+        </w:rPr>
+      </w:pPr>
+      <w:r>
+        <w:rPr>
+          <w:lang w:val="es-ES"/>
+        </w:rPr>
+        <w:t>¿Cuándo usarla?</w:t>
+      </w:r>
+    </w:p>
+    <w:p>
+      <w:pPr>
+        <w:pStyle w:val="Listaconvietas"/>
+        <w:tabs>
+          <w:tab w:val="clear" w:pos="360"/>
+          <w:tab w:val="num" w:pos="720"/>
+        </w:tabs>
+        <w:ind w:left="720"/>
+        <w:rPr>
+          <w:lang w:val="es-ES"/>
+        </w:rPr>
+      </w:pPr>
+      <w:r>
+        <w:rPr>
+          <w:rFonts w:ascii="Segoe UI Emoji" w:hAnsi="Segoe UI Emoji" w:cs="Segoe UI Emoji"/>
+          <w:lang w:val="es-ES"/>
+        </w:rPr>
+        <w:t>✅</w:t>
+      </w:r>
+      <w:r>
+        <w:rPr>
+          <w:lang w:val="es-ES"/>
+        </w:rPr>
+        <w:t xml:space="preserve"> Casi siempre</w:t>
+      </w:r>
+    </w:p>
+    <w:p>
+      <w:pPr>
+        <w:pStyle w:val="Listaconvietas"/>
+        <w:tabs>
+          <w:tab w:val="clear" w:pos="360"/>
+          <w:tab w:val="num" w:pos="720"/>
+        </w:tabs>
+        <w:ind w:left="720"/>
+        <w:rPr>
+          <w:lang w:val="es-ES"/>
+        </w:rPr>
+      </w:pPr>
+      <w:r>
+        <w:rPr>
+          <w:lang w:val="es-ES"/>
+        </w:rPr>
+        <w:t>Producción</w:t>
+      </w:r>
+    </w:p>
+    <w:p>
+      <w:pPr>
+        <w:pStyle w:val="Listaconvietas"/>
+        <w:tabs>
+          <w:tab w:val="clear" w:pos="360"/>
+          <w:tab w:val="num" w:pos="720"/>
+        </w:tabs>
+        <w:ind w:left="720"/>
+        <w:rPr>
+          <w:lang w:val="es-ES"/>
+        </w:rPr>
+      </w:pPr>
+      <w:r>
+        <w:rPr>
+          <w:lang w:val="es-ES"/>
+        </w:rPr>
+        <w:t>Login, tokens, datos sensibles</w:t>
+      </w:r>
+    </w:p>
+    <w:p>
+      <w:pPr>
+        <w:pStyle w:val="Listaconvietas"/>
+        <w:tabs>
+          <w:tab w:val="clear" w:pos="360"/>
+          <w:tab w:val="num" w:pos="720"/>
+        </w:tabs>
+        <w:ind w:left="720"/>
+        <w:rPr>
+          <w:lang w:val="es-ES"/>
+        </w:rPr>
+      </w:pPr>
+      <w:r>
+        <w:rPr>
+          <w:rFonts w:ascii="Segoe UI Emoji" w:hAnsi="Segoe UI Emoji" w:cs="Segoe UI Emoji"/>
+          <w:lang w:val="es-ES"/>
+        </w:rPr>
+        <w:t>🚨</w:t>
+      </w:r>
+      <w:r>
+        <w:rPr>
+          <w:lang w:val="es-ES"/>
+        </w:rPr>
+        <w:t xml:space="preserve"> Desmarcarla solo tiene sentido en pruebas muy específicas o ambientes viejísimos.</w:t>
+      </w:r>
+    </w:p>
+    <w:p>
+      <w:pPr>
+        <w:pStyle w:val="Listaconvietas"/>
+        <w:tabs>
+          <w:tab w:val="clear" w:pos="360"/>
+          <w:tab w:val="num" w:pos="720"/>
+        </w:tabs>
+        <w:ind w:left="720"/>
+        <w:rPr>
+          <w:lang w:val="es-ES"/>
+        </w:rPr>
+      </w:pPr>
+      <w:r>
+        <w:rPr>
+          <w:lang w:val="es-ES"/>
+        </w:rPr>
+        <w:t>________________________________________</w:t>
+      </w:r>
+    </w:p>
+    <w:p>
+      <w:pPr>
+        <w:pStyle w:val="Listaconvietas"/>
+        <w:tabs>
+          <w:tab w:val="clear" w:pos="360"/>
+          <w:tab w:val="num" w:pos="720"/>
+        </w:tabs>
+        <w:ind w:left="720"/>
+        <w:rPr>
+          <w:lang w:val="es-ES"/>
+        </w:rPr>
+      </w:pPr>
+      <w:r>
+        <w:rPr>
+          <w:rFonts w:ascii="Segoe UI Emoji" w:hAnsi="Segoe UI Emoji" w:cs="Segoe UI Emoji"/>
+          <w:lang w:val="es-ES"/>
+        </w:rPr>
+        <w:t>🐳</w:t>
+      </w:r>
+      <w:r>
+        <w:rPr>
+          <w:lang w:val="es-ES"/>
+        </w:rPr>
+        <w:t xml:space="preserve"> Enable Container Support</w:t>
+      </w:r>
+    </w:p>
+    <w:p>
+      <w:pPr>
+        <w:pStyle w:val="Listaconvietas"/>
+        <w:tabs>
+          <w:tab w:val="clear" w:pos="360"/>
+          <w:tab w:val="num" w:pos="720"/>
+        </w:tabs>
+        <w:ind w:left="720"/>
+        <w:rPr>
+          <w:lang w:val="es-ES"/>
+        </w:rPr>
+      </w:pPr>
+      <w:r>
+        <w:rPr>
+          <w:lang w:val="es-ES"/>
+        </w:rPr>
+        <w:t>¿Qué es?</w:t>
+      </w:r>
+    </w:p>
+    <w:p>
+      <w:pPr>
+        <w:pStyle w:val="Listaconvietas"/>
+        <w:tabs>
+          <w:tab w:val="clear" w:pos="360"/>
+          <w:tab w:val="num" w:pos="720"/>
+        </w:tabs>
+        <w:ind w:left="720"/>
+        <w:rPr>
+          <w:lang w:val="es-ES"/>
+        </w:rPr>
+      </w:pPr>
+      <w:r>
+        <w:rPr>
+          <w:lang w:val="es-ES"/>
+        </w:rPr>
+        <w:t>Crea archivos para ejecutar tu API dentro de Docker.</w:t>
+      </w:r>
+    </w:p>
+    <w:p>
+      <w:pPr>
+        <w:pStyle w:val="Listaconvietas"/>
+        <w:tabs>
+          <w:tab w:val="clear" w:pos="360"/>
+          <w:tab w:val="num" w:pos="720"/>
+        </w:tabs>
+        <w:ind w:left="720"/>
+        <w:rPr>
+          <w:lang w:val="es-ES"/>
+        </w:rPr>
+      </w:pPr>
+      <w:r>
+        <w:rPr>
+          <w:lang w:val="es-ES"/>
+        </w:rPr>
+        <w:t>Agrega cosas como:</w:t>
+      </w:r>
+    </w:p>
+    <w:p>
+      <w:pPr>
+        <w:pStyle w:val="Listaconvietas"/>
+        <w:tabs>
+          <w:tab w:val="clear" w:pos="360"/>
+          <w:tab w:val="num" w:pos="720"/>
+        </w:tabs>
+        <w:ind w:left="720"/>
+        <w:rPr>
+          <w:lang w:val="es-ES"/>
+        </w:rPr>
+      </w:pPr>
+      <w:r>
+        <w:rPr>
+          <w:lang w:val="es-ES"/>
+        </w:rPr>
+        <w:t>Dockerfile</w:t>
+      </w:r>
+    </w:p>
+    <w:p>
+      <w:pPr>
+        <w:pStyle w:val="Listaconvietas"/>
+        <w:tabs>
+          <w:tab w:val="clear" w:pos="360"/>
+          <w:tab w:val="num" w:pos="720"/>
+        </w:tabs>
+        <w:ind w:left="720"/>
+        <w:rPr>
+          <w:lang w:val="es-ES"/>
+        </w:rPr>
+      </w:pPr>
+      <w:r>
+        <w:rPr>
+          <w:lang w:val="es-ES"/>
+        </w:rPr>
+        <w:t>.dockerignore</w:t>
+      </w:r>
+    </w:p>
+    <w:p>
+      <w:pPr>
+        <w:pStyle w:val="Listaconvietas"/>
+        <w:tabs>
+          <w:tab w:val="clear" w:pos="360"/>
+          <w:tab w:val="num" w:pos="720"/>
+        </w:tabs>
+        <w:ind w:left="720"/>
+        <w:rPr>
+          <w:lang w:val="es-ES"/>
+        </w:rPr>
+      </w:pPr>
+      <w:r>
+        <w:rPr>
+          <w:rFonts w:ascii="Segoe UI Emoji" w:hAnsi="Segoe UI Emoji" w:cs="Segoe UI Emoji"/>
+          <w:lang w:val="es-ES"/>
+        </w:rPr>
+        <w:t>✅</w:t>
+      </w:r>
+      <w:r>
+        <w:rPr>
+          <w:lang w:val="es-ES"/>
+        </w:rPr>
+        <w:t xml:space="preserve"> Marcada</w:t>
+      </w:r>
+    </w:p>
+    <w:p>
+      <w:pPr>
+        <w:pStyle w:val="Listaconvietas"/>
+        <w:tabs>
+          <w:tab w:val="clear" w:pos="360"/>
+          <w:tab w:val="num" w:pos="720"/>
+        </w:tabs>
+        <w:ind w:left="720"/>
+        <w:rPr>
+          <w:lang w:val="es-ES"/>
+        </w:rPr>
+      </w:pPr>
+      <w:r>
+        <w:rPr>
+          <w:lang w:val="es-ES"/>
+        </w:rPr>
+        <w:t>Puedes correr la API en contenedor</w:t>
+      </w:r>
+    </w:p>
+    <w:p>
+      <w:pPr>
+        <w:pStyle w:val="Listaconvietas"/>
+        <w:tabs>
+          <w:tab w:val="clear" w:pos="360"/>
+          <w:tab w:val="num" w:pos="720"/>
+        </w:tabs>
+        <w:ind w:left="720"/>
+        <w:rPr>
+          <w:lang w:val="es-ES"/>
+        </w:rPr>
+      </w:pPr>
+      <w:r>
+        <w:rPr>
+          <w:lang w:val="es-ES"/>
+        </w:rPr>
+        <w:t>Ideal para microservicios</w:t>
+      </w:r>
+    </w:p>
+    <w:p>
+      <w:pPr>
+        <w:pStyle w:val="Listaconvietas"/>
+        <w:tabs>
+          <w:tab w:val="clear" w:pos="360"/>
+          <w:tab w:val="num" w:pos="720"/>
+        </w:tabs>
+        <w:ind w:left="720"/>
+        <w:rPr>
+          <w:lang w:val="es-ES"/>
+        </w:rPr>
+      </w:pPr>
+      <w:r>
+        <w:rPr>
+          <w:lang w:val="es-ES"/>
+        </w:rPr>
+        <w:t>Facilita despliegues modernos</w:t>
+      </w:r>
+    </w:p>
+    <w:p>
+      <w:pPr>
+        <w:pStyle w:val="Listaconvietas"/>
+        <w:tabs>
+          <w:tab w:val="clear" w:pos="360"/>
+          <w:tab w:val="num" w:pos="720"/>
+        </w:tabs>
+        <w:ind w:left="720"/>
+        <w:rPr>
+          <w:lang w:val="es-ES"/>
+        </w:rPr>
+      </w:pPr>
+      <w:r>
+        <w:rPr>
+          <w:rFonts w:ascii="Segoe UI Emoji" w:hAnsi="Segoe UI Emoji" w:cs="Segoe UI Emoji"/>
+          <w:lang w:val="es-ES"/>
+        </w:rPr>
+        <w:t>❌</w:t>
+      </w:r>
+      <w:r>
+        <w:rPr>
+          <w:lang w:val="es-ES"/>
+        </w:rPr>
+        <w:t xml:space="preserve"> Desmarcada</w:t>
+      </w:r>
+    </w:p>
+    <w:p>
+      <w:pPr>
+        <w:pStyle w:val="Listaconvietas"/>
+        <w:tabs>
+          <w:tab w:val="clear" w:pos="360"/>
+          <w:tab w:val="num" w:pos="720"/>
+        </w:tabs>
+        <w:ind w:left="720"/>
+        <w:rPr>
+          <w:lang w:val="es-ES"/>
+        </w:rPr>
+      </w:pPr>
+      <w:r>
+        <w:rPr>
+          <w:lang w:val="es-ES"/>
+        </w:rPr>
+        <w:lastRenderedPageBreak/>
+        <w:t>App normal, corre directo en tu máquina o servidor</w:t>
+      </w:r>
+    </w:p>
+    <w:p>
+      <w:pPr>
+        <w:pStyle w:val="Listaconvietas"/>
+        <w:tabs>
+          <w:tab w:val="clear" w:pos="360"/>
+          <w:tab w:val="num" w:pos="720"/>
+        </w:tabs>
+        <w:ind w:left="720"/>
+        <w:rPr>
+          <w:lang w:val="es-ES"/>
+        </w:rPr>
+      </w:pPr>
+      <w:r>
+        <w:rPr>
+          <w:lang w:val="es-ES"/>
+        </w:rPr>
+        <w:t>¿Cuándo usarla?</w:t>
+      </w:r>
+    </w:p>
+    <w:p>
+      <w:pPr>
+        <w:pStyle w:val="Listaconvietas"/>
+        <w:tabs>
+          <w:tab w:val="clear" w:pos="360"/>
+          <w:tab w:val="num" w:pos="720"/>
+        </w:tabs>
+        <w:ind w:left="720"/>
+        <w:rPr>
+          <w:lang w:val="es-ES"/>
+        </w:rPr>
+      </w:pPr>
+      <w:r>
+        <w:rPr>
+          <w:rFonts w:ascii="Segoe UI Emoji" w:hAnsi="Segoe UI Emoji" w:cs="Segoe UI Emoji"/>
+          <w:lang w:val="es-ES"/>
+        </w:rPr>
+        <w:t>✅</w:t>
+      </w:r>
+      <w:r>
+        <w:rPr>
+          <w:lang w:val="es-ES"/>
+        </w:rPr>
+        <w:t xml:space="preserve"> Si usarás Docker</w:t>
+      </w:r>
+    </w:p>
+    <w:p>
+      <w:pPr>
+        <w:pStyle w:val="Listaconvietas"/>
+        <w:tabs>
+          <w:tab w:val="clear" w:pos="360"/>
+          <w:tab w:val="num" w:pos="720"/>
+        </w:tabs>
+        <w:ind w:left="720"/>
+        <w:rPr>
+          <w:lang w:val="es-ES"/>
+        </w:rPr>
+      </w:pPr>
+      <w:r>
+        <w:rPr>
+          <w:lang w:val="es-ES"/>
+        </w:rPr>
+        <w:t>CI/CD</w:t>
+      </w:r>
+    </w:p>
+    <w:p>
+      <w:pPr>
+        <w:pStyle w:val="Listaconvietas"/>
+        <w:tabs>
+          <w:tab w:val="clear" w:pos="360"/>
+          <w:tab w:val="num" w:pos="720"/>
+        </w:tabs>
+        <w:ind w:left="720"/>
+        <w:rPr>
+          <w:lang w:val="es-ES"/>
+        </w:rPr>
+      </w:pPr>
+      <w:r>
+        <w:rPr>
+          <w:lang w:val="es-ES"/>
+        </w:rPr>
+        <w:t>Kubernetes</w:t>
+      </w:r>
+    </w:p>
+    <w:p>
+      <w:pPr>
+        <w:pStyle w:val="Listaconvietas"/>
+        <w:tabs>
+          <w:tab w:val="clear" w:pos="360"/>
+          <w:tab w:val="num" w:pos="720"/>
+        </w:tabs>
+        <w:ind w:left="720"/>
+        <w:rPr>
+          <w:lang w:val="es-ES"/>
+        </w:rPr>
+      </w:pPr>
+      <w:r>
+        <w:rPr>
+          <w:lang w:val="es-ES"/>
+        </w:rPr>
+        <w:t>Arquitecturas modernas</w:t>
+      </w:r>
+    </w:p>
+    <w:p>
+      <w:pPr>
+        <w:pStyle w:val="Listaconvietas"/>
+        <w:tabs>
+          <w:tab w:val="clear" w:pos="360"/>
+          <w:tab w:val="num" w:pos="720"/>
+        </w:tabs>
+        <w:ind w:left="720"/>
+        <w:rPr>
+          <w:lang w:val="es-ES"/>
+        </w:rPr>
+      </w:pPr>
+      <w:r>
+        <w:rPr>
+          <w:rFonts w:ascii="Segoe UI Emoji" w:hAnsi="Segoe UI Emoji" w:cs="Segoe UI Emoji"/>
+          <w:lang w:val="es-ES"/>
+        </w:rPr>
+        <w:t>❌</w:t>
+      </w:r>
+      <w:r>
+        <w:rPr>
+          <w:lang w:val="es-ES"/>
+        </w:rPr>
+        <w:t xml:space="preserve"> Para aprender o practicar, no la marques, solo mete ruido.</w:t>
+      </w:r>
+    </w:p>
+    <w:p>
+      <w:pPr>
+        <w:pStyle w:val="Listaconvietas"/>
+        <w:tabs>
+          <w:tab w:val="clear" w:pos="360"/>
+          <w:tab w:val="num" w:pos="720"/>
+        </w:tabs>
+        <w:ind w:left="720"/>
+        <w:rPr>
+          <w:lang w:val="es-ES"/>
+        </w:rPr>
+      </w:pPr>
+      <w:r>
+        <w:rPr>
+          <w:lang w:val="es-ES"/>
+        </w:rPr>
+        <w:t>________________________________________</w:t>
+      </w:r>
+    </w:p>
+    <w:p>
+      <w:pPr>
+        <w:pStyle w:val="Listaconvietas"/>
+        <w:tabs>
+          <w:tab w:val="clear" w:pos="360"/>
+          <w:tab w:val="num" w:pos="720"/>
+        </w:tabs>
+        <w:ind w:left="720"/>
+      </w:pPr>
+      <w:r>
+        <w:rPr>
+          <w:rFonts w:ascii="Segoe UI Emoji" w:hAnsi="Segoe UI Emoji" w:cs="Segoe UI Emoji"/>
+          <w:lang w:val="es-ES"/>
+        </w:rPr>
+        <w:t>📜</w:t>
+      </w:r>
+      <w:r>
+        <w:t xml:space="preserve"> Enable OpenAPI Support (Swagger)</w:t>
+      </w:r>
+    </w:p>
+    <w:p>
+      <w:pPr>
+        <w:pStyle w:val="Listaconvietas"/>
+        <w:tabs>
+          <w:tab w:val="clear" w:pos="360"/>
+          <w:tab w:val="num" w:pos="720"/>
+        </w:tabs>
+        <w:ind w:left="720"/>
+        <w:rPr>
+          <w:lang w:val="es-ES"/>
+        </w:rPr>
+      </w:pPr>
+      <w:r>
+        <w:rPr>
+          <w:lang w:val="es-ES"/>
+        </w:rPr>
+        <w:t>¿Qué es?</w:t>
+      </w:r>
+    </w:p>
+    <w:p>
+      <w:pPr>
+        <w:pStyle w:val="Listaconvietas"/>
+        <w:tabs>
+          <w:tab w:val="clear" w:pos="360"/>
+          <w:tab w:val="num" w:pos="720"/>
+        </w:tabs>
+        <w:ind w:left="720"/>
+        <w:rPr>
+          <w:lang w:val="es-ES"/>
+        </w:rPr>
+      </w:pPr>
+      <w:r>
+        <w:rPr>
+          <w:lang w:val="es-ES"/>
+        </w:rPr>
+        <w:t>Genera automáticamente Swagger / OpenAPI, la documentación interactiva de tu API.</w:t>
+      </w:r>
+    </w:p>
+    <w:p>
+      <w:pPr>
+        <w:pStyle w:val="Listaconvietas"/>
+        <w:tabs>
+          <w:tab w:val="clear" w:pos="360"/>
+          <w:tab w:val="num" w:pos="720"/>
+        </w:tabs>
+        <w:ind w:left="720"/>
+        <w:rPr>
+          <w:lang w:val="es-ES"/>
+        </w:rPr>
+      </w:pPr>
+      <w:r>
+        <w:rPr>
+          <w:rFonts w:ascii="Segoe UI Emoji" w:hAnsi="Segoe UI Emoji" w:cs="Segoe UI Emoji"/>
+          <w:lang w:val="es-ES"/>
+        </w:rPr>
+        <w:t>✅</w:t>
+      </w:r>
+      <w:r>
+        <w:rPr>
+          <w:lang w:val="es-ES"/>
+        </w:rPr>
+        <w:t xml:space="preserve"> Marcada</w:t>
+      </w:r>
+    </w:p>
+    <w:p>
+      <w:pPr>
+        <w:pStyle w:val="Listaconvietas"/>
+        <w:tabs>
+          <w:tab w:val="clear" w:pos="360"/>
+          <w:tab w:val="num" w:pos="720"/>
+        </w:tabs>
+        <w:ind w:left="720"/>
+        <w:rPr>
+          <w:lang w:val="es-ES"/>
+        </w:rPr>
+      </w:pPr>
+      <w:r>
+        <w:rPr>
+          <w:lang w:val="es-ES"/>
+        </w:rPr>
+        <w:t>Tienes /swagger</w:t>
+      </w:r>
+    </w:p>
+    <w:p>
+      <w:pPr>
+        <w:pStyle w:val="Listaconvietas"/>
+        <w:tabs>
+          <w:tab w:val="clear" w:pos="360"/>
+          <w:tab w:val="num" w:pos="720"/>
+        </w:tabs>
+        <w:ind w:left="720"/>
+        <w:rPr>
+          <w:lang w:val="es-ES"/>
+        </w:rPr>
+      </w:pPr>
+      <w:r>
+        <w:rPr>
+          <w:lang w:val="es-ES"/>
+        </w:rPr>
+        <w:t>Ves endpoints</w:t>
+      </w:r>
+    </w:p>
+    <w:p>
+      <w:pPr>
+        <w:pStyle w:val="Listaconvietas"/>
+        <w:tabs>
+          <w:tab w:val="clear" w:pos="360"/>
+          <w:tab w:val="num" w:pos="720"/>
+        </w:tabs>
+        <w:ind w:left="720"/>
+        <w:rPr>
+          <w:lang w:val="es-ES"/>
+        </w:rPr>
+      </w:pPr>
+      <w:r>
+        <w:rPr>
+          <w:lang w:val="es-ES"/>
+        </w:rPr>
+        <w:t>Pruebas requests desde el navegador</w:t>
+      </w:r>
+    </w:p>
+    <w:p>
+      <w:pPr>
+        <w:pStyle w:val="Listaconvietas"/>
+        <w:tabs>
+          <w:tab w:val="clear" w:pos="360"/>
+          <w:tab w:val="num" w:pos="720"/>
+        </w:tabs>
+        <w:ind w:left="720"/>
+        <w:rPr>
+          <w:lang w:val="es-ES"/>
+        </w:rPr>
+      </w:pPr>
+      <w:r>
+        <w:rPr>
+          <w:lang w:val="es-ES"/>
+        </w:rPr>
+        <w:t>Documentación automática</w:t>
+      </w:r>
+    </w:p>
+    <w:p>
+      <w:pPr>
+        <w:pStyle w:val="Listaconvietas"/>
+        <w:tabs>
+          <w:tab w:val="clear" w:pos="360"/>
+          <w:tab w:val="num" w:pos="720"/>
+        </w:tabs>
+        <w:ind w:left="720"/>
+        <w:rPr>
+          <w:lang w:val="es-ES"/>
+        </w:rPr>
+      </w:pPr>
+      <w:r>
+        <w:rPr>
+          <w:rFonts w:ascii="Segoe UI Emoji" w:hAnsi="Segoe UI Emoji" w:cs="Segoe UI Emoji"/>
+          <w:lang w:val="es-ES"/>
+        </w:rPr>
+        <w:t>❌</w:t>
+      </w:r>
+      <w:r>
+        <w:rPr>
+          <w:lang w:val="es-ES"/>
+        </w:rPr>
+        <w:t xml:space="preserve"> Desmarcada</w:t>
+      </w:r>
+    </w:p>
+    <w:p>
+      <w:pPr>
+        <w:pStyle w:val="Listaconvietas"/>
+        <w:tabs>
+          <w:tab w:val="clear" w:pos="360"/>
+          <w:tab w:val="num" w:pos="720"/>
+        </w:tabs>
+        <w:ind w:left="720"/>
+        <w:rPr>
+          <w:lang w:val="es-ES"/>
+        </w:rPr>
+      </w:pPr>
+      <w:r>
+        <w:rPr>
+          <w:lang w:val="es-ES"/>
+        </w:rPr>
+        <w:t>No hay documentación automática</w:t>
+      </w:r>
+    </w:p>
+    <w:p>
+      <w:pPr>
+        <w:pStyle w:val="Listaconvietas"/>
+        <w:tabs>
+          <w:tab w:val="clear" w:pos="360"/>
+          <w:tab w:val="num" w:pos="720"/>
+        </w:tabs>
+        <w:ind w:left="720"/>
+        <w:rPr>
+          <w:lang w:val="es-ES"/>
+        </w:rPr>
+      </w:pPr>
+      <w:r>
+        <w:rPr>
+          <w:lang w:val="es-ES"/>
+        </w:rPr>
+        <w:t>Todo a mano (Postman, etc.)</w:t>
+      </w:r>
+    </w:p>
+    <w:p>
+      <w:pPr>
+        <w:pStyle w:val="Listaconvietas"/>
+        <w:tabs>
+          <w:tab w:val="clear" w:pos="360"/>
+          <w:tab w:val="num" w:pos="720"/>
+        </w:tabs>
+        <w:ind w:left="720"/>
+        <w:rPr>
+          <w:lang w:val="es-ES"/>
+        </w:rPr>
+      </w:pPr>
+      <w:r>
+        <w:rPr>
+          <w:lang w:val="es-ES"/>
+        </w:rPr>
+        <w:t>¿Cuándo usarla?</w:t>
+      </w:r>
+    </w:p>
+    <w:p>
+      <w:pPr>
+        <w:pStyle w:val="Listaconvietas"/>
+        <w:tabs>
+          <w:tab w:val="clear" w:pos="360"/>
+          <w:tab w:val="num" w:pos="720"/>
+        </w:tabs>
+        <w:ind w:left="720"/>
+        <w:rPr>
+          <w:lang w:val="es-ES"/>
+        </w:rPr>
+      </w:pPr>
+      <w:r>
+        <w:rPr>
+          <w:rFonts w:ascii="Segoe UI Emoji" w:hAnsi="Segoe UI Emoji" w:cs="Segoe UI Emoji"/>
+          <w:lang w:val="es-ES"/>
+        </w:rPr>
+        <w:t>✅</w:t>
+      </w:r>
+      <w:r>
+        <w:rPr>
+          <w:lang w:val="es-ES"/>
+        </w:rPr>
+        <w:t xml:space="preserve"> SIEMPRE que estés aprendiendo</w:t>
+      </w:r>
+    </w:p>
+    <w:p>
+      <w:pPr>
+        <w:pStyle w:val="Listaconvietas"/>
+        <w:tabs>
+          <w:tab w:val="clear" w:pos="360"/>
+          <w:tab w:val="num" w:pos="720"/>
+        </w:tabs>
+        <w:ind w:left="720"/>
+        <w:rPr>
+          <w:lang w:val="es-ES"/>
+        </w:rPr>
+      </w:pPr>
+      <w:r>
+        <w:rPr>
+          <w:lang w:val="es-ES"/>
+        </w:rPr>
+        <w:t>APIs públicas</w:t>
+      </w:r>
+    </w:p>
+    <w:p>
+      <w:pPr>
+        <w:pStyle w:val="Listaconvietas"/>
+        <w:tabs>
+          <w:tab w:val="clear" w:pos="360"/>
+          <w:tab w:val="num" w:pos="720"/>
+        </w:tabs>
+        <w:ind w:left="720"/>
+        <w:rPr>
+          <w:lang w:val="es-ES"/>
+        </w:rPr>
+      </w:pPr>
+      <w:r>
+        <w:rPr>
+          <w:lang w:val="es-ES"/>
+        </w:rPr>
+        <w:t>Trabajo en equipo</w:t>
+      </w:r>
+    </w:p>
+    <w:p>
+      <w:pPr>
+        <w:pStyle w:val="Listaconvietas"/>
+        <w:tabs>
+          <w:tab w:val="clear" w:pos="360"/>
+          <w:tab w:val="num" w:pos="720"/>
+        </w:tabs>
+        <w:ind w:left="720"/>
+        <w:rPr>
+          <w:lang w:val="es-ES"/>
+        </w:rPr>
+      </w:pPr>
+      <w:r>
+        <w:rPr>
+          <w:rFonts w:ascii="Segoe UI Emoji" w:hAnsi="Segoe UI Emoji" w:cs="Segoe UI Emoji"/>
+          <w:lang w:val="es-ES"/>
+        </w:rPr>
+        <w:t>💡</w:t>
+      </w:r>
+      <w:r>
+        <w:rPr>
+          <w:lang w:val="es-ES"/>
+        </w:rPr>
+        <w:t xml:space="preserve"> Swagger es como tener rayos X de tu API.</w:t>
+      </w:r>
+    </w:p>
+    <w:p>
+      <w:pPr>
+        <w:pStyle w:val="Listaconvietas"/>
+        <w:tabs>
+          <w:tab w:val="clear" w:pos="360"/>
+          <w:tab w:val="num" w:pos="720"/>
+        </w:tabs>
+        <w:ind w:left="720"/>
+        <w:rPr>
+          <w:lang w:val="es-ES"/>
+        </w:rPr>
+      </w:pPr>
+      <w:r>
+        <w:rPr>
+          <w:lang w:val="es-ES"/>
+        </w:rPr>
+        <w:t>________________________________________</w:t>
+      </w:r>
+    </w:p>
+    <w:p>
+      <w:pPr>
+        <w:pStyle w:val="Listaconvietas"/>
+        <w:tabs>
+          <w:tab w:val="clear" w:pos="360"/>
+          <w:tab w:val="num" w:pos="720"/>
+        </w:tabs>
+        <w:ind w:left="720"/>
+      </w:pPr>
+      <w:r>
+        <w:rPr>
+          <w:rFonts w:ascii="Segoe UI Emoji" w:hAnsi="Segoe UI Emoji" w:cs="Segoe UI Emoji"/>
+          <w:lang w:val="es-ES"/>
+        </w:rPr>
+        <w:t>🧱</w:t>
+      </w:r>
+      <w:r>
+        <w:t xml:space="preserve"> Do Not Use Top-Level Statements</w:t>
+      </w:r>
+    </w:p>
+    <w:p>
+      <w:pPr>
+        <w:pStyle w:val="Listaconvietas"/>
+        <w:tabs>
+          <w:tab w:val="clear" w:pos="360"/>
+          <w:tab w:val="num" w:pos="720"/>
+        </w:tabs>
+        <w:ind w:left="720"/>
+        <w:rPr>
+          <w:lang w:val="es-ES"/>
+        </w:rPr>
+      </w:pPr>
+      <w:r>
+        <w:rPr>
+          <w:lang w:val="es-ES"/>
+        </w:rPr>
+        <w:t>Este es más técnico, pero importante.</w:t>
+      </w:r>
+    </w:p>
+    <w:p>
+      <w:pPr>
+        <w:pStyle w:val="Listaconvietas"/>
+        <w:tabs>
+          <w:tab w:val="clear" w:pos="360"/>
+          <w:tab w:val="num" w:pos="720"/>
+        </w:tabs>
+        <w:ind w:left="720"/>
+      </w:pPr>
+      <w:r>
+        <w:t>¿Qué son los Top-Level Statements?</w:t>
+      </w:r>
+    </w:p>
+    <w:p>
+      <w:pPr>
+        <w:pStyle w:val="Listaconvietas"/>
+        <w:tabs>
+          <w:tab w:val="clear" w:pos="360"/>
+          <w:tab w:val="num" w:pos="720"/>
+        </w:tabs>
+        <w:ind w:left="720"/>
+        <w:rPr>
+          <w:lang w:val="es-ES"/>
+        </w:rPr>
+      </w:pPr>
+      <w:r>
+        <w:rPr>
+          <w:lang w:val="es-ES"/>
+        </w:rPr>
+        <w:t>Código directo en Program.cs sin Main().</w:t>
+      </w:r>
+    </w:p>
+    <w:p>
+      <w:pPr>
+        <w:pStyle w:val="Listaconvietas"/>
+        <w:tabs>
+          <w:tab w:val="clear" w:pos="360"/>
+          <w:tab w:val="num" w:pos="720"/>
+        </w:tabs>
+        <w:ind w:left="720"/>
+        <w:rPr>
+          <w:lang w:val="es-ES"/>
+        </w:rPr>
+      </w:pPr>
+      <w:r>
+        <w:rPr>
+          <w:lang w:val="es-ES"/>
+        </w:rPr>
+        <w:t>Ejemplo moderno:</w:t>
+      </w:r>
+    </w:p>
+    <w:p>
+      <w:pPr>
+        <w:pStyle w:val="Listaconvietas"/>
+        <w:tabs>
+          <w:tab w:val="clear" w:pos="360"/>
+          <w:tab w:val="num" w:pos="720"/>
+        </w:tabs>
+        <w:ind w:left="720"/>
+      </w:pPr>
+      <w:r>
+        <w:t>var app = WebApplication.CreateBuilder(args);</w:t>
+      </w:r>
+    </w:p>
+    <w:p>
+      <w:pPr>
+        <w:pStyle w:val="Listaconvietas"/>
+        <w:tabs>
+          <w:tab w:val="clear" w:pos="360"/>
+          <w:tab w:val="num" w:pos="720"/>
+        </w:tabs>
+        <w:ind w:left="720"/>
+        <w:rPr>
+          <w:lang w:val="es-ES"/>
+        </w:rPr>
+      </w:pPr>
+      <w:r>
+        <w:rPr>
+          <w:rFonts w:ascii="Segoe UI Emoji" w:hAnsi="Segoe UI Emoji" w:cs="Segoe UI Emoji"/>
+          <w:lang w:val="es-ES"/>
+        </w:rPr>
+        <w:t>❌</w:t>
+      </w:r>
+      <w:r>
+        <w:rPr>
+          <w:lang w:val="es-ES"/>
+        </w:rPr>
+        <w:t xml:space="preserve"> NO marcada (usa top-level)</w:t>
+      </w:r>
+    </w:p>
+    <w:p>
+      <w:pPr>
+        <w:pStyle w:val="Listaconvietas"/>
+        <w:tabs>
+          <w:tab w:val="clear" w:pos="360"/>
+          <w:tab w:val="num" w:pos="720"/>
+        </w:tabs>
+        <w:ind w:left="720"/>
+        <w:rPr>
+          <w:lang w:val="es-ES"/>
+        </w:rPr>
+      </w:pPr>
+      <w:r>
+        <w:rPr>
+          <w:lang w:val="es-ES"/>
+        </w:rPr>
+        <w:t>Código más corto</w:t>
+      </w:r>
+    </w:p>
+    <w:p>
+      <w:pPr>
+        <w:pStyle w:val="Listaconvietas"/>
+        <w:tabs>
+          <w:tab w:val="clear" w:pos="360"/>
+          <w:tab w:val="num" w:pos="720"/>
+        </w:tabs>
+        <w:ind w:left="720"/>
+        <w:rPr>
+          <w:lang w:val="es-ES"/>
+        </w:rPr>
+      </w:pPr>
+      <w:r>
+        <w:rPr>
+          <w:lang w:val="es-ES"/>
+        </w:rPr>
+        <w:t>Menos ceremony</w:t>
+      </w:r>
+    </w:p>
+    <w:p>
+      <w:pPr>
+        <w:pStyle w:val="Listaconvietas"/>
+        <w:tabs>
+          <w:tab w:val="clear" w:pos="360"/>
+          <w:tab w:val="num" w:pos="720"/>
+        </w:tabs>
+        <w:ind w:left="720"/>
+        <w:rPr>
+          <w:lang w:val="es-ES"/>
+        </w:rPr>
+      </w:pPr>
+      <w:r>
+        <w:rPr>
+          <w:lang w:val="es-ES"/>
+        </w:rPr>
+        <w:t>Estilo moderno (.NET 6+)</w:t>
+      </w:r>
+    </w:p>
+    <w:p>
+      <w:pPr>
+        <w:pStyle w:val="Listaconvietas"/>
+        <w:tabs>
+          <w:tab w:val="clear" w:pos="360"/>
+          <w:tab w:val="num" w:pos="720"/>
+        </w:tabs>
+        <w:ind w:left="720"/>
+        <w:rPr>
+          <w:lang w:val="es-ES"/>
+        </w:rPr>
+      </w:pPr>
+      <w:r>
+        <w:rPr>
+          <w:rFonts w:ascii="Segoe UI Emoji" w:hAnsi="Segoe UI Emoji" w:cs="Segoe UI Emoji"/>
+          <w:lang w:val="es-ES"/>
+        </w:rPr>
+        <w:t>✅</w:t>
+      </w:r>
+      <w:r>
+        <w:rPr>
+          <w:lang w:val="es-ES"/>
+        </w:rPr>
+        <w:t xml:space="preserve"> Marcada</w:t>
+      </w:r>
+    </w:p>
+    <w:p>
+      <w:pPr>
+        <w:pStyle w:val="Listaconvietas"/>
+        <w:tabs>
+          <w:tab w:val="clear" w:pos="360"/>
+          <w:tab w:val="num" w:pos="720"/>
+        </w:tabs>
+        <w:ind w:left="720"/>
+        <w:rPr>
+          <w:lang w:val="es-ES"/>
+        </w:rPr>
+      </w:pPr>
+      <w:r>
+        <w:rPr>
+          <w:lang w:val="es-ES"/>
+        </w:rPr>
+        <w:t>Usa el estilo clásico:</w:t>
+      </w:r>
+    </w:p>
+    <w:p>
+      <w:pPr>
+        <w:pStyle w:val="Listaconvietas"/>
+        <w:tabs>
+          <w:tab w:val="clear" w:pos="360"/>
+          <w:tab w:val="num" w:pos="720"/>
+        </w:tabs>
+        <w:ind w:left="720"/>
+        <w:rPr>
+          <w:lang w:val="es-ES"/>
+        </w:rPr>
+      </w:pPr>
+      <w:r>
+        <w:rPr>
+          <w:lang w:val="es-ES"/>
+        </w:rPr>
+        <w:t>public class Program</w:t>
+      </w:r>
+    </w:p>
+    <w:p>
+      <w:pPr>
+        <w:pStyle w:val="Listaconvietas"/>
+        <w:tabs>
+          <w:tab w:val="clear" w:pos="360"/>
+          <w:tab w:val="num" w:pos="720"/>
+        </w:tabs>
+        <w:ind w:left="720"/>
+        <w:rPr>
+          <w:lang w:val="es-ES"/>
+        </w:rPr>
+      </w:pPr>
+      <w:r>
+        <w:rPr>
+          <w:lang w:val="es-ES"/>
+        </w:rPr>
+        <w:t>{</w:t>
+      </w:r>
+    </w:p>
+    <w:p>
+      <w:pPr>
+        <w:pStyle w:val="Listaconvietas"/>
+        <w:tabs>
+          <w:tab w:val="clear" w:pos="360"/>
+          <w:tab w:val="num" w:pos="720"/>
+        </w:tabs>
+        <w:ind w:left="720"/>
+      </w:pPr>
+      <w:r>
+        <w:t xml:space="preserve">    public static void Main(string[] args)</w:t>
+      </w:r>
+    </w:p>
+    <w:p>
+      <w:pPr>
+        <w:pStyle w:val="Listaconvietas"/>
+        <w:tabs>
+          <w:tab w:val="clear" w:pos="360"/>
+          <w:tab w:val="num" w:pos="720"/>
+        </w:tabs>
+        <w:ind w:left="720"/>
+        <w:rPr>
+          <w:lang w:val="es-ES"/>
+        </w:rPr>
+      </w:pPr>
+      <w:r>
+        <w:lastRenderedPageBreak/>
+        <w:t xml:space="preserve">    </w:t>
+      </w:r>
+      <w:r>
+        <w:rPr>
+          <w:lang w:val="es-ES"/>
+        </w:rPr>
+        <w:t>{</w:t>
+      </w:r>
+    </w:p>
+    <w:p>
+      <w:pPr>
+        <w:pStyle w:val="Listaconvietas"/>
+        <w:tabs>
+          <w:tab w:val="clear" w:pos="360"/>
+          <w:tab w:val="num" w:pos="720"/>
+        </w:tabs>
+        <w:ind w:left="720"/>
+        <w:rPr>
+          <w:lang w:val="es-ES"/>
+        </w:rPr>
+      </w:pPr>
+      <w:r>
+        <w:rPr>
+          <w:lang w:val="es-ES"/>
+        </w:rPr>
+        <w:t xml:space="preserve">        ...</w:t>
+      </w:r>
+    </w:p>
+    <w:p>
+      <w:pPr>
+        <w:pStyle w:val="Listaconvietas"/>
+        <w:tabs>
+          <w:tab w:val="clear" w:pos="360"/>
+          <w:tab w:val="num" w:pos="720"/>
+        </w:tabs>
+        <w:ind w:left="720"/>
+        <w:rPr>
+          <w:lang w:val="es-ES"/>
+        </w:rPr>
+      </w:pPr>
+      <w:r>
+        <w:rPr>
+          <w:lang w:val="es-ES"/>
+        </w:rPr>
+        <w:t xml:space="preserve">    }</w:t>
+      </w:r>
+    </w:p>
+    <w:p>
+      <w:pPr>
+        <w:pStyle w:val="Listaconvietas"/>
+        <w:tabs>
+          <w:tab w:val="clear" w:pos="360"/>
+          <w:tab w:val="num" w:pos="720"/>
+        </w:tabs>
+        <w:ind w:left="720"/>
+        <w:rPr>
+          <w:lang w:val="es-ES"/>
+        </w:rPr>
+      </w:pPr>
+      <w:r>
+        <w:rPr>
+          <w:lang w:val="es-ES"/>
+        </w:rPr>
+        <w:t>}</w:t>
+      </w:r>
+    </w:p>
+    <w:p>
+      <w:pPr>
+        <w:pStyle w:val="Listaconvietas"/>
+        <w:tabs>
+          <w:tab w:val="clear" w:pos="360"/>
+          <w:tab w:val="num" w:pos="720"/>
+        </w:tabs>
+        <w:ind w:left="720"/>
+        <w:rPr>
+          <w:lang w:val="es-ES"/>
+        </w:rPr>
+      </w:pPr>
+      <w:r>
+        <w:rPr>
+          <w:lang w:val="es-ES"/>
+        </w:rPr>
+        <w:t>¿Cuándo usarlo?</w:t>
+      </w:r>
+    </w:p>
+    <w:p>
+      <w:pPr>
+        <w:pStyle w:val="Listaconvietas"/>
+        <w:tabs>
+          <w:tab w:val="clear" w:pos="360"/>
+          <w:tab w:val="num" w:pos="720"/>
+        </w:tabs>
+        <w:ind w:left="720"/>
+        <w:rPr>
+          <w:lang w:val="es-ES"/>
+        </w:rPr>
+      </w:pPr>
+      <w:r>
+        <w:rPr>
+          <w:rFonts w:ascii="Segoe UI Emoji" w:hAnsi="Segoe UI Emoji" w:cs="Segoe UI Emoji"/>
+          <w:lang w:val="es-ES"/>
+        </w:rPr>
+        <w:t>❌</w:t>
+      </w:r>
+      <w:r>
+        <w:rPr>
+          <w:lang w:val="es-ES"/>
+        </w:rPr>
+        <w:t xml:space="preserve"> Marca solo si:</w:t>
+      </w:r>
+    </w:p>
+    <w:p>
+      <w:pPr>
+        <w:pStyle w:val="Listaconvietas"/>
+        <w:tabs>
+          <w:tab w:val="clear" w:pos="360"/>
+          <w:tab w:val="num" w:pos="720"/>
+        </w:tabs>
+        <w:ind w:left="720"/>
+        <w:rPr>
+          <w:lang w:val="es-ES"/>
+        </w:rPr>
+      </w:pPr>
+      <w:r>
+        <w:rPr>
+          <w:lang w:val="es-ES"/>
+        </w:rPr>
+        <w:t>Aprendes .NET antiguo</w:t>
+      </w:r>
+    </w:p>
+    <w:p>
+      <w:pPr>
+        <w:pStyle w:val="Listaconvietas"/>
+        <w:tabs>
+          <w:tab w:val="clear" w:pos="360"/>
+          <w:tab w:val="num" w:pos="720"/>
+        </w:tabs>
+        <w:ind w:left="720"/>
+        <w:rPr>
+          <w:lang w:val="es-ES"/>
+        </w:rPr>
+      </w:pPr>
+      <w:r>
+        <w:rPr>
+          <w:lang w:val="es-ES"/>
+        </w:rPr>
+        <w:t>Migras proyectos viejos</w:t>
+      </w:r>
+    </w:p>
+    <w:p>
+      <w:pPr>
+        <w:pStyle w:val="Listaconvietas"/>
+        <w:tabs>
+          <w:tab w:val="clear" w:pos="360"/>
+          <w:tab w:val="num" w:pos="720"/>
+        </w:tabs>
+        <w:ind w:left="720"/>
+        <w:rPr>
+          <w:lang w:val="es-ES"/>
+        </w:rPr>
+      </w:pPr>
+      <w:r>
+        <w:rPr>
+          <w:lang w:val="es-ES"/>
+        </w:rPr>
+        <w:t>Necesitas máxima compatibilidad</w:t>
+      </w:r>
+    </w:p>
+    <w:p>
+      <w:pPr>
+        <w:pStyle w:val="Listaconvietas"/>
+        <w:tabs>
+          <w:tab w:val="clear" w:pos="360"/>
+          <w:tab w:val="num" w:pos="720"/>
+        </w:tabs>
+        <w:ind w:left="720"/>
+        <w:rPr>
+          <w:lang w:val="es-ES"/>
+        </w:rPr>
+      </w:pPr>
+      <w:r>
+        <w:rPr>
+          <w:lang w:val="es-ES"/>
+        </w:rPr>
+        <w:t>Para aprender hoy:</w:t>
+      </w:r>
+    </w:p>
+    <w:p>
+      <w:pPr>
+        <w:pStyle w:val="Listaconvietas"/>
+        <w:tabs>
+          <w:tab w:val="clear" w:pos="360"/>
+          <w:tab w:val="num" w:pos="720"/>
+        </w:tabs>
+        <w:ind w:left="720"/>
+        <w:rPr>
+          <w:lang w:val="es-ES"/>
+        </w:rPr>
+      </w:pPr>
+      <w:r>
+        <w:rPr>
+          <w:rFonts w:ascii="Segoe UI Emoji" w:hAnsi="Segoe UI Emoji" w:cs="Segoe UI Emoji"/>
+          <w:lang w:val="es-ES"/>
+        </w:rPr>
+        <w:t>👉</w:t>
+      </w:r>
+      <w:r>
+        <w:rPr>
+          <w:lang w:val="es-ES"/>
+        </w:rPr>
+        <w:t xml:space="preserve"> déjalo desmarcado</w:t>
+      </w:r>
+    </w:p>
+    <w:p>
+      <w:pPr>
+        <w:pStyle w:val="Listaconvietas"/>
+        <w:tabs>
+          <w:tab w:val="clear" w:pos="360"/>
+          <w:tab w:val="num" w:pos="720"/>
+        </w:tabs>
+        <w:ind w:left="720"/>
+        <w:rPr>
+          <w:lang w:val="es-ES"/>
+        </w:rPr>
+      </w:pPr>
+      <w:r>
+        <w:rPr>
+          <w:lang w:val="es-ES"/>
+        </w:rPr>
+        <w:t>________________________________________</w:t>
+      </w:r>
+    </w:p>
+    <w:p>
+      <w:pPr>
+        <w:pStyle w:val="Listaconvietas"/>
+        <w:tabs>
+          <w:tab w:val="clear" w:pos="360"/>
+          <w:tab w:val="num" w:pos="720"/>
+        </w:tabs>
+        <w:ind w:left="720"/>
+        <w:rPr>
+          <w:lang w:val="es-ES"/>
+        </w:rPr>
+      </w:pPr>
+      <w:r>
+        <w:rPr>
+          <w:rFonts w:ascii="Segoe UI Emoji" w:hAnsi="Segoe UI Emoji" w:cs="Segoe UI Emoji"/>
+          <w:lang w:val="es-ES"/>
+        </w:rPr>
+        <w:t>🎮</w:t>
+      </w:r>
+      <w:r>
+        <w:rPr>
+          <w:lang w:val="es-ES"/>
+        </w:rPr>
+        <w:t xml:space="preserve"> Use Controllers</w:t>
+      </w:r>
+    </w:p>
+    <w:p>
+      <w:pPr>
+        <w:pStyle w:val="Listaconvietas"/>
+        <w:tabs>
+          <w:tab w:val="clear" w:pos="360"/>
+          <w:tab w:val="num" w:pos="720"/>
+        </w:tabs>
+        <w:ind w:left="720"/>
+        <w:rPr>
+          <w:lang w:val="es-ES"/>
+        </w:rPr>
+      </w:pPr>
+      <w:r>
+        <w:rPr>
+          <w:lang w:val="es-ES"/>
+        </w:rPr>
+        <w:t>¿Qué es?</w:t>
+      </w:r>
+    </w:p>
+    <w:p>
+      <w:pPr>
+        <w:pStyle w:val="Listaconvietas"/>
+        <w:tabs>
+          <w:tab w:val="clear" w:pos="360"/>
+          <w:tab w:val="num" w:pos="720"/>
+        </w:tabs>
+        <w:ind w:left="720"/>
+        <w:rPr>
+          <w:lang w:val="es-ES"/>
+        </w:rPr>
+      </w:pPr>
+      <w:r>
+        <w:rPr>
+          <w:lang w:val="es-ES"/>
+        </w:rPr>
+        <w:t>Define cómo expones los endpoints.</w:t>
+      </w:r>
+    </w:p>
+    <w:p>
+      <w:pPr>
+        <w:pStyle w:val="Listaconvietas"/>
+        <w:tabs>
+          <w:tab w:val="clear" w:pos="360"/>
+          <w:tab w:val="num" w:pos="720"/>
+        </w:tabs>
+        <w:ind w:left="720"/>
+        <w:rPr>
+          <w:lang w:val="es-ES"/>
+        </w:rPr>
+      </w:pPr>
+      <w:r>
+        <w:rPr>
+          <w:rFonts w:ascii="Segoe UI Emoji" w:hAnsi="Segoe UI Emoji" w:cs="Segoe UI Emoji"/>
+          <w:lang w:val="es-ES"/>
+        </w:rPr>
+        <w:t>✅</w:t>
+      </w:r>
+      <w:r>
+        <w:rPr>
+          <w:lang w:val="es-ES"/>
+        </w:rPr>
+        <w:t xml:space="preserve"> Marcada (Controllers)</w:t>
+      </w:r>
+    </w:p>
+    <w:p>
+      <w:pPr>
+        <w:pStyle w:val="Listaconvietas"/>
+        <w:tabs>
+          <w:tab w:val="clear" w:pos="360"/>
+          <w:tab w:val="num" w:pos="720"/>
+        </w:tabs>
+        <w:ind w:left="720"/>
+        <w:rPr>
+          <w:lang w:val="es-ES"/>
+        </w:rPr>
+      </w:pPr>
+      <w:r>
+        <w:rPr>
+          <w:lang w:val="es-ES"/>
+        </w:rPr>
+        <w:t>Usa controladores:</w:t>
+      </w:r>
+    </w:p>
+    <w:p>
+      <w:pPr>
+        <w:pStyle w:val="Listaconvietas"/>
+        <w:tabs>
+          <w:tab w:val="clear" w:pos="360"/>
+          <w:tab w:val="num" w:pos="720"/>
+        </w:tabs>
+        <w:ind w:left="720"/>
+        <w:rPr>
+          <w:lang w:val="es-ES"/>
+        </w:rPr>
+      </w:pPr>
+      <w:r>
+        <w:rPr>
+          <w:lang w:val="es-ES"/>
+        </w:rPr>
+        <w:t>[ApiController]</w:t>
+      </w:r>
+    </w:p>
+    <w:p>
+      <w:pPr>
+        <w:pStyle w:val="Listaconvietas"/>
+        <w:tabs>
+          <w:tab w:val="clear" w:pos="360"/>
+          <w:tab w:val="num" w:pos="720"/>
+        </w:tabs>
+        <w:ind w:left="720"/>
+        <w:rPr>
+          <w:lang w:val="es-ES"/>
+        </w:rPr>
+      </w:pPr>
+      <w:r>
+        <w:rPr>
+          <w:lang w:val="es-ES"/>
+        </w:rPr>
+        <w:t>[Route("api/[controller]")]</w:t>
+      </w:r>
+    </w:p>
+    <w:p>
+      <w:pPr>
+        <w:pStyle w:val="Listaconvietas"/>
+        <w:tabs>
+          <w:tab w:val="clear" w:pos="360"/>
+          <w:tab w:val="num" w:pos="720"/>
+        </w:tabs>
+        <w:ind w:left="720"/>
+        <w:rPr>
+          <w:lang w:val="es-ES"/>
+        </w:rPr>
+      </w:pPr>
+      <w:r>
+        <w:rPr>
+          <w:lang w:val="es-ES"/>
+        </w:rPr>
+        <w:t>public class ProductosController : ControllerBase</w:t>
+      </w:r>
+    </w:p>
+    <w:p>
+      <w:pPr>
+        <w:pStyle w:val="Listaconvietas"/>
+        <w:tabs>
+          <w:tab w:val="clear" w:pos="360"/>
+          <w:tab w:val="num" w:pos="720"/>
+        </w:tabs>
+        <w:ind w:left="720"/>
+        <w:rPr>
+          <w:lang w:val="es-ES"/>
+        </w:rPr>
+      </w:pPr>
+      <w:r>
+        <w:rPr>
+          <w:rFonts w:ascii="Segoe UI Emoji" w:hAnsi="Segoe UI Emoji" w:cs="Segoe UI Emoji"/>
+          <w:lang w:val="es-ES"/>
+        </w:rPr>
+        <w:t>❌</w:t>
+      </w:r>
+      <w:r>
+        <w:rPr>
+          <w:lang w:val="es-ES"/>
+        </w:rPr>
+        <w:t xml:space="preserve"> Desmarcada (Minimal APIs)</w:t>
+      </w:r>
+    </w:p>
+    <w:p>
+      <w:pPr>
+        <w:pStyle w:val="Listaconvietas"/>
+        <w:tabs>
+          <w:tab w:val="clear" w:pos="360"/>
+          <w:tab w:val="num" w:pos="720"/>
+        </w:tabs>
+        <w:ind w:left="720"/>
+        <w:rPr>
+          <w:lang w:val="es-ES"/>
+        </w:rPr>
+      </w:pPr>
+      <w:r>
+        <w:rPr>
+          <w:lang w:val="es-ES"/>
+        </w:rPr>
+        <w:t>Endpoints directos:</w:t>
+      </w:r>
+    </w:p>
+    <w:p>
+      <w:pPr>
+        <w:pStyle w:val="Listaconvietas"/>
+        <w:tabs>
+          <w:tab w:val="clear" w:pos="360"/>
+          <w:tab w:val="num" w:pos="720"/>
+        </w:tabs>
+        <w:ind w:left="720"/>
+        <w:rPr>
+          <w:lang w:val="es-ES"/>
+        </w:rPr>
+      </w:pPr>
+      <w:r>
+        <w:rPr>
+          <w:lang w:val="es-ES"/>
+        </w:rPr>
+        <w:t>app.MapGet("/productos", () =&gt; ...);</w:t>
+      </w:r>
+    </w:p>
+    <w:p>
+      <w:pPr>
+        <w:pStyle w:val="Listaconvietas"/>
+        <w:tabs>
+          <w:tab w:val="clear" w:pos="360"/>
+          <w:tab w:val="num" w:pos="720"/>
+        </w:tabs>
+        <w:ind w:left="720"/>
+        <w:rPr>
+          <w:lang w:val="es-ES"/>
+        </w:rPr>
+      </w:pPr>
+      <w:r>
+        <w:rPr>
+          <w:lang w:val="es-ES"/>
+        </w:rPr>
+        <w:t>________________________________________</w:t>
+      </w:r>
+    </w:p>
+    <w:p>
+      <w:pPr>
+        <w:pStyle w:val="Listaconvietas"/>
+        <w:tabs>
+          <w:tab w:val="clear" w:pos="360"/>
+          <w:tab w:val="num" w:pos="720"/>
+        </w:tabs>
+        <w:ind w:left="720"/>
+        <w:rPr>
+          <w:lang w:val="es-ES"/>
+        </w:rPr>
+      </w:pPr>
+      <w:r>
+        <w:rPr>
+          <w:lang w:val="es-ES"/>
+        </w:rPr>
+        <w:t>¿Cuál es la diferencia real?</w:t>
+      </w:r>
+    </w:p>
+    <w:p>
+      <w:pPr>
+        <w:pStyle w:val="Listaconvietas"/>
+        <w:tabs>
+          <w:tab w:val="clear" w:pos="360"/>
+          <w:tab w:val="num" w:pos="720"/>
+        </w:tabs>
+        <w:ind w:left="720"/>
+        <w:rPr>
+          <w:lang w:val="es-ES"/>
+        </w:rPr>
+      </w:pPr>
+      <w:r>
+        <w:rPr>
+          <w:lang w:val="es-ES"/>
+        </w:rPr>
+        <w:t>Aspecto</w:t>
+      </w:r>
+      <w:r>
+        <w:rPr>
+          <w:lang w:val="es-ES"/>
+        </w:rPr>
+        <w:tab/>
+        <w:t>Controllers</w:t>
+      </w:r>
+      <w:r>
+        <w:rPr>
+          <w:lang w:val="es-ES"/>
+        </w:rPr>
+        <w:tab/>
+        <w:t>Minimal APIs</w:t>
+      </w:r>
+    </w:p>
+    <w:p>
+      <w:pPr>
+        <w:pStyle w:val="Listaconvietas"/>
+        <w:tabs>
+          <w:tab w:val="clear" w:pos="360"/>
+          <w:tab w:val="num" w:pos="720"/>
+        </w:tabs>
+        <w:ind w:left="720"/>
+        <w:rPr>
+          <w:lang w:val="es-ES"/>
+        </w:rPr>
+      </w:pPr>
+      <w:r>
+        <w:rPr>
+          <w:lang w:val="es-ES"/>
+        </w:rPr>
+        <w:t>Estructura</w:t>
+      </w:r>
+      <w:r>
+        <w:rPr>
+          <w:lang w:val="es-ES"/>
+        </w:rPr>
+        <w:tab/>
+        <w:t>Más formal</w:t>
+      </w:r>
+      <w:r>
+        <w:rPr>
+          <w:lang w:val="es-ES"/>
+        </w:rPr>
+        <w:tab/>
+        <w:t>Muy simple</w:t>
+      </w:r>
+    </w:p>
+    <w:p>
+      <w:pPr>
+        <w:pStyle w:val="Listaconvietas"/>
+        <w:tabs>
+          <w:tab w:val="clear" w:pos="360"/>
+          <w:tab w:val="num" w:pos="720"/>
+        </w:tabs>
+        <w:ind w:left="720"/>
+        <w:rPr>
+          <w:lang w:val="es-ES"/>
+        </w:rPr>
+      </w:pPr>
+      <w:r>
+        <w:rPr>
+          <w:lang w:val="es-ES"/>
+        </w:rPr>
+        <w:t>Escala</w:t>
+      </w:r>
+      <w:r>
+        <w:rPr>
+          <w:lang w:val="es-ES"/>
+        </w:rPr>
+        <w:tab/>
+        <w:t>Mejor</w:t>
+      </w:r>
+      <w:r>
+        <w:rPr>
+          <w:lang w:val="es-ES"/>
+        </w:rPr>
+        <w:tab/>
+        <w:t>Limitada</w:t>
+      </w:r>
+    </w:p>
+    <w:p>
+      <w:pPr>
+        <w:pStyle w:val="Listaconvietas"/>
+        <w:tabs>
+          <w:tab w:val="clear" w:pos="360"/>
+          <w:tab w:val="num" w:pos="720"/>
+        </w:tabs>
+        <w:ind w:left="720"/>
+        <w:rPr>
+          <w:lang w:val="es-ES"/>
+        </w:rPr>
+      </w:pPr>
+      <w:r>
+        <w:rPr>
+          <w:lang w:val="es-ES"/>
+        </w:rPr>
+        <w:t>Aprendizaje</w:t>
+      </w:r>
+      <w:r>
+        <w:rPr>
+          <w:lang w:val="es-ES"/>
+        </w:rPr>
+        <w:tab/>
+        <w:t>Ideal</w:t>
+      </w:r>
+      <w:r>
+        <w:rPr>
+          <w:lang w:val="es-ES"/>
+        </w:rPr>
+        <w:tab/>
+        <w:t>Rápido</w:t>
+      </w:r>
+    </w:p>
+    <w:p>
+      <w:pPr>
+        <w:pStyle w:val="Listaconvietas"/>
+        <w:tabs>
+          <w:tab w:val="clear" w:pos="360"/>
+          <w:tab w:val="num" w:pos="720"/>
+        </w:tabs>
+        <w:ind w:left="720"/>
+        <w:rPr>
+          <w:lang w:val="es-ES"/>
+        </w:rPr>
+      </w:pPr>
+      <w:r>
+        <w:rPr>
+          <w:lang w:val="es-ES"/>
+        </w:rPr>
+        <w:t>Filtros / Middleware</w:t>
+      </w:r>
+      <w:r>
+        <w:rPr>
+          <w:lang w:val="es-ES"/>
+        </w:rPr>
+        <w:tab/>
+        <w:t>Completo</w:t>
+      </w:r>
+      <w:r>
+        <w:rPr>
+          <w:lang w:val="es-ES"/>
+        </w:rPr>
+        <w:tab/>
+        <w:t>Básico</w:t>
+      </w:r>
+    </w:p>
+    <w:p>
+      <w:pPr>
+        <w:pStyle w:val="Listaconvietas"/>
+        <w:tabs>
+          <w:tab w:val="clear" w:pos="360"/>
+          <w:tab w:val="num" w:pos="720"/>
+        </w:tabs>
+        <w:ind w:left="720"/>
+        <w:rPr>
+          <w:lang w:val="es-ES"/>
+        </w:rPr>
+      </w:pPr>
+      <w:r>
+        <w:rPr>
+          <w:lang w:val="es-ES"/>
+        </w:rPr>
+        <w:t>Empresa</w:t>
+      </w:r>
+      <w:r>
+        <w:rPr>
+          <w:lang w:val="es-ES"/>
+        </w:rPr>
+        <w:tab/>
+        <w:t>Muy usado</w:t>
+      </w:r>
+      <w:r>
+        <w:rPr>
+          <w:lang w:val="es-ES"/>
+        </w:rPr>
+        <w:tab/>
+        <w:t>Menos</w:t>
+      </w:r>
+    </w:p>
+    <w:p>
+      <w:pPr>
+        <w:pStyle w:val="Listaconvietas"/>
+        <w:tabs>
+          <w:tab w:val="clear" w:pos="360"/>
+          <w:tab w:val="num" w:pos="720"/>
+        </w:tabs>
+        <w:ind w:left="720"/>
+        <w:rPr>
+          <w:lang w:val="es-ES"/>
+        </w:rPr>
+      </w:pPr>
+      <w:r>
+        <w:rPr>
+          <w:lang w:val="es-ES"/>
+        </w:rPr>
+        <w:t>¿Cuándo usar Controllers?</w:t>
+      </w:r>
+    </w:p>
+    <w:p>
+      <w:pPr>
+        <w:pStyle w:val="Listaconvietas"/>
+        <w:tabs>
+          <w:tab w:val="clear" w:pos="360"/>
+          <w:tab w:val="num" w:pos="720"/>
+        </w:tabs>
+        <w:ind w:left="720"/>
+        <w:rPr>
+          <w:lang w:val="es-ES"/>
+        </w:rPr>
+      </w:pPr>
+      <w:r>
+        <w:rPr>
+          <w:rFonts w:ascii="Segoe UI Emoji" w:hAnsi="Segoe UI Emoji" w:cs="Segoe UI Emoji"/>
+          <w:lang w:val="es-ES"/>
+        </w:rPr>
+        <w:t>✅</w:t>
+      </w:r>
+      <w:r>
+        <w:rPr>
+          <w:lang w:val="es-ES"/>
+        </w:rPr>
+        <w:t xml:space="preserve"> Aprender bien Web API</w:t>
+      </w:r>
+    </w:p>
+    <w:p>
+      <w:pPr>
+        <w:pStyle w:val="Listaconvietas"/>
+        <w:tabs>
+          <w:tab w:val="clear" w:pos="360"/>
+          <w:tab w:val="num" w:pos="720"/>
+        </w:tabs>
+        <w:ind w:left="720"/>
+        <w:rPr>
+          <w:lang w:val="es-ES"/>
+        </w:rPr>
+      </w:pPr>
+      <w:r>
+        <w:rPr>
+          <w:lang w:val="es-ES"/>
+        </w:rPr>
+        <w:t>Proyectos grandes</w:t>
+      </w:r>
+    </w:p>
+    <w:p>
+      <w:pPr>
+        <w:pStyle w:val="Listaconvietas"/>
+        <w:tabs>
+          <w:tab w:val="clear" w:pos="360"/>
+          <w:tab w:val="num" w:pos="720"/>
+        </w:tabs>
+        <w:ind w:left="720"/>
+        <w:rPr>
+          <w:lang w:val="es-ES"/>
+        </w:rPr>
+      </w:pPr>
+      <w:r>
+        <w:rPr>
+          <w:lang w:val="es-ES"/>
+        </w:rPr>
+        <w:t>Arquitectura limpia</w:t>
+      </w:r>
+    </w:p>
+    <w:p>
+      <w:pPr>
+        <w:pStyle w:val="Listaconvietas"/>
+        <w:tabs>
+          <w:tab w:val="clear" w:pos="360"/>
+          <w:tab w:val="num" w:pos="720"/>
+        </w:tabs>
+        <w:ind w:left="720"/>
+        <w:rPr>
+          <w:lang w:val="es-ES"/>
+        </w:rPr>
+      </w:pPr>
+      <w:r>
+        <w:rPr>
+          <w:lang w:val="es-ES"/>
+        </w:rPr>
+        <w:t>Trabajo real</w:t>
+      </w:r>
+    </w:p>
+    <w:p>
+      <w:pPr>
+        <w:pStyle w:val="Listaconvietas"/>
+        <w:tabs>
+          <w:tab w:val="clear" w:pos="360"/>
+          <w:tab w:val="num" w:pos="720"/>
+        </w:tabs>
+        <w:ind w:left="720"/>
+        <w:rPr>
+          <w:lang w:val="es-ES"/>
+        </w:rPr>
+      </w:pPr>
+      <w:r>
+        <w:rPr>
+          <w:lang w:val="es-ES"/>
+        </w:rPr>
+        <w:t>¿Cuándo Minimal APIs?</w:t>
+      </w:r>
+    </w:p>
+    <w:p>
+      <w:pPr>
+        <w:pStyle w:val="Listaconvietas"/>
+        <w:tabs>
+          <w:tab w:val="clear" w:pos="360"/>
+          <w:tab w:val="num" w:pos="720"/>
+        </w:tabs>
+        <w:ind w:left="720"/>
+        <w:rPr>
+          <w:lang w:val="es-ES"/>
+        </w:rPr>
+      </w:pPr>
+      <w:r>
+        <w:rPr>
+          <w:lang w:val="es-ES"/>
+        </w:rPr>
+        <w:t>Microservicios simples</w:t>
+      </w:r>
+    </w:p>
+    <w:p>
+      <w:pPr>
+        <w:pStyle w:val="Listaconvietas"/>
+        <w:tabs>
+          <w:tab w:val="clear" w:pos="360"/>
+          <w:tab w:val="num" w:pos="720"/>
+        </w:tabs>
+        <w:ind w:left="720"/>
+        <w:rPr>
+          <w:lang w:val="es-ES"/>
+        </w:rPr>
+      </w:pPr>
+      <w:r>
+        <w:rPr>
+          <w:lang w:val="es-ES"/>
+        </w:rPr>
+        <w:t>Demos</w:t>
+      </w:r>
+    </w:p>
+    <w:p>
+      <w:pPr>
+        <w:pStyle w:val="Listaconvietas"/>
+        <w:tabs>
+          <w:tab w:val="clear" w:pos="360"/>
+          <w:tab w:val="num" w:pos="720"/>
+        </w:tabs>
+        <w:ind w:left="720"/>
+        <w:rPr>
+          <w:lang w:val="es-ES"/>
+        </w:rPr>
+      </w:pPr>
+      <w:r>
+        <w:rPr>
+          <w:lang w:val="es-ES"/>
+        </w:rPr>
+        <w:t>APIs pequeñas</w:t>
+      </w:r>
+    </w:p>
+    <w:p>
+      <w:pPr>
+        <w:pStyle w:val="Listaconvietas"/>
+        <w:tabs>
+          <w:tab w:val="clear" w:pos="360"/>
+          <w:tab w:val="num" w:pos="720"/>
+        </w:tabs>
+        <w:ind w:left="720"/>
+        <w:rPr>
+          <w:lang w:val="es-ES"/>
+        </w:rPr>
+      </w:pPr>
+      <w:r>
+        <w:rPr>
+          <w:lang w:val="es-ES"/>
+        </w:rPr>
+        <w:t>________________________________________</w:t>
+      </w:r>
+    </w:p>
+    <w:p>
+      <w:pPr>
+        <w:pStyle w:val="Listaconvietas"/>
+        <w:tabs>
+          <w:tab w:val="clear" w:pos="360"/>
+          <w:tab w:val="num" w:pos="720"/>
+        </w:tabs>
+        <w:ind w:left="720"/>
+        <w:rPr>
+          <w:lang w:val="es-ES"/>
+        </w:rPr>
+      </w:pPr>
+      <w:r>
+        <w:rPr>
+          <w:rFonts w:ascii="Segoe UI Emoji" w:hAnsi="Segoe UI Emoji" w:cs="Segoe UI Emoji"/>
+          <w:lang w:val="es-ES"/>
+        </w:rPr>
+        <w:lastRenderedPageBreak/>
+        <w:t>🧠</w:t>
+      </w:r>
+      <w:r>
+        <w:rPr>
+          <w:lang w:val="es-ES"/>
+        </w:rPr>
+        <w:t xml:space="preserve"> Recomendación clara para TI</w:t>
+      </w:r>
+    </w:p>
+    <w:p>
+      <w:pPr>
+        <w:pStyle w:val="Listaconvietas"/>
+        <w:tabs>
+          <w:tab w:val="clear" w:pos="360"/>
+          <w:tab w:val="num" w:pos="720"/>
+        </w:tabs>
+        <w:ind w:left="720"/>
+        <w:rPr>
+          <w:lang w:val="es-ES"/>
+        </w:rPr>
+      </w:pPr>
+      <w:r>
+        <w:rPr>
+          <w:lang w:val="es-ES"/>
+        </w:rPr>
+        <w:t>Pensando en que estás aprendiendo .NET y Web API:</w:t>
+      </w:r>
+    </w:p>
+    <w:p>
+      <w:pPr>
+        <w:pStyle w:val="Listaconvietas"/>
+        <w:tabs>
+          <w:tab w:val="clear" w:pos="360"/>
+          <w:tab w:val="num" w:pos="720"/>
+        </w:tabs>
+        <w:ind w:left="720"/>
+        <w:rPr>
+          <w:lang w:val="es-ES"/>
+        </w:rPr>
+      </w:pPr>
+      <w:r>
+        <w:rPr>
+          <w:rFonts w:ascii="Segoe UI Emoji" w:hAnsi="Segoe UI Emoji" w:cs="Segoe UI Emoji"/>
+          <w:lang w:val="es-ES"/>
+        </w:rPr>
+        <w:t>👉</w:t>
+      </w:r>
+      <w:r>
+        <w:rPr>
+          <w:lang w:val="es-ES"/>
+        </w:rPr>
+        <w:t xml:space="preserve"> Marca así:</w:t>
+      </w:r>
+    </w:p>
+    <w:p>
+      <w:pPr>
+        <w:pStyle w:val="Listaconvietas"/>
+        <w:tabs>
+          <w:tab w:val="clear" w:pos="360"/>
+          <w:tab w:val="num" w:pos="720"/>
+        </w:tabs>
+        <w:ind w:left="720"/>
+        <w:rPr>
+          <w:lang w:val="es-ES"/>
+        </w:rPr>
+      </w:pPr>
+      <w:r>
+        <w:rPr>
+          <w:rFonts w:ascii="Segoe UI Emoji" w:hAnsi="Segoe UI Emoji" w:cs="Segoe UI Emoji"/>
+          <w:lang w:val="es-ES"/>
+        </w:rPr>
+        <w:t>✅</w:t>
+      </w:r>
+      <w:r>
+        <w:rPr>
+          <w:lang w:val="es-ES"/>
+        </w:rPr>
+        <w:t xml:space="preserve"> Configure for HTTPS</w:t>
+      </w:r>
+    </w:p>
+    <w:p>
+      <w:pPr>
+        <w:pStyle w:val="Listaconvietas"/>
+        <w:tabs>
+          <w:tab w:val="clear" w:pos="360"/>
+          <w:tab w:val="num" w:pos="720"/>
+        </w:tabs>
+        <w:ind w:left="720"/>
+        <w:rPr>
+          <w:lang w:val="es-ES"/>
+        </w:rPr>
+      </w:pPr>
+      <w:r>
+        <w:rPr>
+          <w:rFonts w:ascii="Segoe UI Emoji" w:hAnsi="Segoe UI Emoji" w:cs="Segoe UI Emoji"/>
+          <w:lang w:val="es-ES"/>
+        </w:rPr>
+        <w:t>❌</w:t>
+      </w:r>
+      <w:r>
+        <w:rPr>
+          <w:lang w:val="es-ES"/>
+        </w:rPr>
+        <w:t xml:space="preserve"> Enable Container Support</w:t>
+      </w:r>
+    </w:p>
+    <w:p>
+      <w:pPr>
+        <w:pStyle w:val="Listaconvietas"/>
+        <w:tabs>
+          <w:tab w:val="clear" w:pos="360"/>
+          <w:tab w:val="num" w:pos="720"/>
+        </w:tabs>
+        <w:ind w:left="720"/>
+        <w:rPr>
+          <w:lang w:val="es-ES"/>
+        </w:rPr>
+      </w:pPr>
+      <w:r>
+        <w:rPr>
+          <w:rFonts w:ascii="Segoe UI Emoji" w:hAnsi="Segoe UI Emoji" w:cs="Segoe UI Emoji"/>
+          <w:lang w:val="es-ES"/>
+        </w:rPr>
+        <w:t>✅</w:t>
+      </w:r>
+      <w:r>
+        <w:rPr>
+          <w:lang w:val="es-ES"/>
+        </w:rPr>
+        <w:t xml:space="preserve"> Enable OpenAPI Support</w:t>
+      </w:r>
+    </w:p>
+    <w:p>
+      <w:pPr>
+        <w:pStyle w:val="Listaconvietas"/>
+        <w:tabs>
+          <w:tab w:val="clear" w:pos="360"/>
+          <w:tab w:val="num" w:pos="720"/>
+        </w:tabs>
+        <w:ind w:left="720"/>
+      </w:pPr>
+      <w:r>
+        <w:rPr>
+          <w:rFonts w:ascii="Segoe UI Emoji" w:hAnsi="Segoe UI Emoji" w:cs="Segoe UI Emoji"/>
+        </w:rPr>
+        <w:t>❌</w:t>
+      </w:r>
+      <w:r>
+        <w:t xml:space="preserve"> Do Not Use Top-Level Statements</w:t>
+      </w:r>
+    </w:p>
+    <w:p>
+      <w:pPr>
+        <w:pStyle w:val="Listaconvietas"/>
+        <w:tabs>
+          <w:tab w:val="clear" w:pos="360"/>
+          <w:tab w:val="num" w:pos="720"/>
+        </w:tabs>
+        <w:ind w:left="720"/>
+        <w:rPr>
+          <w:lang w:val="es-ES"/>
+        </w:rPr>
+      </w:pPr>
+      <w:r>
+        <w:rPr>
+          <w:rFonts w:ascii="Segoe UI Emoji" w:hAnsi="Segoe UI Emoji" w:cs="Segoe UI Emoji"/>
+          <w:lang w:val="es-ES"/>
+        </w:rPr>
+        <w:t>✅</w:t>
+      </w:r>
+      <w:r>
+        <w:rPr>
+          <w:lang w:val="es-ES"/>
+        </w:rPr>
+        <w:t xml:space="preserve"> Use Controllers</w:t>
+      </w:r>
+    </w:p>
+    <w:p>
+      <w:pPr>
+        <w:pStyle w:val="Listaconvietas"/>
+        <w:tabs>
+          <w:tab w:val="clear" w:pos="360"/>
+          <w:tab w:val="num" w:pos="720"/>
+        </w:tabs>
+        <w:ind w:left="720"/>
+        <w:rPr>
+          <w:lang w:val="es-ES"/>
+        </w:rPr>
+      </w:pPr>
+      <w:r>
+        <w:rPr>
+          <w:lang w:val="es-ES"/>
+        </w:rPr>
+        <w:t>Esta combinación te da:</w:t>
+      </w:r>
+    </w:p>
+    <w:p>
+      <w:pPr>
+        <w:pStyle w:val="Listaconvietas"/>
+        <w:tabs>
+          <w:tab w:val="clear" w:pos="360"/>
+          <w:tab w:val="num" w:pos="720"/>
+        </w:tabs>
+        <w:ind w:left="720"/>
+        <w:rPr>
+          <w:lang w:val="es-ES"/>
+        </w:rPr>
+      </w:pPr>
+      <w:r>
+        <w:rPr>
+          <w:lang w:val="es-ES"/>
+        </w:rPr>
+        <w:t>Seguridad</w:t>
+      </w:r>
+    </w:p>
+    <w:p>
+      <w:pPr>
+        <w:pStyle w:val="Listaconvietas"/>
+        <w:tabs>
+          <w:tab w:val="clear" w:pos="360"/>
+          <w:tab w:val="num" w:pos="720"/>
+        </w:tabs>
+        <w:ind w:left="720"/>
+        <w:rPr>
+          <w:lang w:val="es-ES"/>
+        </w:rPr>
+      </w:pPr>
+      <w:r>
+        <w:rPr>
+          <w:lang w:val="es-ES"/>
+        </w:rPr>
+        <w:t>Swagger</w:t>
+      </w:r>
+    </w:p>
+    <w:p>
+      <w:pPr>
+        <w:pStyle w:val="Listaconvietas"/>
+        <w:tabs>
+          <w:tab w:val="clear" w:pos="360"/>
+          <w:tab w:val="num" w:pos="720"/>
+        </w:tabs>
+        <w:ind w:left="720"/>
+        <w:rPr>
+          <w:lang w:val="es-ES"/>
+        </w:rPr>
+      </w:pPr>
+      <w:r>
+        <w:rPr>
+          <w:lang w:val="es-ES"/>
+        </w:rPr>
+        <w:t>Arquitectura profesional</w:t>
+      </w:r>
+    </w:p>
+    <w:p>
+      <w:pPr>
+        <w:pStyle w:val="Listaconvietas"/>
+        <w:tabs>
+          <w:tab w:val="clear" w:pos="360"/>
+          <w:tab w:val="num" w:pos="720"/>
+        </w:tabs>
+        <w:ind w:left="720"/>
+        <w:rPr>
+          <w:lang w:val="es-ES"/>
+        </w:rPr>
+      </w:pPr>
+      <w:r>
+        <w:rPr>
+          <w:lang w:val="es-ES"/>
+        </w:rPr>
+        <w:t>Código moderno</w:t>
+      </w:r>
+    </w:p>
+    <w:p>
+      <w:pPr>
+        <w:pStyle w:val="Listaconvietas"/>
+        <w:tabs>
+          <w:tab w:val="clear" w:pos="360"/>
+          <w:tab w:val="num" w:pos="720"/>
+        </w:tabs>
+        <w:ind w:left="720"/>
+        <w:rPr>
+          <w:lang w:val="es-ES"/>
+        </w:rPr>
+      </w:pPr>
+      <w:r>
+        <w:rPr>
+          <w:lang w:val="es-ES"/>
+        </w:rPr>
+        <w:t>Sin Docker de momento</w:t>
+      </w:r>
+    </w:p>
+    <w:p>
+      <w:pPr>
+        <w:pStyle w:val="Listaconvietas"/>
+        <w:numPr>
+          <w:ilvl w:val="0"/>
+          <w:numId w:val="0"/>
+        </w:numPr>
+        <w:tabs>
+          <w:tab w:val="num" w:pos="1897"/>
+        </w:tabs>
+        <w:rPr>
+          <w:lang w:val="es-ES"/>
+        </w:rPr>
+      </w:pPr>
+    </w:p>
+    <w:p>
+      <w:pPr>
+        <w:pStyle w:val="Listaconvietas"/>
+        <w:numPr>
+          <w:ilvl w:val="0"/>
+          <w:numId w:val="0"/>
+        </w:numPr>
+        <w:tabs>
+          <w:tab w:val="num" w:pos="1897"/>
+        </w:tabs>
+        <w:ind w:left="720"/>
         <w:rPr>
           <w:lang w:val="es-ES"/>
         </w:rPr>
@@ -8529,7 +9294,7 @@
   <w:abstractNum w:abstractNumId="8" w15:restartNumberingAfterBreak="0">
     <w:nsid w:val="FFFFFF89"/>
     <w:multiLevelType w:val="singleLevel"/>
-    <w:tmpl w:val="664014FA"/>
+    <w:tmpl w:val="A4525592"/>
     <w:lvl w:ilvl="0">
       <w:start w:val="1"/>
       <w:numFmt w:val="bullet"/>
@@ -8544,6 +9309,119 @@
       </w:pPr>
       <w:rPr>
         <w:rFonts w:ascii="Symbol" w:hAnsi="Symbol" w:hint="default"/>
+      </w:rPr>
+    </w:lvl>
+  </w:abstractNum>
+  <w:abstractNum w:abstractNumId="9" w15:restartNumberingAfterBreak="0">
+    <w:nsid w:val="2E094982"/>
+    <w:multiLevelType w:val="hybridMultilevel"/>
+    <w:tmpl w:val="9182B256"/>
+    <w:lvl w:ilvl="0" w:tplc="0C0A0001">
+      <w:start w:val="1"/>
+      <w:numFmt w:val="bullet"/>
+      <w:lvlText w:val=""/>
+      <w:lvlJc w:val="left"/>
+      <w:pPr>
+        <w:ind w:left="360" w:hanging="360"/>
+      </w:pPr>
+      <w:rPr>
+        <w:rFonts w:ascii="Symbol" w:hAnsi="Symbol" w:hint="default"/>
+      </w:rPr>
+    </w:lvl>
+    <w:lvl w:ilvl="1" w:tplc="0C0A0003" w:tentative="1">
+      <w:start w:val="1"/>
+      <w:numFmt w:val="bullet"/>
+      <w:lvlText w:val="o"/>
+      <w:lvlJc w:val="left"/>
+      <w:pPr>
+        <w:ind w:left="1080" w:hanging="360"/>
+      </w:pPr>
+      <w:rPr>
+        <w:rFonts w:ascii="Courier New" w:hAnsi="Courier New" w:cs="Courier New" w:hint="default"/>
+      </w:rPr>
+    </w:lvl>
+    <w:lvl w:ilvl="2" w:tplc="0C0A0005" w:tentative="1">
+      <w:start w:val="1"/>
+      <w:numFmt w:val="bullet"/>
+      <w:lvlText w:val=""/>
+      <w:lvlJc w:val="left"/>
+      <w:pPr>
+        <w:ind w:left="1800" w:hanging="360"/>
+      </w:pPr>
+      <w:rPr>
+        <w:rFonts w:ascii="Wingdings" w:hAnsi="Wingdings" w:hint="default"/>
+      </w:rPr>
+    </w:lvl>
+    <w:lvl w:ilvl="3" w:tplc="0C0A0001" w:tentative="1">
+      <w:start w:val="1"/>
+      <w:numFmt w:val="bullet"/>
+      <w:lvlText w:val=""/>
+      <w:lvlJc w:val="left"/>
+      <w:pPr>
+        <w:ind w:left="2520" w:hanging="360"/>
+      </w:pPr>
+      <w:rPr>
+        <w:rFonts w:ascii="Symbol" w:hAnsi="Symbol" w:hint="default"/>
+      </w:rPr>
+    </w:lvl>
+    <w:lvl w:ilvl="4" w:tplc="0C0A0003" w:tentative="1">
+      <w:start w:val="1"/>
+      <w:numFmt w:val="bullet"/>
+      <w:lvlText w:val="o"/>
+      <w:lvlJc w:val="left"/>
+      <w:pPr>
+        <w:ind w:left="3240" w:hanging="360"/>
+      </w:pPr>
+      <w:rPr>
+        <w:rFonts w:ascii="Courier New" w:hAnsi="Courier New" w:cs="Courier New" w:hint="default"/>
+      </w:rPr>
+    </w:lvl>
+    <w:lvl w:ilvl="5" w:tplc="0C0A0005" w:tentative="1">
+      <w:start w:val="1"/>
+      <w:numFmt w:val="bullet"/>
+      <w:lvlText w:val=""/>
+      <w:lvlJc w:val="left"/>
+      <w:pPr>
+        <w:ind w:left="3960" w:hanging="360"/>
+      </w:pPr>
+      <w:rPr>
+        <w:rFonts w:ascii="Wingdings" w:hAnsi="Wingdings" w:hint="default"/>
+      </w:rPr>
+    </w:lvl>
+    <w:lvl w:ilvl="6" w:tplc="0C0A0001" w:tentative="1">
+      <w:start w:val="1"/>
+      <w:numFmt w:val="bullet"/>
+      <w:lvlText w:val=""/>
+      <w:lvlJc w:val="left"/>
+      <w:pPr>
+        <w:ind w:left="4680" w:hanging="360"/>
+      </w:pPr>
+      <w:rPr>
+        <w:rFonts w:ascii="Symbol" w:hAnsi="Symbol" w:hint="default"/>
+      </w:rPr>
+    </w:lvl>
+    <w:lvl w:ilvl="7" w:tplc="0C0A0003" w:tentative="1">
+      <w:start w:val="1"/>
+      <w:numFmt w:val="bullet"/>
+      <w:lvlText w:val="o"/>
+      <w:lvlJc w:val="left"/>
+      <w:pPr>
+        <w:ind w:left="5400" w:hanging="360"/>
+      </w:pPr>
+      <w:rPr>
+        <w:rFonts w:ascii="Courier New" w:hAnsi="Courier New" w:cs="Courier New" w:hint="default"/>
+      </w:rPr>
+    </w:lvl>
+    <w:lvl w:ilvl="8" w:tplc="0C0A0005" w:tentative="1">
+      <w:start w:val="1"/>
+      <w:numFmt w:val="bullet"/>
+      <w:lvlText w:val=""/>
+      <w:lvlJc w:val="left"/>
+      <w:pPr>
+        <w:ind w:left="6120" w:hanging="360"/>
+      </w:pPr>
+      <w:rPr>
+        <w:rFonts w:ascii="Wingdings" w:hAnsi="Wingdings" w:hint="default"/>
       </w:rPr>
     </w:lvl>
   </w:abstractNum>
@@ -8573,6 +9451,9 @@
   </w:num>
   <w:num w:numId="9">
     <w:abstractNumId w:val="0"/>
+  </w:num>
+  <w:num w:numId="10">
+    <w:abstractNumId w:val="9"/>
   </w:num>
 </w:numbering>
 </file>
